--- a/Word Dateien/UC_manage_address_book.docx
+++ b/Word Dateien/UC_manage_address_book.docx
@@ -52,7 +52,7 @@
         <w:rPr>
           <w:sz w:val="28"/>
         </w:rPr>
-        <w:t>Version 1.0</w:t>
+        <w:t>Version 1.1</w:t>
       </w:r>
     </w:p>
     <w:p/>
@@ -202,7 +202,10 @@
               <w:pStyle w:val="Tabletext"/>
             </w:pPr>
             <w:r>
-              <w:t>17/Oct/2013</w:t>
+              <w:t>17</w:t>
+            </w:r>
+            <w:r>
+              <w:t>/Oct/2013</w:t>
             </w:r>
           </w:p>
         </w:tc>
@@ -255,6 +258,9 @@
             <w:pPr>
               <w:pStyle w:val="Tabletext"/>
             </w:pPr>
+            <w:r>
+              <w:t>22/Oct/2013</w:t>
+            </w:r>
           </w:p>
         </w:tc>
         <w:tc>
@@ -265,6 +271,9 @@
             <w:pPr>
               <w:pStyle w:val="Tabletext"/>
             </w:pPr>
+            <w:r>
+              <w:t>1.1</w:t>
+            </w:r>
           </w:p>
         </w:tc>
         <w:tc>
@@ -275,6 +284,25 @@
             <w:pPr>
               <w:pStyle w:val="Tabletext"/>
             </w:pPr>
+            <w:r>
+              <w:t>Updated diagrams</w:t>
+            </w:r>
+          </w:p>
+          <w:p>
+            <w:pPr>
+              <w:pStyle w:val="Tabletext"/>
+            </w:pPr>
+            <w:r>
+              <w:t>Inserted Cucumber code</w:t>
+            </w:r>
+          </w:p>
+          <w:p>
+            <w:pPr>
+              <w:pStyle w:val="Tabletext"/>
+            </w:pPr>
+            <w:r>
+              <w:t>Added Mockups</w:t>
+            </w:r>
           </w:p>
         </w:tc>
         <w:tc>
@@ -285,6 +313,9 @@
             <w:pPr>
               <w:pStyle w:val="Tabletext"/>
             </w:pPr>
+            <w:r>
+              <w:t>Storm Cloud development</w:t>
+            </w:r>
           </w:p>
         </w:tc>
       </w:tr>
@@ -1848,90 +1879,840 @@
         <w:t xml:space="preserve">This Use-Case describes how a user can manage his personal address book. </w:t>
       </w:r>
       <w:r>
-        <w:t>The user has the possibility</w:t>
-      </w:r>
-      <w:r>
-        <w:t xml:space="preserve"> to</w:t>
-      </w:r>
-      <w:r>
-        <w:t xml:space="preserve"> </w:t>
-      </w:r>
-      <w:r>
-        <w:t xml:space="preserve">view a list </w:t>
-      </w:r>
-      <w:r>
-        <w:t>of his</w:t>
-      </w:r>
-      <w:r>
-        <w:t xml:space="preserve"> contacts</w:t>
-      </w:r>
-      <w:r>
-        <w:t xml:space="preserve">. </w:t>
-      </w:r>
-      <w:r>
-        <w:t xml:space="preserve">Starting from this view the user is </w:t>
-      </w:r>
-      <w:r>
-        <w:t>able to</w:t>
-      </w:r>
-      <w:r>
-        <w:t xml:space="preserve"> view a single entry,</w:t>
-      </w:r>
-      <w:r>
-        <w:t xml:space="preserve"> create a new entry, </w:t>
-      </w:r>
-      <w:r>
-        <w:t>edit</w:t>
-      </w:r>
-      <w:r>
-        <w:t xml:space="preserve"> existing entries or delete old entries.</w:t>
-      </w:r>
-      <w:r>
-        <w:t xml:space="preserve"> </w:t>
+        <w:t>Each user has one address book which cannot be modified. So mange the address book means create, read, update and delete contacts in this address book.</w:t>
+      </w:r>
+      <w:r>
+        <w:t xml:space="preserve"> A contact in the address book is identified by an automatically assigned id. This id is shown to the user, but he has no possibility to modify it. </w:t>
+      </w:r>
+      <w:r>
+        <w:t>A</w:t>
+      </w:r>
+      <w:r>
+        <w:t xml:space="preserve"> contact has a name and </w:t>
+      </w:r>
+      <w:r>
+        <w:t>a picture</w:t>
+      </w:r>
+      <w:r>
+        <w:t>. It is not necessary, that the name is unique.</w:t>
+      </w:r>
+      <w:r>
+        <w:t xml:space="preserve"> Also you have the possibility to define an address consisting of street, house number, zip-code, town name and country. Furthermore it is possible to add a telephone number and </w:t>
+      </w:r>
+      <w:r>
+        <w:t xml:space="preserve">an </w:t>
+      </w:r>
+      <w:r>
+        <w:t>email address.</w:t>
       </w:r>
     </w:p>
     <w:p>
       <w:pPr>
         <w:pStyle w:val="Heading1"/>
+      </w:pPr>
+      <w:r>
+        <w:t>Stored data</w:t>
+      </w:r>
+    </w:p>
+    <w:tbl>
+      <w:tblPr>
+        <w:tblStyle w:val="TableGrid"/>
+        <w:tblW w:w="0" w:type="auto"/>
+        <w:tblLook w:val="04A0" w:firstRow="1" w:lastRow="0" w:firstColumn="1" w:lastColumn="0" w:noHBand="0" w:noVBand="1"/>
+      </w:tblPr>
+      <w:tblGrid>
+        <w:gridCol w:w="1900"/>
+        <w:gridCol w:w="1900"/>
+        <w:gridCol w:w="1900"/>
+        <w:gridCol w:w="1900"/>
+        <w:gridCol w:w="1900"/>
+      </w:tblGrid>
+      <w:tr>
+        <w:tc>
+          <w:tcPr>
+            <w:tcW w:w="1900" w:type="dxa"/>
+          </w:tcPr>
+          <w:p>
+            <w:pPr>
+              <w:pStyle w:val="Tableheader"/>
+            </w:pPr>
+            <w:r>
+              <w:t>Name</w:t>
+            </w:r>
+          </w:p>
+        </w:tc>
+        <w:tc>
+          <w:tcPr>
+            <w:tcW w:w="1900" w:type="dxa"/>
+          </w:tcPr>
+          <w:p>
+            <w:pPr>
+              <w:pStyle w:val="Tableheader"/>
+            </w:pPr>
+            <w:r>
+              <w:t>Auto-assigned</w:t>
+            </w:r>
+          </w:p>
+        </w:tc>
+        <w:tc>
+          <w:tcPr>
+            <w:tcW w:w="1900" w:type="dxa"/>
+          </w:tcPr>
+          <w:p>
+            <w:pPr>
+              <w:pStyle w:val="Tableheader"/>
+            </w:pPr>
+            <w:r>
+              <w:t>Unique</w:t>
+            </w:r>
+          </w:p>
+        </w:tc>
+        <w:tc>
+          <w:tcPr>
+            <w:tcW w:w="1900" w:type="dxa"/>
+          </w:tcPr>
+          <w:p>
+            <w:pPr>
+              <w:pStyle w:val="Tableheader"/>
+            </w:pPr>
+            <w:r>
+              <w:t>Ma</w:t>
+            </w:r>
+            <w:r>
+              <w:t>n</w:t>
+            </w:r>
+            <w:bookmarkStart w:id="6" w:name="_GoBack"/>
+            <w:bookmarkEnd w:id="6"/>
+            <w:r>
+              <w:t>datory</w:t>
+            </w:r>
+          </w:p>
+        </w:tc>
+        <w:tc>
+          <w:tcPr>
+            <w:tcW w:w="1900" w:type="dxa"/>
+          </w:tcPr>
+          <w:p>
+            <w:pPr>
+              <w:pStyle w:val="Tableheader"/>
+            </w:pPr>
+            <w:r>
+              <w:t>Modifiable</w:t>
+            </w:r>
+          </w:p>
+        </w:tc>
+      </w:tr>
+      <w:tr>
+        <w:tc>
+          <w:tcPr>
+            <w:tcW w:w="1900" w:type="dxa"/>
+          </w:tcPr>
+          <w:p>
+            <w:pPr>
+              <w:pStyle w:val="Tabledata"/>
+            </w:pPr>
+            <w:r>
+              <w:t>Id</w:t>
+            </w:r>
+          </w:p>
+        </w:tc>
+        <w:tc>
+          <w:tcPr>
+            <w:tcW w:w="1900" w:type="dxa"/>
+          </w:tcPr>
+          <w:p>
+            <w:pPr>
+              <w:pStyle w:val="Tabledata"/>
+            </w:pPr>
+            <w:r>
+              <w:t>Yes</w:t>
+            </w:r>
+          </w:p>
+        </w:tc>
+        <w:tc>
+          <w:tcPr>
+            <w:tcW w:w="1900" w:type="dxa"/>
+          </w:tcPr>
+          <w:p>
+            <w:pPr>
+              <w:pStyle w:val="Tabledata"/>
+            </w:pPr>
+            <w:r>
+              <w:t>Yes</w:t>
+            </w:r>
+          </w:p>
+        </w:tc>
+        <w:tc>
+          <w:tcPr>
+            <w:tcW w:w="1900" w:type="dxa"/>
+          </w:tcPr>
+          <w:p>
+            <w:pPr>
+              <w:pStyle w:val="Tabledata"/>
+            </w:pPr>
+            <w:r>
+              <w:t>Yes</w:t>
+            </w:r>
+          </w:p>
+        </w:tc>
+        <w:tc>
+          <w:tcPr>
+            <w:tcW w:w="1900" w:type="dxa"/>
+          </w:tcPr>
+          <w:p>
+            <w:pPr>
+              <w:pStyle w:val="Tabledata"/>
+            </w:pPr>
+            <w:r>
+              <w:t>No</w:t>
+            </w:r>
+          </w:p>
+        </w:tc>
+      </w:tr>
+      <w:tr>
+        <w:tc>
+          <w:tcPr>
+            <w:tcW w:w="1900" w:type="dxa"/>
+          </w:tcPr>
+          <w:p>
+            <w:pPr>
+              <w:pStyle w:val="Tabledata"/>
+            </w:pPr>
+            <w:r>
+              <w:t>Name</w:t>
+            </w:r>
+          </w:p>
+        </w:tc>
+        <w:tc>
+          <w:tcPr>
+            <w:tcW w:w="1900" w:type="dxa"/>
+          </w:tcPr>
+          <w:p>
+            <w:pPr>
+              <w:pStyle w:val="Tabledata"/>
+            </w:pPr>
+            <w:r>
+              <w:t>No</w:t>
+            </w:r>
+          </w:p>
+        </w:tc>
+        <w:tc>
+          <w:tcPr>
+            <w:tcW w:w="1900" w:type="dxa"/>
+          </w:tcPr>
+          <w:p>
+            <w:pPr>
+              <w:pStyle w:val="Tabledata"/>
+            </w:pPr>
+            <w:r>
+              <w:t>No</w:t>
+            </w:r>
+          </w:p>
+        </w:tc>
+        <w:tc>
+          <w:tcPr>
+            <w:tcW w:w="1900" w:type="dxa"/>
+          </w:tcPr>
+          <w:p>
+            <w:pPr>
+              <w:pStyle w:val="Tabledata"/>
+            </w:pPr>
+            <w:r>
+              <w:t>Yes</w:t>
+            </w:r>
+          </w:p>
+        </w:tc>
+        <w:tc>
+          <w:tcPr>
+            <w:tcW w:w="1900" w:type="dxa"/>
+          </w:tcPr>
+          <w:p>
+            <w:pPr>
+              <w:pStyle w:val="Tabledata"/>
+            </w:pPr>
+            <w:r>
+              <w:t>Yes</w:t>
+            </w:r>
+          </w:p>
+        </w:tc>
+      </w:tr>
+      <w:tr>
+        <w:tc>
+          <w:tcPr>
+            <w:tcW w:w="1900" w:type="dxa"/>
+          </w:tcPr>
+          <w:p>
+            <w:pPr>
+              <w:pStyle w:val="Tabledata"/>
+            </w:pPr>
+            <w:r>
+              <w:t>Picture</w:t>
+            </w:r>
+          </w:p>
+        </w:tc>
+        <w:tc>
+          <w:tcPr>
+            <w:tcW w:w="1900" w:type="dxa"/>
+          </w:tcPr>
+          <w:p>
+            <w:pPr>
+              <w:pStyle w:val="Tabledata"/>
+            </w:pPr>
+            <w:r>
+              <w:t>No</w:t>
+            </w:r>
+          </w:p>
+        </w:tc>
+        <w:tc>
+          <w:tcPr>
+            <w:tcW w:w="1900" w:type="dxa"/>
+          </w:tcPr>
+          <w:p>
+            <w:pPr>
+              <w:pStyle w:val="Tabledata"/>
+            </w:pPr>
+            <w:r>
+              <w:t>No</w:t>
+            </w:r>
+          </w:p>
+        </w:tc>
+        <w:tc>
+          <w:tcPr>
+            <w:tcW w:w="1900" w:type="dxa"/>
+          </w:tcPr>
+          <w:p>
+            <w:pPr>
+              <w:pStyle w:val="Tabledata"/>
+            </w:pPr>
+            <w:r>
+              <w:t>No</w:t>
+            </w:r>
+          </w:p>
+        </w:tc>
+        <w:tc>
+          <w:tcPr>
+            <w:tcW w:w="1900" w:type="dxa"/>
+          </w:tcPr>
+          <w:p>
+            <w:pPr>
+              <w:pStyle w:val="Tabledata"/>
+            </w:pPr>
+            <w:r>
+              <w:t>Yes</w:t>
+            </w:r>
+          </w:p>
+        </w:tc>
+      </w:tr>
+      <w:tr>
+        <w:tc>
+          <w:tcPr>
+            <w:tcW w:w="1900" w:type="dxa"/>
+          </w:tcPr>
+          <w:p>
+            <w:pPr>
+              <w:pStyle w:val="Tabledata"/>
+            </w:pPr>
+            <w:r>
+              <w:t>Street</w:t>
+            </w:r>
+          </w:p>
+        </w:tc>
+        <w:tc>
+          <w:tcPr>
+            <w:tcW w:w="1900" w:type="dxa"/>
+          </w:tcPr>
+          <w:p>
+            <w:pPr>
+              <w:pStyle w:val="Tabledata"/>
+            </w:pPr>
+            <w:r>
+              <w:t>No</w:t>
+            </w:r>
+          </w:p>
+        </w:tc>
+        <w:tc>
+          <w:tcPr>
+            <w:tcW w:w="1900" w:type="dxa"/>
+          </w:tcPr>
+          <w:p>
+            <w:pPr>
+              <w:pStyle w:val="Tabledata"/>
+            </w:pPr>
+            <w:r>
+              <w:t>No</w:t>
+            </w:r>
+          </w:p>
+        </w:tc>
+        <w:tc>
+          <w:tcPr>
+            <w:tcW w:w="1900" w:type="dxa"/>
+          </w:tcPr>
+          <w:p>
+            <w:pPr>
+              <w:pStyle w:val="Tabledata"/>
+            </w:pPr>
+            <w:r>
+              <w:t>No</w:t>
+            </w:r>
+          </w:p>
+        </w:tc>
+        <w:tc>
+          <w:tcPr>
+            <w:tcW w:w="1900" w:type="dxa"/>
+          </w:tcPr>
+          <w:p>
+            <w:pPr>
+              <w:pStyle w:val="Tabledata"/>
+            </w:pPr>
+            <w:r>
+              <w:t>Yes</w:t>
+            </w:r>
+          </w:p>
+        </w:tc>
+      </w:tr>
+      <w:tr>
+        <w:tc>
+          <w:tcPr>
+            <w:tcW w:w="1900" w:type="dxa"/>
+          </w:tcPr>
+          <w:p>
+            <w:pPr>
+              <w:pStyle w:val="Tabledata"/>
+            </w:pPr>
+            <w:r>
+              <w:t>House number</w:t>
+            </w:r>
+          </w:p>
+        </w:tc>
+        <w:tc>
+          <w:tcPr>
+            <w:tcW w:w="1900" w:type="dxa"/>
+          </w:tcPr>
+          <w:p>
+            <w:pPr>
+              <w:pStyle w:val="Tabledata"/>
+            </w:pPr>
+            <w:r>
+              <w:t>No</w:t>
+            </w:r>
+          </w:p>
+        </w:tc>
+        <w:tc>
+          <w:tcPr>
+            <w:tcW w:w="1900" w:type="dxa"/>
+          </w:tcPr>
+          <w:p>
+            <w:pPr>
+              <w:pStyle w:val="Tabledata"/>
+            </w:pPr>
+            <w:r>
+              <w:t>No</w:t>
+            </w:r>
+          </w:p>
+        </w:tc>
+        <w:tc>
+          <w:tcPr>
+            <w:tcW w:w="1900" w:type="dxa"/>
+          </w:tcPr>
+          <w:p>
+            <w:pPr>
+              <w:pStyle w:val="Tabledata"/>
+            </w:pPr>
+            <w:r>
+              <w:t>No</w:t>
+            </w:r>
+          </w:p>
+        </w:tc>
+        <w:tc>
+          <w:tcPr>
+            <w:tcW w:w="1900" w:type="dxa"/>
+          </w:tcPr>
+          <w:p>
+            <w:pPr>
+              <w:pStyle w:val="Tabledata"/>
+            </w:pPr>
+            <w:r>
+              <w:t>Yes</w:t>
+            </w:r>
+          </w:p>
+        </w:tc>
+      </w:tr>
+      <w:tr>
+        <w:tc>
+          <w:tcPr>
+            <w:tcW w:w="1900" w:type="dxa"/>
+          </w:tcPr>
+          <w:p>
+            <w:pPr>
+              <w:pStyle w:val="Tabledata"/>
+            </w:pPr>
+            <w:r>
+              <w:t>Zip-code</w:t>
+            </w:r>
+          </w:p>
+        </w:tc>
+        <w:tc>
+          <w:tcPr>
+            <w:tcW w:w="1900" w:type="dxa"/>
+          </w:tcPr>
+          <w:p>
+            <w:pPr>
+              <w:pStyle w:val="Tabledata"/>
+            </w:pPr>
+            <w:r>
+              <w:t>No</w:t>
+            </w:r>
+          </w:p>
+        </w:tc>
+        <w:tc>
+          <w:tcPr>
+            <w:tcW w:w="1900" w:type="dxa"/>
+          </w:tcPr>
+          <w:p>
+            <w:pPr>
+              <w:pStyle w:val="Tabledata"/>
+            </w:pPr>
+            <w:r>
+              <w:t>No</w:t>
+            </w:r>
+          </w:p>
+        </w:tc>
+        <w:tc>
+          <w:tcPr>
+            <w:tcW w:w="1900" w:type="dxa"/>
+          </w:tcPr>
+          <w:p>
+            <w:pPr>
+              <w:pStyle w:val="Tabledata"/>
+            </w:pPr>
+            <w:r>
+              <w:t>No</w:t>
+            </w:r>
+          </w:p>
+        </w:tc>
+        <w:tc>
+          <w:tcPr>
+            <w:tcW w:w="1900" w:type="dxa"/>
+          </w:tcPr>
+          <w:p>
+            <w:pPr>
+              <w:pStyle w:val="Tabledata"/>
+            </w:pPr>
+            <w:r>
+              <w:t>Yes</w:t>
+            </w:r>
+          </w:p>
+        </w:tc>
+      </w:tr>
+      <w:tr>
+        <w:tc>
+          <w:tcPr>
+            <w:tcW w:w="1900" w:type="dxa"/>
+          </w:tcPr>
+          <w:p>
+            <w:pPr>
+              <w:pStyle w:val="Tabledata"/>
+            </w:pPr>
+            <w:r>
+              <w:t>Town name</w:t>
+            </w:r>
+          </w:p>
+        </w:tc>
+        <w:tc>
+          <w:tcPr>
+            <w:tcW w:w="1900" w:type="dxa"/>
+          </w:tcPr>
+          <w:p>
+            <w:pPr>
+              <w:pStyle w:val="Tabledata"/>
+            </w:pPr>
+            <w:r>
+              <w:t>No</w:t>
+            </w:r>
+          </w:p>
+        </w:tc>
+        <w:tc>
+          <w:tcPr>
+            <w:tcW w:w="1900" w:type="dxa"/>
+          </w:tcPr>
+          <w:p>
+            <w:pPr>
+              <w:pStyle w:val="Tabledata"/>
+            </w:pPr>
+            <w:r>
+              <w:t>No</w:t>
+            </w:r>
+          </w:p>
+        </w:tc>
+        <w:tc>
+          <w:tcPr>
+            <w:tcW w:w="1900" w:type="dxa"/>
+          </w:tcPr>
+          <w:p>
+            <w:pPr>
+              <w:pStyle w:val="Tabledata"/>
+            </w:pPr>
+            <w:r>
+              <w:t>No</w:t>
+            </w:r>
+          </w:p>
+        </w:tc>
+        <w:tc>
+          <w:tcPr>
+            <w:tcW w:w="1900" w:type="dxa"/>
+          </w:tcPr>
+          <w:p>
+            <w:pPr>
+              <w:pStyle w:val="Tabledata"/>
+            </w:pPr>
+            <w:r>
+              <w:t>Yes</w:t>
+            </w:r>
+          </w:p>
+        </w:tc>
+      </w:tr>
+      <w:tr>
+        <w:tc>
+          <w:tcPr>
+            <w:tcW w:w="1900" w:type="dxa"/>
+          </w:tcPr>
+          <w:p>
+            <w:pPr>
+              <w:pStyle w:val="Tabledata"/>
+            </w:pPr>
+            <w:r>
+              <w:t>Country</w:t>
+            </w:r>
+          </w:p>
+        </w:tc>
+        <w:tc>
+          <w:tcPr>
+            <w:tcW w:w="1900" w:type="dxa"/>
+          </w:tcPr>
+          <w:p>
+            <w:pPr>
+              <w:pStyle w:val="Tabledata"/>
+            </w:pPr>
+            <w:r>
+              <w:t>No</w:t>
+            </w:r>
+          </w:p>
+        </w:tc>
+        <w:tc>
+          <w:tcPr>
+            <w:tcW w:w="1900" w:type="dxa"/>
+          </w:tcPr>
+          <w:p>
+            <w:pPr>
+              <w:pStyle w:val="Tabledata"/>
+            </w:pPr>
+            <w:r>
+              <w:t>No</w:t>
+            </w:r>
+          </w:p>
+        </w:tc>
+        <w:tc>
+          <w:tcPr>
+            <w:tcW w:w="1900" w:type="dxa"/>
+          </w:tcPr>
+          <w:p>
+            <w:pPr>
+              <w:pStyle w:val="Tabledata"/>
+            </w:pPr>
+            <w:r>
+              <w:t>No</w:t>
+            </w:r>
+          </w:p>
+        </w:tc>
+        <w:tc>
+          <w:tcPr>
+            <w:tcW w:w="1900" w:type="dxa"/>
+          </w:tcPr>
+          <w:p>
+            <w:pPr>
+              <w:pStyle w:val="Tabledata"/>
+            </w:pPr>
+            <w:r>
+              <w:t>Yes</w:t>
+            </w:r>
+          </w:p>
+        </w:tc>
+      </w:tr>
+      <w:tr>
+        <w:tc>
+          <w:tcPr>
+            <w:tcW w:w="1900" w:type="dxa"/>
+          </w:tcPr>
+          <w:p>
+            <w:pPr>
+              <w:pStyle w:val="Tabledata"/>
+            </w:pPr>
+            <w:r>
+              <w:t>Telephone nr.</w:t>
+            </w:r>
+          </w:p>
+        </w:tc>
+        <w:tc>
+          <w:tcPr>
+            <w:tcW w:w="1900" w:type="dxa"/>
+          </w:tcPr>
+          <w:p>
+            <w:pPr>
+              <w:pStyle w:val="Tabledata"/>
+            </w:pPr>
+            <w:r>
+              <w:t>No</w:t>
+            </w:r>
+          </w:p>
+        </w:tc>
+        <w:tc>
+          <w:tcPr>
+            <w:tcW w:w="1900" w:type="dxa"/>
+          </w:tcPr>
+          <w:p>
+            <w:pPr>
+              <w:pStyle w:val="Tabledata"/>
+            </w:pPr>
+            <w:r>
+              <w:t>No</w:t>
+            </w:r>
+          </w:p>
+        </w:tc>
+        <w:tc>
+          <w:tcPr>
+            <w:tcW w:w="1900" w:type="dxa"/>
+          </w:tcPr>
+          <w:p>
+            <w:pPr>
+              <w:pStyle w:val="Tabledata"/>
+            </w:pPr>
+            <w:r>
+              <w:t>No</w:t>
+            </w:r>
+          </w:p>
+        </w:tc>
+        <w:tc>
+          <w:tcPr>
+            <w:tcW w:w="1900" w:type="dxa"/>
+          </w:tcPr>
+          <w:p>
+            <w:pPr>
+              <w:pStyle w:val="Tabledata"/>
+            </w:pPr>
+            <w:r>
+              <w:t>Yes</w:t>
+            </w:r>
+          </w:p>
+        </w:tc>
+      </w:tr>
+      <w:tr>
+        <w:tc>
+          <w:tcPr>
+            <w:tcW w:w="1900" w:type="dxa"/>
+          </w:tcPr>
+          <w:p>
+            <w:pPr>
+              <w:pStyle w:val="Tabledata"/>
+            </w:pPr>
+            <w:r>
+              <w:t>Email</w:t>
+            </w:r>
+          </w:p>
+        </w:tc>
+        <w:tc>
+          <w:tcPr>
+            <w:tcW w:w="1900" w:type="dxa"/>
+          </w:tcPr>
+          <w:p>
+            <w:pPr>
+              <w:pStyle w:val="Tabledata"/>
+            </w:pPr>
+            <w:r>
+              <w:t>No</w:t>
+            </w:r>
+          </w:p>
+        </w:tc>
+        <w:tc>
+          <w:tcPr>
+            <w:tcW w:w="1900" w:type="dxa"/>
+          </w:tcPr>
+          <w:p>
+            <w:pPr>
+              <w:pStyle w:val="Tabledata"/>
+            </w:pPr>
+            <w:r>
+              <w:t>No</w:t>
+            </w:r>
+          </w:p>
+        </w:tc>
+        <w:tc>
+          <w:tcPr>
+            <w:tcW w:w="1900" w:type="dxa"/>
+          </w:tcPr>
+          <w:p>
+            <w:pPr>
+              <w:pStyle w:val="Tabledata"/>
+            </w:pPr>
+            <w:r>
+              <w:t>No</w:t>
+            </w:r>
+          </w:p>
+        </w:tc>
+        <w:tc>
+          <w:tcPr>
+            <w:tcW w:w="1900" w:type="dxa"/>
+          </w:tcPr>
+          <w:p>
+            <w:pPr>
+              <w:pStyle w:val="Tabledata"/>
+            </w:pPr>
+            <w:r>
+              <w:t>Yes</w:t>
+            </w:r>
+          </w:p>
+        </w:tc>
+      </w:tr>
+    </w:tbl>
+    <w:p>
+      <w:pPr>
+        <w:pStyle w:val="Text"/>
+      </w:pPr>
+    </w:p>
+    <w:p>
+      <w:pPr>
+        <w:pStyle w:val="Heading1"/>
         <w:widowControl/>
       </w:pPr>
-      <w:bookmarkStart w:id="6" w:name="_Toc423410239"/>
-      <w:bookmarkStart w:id="7" w:name="_Toc425054505"/>
-      <w:bookmarkStart w:id="8" w:name="_Toc369791476"/>
-      <w:r>
+      <w:bookmarkStart w:id="7" w:name="_Toc423410239"/>
+      <w:bookmarkStart w:id="8" w:name="_Toc425054505"/>
+      <w:bookmarkStart w:id="9" w:name="_Toc369791476"/>
+      <w:r>
+        <w:lastRenderedPageBreak/>
         <w:t>Flow of Events</w:t>
       </w:r>
-      <w:bookmarkEnd w:id="6"/>
       <w:bookmarkEnd w:id="7"/>
       <w:bookmarkEnd w:id="8"/>
+      <w:bookmarkEnd w:id="9"/>
     </w:p>
     <w:p>
       <w:pPr>
         <w:pStyle w:val="Heading2"/>
         <w:widowControl/>
       </w:pPr>
-      <w:bookmarkStart w:id="9" w:name="_Toc423410240"/>
-      <w:bookmarkStart w:id="10" w:name="_Toc425054506"/>
-      <w:bookmarkStart w:id="11" w:name="_Toc369791477"/>
+      <w:bookmarkStart w:id="10" w:name="_Toc423410240"/>
+      <w:bookmarkStart w:id="11" w:name="_Toc425054506"/>
+      <w:bookmarkStart w:id="12" w:name="_Toc369791477"/>
       <w:r>
         <w:t>Screen</w:t>
       </w:r>
       <w:r>
         <w:t xml:space="preserve"> Flow</w:t>
       </w:r>
-      <w:bookmarkEnd w:id="9"/>
       <w:bookmarkEnd w:id="10"/>
       <w:bookmarkEnd w:id="11"/>
+      <w:bookmarkEnd w:id="12"/>
       <w:r>
         <w:t xml:space="preserve"> </w:t>
-      </w:r>
-    </w:p>
-    <w:p>
-      <w:pPr>
-        <w:pStyle w:val="Text"/>
-      </w:pPr>
-      <w:r>
-        <w:t>The picture shows the screen flow of the CRUD for managing the address book. The functions work on a contact in the address book.</w:t>
       </w:r>
     </w:p>
     <w:p>
@@ -1988,34 +2769,33 @@
         <w:pStyle w:val="Heading2"/>
         <w:widowControl/>
       </w:pPr>
-      <w:bookmarkStart w:id="12" w:name="_Toc423410241"/>
-      <w:bookmarkStart w:id="13" w:name="_Toc425054507"/>
-      <w:bookmarkStart w:id="14" w:name="_Toc369791478"/>
-      <w:r>
-        <w:lastRenderedPageBreak/>
+      <w:bookmarkStart w:id="13" w:name="_Toc423410241"/>
+      <w:bookmarkStart w:id="14" w:name="_Toc425054507"/>
+      <w:bookmarkStart w:id="15" w:name="_Toc369791478"/>
+      <w:r>
         <w:t xml:space="preserve">Use Case </w:t>
       </w:r>
       <w:r>
         <w:t>Flows</w:t>
       </w:r>
-      <w:bookmarkEnd w:id="12"/>
       <w:bookmarkEnd w:id="13"/>
       <w:bookmarkEnd w:id="14"/>
-    </w:p>
-    <w:p>
-      <w:pPr>
-        <w:pStyle w:val="Heading3"/>
-      </w:pPr>
-      <w:bookmarkStart w:id="15" w:name="_Toc369791479"/>
-      <w:r>
-        <w:t>Show all con</w:t>
-      </w:r>
-      <w:r>
-        <w:t>tacts (List View)</w:t>
-      </w:r>
       <w:bookmarkEnd w:id="15"/>
     </w:p>
     <w:p>
+      <w:pPr>
+        <w:pStyle w:val="Heading3"/>
+      </w:pPr>
+      <w:bookmarkStart w:id="16" w:name="_Toc369791479"/>
+      <w:r>
+        <w:t>Show all con</w:t>
+      </w:r>
+      <w:r>
+        <w:t>tacts (List View)</w:t>
+      </w:r>
+      <w:bookmarkEnd w:id="16"/>
+    </w:p>
+    <w:p>
       <w:r>
         <w:rPr>
           <w:noProof/>
@@ -2023,7 +2803,7 @@
         </w:rPr>
         <w:drawing>
           <wp:inline distT="0" distB="0" distL="0" distR="0">
-            <wp:extent cx="3181350" cy="2905125"/>
+            <wp:extent cx="3181350" cy="2238375"/>
             <wp:effectExtent l="0" t="0" r="0" b="9525"/>
             <wp:docPr id="6" name="Picture 6"/>
             <wp:cNvGraphicFramePr>
@@ -2051,7 +2831,7 @@
                   <pic:spPr>
                     <a:xfrm>
                       <a:off x="0" y="0"/>
-                      <a:ext cx="3181350" cy="2905125"/>
+                      <a:ext cx="3181350" cy="2238375"/>
                     </a:xfrm>
                     <a:prstGeom prst="rect">
                       <a:avLst/>
@@ -2068,11 +2848,12 @@
       <w:pPr>
         <w:pStyle w:val="Heading3"/>
       </w:pPr>
-      <w:bookmarkStart w:id="16" w:name="_Toc369791480"/>
-      <w:r>
+      <w:bookmarkStart w:id="17" w:name="_Toc369791480"/>
+      <w:r>
+        <w:lastRenderedPageBreak/>
         <w:t>Show single contact (View Single)</w:t>
       </w:r>
-      <w:bookmarkEnd w:id="16"/>
+      <w:bookmarkEnd w:id="17"/>
     </w:p>
     <w:p>
       <w:r>
@@ -2082,7 +2863,7 @@
         </w:rPr>
         <w:drawing>
           <wp:inline distT="0" distB="0" distL="0" distR="0">
-            <wp:extent cx="3181350" cy="2714625"/>
+            <wp:extent cx="3181350" cy="2143125"/>
             <wp:effectExtent l="0" t="0" r="0" b="9525"/>
             <wp:docPr id="2" name="Picture 2"/>
             <wp:cNvGraphicFramePr>
@@ -2110,7 +2891,7 @@
                   <pic:spPr>
                     <a:xfrm>
                       <a:off x="0" y="0"/>
-                      <a:ext cx="3181350" cy="2714625"/>
+                      <a:ext cx="3181350" cy="2143125"/>
                     </a:xfrm>
                     <a:prstGeom prst="rect">
                       <a:avLst/>
@@ -2127,12 +2908,12 @@
       <w:pPr>
         <w:pStyle w:val="Heading3"/>
       </w:pPr>
-      <w:bookmarkStart w:id="17" w:name="_Toc369791481"/>
+      <w:bookmarkStart w:id="18" w:name="_Toc369791481"/>
       <w:r>
         <w:lastRenderedPageBreak/>
         <w:t>Create new contact (Create)</w:t>
       </w:r>
-      <w:bookmarkEnd w:id="17"/>
+      <w:bookmarkEnd w:id="18"/>
     </w:p>
     <w:p>
       <w:r>
@@ -2142,8 +2923,8 @@
         </w:rPr>
         <w:drawing>
           <wp:inline distT="0" distB="0" distL="0" distR="0">
-            <wp:extent cx="5372100" cy="6238875"/>
-            <wp:effectExtent l="0" t="0" r="0" b="9525"/>
+            <wp:extent cx="4853414" cy="6238875"/>
+            <wp:effectExtent l="0" t="0" r="4445" b="0"/>
             <wp:docPr id="3" name="Picture 3"/>
             <wp:cNvGraphicFramePr>
               <a:graphicFrameLocks xmlns:a="http://schemas.openxmlformats.org/drawingml/2006/main" noChangeAspect="1"/>
@@ -2170,7 +2951,7 @@
                   <pic:spPr>
                     <a:xfrm>
                       <a:off x="0" y="0"/>
-                      <a:ext cx="5372100" cy="6238875"/>
+                      <a:ext cx="4853414" cy="6238875"/>
                     </a:xfrm>
                     <a:prstGeom prst="rect">
                       <a:avLst/>
@@ -2187,12 +2968,12 @@
       <w:pPr>
         <w:pStyle w:val="Heading3"/>
       </w:pPr>
-      <w:bookmarkStart w:id="18" w:name="_Toc369791482"/>
+      <w:bookmarkStart w:id="19" w:name="_Toc369791482"/>
       <w:r>
         <w:lastRenderedPageBreak/>
         <w:t>Edit contact (Edit)</w:t>
       </w:r>
-      <w:bookmarkEnd w:id="18"/>
+      <w:bookmarkEnd w:id="19"/>
     </w:p>
     <w:p>
       <w:r>
@@ -2202,8 +2983,8 @@
         </w:rPr>
         <w:drawing>
           <wp:inline distT="0" distB="0" distL="0" distR="0">
-            <wp:extent cx="5372100" cy="6238875"/>
-            <wp:effectExtent l="0" t="0" r="0" b="9525"/>
+            <wp:extent cx="4853414" cy="6238875"/>
+            <wp:effectExtent l="0" t="0" r="4445" b="0"/>
             <wp:docPr id="4" name="Picture 4"/>
             <wp:cNvGraphicFramePr>
               <a:graphicFrameLocks xmlns:a="http://schemas.openxmlformats.org/drawingml/2006/main" noChangeAspect="1"/>
@@ -2230,7 +3011,7 @@
                   <pic:spPr>
                     <a:xfrm>
                       <a:off x="0" y="0"/>
-                      <a:ext cx="5372100" cy="6238875"/>
+                      <a:ext cx="4853414" cy="6238875"/>
                     </a:xfrm>
                     <a:prstGeom prst="rect">
                       <a:avLst/>
@@ -2247,12 +3028,12 @@
       <w:pPr>
         <w:pStyle w:val="Heading3"/>
       </w:pPr>
-      <w:bookmarkStart w:id="19" w:name="_Toc369791483"/>
+      <w:bookmarkStart w:id="20" w:name="_Toc369791483"/>
       <w:r>
         <w:lastRenderedPageBreak/>
         <w:t>Delete contact (Delete)</w:t>
       </w:r>
-      <w:bookmarkEnd w:id="19"/>
+      <w:bookmarkEnd w:id="20"/>
     </w:p>
     <w:p>
       <w:r>
@@ -2262,8 +3043,8 @@
         </w:rPr>
         <w:drawing>
           <wp:inline distT="0" distB="0" distL="0" distR="0">
-            <wp:extent cx="4038600" cy="5534025"/>
-            <wp:effectExtent l="0" t="0" r="0" b="9525"/>
+            <wp:extent cx="4038600" cy="4924190"/>
+            <wp:effectExtent l="0" t="0" r="0" b="0"/>
             <wp:docPr id="5" name="Picture 5"/>
             <wp:cNvGraphicFramePr>
               <a:graphicFrameLocks xmlns:a="http://schemas.openxmlformats.org/drawingml/2006/main" noChangeAspect="1"/>
@@ -2290,7 +3071,7 @@
                   <pic:spPr>
                     <a:xfrm>
                       <a:off x="0" y="0"/>
-                      <a:ext cx="4038600" cy="5534025"/>
+                      <a:ext cx="4038600" cy="4924190"/>
                     </a:xfrm>
                     <a:prstGeom prst="rect">
                       <a:avLst/>
@@ -2313,9 +3094,9 @@
           <w:sz w:val="32"/>
         </w:rPr>
       </w:pPr>
-      <w:bookmarkStart w:id="20" w:name="_Toc423410251"/>
-      <w:bookmarkStart w:id="21" w:name="_Toc425054510"/>
-      <w:bookmarkStart w:id="22" w:name="_Toc369791484"/>
+      <w:bookmarkStart w:id="21" w:name="_Toc423410251"/>
+      <w:bookmarkStart w:id="22" w:name="_Toc425054510"/>
+      <w:bookmarkStart w:id="23" w:name="_Toc369791484"/>
       <w:r>
         <w:br w:type="page"/>
       </w:r>
@@ -2324,15 +3105,13 @@
       <w:pPr>
         <w:pStyle w:val="Heading1"/>
       </w:pPr>
-      <w:bookmarkStart w:id="23" w:name="_GoBack"/>
-      <w:bookmarkEnd w:id="23"/>
       <w:r>
         <w:lastRenderedPageBreak/>
         <w:t>Special Requirements</w:t>
       </w:r>
-      <w:bookmarkEnd w:id="20"/>
       <w:bookmarkEnd w:id="21"/>
       <w:bookmarkEnd w:id="22"/>
+      <w:bookmarkEnd w:id="23"/>
     </w:p>
     <w:p>
       <w:pPr>
@@ -2372,23 +3151,41 @@
     <w:p>
       <w:pPr>
         <w:pStyle w:val="Text"/>
+        <w:tabs>
+          <w:tab w:val="left" w:pos="1843"/>
+        </w:tabs>
       </w:pPr>
       <w:r>
         <w:t>C</w:t>
       </w:r>
       <w:r>
-        <w:t>reate: The entry to be created does not exist in the database.</w:t>
+        <w:t>reate:</w:t>
+      </w:r>
+      <w:r>
+        <w:tab/>
+      </w:r>
+      <w:r>
+        <w:t>The entry to be created does not exist in the database.</w:t>
       </w:r>
     </w:p>
     <w:p>
       <w:pPr>
         <w:pStyle w:val="Text"/>
+        <w:tabs>
+          <w:tab w:val="left" w:pos="1843"/>
+        </w:tabs>
       </w:pPr>
       <w:r>
         <w:t>Edit</w:t>
       </w:r>
       <w:r>
-        <w:t>/view/delete: The entry has to be found in the database.</w:t>
+        <w:t>/view/delete:</w:t>
+      </w:r>
+      <w:r>
+        <w:tab/>
+      </w:r>
+      <w:r>
+        <w:t>The entry has to be found in the database.</w:t>
       </w:r>
     </w:p>
     <w:p>
@@ -2422,23 +3219,41 @@
     <w:p>
       <w:pPr>
         <w:pStyle w:val="Text"/>
+        <w:tabs>
+          <w:tab w:val="left" w:pos="993"/>
+        </w:tabs>
       </w:pPr>
       <w:r>
         <w:t>C</w:t>
       </w:r>
       <w:r>
-        <w:t>reate: The entry to be created does now exist in the database.</w:t>
+        <w:t>reate:</w:t>
+      </w:r>
+      <w:r>
+        <w:tab/>
+      </w:r>
+      <w:r>
+        <w:t>The entry to be created does now exist in the database.</w:t>
       </w:r>
     </w:p>
     <w:p>
       <w:pPr>
         <w:pStyle w:val="Text"/>
+        <w:tabs>
+          <w:tab w:val="left" w:pos="993"/>
+        </w:tabs>
       </w:pPr>
       <w:r>
         <w:t>Edit</w:t>
       </w:r>
       <w:r>
-        <w:t xml:space="preserve">: The entry </w:t>
+        <w:t>:</w:t>
+      </w:r>
+      <w:r>
+        <w:tab/>
+      </w:r>
+      <w:r>
+        <w:t xml:space="preserve">The entry </w:t>
       </w:r>
       <w:r>
         <w:t>is updated.</w:t>
@@ -2447,12 +3262,21 @@
     <w:p>
       <w:pPr>
         <w:pStyle w:val="Text"/>
+        <w:tabs>
+          <w:tab w:val="left" w:pos="993"/>
+        </w:tabs>
       </w:pPr>
       <w:r>
         <w:t>D</w:t>
       </w:r>
       <w:r>
-        <w:t>elete: The entry is deleted from the database.</w:t>
+        <w:t>elete:</w:t>
+      </w:r>
+      <w:r>
+        <w:tab/>
+      </w:r>
+      <w:r>
+        <w:t>The entry is deleted from the database.</w:t>
       </w:r>
     </w:p>
     <w:p/>
@@ -2657,7 +3481,7 @@
               <w:rStyle w:val="PageNumber"/>
               <w:noProof/>
             </w:rPr>
-            <w:t>3</w:t>
+            <w:t>4</w:t>
           </w:r>
           <w:r>
             <w:rPr>
@@ -2846,7 +3670,7 @@
           </w:r>
           <w:r>
             <w:tab/>
-            <w:t>1.0</w:t>
+            <w:t>1.1</w:t>
           </w:r>
         </w:p>
       </w:tc>
@@ -2879,7 +3703,10 @@
           </w:r>
           <w:r>
             <w:tab/>
-            <w:t>17/Oct/2013</w:t>
+            <w:t>22</w:t>
+          </w:r>
+          <w:r>
+            <w:t>/Oct/2013</w:t>
           </w:r>
         </w:p>
       </w:tc>
@@ -4337,6 +5164,75 @@
       <w:lang w:val="en-US" w:eastAsia="en-US"/>
     </w:rPr>
   </w:style>
+  <w:style w:type="table" w:styleId="TableGrid">
+    <w:name w:val="Table Grid"/>
+    <w:basedOn w:val="TableNormal"/>
+    <w:uiPriority w:val="59"/>
+    <w:rsid w:val="002E68FB"/>
+    <w:tblPr>
+      <w:tblInd w:w="0" w:type="dxa"/>
+      <w:tblBorders>
+        <w:top w:val="single" w:sz="4" w:space="0" w:color="auto"/>
+        <w:left w:val="single" w:sz="4" w:space="0" w:color="auto"/>
+        <w:bottom w:val="single" w:sz="4" w:space="0" w:color="auto"/>
+        <w:right w:val="single" w:sz="4" w:space="0" w:color="auto"/>
+        <w:insideH w:val="single" w:sz="4" w:space="0" w:color="auto"/>
+        <w:insideV w:val="single" w:sz="4" w:space="0" w:color="auto"/>
+      </w:tblBorders>
+      <w:tblCellMar>
+        <w:top w:w="0" w:type="dxa"/>
+        <w:left w:w="108" w:type="dxa"/>
+        <w:bottom w:w="0" w:type="dxa"/>
+        <w:right w:w="108" w:type="dxa"/>
+      </w:tblCellMar>
+    </w:tblPr>
+  </w:style>
+  <w:style w:type="paragraph" w:customStyle="1" w:styleId="Tabledata">
+    <w:name w:val="Table data"/>
+    <w:basedOn w:val="Text"/>
+    <w:link w:val="TabledataChar"/>
+    <w:qFormat/>
+    <w:rsid w:val="008C32DC"/>
+    <w:pPr>
+      <w:spacing w:before="60" w:after="60" w:line="240" w:lineRule="auto"/>
+    </w:pPr>
+  </w:style>
+  <w:style w:type="paragraph" w:customStyle="1" w:styleId="Tableheader">
+    <w:name w:val="Table header"/>
+    <w:basedOn w:val="Tabledata"/>
+    <w:link w:val="TableheaderChar"/>
+    <w:qFormat/>
+    <w:rsid w:val="008C32DC"/>
+    <w:pPr>
+      <w:jc w:val="center"/>
+    </w:pPr>
+    <w:rPr>
+      <w:b/>
+    </w:rPr>
+  </w:style>
+  <w:style w:type="character" w:customStyle="1" w:styleId="TabledataChar">
+    <w:name w:val="Table data Char"/>
+    <w:basedOn w:val="TextChar"/>
+    <w:link w:val="Tabledata"/>
+    <w:rsid w:val="008C32DC"/>
+    <w:rPr>
+      <w:rFonts w:ascii="Arial" w:hAnsi="Arial"/>
+      <w:sz w:val="22"/>
+      <w:lang w:val="en-US" w:eastAsia="en-US"/>
+    </w:rPr>
+  </w:style>
+  <w:style w:type="character" w:customStyle="1" w:styleId="TableheaderChar">
+    <w:name w:val="Table header Char"/>
+    <w:basedOn w:val="TabledataChar"/>
+    <w:link w:val="Tableheader"/>
+    <w:rsid w:val="008C32DC"/>
+    <w:rPr>
+      <w:rFonts w:ascii="Arial" w:hAnsi="Arial"/>
+      <w:b/>
+      <w:sz w:val="22"/>
+      <w:lang w:val="en-US" w:eastAsia="en-US"/>
+    </w:rPr>
+  </w:style>
 </w:styles>
 </file>
 
@@ -5120,6 +6016,75 @@
     <w:rsid w:val="004C7117"/>
     <w:rPr>
       <w:rFonts w:ascii="Arial" w:hAnsi="Arial"/>
+      <w:sz w:val="22"/>
+      <w:lang w:val="en-US" w:eastAsia="en-US"/>
+    </w:rPr>
+  </w:style>
+  <w:style w:type="table" w:styleId="TableGrid">
+    <w:name w:val="Table Grid"/>
+    <w:basedOn w:val="TableNormal"/>
+    <w:uiPriority w:val="59"/>
+    <w:rsid w:val="002E68FB"/>
+    <w:tblPr>
+      <w:tblInd w:w="0" w:type="dxa"/>
+      <w:tblBorders>
+        <w:top w:val="single" w:sz="4" w:space="0" w:color="auto"/>
+        <w:left w:val="single" w:sz="4" w:space="0" w:color="auto"/>
+        <w:bottom w:val="single" w:sz="4" w:space="0" w:color="auto"/>
+        <w:right w:val="single" w:sz="4" w:space="0" w:color="auto"/>
+        <w:insideH w:val="single" w:sz="4" w:space="0" w:color="auto"/>
+        <w:insideV w:val="single" w:sz="4" w:space="0" w:color="auto"/>
+      </w:tblBorders>
+      <w:tblCellMar>
+        <w:top w:w="0" w:type="dxa"/>
+        <w:left w:w="108" w:type="dxa"/>
+        <w:bottom w:w="0" w:type="dxa"/>
+        <w:right w:w="108" w:type="dxa"/>
+      </w:tblCellMar>
+    </w:tblPr>
+  </w:style>
+  <w:style w:type="paragraph" w:customStyle="1" w:styleId="Tabledata">
+    <w:name w:val="Table data"/>
+    <w:basedOn w:val="Text"/>
+    <w:link w:val="TabledataChar"/>
+    <w:qFormat/>
+    <w:rsid w:val="008C32DC"/>
+    <w:pPr>
+      <w:spacing w:before="60" w:after="60" w:line="240" w:lineRule="auto"/>
+    </w:pPr>
+  </w:style>
+  <w:style w:type="paragraph" w:customStyle="1" w:styleId="Tableheader">
+    <w:name w:val="Table header"/>
+    <w:basedOn w:val="Tabledata"/>
+    <w:link w:val="TableheaderChar"/>
+    <w:qFormat/>
+    <w:rsid w:val="008C32DC"/>
+    <w:pPr>
+      <w:jc w:val="center"/>
+    </w:pPr>
+    <w:rPr>
+      <w:b/>
+    </w:rPr>
+  </w:style>
+  <w:style w:type="character" w:customStyle="1" w:styleId="TabledataChar">
+    <w:name w:val="Table data Char"/>
+    <w:basedOn w:val="TextChar"/>
+    <w:link w:val="Tabledata"/>
+    <w:rsid w:val="008C32DC"/>
+    <w:rPr>
+      <w:rFonts w:ascii="Arial" w:hAnsi="Arial"/>
+      <w:sz w:val="22"/>
+      <w:lang w:val="en-US" w:eastAsia="en-US"/>
+    </w:rPr>
+  </w:style>
+  <w:style w:type="character" w:customStyle="1" w:styleId="TableheaderChar">
+    <w:name w:val="Table header Char"/>
+    <w:basedOn w:val="TabledataChar"/>
+    <w:link w:val="Tableheader"/>
+    <w:rsid w:val="008C32DC"/>
+    <w:rPr>
+      <w:rFonts w:ascii="Arial" w:hAnsi="Arial"/>
+      <w:b/>
       <w:sz w:val="22"/>
       <w:lang w:val="en-US" w:eastAsia="en-US"/>
     </w:rPr>

--- a/Word Dateien/UC_manage_address_book.docx
+++ b/Word Dateien/UC_manage_address_book.docx
@@ -28,11 +28,21 @@
         <w:pStyle w:val="Title"/>
         <w:jc w:val="right"/>
       </w:pPr>
-      <w:fldSimple w:instr="title  \* Mergeformat ">
-        <w:r>
-          <w:t>UC: manage address book</w:t>
-        </w:r>
-      </w:fldSimple>
+      <w:r>
+        <w:fldChar w:fldCharType="begin"/>
+      </w:r>
+      <w:r>
+        <w:instrText xml:space="preserve">title  \* Mergeformat </w:instrText>
+      </w:r>
+      <w:r>
+        <w:fldChar w:fldCharType="separate"/>
+      </w:r>
+      <w:r>
+        <w:t>UC: manage address book</w:t>
+      </w:r>
+      <w:r>
+        <w:fldChar w:fldCharType="end"/>
+      </w:r>
     </w:p>
     <w:p>
       <w:pPr>
@@ -1826,11 +1836,22 @@
       <w:r>
         <w:br w:type="page"/>
       </w:r>
-      <w:fldSimple w:instr="title  \* Mergeformat ">
-        <w:r>
-          <w:t>UC: manage address book</w:t>
-        </w:r>
-      </w:fldSimple>
+      <w:r>
+        <w:lastRenderedPageBreak/>
+        <w:fldChar w:fldCharType="begin"/>
+      </w:r>
+      <w:r>
+        <w:instrText xml:space="preserve">title  \* Mergeformat </w:instrText>
+      </w:r>
+      <w:r>
+        <w:fldChar w:fldCharType="separate"/>
+      </w:r>
+      <w:r>
+        <w:t>UC: manage address book</w:t>
+      </w:r>
+      <w:r>
+        <w:fldChar w:fldCharType="end"/>
+      </w:r>
       <w:bookmarkStart w:id="0" w:name="_Toc423410237"/>
       <w:bookmarkStart w:id="1" w:name="_Toc425054503"/>
       <w:r>
@@ -1852,11 +1873,11 @@
       <w:bookmarkStart w:id="3" w:name="_Toc423410238"/>
       <w:bookmarkStart w:id="4" w:name="_Toc425054504"/>
       <w:r>
-        <w:t>Use-Case Name</w:t>
+        <w:t xml:space="preserve">Use-Case </w:t>
       </w:r>
       <w:bookmarkEnd w:id="2"/>
       <w:r>
-        <w:t xml:space="preserve"> </w:t>
+        <w:t>manage address book</w:t>
       </w:r>
     </w:p>
     <w:p>
@@ -1881,37 +1902,21 @@
       <w:r>
         <w:t>Each user has one address book which cannot be modified. So mange the address book means create, read, update and delete contacts in this address book.</w:t>
       </w:r>
-      <w:r>
-        <w:t xml:space="preserve"> A contact in the address book is identified by an automatically assigned id. This id is shown to the user, but he has no possibility to modify it. </w:t>
-      </w:r>
-      <w:r>
-        <w:t>A</w:t>
-      </w:r>
-      <w:r>
-        <w:t xml:space="preserve"> contact has a name and </w:t>
-      </w:r>
-      <w:r>
-        <w:t>a picture</w:t>
-      </w:r>
-      <w:r>
-        <w:t>. It is not necessary, that the name is unique.</w:t>
-      </w:r>
-      <w:r>
-        <w:t xml:space="preserve"> Also you have the possibility to define an address consisting of street, house number, zip-code, town name and country. Furthermore it is possible to add a telephone number and </w:t>
-      </w:r>
-      <w:r>
-        <w:t xml:space="preserve">an </w:t>
-      </w:r>
-      <w:r>
-        <w:t>email address.</w:t>
-      </w:r>
-    </w:p>
-    <w:p>
-      <w:pPr>
-        <w:pStyle w:val="Heading1"/>
+    </w:p>
+    <w:p>
+      <w:pPr>
+        <w:pStyle w:val="Heading2"/>
       </w:pPr>
       <w:r>
         <w:t>Stored data</w:t>
+      </w:r>
+    </w:p>
+    <w:p>
+      <w:pPr>
+        <w:pStyle w:val="Heading3"/>
+      </w:pPr>
+      <w:r>
+        <w:t>Overview</w:t>
       </w:r>
     </w:p>
     <w:tbl>
@@ -1981,8 +1986,6 @@
             <w:r>
               <w:t>n</w:t>
             </w:r>
-            <w:bookmarkStart w:id="6" w:name="_GoBack"/>
-            <w:bookmarkEnd w:id="6"/>
             <w:r>
               <w:t>datory</w:t>
             </w:r>
@@ -2675,8 +2678,21 @@
     </w:tbl>
     <w:p>
       <w:pPr>
+        <w:pStyle w:val="Heading3"/>
+      </w:pPr>
+      <w:r>
+        <w:t>Description</w:t>
+      </w:r>
+    </w:p>
+    <w:p>
+      <w:pPr>
         <w:pStyle w:val="Text"/>
       </w:pPr>
+      <w:r>
+        <w:t>A contact in the address book is identified by an automatically assigned id. This id is shown to the user, but he has no possibility to modify it. A contact has a name and a picture. It is not necessary, that the name is unique. Also you have the possibility to define an address consisting of street, house number, zip-code, town name and country. Furthermore it is possible to add a telephone number and an email address.</w:t>
+      </w:r>
+      <w:bookmarkStart w:id="6" w:name="_GoBack"/>
+      <w:bookmarkEnd w:id="6"/>
     </w:p>
     <w:p>
       <w:pPr>
@@ -3413,11 +3429,21 @@
           <w:r>
             <w:fldChar w:fldCharType="end"/>
           </w:r>
-          <w:fldSimple w:instr=" DOCPROPERTY &quot;Company&quot;  \* MERGEFORMAT ">
-            <w:r>
-              <w:t>Storm Cloud Development</w:t>
-            </w:r>
-          </w:fldSimple>
+          <w:r>
+            <w:fldChar w:fldCharType="begin"/>
+          </w:r>
+          <w:r>
+            <w:instrText xml:space="preserve"> DOCPROPERTY "Company"  \* MERGEFORMAT </w:instrText>
+          </w:r>
+          <w:r>
+            <w:fldChar w:fldCharType="separate"/>
+          </w:r>
+          <w:r>
+            <w:t>Storm Cloud Development</w:t>
+          </w:r>
+          <w:r>
+            <w:fldChar w:fldCharType="end"/>
+          </w:r>
           <w:r>
             <w:t xml:space="preserve">, </w:t>
           </w:r>
@@ -3643,11 +3669,21 @@
           <w:tcW w:w="6379" w:type="dxa"/>
         </w:tcPr>
         <w:p>
-          <w:fldSimple w:instr="subject  \* Mergeformat ">
-            <w:r>
-              <w:t>Project CM</w:t>
-            </w:r>
-          </w:fldSimple>
+          <w:r>
+            <w:fldChar w:fldCharType="begin"/>
+          </w:r>
+          <w:r>
+            <w:instrText xml:space="preserve">subject  \* Mergeformat </w:instrText>
+          </w:r>
+          <w:r>
+            <w:fldChar w:fldCharType="separate"/>
+          </w:r>
+          <w:r>
+            <w:t>Project CM</w:t>
+          </w:r>
+          <w:r>
+            <w:fldChar w:fldCharType="end"/>
+          </w:r>
         </w:p>
       </w:tc>
       <w:tc>
@@ -3681,11 +3717,21 @@
           <w:tcW w:w="6379" w:type="dxa"/>
         </w:tcPr>
         <w:p>
-          <w:fldSimple w:instr="title  \* Mergeformat ">
-            <w:r>
-              <w:t>UC: manage address book</w:t>
-            </w:r>
-          </w:fldSimple>
+          <w:r>
+            <w:fldChar w:fldCharType="begin"/>
+          </w:r>
+          <w:r>
+            <w:instrText xml:space="preserve">title  \* Mergeformat </w:instrText>
+          </w:r>
+          <w:r>
+            <w:fldChar w:fldCharType="separate"/>
+          </w:r>
+          <w:r>
+            <w:t>UC: manage address book</w:t>
+          </w:r>
+          <w:r>
+            <w:fldChar w:fldCharType="end"/>
+          </w:r>
         </w:p>
       </w:tc>
       <w:tc>

--- a/Word Dateien/UC_manage_address_book.docx
+++ b/Word Dateien/UC_manage_address_book.docx
@@ -28,21 +28,11 @@
         <w:pStyle w:val="Title"/>
         <w:jc w:val="right"/>
       </w:pPr>
-      <w:r>
-        <w:fldChar w:fldCharType="begin"/>
-      </w:r>
-      <w:r>
-        <w:instrText xml:space="preserve">title  \* Mergeformat </w:instrText>
-      </w:r>
-      <w:r>
-        <w:fldChar w:fldCharType="separate"/>
-      </w:r>
-      <w:r>
-        <w:t>UC: manage address book</w:t>
-      </w:r>
-      <w:r>
-        <w:fldChar w:fldCharType="end"/>
-      </w:r>
+      <w:fldSimple w:instr="title  \* Mergeformat ">
+        <w:r>
+          <w:t>UC: manage address book</w:t>
+        </w:r>
+      </w:fldSimple>
     </w:p>
     <w:p>
       <w:pPr>
@@ -1836,22 +1826,11 @@
       <w:r>
         <w:br w:type="page"/>
       </w:r>
-      <w:r>
-        <w:lastRenderedPageBreak/>
-        <w:fldChar w:fldCharType="begin"/>
-      </w:r>
-      <w:r>
-        <w:instrText xml:space="preserve">title  \* Mergeformat </w:instrText>
-      </w:r>
-      <w:r>
-        <w:fldChar w:fldCharType="separate"/>
-      </w:r>
-      <w:r>
-        <w:t>UC: manage address book</w:t>
-      </w:r>
-      <w:r>
-        <w:fldChar w:fldCharType="end"/>
-      </w:r>
+      <w:fldSimple w:instr="title  \* Mergeformat ">
+        <w:r>
+          <w:t>UC: manage address book</w:t>
+        </w:r>
+      </w:fldSimple>
       <w:bookmarkStart w:id="0" w:name="_Toc423410237"/>
       <w:bookmarkStart w:id="1" w:name="_Toc425054503"/>
       <w:r>
@@ -2691,42 +2670,40 @@
       <w:r>
         <w:t>A contact in the address book is identified by an automatically assigned id. This id is shown to the user, but he has no possibility to modify it. A contact has a name and a picture. It is not necessary, that the name is unique. Also you have the possibility to define an address consisting of street, house number, zip-code, town name and country. Furthermore it is possible to add a telephone number and an email address.</w:t>
       </w:r>
-      <w:bookmarkStart w:id="6" w:name="_GoBack"/>
-      <w:bookmarkEnd w:id="6"/>
     </w:p>
     <w:p>
       <w:pPr>
         <w:pStyle w:val="Heading1"/>
         <w:widowControl/>
       </w:pPr>
-      <w:bookmarkStart w:id="7" w:name="_Toc423410239"/>
-      <w:bookmarkStart w:id="8" w:name="_Toc425054505"/>
-      <w:bookmarkStart w:id="9" w:name="_Toc369791476"/>
+      <w:bookmarkStart w:id="6" w:name="_Toc423410239"/>
+      <w:bookmarkStart w:id="7" w:name="_Toc425054505"/>
+      <w:bookmarkStart w:id="8" w:name="_Toc369791476"/>
       <w:r>
         <w:lastRenderedPageBreak/>
         <w:t>Flow of Events</w:t>
       </w:r>
+      <w:bookmarkEnd w:id="6"/>
       <w:bookmarkEnd w:id="7"/>
       <w:bookmarkEnd w:id="8"/>
-      <w:bookmarkEnd w:id="9"/>
     </w:p>
     <w:p>
       <w:pPr>
         <w:pStyle w:val="Heading2"/>
         <w:widowControl/>
       </w:pPr>
-      <w:bookmarkStart w:id="10" w:name="_Toc423410240"/>
-      <w:bookmarkStart w:id="11" w:name="_Toc425054506"/>
-      <w:bookmarkStart w:id="12" w:name="_Toc369791477"/>
+      <w:bookmarkStart w:id="9" w:name="_Toc423410240"/>
+      <w:bookmarkStart w:id="10" w:name="_Toc425054506"/>
+      <w:bookmarkStart w:id="11" w:name="_Toc369791477"/>
       <w:r>
         <w:t>Screen</w:t>
       </w:r>
       <w:r>
         <w:t xml:space="preserve"> Flow</w:t>
       </w:r>
+      <w:bookmarkEnd w:id="9"/>
       <w:bookmarkEnd w:id="10"/>
       <w:bookmarkEnd w:id="11"/>
-      <w:bookmarkEnd w:id="12"/>
       <w:r>
         <w:t xml:space="preserve"> </w:t>
       </w:r>
@@ -2785,31 +2762,31 @@
         <w:pStyle w:val="Heading2"/>
         <w:widowControl/>
       </w:pPr>
-      <w:bookmarkStart w:id="13" w:name="_Toc423410241"/>
-      <w:bookmarkStart w:id="14" w:name="_Toc425054507"/>
-      <w:bookmarkStart w:id="15" w:name="_Toc369791478"/>
+      <w:bookmarkStart w:id="12" w:name="_Toc423410241"/>
+      <w:bookmarkStart w:id="13" w:name="_Toc425054507"/>
+      <w:bookmarkStart w:id="14" w:name="_Toc369791478"/>
       <w:r>
         <w:t xml:space="preserve">Use Case </w:t>
       </w:r>
       <w:r>
         <w:t>Flows</w:t>
       </w:r>
+      <w:bookmarkEnd w:id="12"/>
       <w:bookmarkEnd w:id="13"/>
       <w:bookmarkEnd w:id="14"/>
+    </w:p>
+    <w:p>
+      <w:pPr>
+        <w:pStyle w:val="Heading3"/>
+      </w:pPr>
+      <w:bookmarkStart w:id="15" w:name="_Toc369791479"/>
+      <w:r>
+        <w:t>Show all con</w:t>
+      </w:r>
+      <w:r>
+        <w:t>tacts (List View)</w:t>
+      </w:r>
       <w:bookmarkEnd w:id="15"/>
-    </w:p>
-    <w:p>
-      <w:pPr>
-        <w:pStyle w:val="Heading3"/>
-      </w:pPr>
-      <w:bookmarkStart w:id="16" w:name="_Toc369791479"/>
-      <w:r>
-        <w:t>Show all con</w:t>
-      </w:r>
-      <w:r>
-        <w:t>tacts (List View)</w:t>
-      </w:r>
-      <w:bookmarkEnd w:id="16"/>
     </w:p>
     <w:p>
       <w:r>
@@ -2864,12 +2841,12 @@
       <w:pPr>
         <w:pStyle w:val="Heading3"/>
       </w:pPr>
-      <w:bookmarkStart w:id="17" w:name="_Toc369791480"/>
+      <w:bookmarkStart w:id="16" w:name="_Toc369791480"/>
       <w:r>
         <w:lastRenderedPageBreak/>
         <w:t>Show single contact (View Single)</w:t>
       </w:r>
-      <w:bookmarkEnd w:id="17"/>
+      <w:bookmarkEnd w:id="16"/>
     </w:p>
     <w:p>
       <w:r>
@@ -2924,12 +2901,12 @@
       <w:pPr>
         <w:pStyle w:val="Heading3"/>
       </w:pPr>
-      <w:bookmarkStart w:id="18" w:name="_Toc369791481"/>
+      <w:bookmarkStart w:id="17" w:name="_Toc369791481"/>
       <w:r>
         <w:lastRenderedPageBreak/>
         <w:t>Create new contact (Create)</w:t>
       </w:r>
-      <w:bookmarkEnd w:id="18"/>
+      <w:bookmarkEnd w:id="17"/>
     </w:p>
     <w:p>
       <w:r>
@@ -2984,12 +2961,12 @@
       <w:pPr>
         <w:pStyle w:val="Heading3"/>
       </w:pPr>
-      <w:bookmarkStart w:id="19" w:name="_Toc369791482"/>
+      <w:bookmarkStart w:id="18" w:name="_Toc369791482"/>
       <w:r>
         <w:lastRenderedPageBreak/>
         <w:t>Edit contact (Edit)</w:t>
       </w:r>
-      <w:bookmarkEnd w:id="19"/>
+      <w:bookmarkEnd w:id="18"/>
     </w:p>
     <w:p>
       <w:r>
@@ -3044,12 +3021,12 @@
       <w:pPr>
         <w:pStyle w:val="Heading3"/>
       </w:pPr>
-      <w:bookmarkStart w:id="20" w:name="_Toc369791483"/>
+      <w:bookmarkStart w:id="19" w:name="_Toc369791483"/>
       <w:r>
         <w:lastRenderedPageBreak/>
         <w:t>Delete contact (Delete)</w:t>
       </w:r>
-      <w:bookmarkEnd w:id="20"/>
+      <w:bookmarkEnd w:id="19"/>
     </w:p>
     <w:p>
       <w:r>
@@ -3110,9 +3087,9 @@
           <w:sz w:val="32"/>
         </w:rPr>
       </w:pPr>
-      <w:bookmarkStart w:id="21" w:name="_Toc423410251"/>
-      <w:bookmarkStart w:id="22" w:name="_Toc425054510"/>
-      <w:bookmarkStart w:id="23" w:name="_Toc369791484"/>
+      <w:bookmarkStart w:id="20" w:name="_Toc423410251"/>
+      <w:bookmarkStart w:id="21" w:name="_Toc425054510"/>
+      <w:bookmarkStart w:id="22" w:name="_Toc369791484"/>
       <w:r>
         <w:br w:type="page"/>
       </w:r>
@@ -3125,9 +3102,9 @@
         <w:lastRenderedPageBreak/>
         <w:t>Special Requirements</w:t>
       </w:r>
+      <w:bookmarkEnd w:id="20"/>
       <w:bookmarkEnd w:id="21"/>
       <w:bookmarkEnd w:id="22"/>
-      <w:bookmarkEnd w:id="23"/>
     </w:p>
     <w:p>
       <w:pPr>
@@ -3143,15 +3120,34 @@
         <w:pStyle w:val="Heading1"/>
         <w:widowControl/>
       </w:pPr>
-      <w:bookmarkStart w:id="24" w:name="_Toc423410253"/>
-      <w:bookmarkStart w:id="25" w:name="_Toc425054512"/>
-      <w:bookmarkStart w:id="26" w:name="_Toc369791485"/>
+      <w:bookmarkStart w:id="23" w:name="_Toc423410253"/>
+      <w:bookmarkStart w:id="24" w:name="_Toc425054512"/>
+      <w:bookmarkStart w:id="25" w:name="_Toc369791485"/>
       <w:r>
         <w:t>Preconditions</w:t>
       </w:r>
+      <w:bookmarkEnd w:id="23"/>
       <w:bookmarkEnd w:id="24"/>
       <w:bookmarkEnd w:id="25"/>
+    </w:p>
+    <w:p>
+      <w:pPr>
+        <w:pStyle w:val="Heading2"/>
+        <w:widowControl/>
+      </w:pPr>
+      <w:bookmarkStart w:id="26" w:name="_Toc370220591"/>
+      <w:r>
+        <w:t>Rights</w:t>
+      </w:r>
       <w:bookmarkEnd w:id="26"/>
+    </w:p>
+    <w:p>
+      <w:pPr>
+        <w:pStyle w:val="Text"/>
+      </w:pPr>
+      <w:r>
+        <w:t>View/edit/delete/create: The user must have the rights to do the operation</w:t>
+      </w:r>
     </w:p>
     <w:p>
       <w:pPr>
@@ -3249,7 +3245,12 @@
         <w:tab/>
       </w:r>
       <w:r>
-        <w:t>The entry to be created does now exist in the database.</w:t>
+        <w:t>The entry to be created does no</w:t>
+      </w:r>
+      <w:bookmarkStart w:id="32" w:name="_GoBack"/>
+      <w:bookmarkEnd w:id="32"/>
+      <w:r>
+        <w:t>w exist in the database.</w:t>
       </w:r>
     </w:p>
     <w:p>
@@ -3300,11 +3301,11 @@
       <w:pPr>
         <w:pStyle w:val="Heading1"/>
       </w:pPr>
-      <w:bookmarkStart w:id="32" w:name="_Toc369791489"/>
+      <w:bookmarkStart w:id="33" w:name="_Toc369791489"/>
       <w:r>
         <w:t>Extension Points</w:t>
       </w:r>
-      <w:bookmarkEnd w:id="32"/>
+      <w:bookmarkEnd w:id="33"/>
     </w:p>
     <w:p>
       <w:pPr>
@@ -3429,21 +3430,11 @@
           <w:r>
             <w:fldChar w:fldCharType="end"/>
           </w:r>
-          <w:r>
-            <w:fldChar w:fldCharType="begin"/>
-          </w:r>
-          <w:r>
-            <w:instrText xml:space="preserve"> DOCPROPERTY "Company"  \* MERGEFORMAT </w:instrText>
-          </w:r>
-          <w:r>
-            <w:fldChar w:fldCharType="separate"/>
-          </w:r>
-          <w:r>
-            <w:t>Storm Cloud Development</w:t>
-          </w:r>
-          <w:r>
-            <w:fldChar w:fldCharType="end"/>
-          </w:r>
+          <w:fldSimple w:instr=" DOCPROPERTY &quot;Company&quot;  \* MERGEFORMAT ">
+            <w:r>
+              <w:t>Storm Cloud Development</w:t>
+            </w:r>
+          </w:fldSimple>
           <w:r>
             <w:t xml:space="preserve">, </w:t>
           </w:r>
@@ -3507,7 +3498,7 @@
               <w:rStyle w:val="PageNumber"/>
               <w:noProof/>
             </w:rPr>
-            <w:t>4</w:t>
+            <w:t>9</w:t>
           </w:r>
           <w:r>
             <w:rPr>
@@ -3669,21 +3660,11 @@
           <w:tcW w:w="6379" w:type="dxa"/>
         </w:tcPr>
         <w:p>
-          <w:r>
-            <w:fldChar w:fldCharType="begin"/>
-          </w:r>
-          <w:r>
-            <w:instrText xml:space="preserve">subject  \* Mergeformat </w:instrText>
-          </w:r>
-          <w:r>
-            <w:fldChar w:fldCharType="separate"/>
-          </w:r>
-          <w:r>
-            <w:t>Project CM</w:t>
-          </w:r>
-          <w:r>
-            <w:fldChar w:fldCharType="end"/>
-          </w:r>
+          <w:fldSimple w:instr="subject  \* Mergeformat ">
+            <w:r>
+              <w:t>Project CM</w:t>
+            </w:r>
+          </w:fldSimple>
         </w:p>
       </w:tc>
       <w:tc>
@@ -3717,21 +3698,11 @@
           <w:tcW w:w="6379" w:type="dxa"/>
         </w:tcPr>
         <w:p>
-          <w:r>
-            <w:fldChar w:fldCharType="begin"/>
-          </w:r>
-          <w:r>
-            <w:instrText xml:space="preserve">title  \* Mergeformat </w:instrText>
-          </w:r>
-          <w:r>
-            <w:fldChar w:fldCharType="separate"/>
-          </w:r>
-          <w:r>
-            <w:t>UC: manage address book</w:t>
-          </w:r>
-          <w:r>
-            <w:fldChar w:fldCharType="end"/>
-          </w:r>
+          <w:fldSimple w:instr="title  \* Mergeformat ">
+            <w:r>
+              <w:t>UC: manage address book</w:t>
+            </w:r>
+          </w:fldSimple>
         </w:p>
       </w:tc>
       <w:tc>
@@ -4439,15 +4410,15 @@
   </w:docDefaults>
   <w:latentStyles w:defLockedState="0" w:defUIPriority="99" w:defSemiHidden="1" w:defUnhideWhenUsed="1" w:defQFormat="0" w:count="267">
     <w:lsdException w:name="Normal" w:semiHidden="0" w:uiPriority="0" w:unhideWhenUsed="0" w:qFormat="1"/>
-    <w:lsdException w:name="heading 1" w:semiHidden="0" w:uiPriority="9" w:unhideWhenUsed="0" w:qFormat="1"/>
-    <w:lsdException w:name="heading 2" w:semiHidden="0" w:uiPriority="9" w:unhideWhenUsed="0" w:qFormat="1"/>
-    <w:lsdException w:name="heading 3" w:semiHidden="0" w:uiPriority="9" w:unhideWhenUsed="0" w:qFormat="1"/>
-    <w:lsdException w:name="heading 4" w:semiHidden="0" w:uiPriority="9" w:unhideWhenUsed="0" w:qFormat="1"/>
-    <w:lsdException w:name="heading 5" w:semiHidden="0" w:uiPriority="9" w:unhideWhenUsed="0" w:qFormat="1"/>
-    <w:lsdException w:name="heading 6" w:semiHidden="0" w:uiPriority="9" w:unhideWhenUsed="0" w:qFormat="1"/>
-    <w:lsdException w:name="heading 7" w:semiHidden="0" w:uiPriority="9" w:unhideWhenUsed="0" w:qFormat="1"/>
-    <w:lsdException w:name="heading 8" w:semiHidden="0" w:uiPriority="9" w:unhideWhenUsed="0" w:qFormat="1"/>
-    <w:lsdException w:name="heading 9" w:semiHidden="0" w:uiPriority="9" w:unhideWhenUsed="0" w:qFormat="1"/>
+    <w:lsdException w:name="heading 1" w:semiHidden="0" w:uiPriority="0" w:unhideWhenUsed="0" w:qFormat="1"/>
+    <w:lsdException w:name="heading 2" w:semiHidden="0" w:uiPriority="0" w:unhideWhenUsed="0" w:qFormat="1"/>
+    <w:lsdException w:name="heading 3" w:semiHidden="0" w:uiPriority="0" w:unhideWhenUsed="0" w:qFormat="1"/>
+    <w:lsdException w:name="heading 4" w:semiHidden="0" w:uiPriority="0" w:unhideWhenUsed="0" w:qFormat="1"/>
+    <w:lsdException w:name="heading 5" w:semiHidden="0" w:uiPriority="0" w:unhideWhenUsed="0" w:qFormat="1"/>
+    <w:lsdException w:name="heading 6" w:semiHidden="0" w:uiPriority="0" w:unhideWhenUsed="0" w:qFormat="1"/>
+    <w:lsdException w:name="heading 7" w:semiHidden="0" w:uiPriority="0" w:unhideWhenUsed="0" w:qFormat="1"/>
+    <w:lsdException w:name="heading 8" w:semiHidden="0" w:uiPriority="0" w:unhideWhenUsed="0" w:qFormat="1"/>
+    <w:lsdException w:name="heading 9" w:semiHidden="0" w:uiPriority="0" w:unhideWhenUsed="0" w:qFormat="1"/>
     <w:lsdException w:name="toc 1" w:uiPriority="39"/>
     <w:lsdException w:name="toc 2" w:uiPriority="39"/>
     <w:lsdException w:name="toc 3" w:uiPriority="39"/>
@@ -5295,15 +5266,15 @@
   </w:docDefaults>
   <w:latentStyles w:defLockedState="0" w:defUIPriority="99" w:defSemiHidden="1" w:defUnhideWhenUsed="1" w:defQFormat="0" w:count="267">
     <w:lsdException w:name="Normal" w:semiHidden="0" w:uiPriority="0" w:unhideWhenUsed="0" w:qFormat="1"/>
-    <w:lsdException w:name="heading 1" w:semiHidden="0" w:uiPriority="9" w:unhideWhenUsed="0" w:qFormat="1"/>
-    <w:lsdException w:name="heading 2" w:semiHidden="0" w:uiPriority="9" w:unhideWhenUsed="0" w:qFormat="1"/>
-    <w:lsdException w:name="heading 3" w:semiHidden="0" w:uiPriority="9" w:unhideWhenUsed="0" w:qFormat="1"/>
-    <w:lsdException w:name="heading 4" w:semiHidden="0" w:uiPriority="9" w:unhideWhenUsed="0" w:qFormat="1"/>
-    <w:lsdException w:name="heading 5" w:semiHidden="0" w:uiPriority="9" w:unhideWhenUsed="0" w:qFormat="1"/>
-    <w:lsdException w:name="heading 6" w:semiHidden="0" w:uiPriority="9" w:unhideWhenUsed="0" w:qFormat="1"/>
-    <w:lsdException w:name="heading 7" w:semiHidden="0" w:uiPriority="9" w:unhideWhenUsed="0" w:qFormat="1"/>
-    <w:lsdException w:name="heading 8" w:semiHidden="0" w:uiPriority="9" w:unhideWhenUsed="0" w:qFormat="1"/>
-    <w:lsdException w:name="heading 9" w:semiHidden="0" w:uiPriority="9" w:unhideWhenUsed="0" w:qFormat="1"/>
+    <w:lsdException w:name="heading 1" w:semiHidden="0" w:uiPriority="0" w:unhideWhenUsed="0" w:qFormat="1"/>
+    <w:lsdException w:name="heading 2" w:semiHidden="0" w:uiPriority="0" w:unhideWhenUsed="0" w:qFormat="1"/>
+    <w:lsdException w:name="heading 3" w:semiHidden="0" w:uiPriority="0" w:unhideWhenUsed="0" w:qFormat="1"/>
+    <w:lsdException w:name="heading 4" w:semiHidden="0" w:uiPriority="0" w:unhideWhenUsed="0" w:qFormat="1"/>
+    <w:lsdException w:name="heading 5" w:semiHidden="0" w:uiPriority="0" w:unhideWhenUsed="0" w:qFormat="1"/>
+    <w:lsdException w:name="heading 6" w:semiHidden="0" w:uiPriority="0" w:unhideWhenUsed="0" w:qFormat="1"/>
+    <w:lsdException w:name="heading 7" w:semiHidden="0" w:uiPriority="0" w:unhideWhenUsed="0" w:qFormat="1"/>
+    <w:lsdException w:name="heading 8" w:semiHidden="0" w:uiPriority="0" w:unhideWhenUsed="0" w:qFormat="1"/>
+    <w:lsdException w:name="heading 9" w:semiHidden="0" w:uiPriority="0" w:unhideWhenUsed="0" w:qFormat="1"/>
     <w:lsdException w:name="toc 1" w:uiPriority="39"/>
     <w:lsdException w:name="toc 2" w:uiPriority="39"/>
     <w:lsdException w:name="toc 3" w:uiPriority="39"/>

--- a/Word Dateien/UC_manage_address_book.docx
+++ b/Word Dateien/UC_manage_address_book.docx
@@ -7,32 +7,32 @@
         <w:pStyle w:val="Title"/>
         <w:jc w:val="right"/>
       </w:pPr>
-      <w:r>
-        <w:fldChar w:fldCharType="begin"/>
-      </w:r>
-      <w:r>
-        <w:instrText xml:space="preserve"> SUBJECT  \* MERGEFORMAT </w:instrText>
-      </w:r>
-      <w:r>
-        <w:fldChar w:fldCharType="separate"/>
-      </w:r>
-      <w:r>
-        <w:t>Project CM</w:t>
-      </w:r>
-      <w:r>
-        <w:fldChar w:fldCharType="end"/>
-      </w:r>
+      <w:fldSimple w:instr=" SUBJECT  \* MERGEFORMAT ">
+        <w:r>
+          <w:t>Project CM</w:t>
+        </w:r>
+      </w:fldSimple>
     </w:p>
     <w:p>
       <w:pPr>
         <w:pStyle w:val="Title"/>
         <w:jc w:val="right"/>
       </w:pPr>
-      <w:fldSimple w:instr="title  \* Mergeformat ">
-        <w:r>
-          <w:t>UC: manage address book</w:t>
-        </w:r>
-      </w:fldSimple>
+      <w:r>
+        <w:fldChar w:fldCharType="begin"/>
+      </w:r>
+      <w:r>
+        <w:instrText xml:space="preserve">title  \* Mergeformat </w:instrText>
+      </w:r>
+      <w:r>
+        <w:fldChar w:fldCharType="separate"/>
+      </w:r>
+      <w:r>
+        <w:t>UC: Manage address book</w:t>
+      </w:r>
+      <w:r>
+        <w:fldChar w:fldCharType="end"/>
+      </w:r>
     </w:p>
     <w:p>
       <w:pPr>
@@ -70,7 +70,7 @@
     <w:p>
       <w:pPr>
         <w:sectPr>
-          <w:headerReference w:type="default" r:id="rId8"/>
+          <w:headerReference w:type="default" r:id="rId9"/>
           <w:endnotePr>
             <w:numFmt w:val="decimal"/>
           </w:endnotePr>
@@ -117,16 +117,9 @@
           </w:tcPr>
           <w:p>
             <w:pPr>
-              <w:pStyle w:val="Tabletext"/>
-              <w:jc w:val="center"/>
-              <w:rPr>
-                <w:b/>
-              </w:rPr>
-            </w:pPr>
-            <w:r>
-              <w:rPr>
-                <w:b/>
-              </w:rPr>
+              <w:pStyle w:val="Tableheader"/>
+            </w:pPr>
+            <w:r>
               <w:t>Date</w:t>
             </w:r>
           </w:p>
@@ -137,16 +130,9 @@
           </w:tcPr>
           <w:p>
             <w:pPr>
-              <w:pStyle w:val="Tabletext"/>
-              <w:jc w:val="center"/>
-              <w:rPr>
-                <w:b/>
-              </w:rPr>
-            </w:pPr>
-            <w:r>
-              <w:rPr>
-                <w:b/>
-              </w:rPr>
+              <w:pStyle w:val="Tableheader"/>
+            </w:pPr>
+            <w:r>
               <w:t>Version</w:t>
             </w:r>
           </w:p>
@@ -157,16 +143,9 @@
           </w:tcPr>
           <w:p>
             <w:pPr>
-              <w:pStyle w:val="Tabletext"/>
-              <w:jc w:val="center"/>
-              <w:rPr>
-                <w:b/>
-              </w:rPr>
-            </w:pPr>
-            <w:r>
-              <w:rPr>
-                <w:b/>
-              </w:rPr>
+              <w:pStyle w:val="Tableheader"/>
+            </w:pPr>
+            <w:r>
               <w:t>Description</w:t>
             </w:r>
           </w:p>
@@ -177,16 +156,9 @@
           </w:tcPr>
           <w:p>
             <w:pPr>
-              <w:pStyle w:val="Tabletext"/>
-              <w:jc w:val="center"/>
-              <w:rPr>
-                <w:b/>
-              </w:rPr>
-            </w:pPr>
-            <w:r>
-              <w:rPr>
-                <w:b/>
-              </w:rPr>
+              <w:pStyle w:val="Tableheader"/>
+            </w:pPr>
+            <w:r>
               <w:t>Author</w:t>
             </w:r>
           </w:p>
@@ -199,7 +171,7 @@
           </w:tcPr>
           <w:p>
             <w:pPr>
-              <w:pStyle w:val="Tabletext"/>
+              <w:pStyle w:val="Tabledata"/>
             </w:pPr>
             <w:r>
               <w:t>17</w:t>
@@ -215,7 +187,7 @@
           </w:tcPr>
           <w:p>
             <w:pPr>
-              <w:pStyle w:val="Tabletext"/>
+              <w:pStyle w:val="Tabledata"/>
             </w:pPr>
             <w:r>
               <w:t>1.0</w:t>
@@ -228,7 +200,7 @@
           </w:tcPr>
           <w:p>
             <w:pPr>
-              <w:pStyle w:val="Tabletext"/>
+              <w:pStyle w:val="Tabledata"/>
             </w:pPr>
             <w:r>
               <w:t>Initial UC description</w:t>
@@ -241,7 +213,7 @@
           </w:tcPr>
           <w:p>
             <w:pPr>
-              <w:pStyle w:val="Tabletext"/>
+              <w:pStyle w:val="Tabledata"/>
             </w:pPr>
             <w:r>
               <w:t>Storm Cloud Development</w:t>
@@ -256,7 +228,7 @@
           </w:tcPr>
           <w:p>
             <w:pPr>
-              <w:pStyle w:val="Tabletext"/>
+              <w:pStyle w:val="Tabledata"/>
             </w:pPr>
             <w:r>
               <w:t>22/Oct/2013</w:t>
@@ -269,7 +241,7 @@
           </w:tcPr>
           <w:p>
             <w:pPr>
-              <w:pStyle w:val="Tabletext"/>
+              <w:pStyle w:val="Tabledata"/>
             </w:pPr>
             <w:r>
               <w:t>1.1</w:t>
@@ -282,7 +254,7 @@
           </w:tcPr>
           <w:p>
             <w:pPr>
-              <w:pStyle w:val="Tabletext"/>
+              <w:pStyle w:val="Tabledata"/>
             </w:pPr>
             <w:r>
               <w:t>Updated diagrams</w:t>
@@ -290,7 +262,7 @@
           </w:p>
           <w:p>
             <w:pPr>
-              <w:pStyle w:val="Tabletext"/>
+              <w:pStyle w:val="Tabledata"/>
             </w:pPr>
             <w:r>
               <w:t>Inserted Cucumber code</w:t>
@@ -298,7 +270,7 @@
           </w:p>
           <w:p>
             <w:pPr>
-              <w:pStyle w:val="Tabletext"/>
+              <w:pStyle w:val="Tabledata"/>
             </w:pPr>
             <w:r>
               <w:t>Added Mockups</w:t>
@@ -311,7 +283,7 @@
           </w:tcPr>
           <w:p>
             <w:pPr>
-              <w:pStyle w:val="Tabletext"/>
+              <w:pStyle w:val="Tabledata"/>
             </w:pPr>
             <w:r>
               <w:t>Storm Cloud development</w:t>
@@ -326,7 +298,7 @@
           </w:tcPr>
           <w:p>
             <w:pPr>
-              <w:pStyle w:val="Tabletext"/>
+              <w:pStyle w:val="Tabledata"/>
             </w:pPr>
           </w:p>
         </w:tc>
@@ -336,7 +308,7 @@
           </w:tcPr>
           <w:p>
             <w:pPr>
-              <w:pStyle w:val="Tabletext"/>
+              <w:pStyle w:val="Tabledata"/>
             </w:pPr>
           </w:p>
         </w:tc>
@@ -346,7 +318,7 @@
           </w:tcPr>
           <w:p>
             <w:pPr>
-              <w:pStyle w:val="Tabletext"/>
+              <w:pStyle w:val="Tabledata"/>
             </w:pPr>
           </w:p>
         </w:tc>
@@ -356,7 +328,7 @@
           </w:tcPr>
           <w:p>
             <w:pPr>
-              <w:pStyle w:val="Tabletext"/>
+              <w:pStyle w:val="Tabledata"/>
             </w:pPr>
           </w:p>
         </w:tc>
@@ -368,7 +340,7 @@
           </w:tcPr>
           <w:p>
             <w:pPr>
-              <w:pStyle w:val="Tabletext"/>
+              <w:pStyle w:val="Tabledata"/>
             </w:pPr>
           </w:p>
         </w:tc>
@@ -378,7 +350,7 @@
           </w:tcPr>
           <w:p>
             <w:pPr>
-              <w:pStyle w:val="Tabletext"/>
+              <w:pStyle w:val="Tabledata"/>
             </w:pPr>
           </w:p>
         </w:tc>
@@ -388,7 +360,7 @@
           </w:tcPr>
           <w:p>
             <w:pPr>
-              <w:pStyle w:val="Tabletext"/>
+              <w:pStyle w:val="Tabledata"/>
             </w:pPr>
           </w:p>
         </w:tc>
@@ -398,7 +370,7 @@
           </w:tcPr>
           <w:p>
             <w:pPr>
-              <w:pStyle w:val="Tabletext"/>
+              <w:pStyle w:val="Tabledata"/>
             </w:pPr>
           </w:p>
         </w:tc>
@@ -424,7 +396,7 @@
           <w:tab w:val="left" w:pos="432"/>
         </w:tabs>
         <w:rPr>
-          <w:rFonts w:ascii="Arial" w:eastAsiaTheme="minorEastAsia" w:hAnsi="Arial" w:cs="Arial"/>
+          <w:rFonts w:asciiTheme="minorHAnsi" w:eastAsiaTheme="minorEastAsia" w:hAnsiTheme="minorHAnsi" w:cstheme="minorBidi"/>
           <w:noProof/>
           <w:sz w:val="22"/>
           <w:szCs w:val="22"/>
@@ -433,94 +405,188 @@
       </w:pPr>
       <w:r>
         <w:rPr>
-          <w:rFonts w:ascii="Arial" w:hAnsi="Arial" w:cs="Arial"/>
+          <w:rFonts w:cs="Arial"/>
+          <w:b/>
         </w:rPr>
         <w:fldChar w:fldCharType="begin"/>
       </w:r>
       <w:r>
         <w:rPr>
-          <w:rFonts w:ascii="Arial" w:hAnsi="Arial" w:cs="Arial"/>
+          <w:rFonts w:cs="Arial"/>
+          <w:b/>
         </w:rPr>
-        <w:instrText xml:space="preserve"> TOC \o "1-3" </w:instrText>
+        <w:instrText xml:space="preserve"> TOC \o "1-3" \h \z \u </w:instrText>
       </w:r>
       <w:r>
         <w:rPr>
-          <w:rFonts w:ascii="Arial" w:hAnsi="Arial" w:cs="Arial"/>
+          <w:rFonts w:cs="Arial"/>
+          <w:b/>
         </w:rPr>
         <w:fldChar w:fldCharType="separate"/>
       </w:r>
-      <w:r>
+      <w:hyperlink w:anchor="_Toc370985584" w:history="1">
+        <w:r>
+          <w:rPr>
+            <w:rStyle w:val="Hyperlink"/>
+            <w:noProof/>
+          </w:rPr>
+          <w:t>1.</w:t>
+        </w:r>
+        <w:r>
+          <w:rPr>
+            <w:rFonts w:asciiTheme="minorHAnsi" w:eastAsiaTheme="minorEastAsia" w:hAnsiTheme="minorHAnsi" w:cstheme="minorBidi"/>
+            <w:noProof/>
+            <w:sz w:val="22"/>
+            <w:szCs w:val="22"/>
+            <w:lang w:val="de-DE" w:eastAsia="de-DE"/>
+          </w:rPr>
+          <w:tab/>
+        </w:r>
+        <w:r>
+          <w:rPr>
+            <w:rStyle w:val="Hyperlink"/>
+            <w:noProof/>
+          </w:rPr>
+          <w:t>Use-Case manage address book</w:t>
+        </w:r>
+        <w:r>
+          <w:rPr>
+            <w:noProof/>
+            <w:webHidden/>
+          </w:rPr>
+          <w:tab/>
+        </w:r>
+        <w:r>
+          <w:rPr>
+            <w:noProof/>
+            <w:webHidden/>
+          </w:rPr>
+          <w:fldChar w:fldCharType="begin"/>
+        </w:r>
+        <w:r>
+          <w:rPr>
+            <w:noProof/>
+            <w:webHidden/>
+          </w:rPr>
+          <w:instrText xml:space="preserve"> PAGEREF _Toc370985584 \h </w:instrText>
+        </w:r>
+        <w:r>
+          <w:rPr>
+            <w:noProof/>
+            <w:webHidden/>
+          </w:rPr>
+        </w:r>
+        <w:r>
+          <w:rPr>
+            <w:noProof/>
+            <w:webHidden/>
+          </w:rPr>
+          <w:fldChar w:fldCharType="separate"/>
+        </w:r>
+        <w:r>
+          <w:rPr>
+            <w:noProof/>
+            <w:webHidden/>
+          </w:rPr>
+          <w:t>4</w:t>
+        </w:r>
+        <w:r>
+          <w:rPr>
+            <w:noProof/>
+            <w:webHidden/>
+          </w:rPr>
+          <w:fldChar w:fldCharType="end"/>
+        </w:r>
+      </w:hyperlink>
+    </w:p>
+    <w:p>
+      <w:pPr>
+        <w:pStyle w:val="TOC2"/>
+        <w:tabs>
+          <w:tab w:val="left" w:pos="1000"/>
+        </w:tabs>
         <w:rPr>
-          <w:rFonts w:ascii="Arial" w:hAnsi="Arial" w:cs="Arial"/>
-          <w:noProof/>
-        </w:rPr>
-        <w:t>1.</w:t>
-      </w:r>
-      <w:r>
-        <w:rPr>
-          <w:rFonts w:ascii="Arial" w:eastAsiaTheme="minorEastAsia" w:hAnsi="Arial" w:cs="Arial"/>
+          <w:rFonts w:asciiTheme="minorHAnsi" w:eastAsiaTheme="minorEastAsia" w:hAnsiTheme="minorHAnsi" w:cstheme="minorBidi"/>
           <w:noProof/>
           <w:sz w:val="22"/>
           <w:szCs w:val="22"/>
           <w:lang w:val="de-DE" w:eastAsia="de-DE"/>
         </w:rPr>
-        <w:tab/>
-      </w:r>
-      <w:r>
-        <w:rPr>
-          <w:rFonts w:ascii="Arial" w:hAnsi="Arial" w:cs="Arial"/>
-          <w:noProof/>
-        </w:rPr>
-        <w:t>Use-Case Name</w:t>
-      </w:r>
-      <w:r>
-        <w:rPr>
-          <w:rFonts w:ascii="Arial" w:hAnsi="Arial" w:cs="Arial"/>
-          <w:noProof/>
-        </w:rPr>
-        <w:tab/>
-      </w:r>
-      <w:r>
-        <w:rPr>
-          <w:rFonts w:ascii="Arial" w:hAnsi="Arial" w:cs="Arial"/>
-          <w:noProof/>
-        </w:rPr>
-        <w:fldChar w:fldCharType="begin"/>
-      </w:r>
-      <w:r>
-        <w:rPr>
-          <w:rFonts w:ascii="Arial" w:hAnsi="Arial" w:cs="Arial"/>
-          <w:noProof/>
-        </w:rPr>
-        <w:instrText xml:space="preserve"> PAGEREF _Toc369791474 \h </w:instrText>
-      </w:r>
-      <w:r>
-        <w:rPr>
-          <w:rFonts w:ascii="Arial" w:hAnsi="Arial" w:cs="Arial"/>
-          <w:noProof/>
-        </w:rPr>
-      </w:r>
-      <w:r>
-        <w:rPr>
-          <w:rFonts w:ascii="Arial" w:hAnsi="Arial" w:cs="Arial"/>
-          <w:noProof/>
-        </w:rPr>
-        <w:fldChar w:fldCharType="separate"/>
-      </w:r>
-      <w:r>
-        <w:rPr>
-          <w:rFonts w:ascii="Arial" w:hAnsi="Arial" w:cs="Arial"/>
-          <w:noProof/>
-        </w:rPr>
-        <w:t>4</w:t>
-      </w:r>
-      <w:r>
-        <w:rPr>
-          <w:rFonts w:ascii="Arial" w:hAnsi="Arial" w:cs="Arial"/>
-          <w:noProof/>
-        </w:rPr>
-        <w:fldChar w:fldCharType="end"/>
-      </w:r>
+      </w:pPr>
+      <w:hyperlink w:anchor="_Toc370985585" w:history="1">
+        <w:r>
+          <w:rPr>
+            <w:rStyle w:val="Hyperlink"/>
+            <w:noProof/>
+          </w:rPr>
+          <w:t>1.1</w:t>
+        </w:r>
+        <w:r>
+          <w:rPr>
+            <w:rFonts w:asciiTheme="minorHAnsi" w:eastAsiaTheme="minorEastAsia" w:hAnsiTheme="minorHAnsi" w:cstheme="minorBidi"/>
+            <w:noProof/>
+            <w:sz w:val="22"/>
+            <w:szCs w:val="22"/>
+            <w:lang w:val="de-DE" w:eastAsia="de-DE"/>
+          </w:rPr>
+          <w:tab/>
+        </w:r>
+        <w:r>
+          <w:rPr>
+            <w:rStyle w:val="Hyperlink"/>
+            <w:noProof/>
+          </w:rPr>
+          <w:t>Brief Description</w:t>
+        </w:r>
+        <w:r>
+          <w:rPr>
+            <w:noProof/>
+            <w:webHidden/>
+          </w:rPr>
+          <w:tab/>
+        </w:r>
+        <w:r>
+          <w:rPr>
+            <w:noProof/>
+            <w:webHidden/>
+          </w:rPr>
+          <w:fldChar w:fldCharType="begin"/>
+        </w:r>
+        <w:r>
+          <w:rPr>
+            <w:noProof/>
+            <w:webHidden/>
+          </w:rPr>
+          <w:instrText xml:space="preserve"> PAGEREF _Toc370985585 \h </w:instrText>
+        </w:r>
+        <w:r>
+          <w:rPr>
+            <w:noProof/>
+            <w:webHidden/>
+          </w:rPr>
+        </w:r>
+        <w:r>
+          <w:rPr>
+            <w:noProof/>
+            <w:webHidden/>
+          </w:rPr>
+          <w:fldChar w:fldCharType="separate"/>
+        </w:r>
+        <w:r>
+          <w:rPr>
+            <w:noProof/>
+            <w:webHidden/>
+          </w:rPr>
+          <w:t>4</w:t>
+        </w:r>
+        <w:r>
+          <w:rPr>
+            <w:noProof/>
+            <w:webHidden/>
+          </w:rPr>
+          <w:fldChar w:fldCharType="end"/>
+        </w:r>
+      </w:hyperlink>
     </w:p>
     <w:p>
       <w:pPr>
@@ -529,85 +595,259 @@
           <w:tab w:val="left" w:pos="1000"/>
         </w:tabs>
         <w:rPr>
-          <w:rFonts w:ascii="Arial" w:eastAsiaTheme="minorEastAsia" w:hAnsi="Arial" w:cs="Arial"/>
+          <w:rFonts w:asciiTheme="minorHAnsi" w:eastAsiaTheme="minorEastAsia" w:hAnsiTheme="minorHAnsi" w:cstheme="minorBidi"/>
           <w:noProof/>
           <w:sz w:val="22"/>
           <w:szCs w:val="22"/>
           <w:lang w:val="de-DE" w:eastAsia="de-DE"/>
         </w:rPr>
       </w:pPr>
-      <w:r>
+      <w:hyperlink w:anchor="_Toc370985586" w:history="1">
+        <w:r>
+          <w:rPr>
+            <w:rStyle w:val="Hyperlink"/>
+            <w:noProof/>
+          </w:rPr>
+          <w:t>1.2</w:t>
+        </w:r>
+        <w:r>
+          <w:rPr>
+            <w:rFonts w:asciiTheme="minorHAnsi" w:eastAsiaTheme="minorEastAsia" w:hAnsiTheme="minorHAnsi" w:cstheme="minorBidi"/>
+            <w:noProof/>
+            <w:sz w:val="22"/>
+            <w:szCs w:val="22"/>
+            <w:lang w:val="de-DE" w:eastAsia="de-DE"/>
+          </w:rPr>
+          <w:tab/>
+        </w:r>
+        <w:r>
+          <w:rPr>
+            <w:rStyle w:val="Hyperlink"/>
+            <w:noProof/>
+          </w:rPr>
+          <w:t>Stored data</w:t>
+        </w:r>
+        <w:r>
+          <w:rPr>
+            <w:noProof/>
+            <w:webHidden/>
+          </w:rPr>
+          <w:tab/>
+        </w:r>
+        <w:r>
+          <w:rPr>
+            <w:noProof/>
+            <w:webHidden/>
+          </w:rPr>
+          <w:fldChar w:fldCharType="begin"/>
+        </w:r>
+        <w:r>
+          <w:rPr>
+            <w:noProof/>
+            <w:webHidden/>
+          </w:rPr>
+          <w:instrText xml:space="preserve"> PAGEREF _Toc370985586 \h </w:instrText>
+        </w:r>
+        <w:r>
+          <w:rPr>
+            <w:noProof/>
+            <w:webHidden/>
+          </w:rPr>
+        </w:r>
+        <w:r>
+          <w:rPr>
+            <w:noProof/>
+            <w:webHidden/>
+          </w:rPr>
+          <w:fldChar w:fldCharType="separate"/>
+        </w:r>
+        <w:r>
+          <w:rPr>
+            <w:noProof/>
+            <w:webHidden/>
+          </w:rPr>
+          <w:t>4</w:t>
+        </w:r>
+        <w:r>
+          <w:rPr>
+            <w:noProof/>
+            <w:webHidden/>
+          </w:rPr>
+          <w:fldChar w:fldCharType="end"/>
+        </w:r>
+      </w:hyperlink>
+    </w:p>
+    <w:p>
+      <w:pPr>
+        <w:pStyle w:val="TOC3"/>
         <w:rPr>
-          <w:rFonts w:ascii="Arial" w:hAnsi="Arial" w:cs="Arial"/>
-          <w:noProof/>
-        </w:rPr>
-        <w:t>1.1</w:t>
-      </w:r>
-      <w:r>
-        <w:rPr>
-          <w:rFonts w:ascii="Arial" w:eastAsiaTheme="minorEastAsia" w:hAnsi="Arial" w:cs="Arial"/>
+          <w:rFonts w:asciiTheme="minorHAnsi" w:eastAsiaTheme="minorEastAsia" w:hAnsiTheme="minorHAnsi" w:cstheme="minorBidi"/>
           <w:noProof/>
           <w:sz w:val="22"/>
           <w:szCs w:val="22"/>
           <w:lang w:val="de-DE" w:eastAsia="de-DE"/>
         </w:rPr>
-        <w:tab/>
-      </w:r>
-      <w:r>
+      </w:pPr>
+      <w:hyperlink w:anchor="_Toc370985587" w:history="1">
+        <w:r>
+          <w:rPr>
+            <w:rStyle w:val="Hyperlink"/>
+            <w:noProof/>
+          </w:rPr>
+          <w:t>1.2.1</w:t>
+        </w:r>
+        <w:r>
+          <w:rPr>
+            <w:rFonts w:asciiTheme="minorHAnsi" w:eastAsiaTheme="minorEastAsia" w:hAnsiTheme="minorHAnsi" w:cstheme="minorBidi"/>
+            <w:noProof/>
+            <w:sz w:val="22"/>
+            <w:szCs w:val="22"/>
+            <w:lang w:val="de-DE" w:eastAsia="de-DE"/>
+          </w:rPr>
+          <w:tab/>
+        </w:r>
+        <w:r>
+          <w:rPr>
+            <w:rStyle w:val="Hyperlink"/>
+            <w:noProof/>
+          </w:rPr>
+          <w:t>Overview</w:t>
+        </w:r>
+        <w:r>
+          <w:rPr>
+            <w:noProof/>
+            <w:webHidden/>
+          </w:rPr>
+          <w:tab/>
+        </w:r>
+        <w:r>
+          <w:rPr>
+            <w:noProof/>
+            <w:webHidden/>
+          </w:rPr>
+          <w:fldChar w:fldCharType="begin"/>
+        </w:r>
+        <w:r>
+          <w:rPr>
+            <w:noProof/>
+            <w:webHidden/>
+          </w:rPr>
+          <w:instrText xml:space="preserve"> PAGEREF _Toc370985587 \h </w:instrText>
+        </w:r>
+        <w:r>
+          <w:rPr>
+            <w:noProof/>
+            <w:webHidden/>
+          </w:rPr>
+        </w:r>
+        <w:r>
+          <w:rPr>
+            <w:noProof/>
+            <w:webHidden/>
+          </w:rPr>
+          <w:fldChar w:fldCharType="separate"/>
+        </w:r>
+        <w:r>
+          <w:rPr>
+            <w:noProof/>
+            <w:webHidden/>
+          </w:rPr>
+          <w:t>4</w:t>
+        </w:r>
+        <w:r>
+          <w:rPr>
+            <w:noProof/>
+            <w:webHidden/>
+          </w:rPr>
+          <w:fldChar w:fldCharType="end"/>
+        </w:r>
+      </w:hyperlink>
+    </w:p>
+    <w:p>
+      <w:pPr>
+        <w:pStyle w:val="TOC3"/>
         <w:rPr>
-          <w:rFonts w:ascii="Arial" w:hAnsi="Arial" w:cs="Arial"/>
+          <w:rFonts w:asciiTheme="minorHAnsi" w:eastAsiaTheme="minorEastAsia" w:hAnsiTheme="minorHAnsi" w:cstheme="minorBidi"/>
           <w:noProof/>
+          <w:sz w:val="22"/>
+          <w:szCs w:val="22"/>
+          <w:lang w:val="de-DE" w:eastAsia="de-DE"/>
         </w:rPr>
-        <w:t>Brief Description</w:t>
-      </w:r>
-      <w:r>
-        <w:rPr>
-          <w:rFonts w:ascii="Arial" w:hAnsi="Arial" w:cs="Arial"/>
-          <w:noProof/>
-        </w:rPr>
-        <w:tab/>
-      </w:r>
-      <w:r>
-        <w:rPr>
-          <w:rFonts w:ascii="Arial" w:hAnsi="Arial" w:cs="Arial"/>
-          <w:noProof/>
-        </w:rPr>
-        <w:fldChar w:fldCharType="begin"/>
-      </w:r>
-      <w:r>
-        <w:rPr>
-          <w:rFonts w:ascii="Arial" w:hAnsi="Arial" w:cs="Arial"/>
-          <w:noProof/>
-        </w:rPr>
-        <w:instrText xml:space="preserve"> PAGEREF _Toc369791475 \h </w:instrText>
-      </w:r>
-      <w:r>
-        <w:rPr>
-          <w:rFonts w:ascii="Arial" w:hAnsi="Arial" w:cs="Arial"/>
-          <w:noProof/>
-        </w:rPr>
-      </w:r>
-      <w:r>
-        <w:rPr>
-          <w:rFonts w:ascii="Arial" w:hAnsi="Arial" w:cs="Arial"/>
-          <w:noProof/>
-        </w:rPr>
-        <w:fldChar w:fldCharType="separate"/>
-      </w:r>
-      <w:r>
-        <w:rPr>
-          <w:rFonts w:ascii="Arial" w:hAnsi="Arial" w:cs="Arial"/>
-          <w:noProof/>
-        </w:rPr>
-        <w:t>4</w:t>
-      </w:r>
-      <w:r>
-        <w:rPr>
-          <w:rFonts w:ascii="Arial" w:hAnsi="Arial" w:cs="Arial"/>
-          <w:noProof/>
-        </w:rPr>
-        <w:fldChar w:fldCharType="end"/>
-      </w:r>
+      </w:pPr>
+      <w:hyperlink w:anchor="_Toc370985588" w:history="1">
+        <w:r>
+          <w:rPr>
+            <w:rStyle w:val="Hyperlink"/>
+            <w:noProof/>
+          </w:rPr>
+          <w:t>1.2.2</w:t>
+        </w:r>
+        <w:r>
+          <w:rPr>
+            <w:rFonts w:asciiTheme="minorHAnsi" w:eastAsiaTheme="minorEastAsia" w:hAnsiTheme="minorHAnsi" w:cstheme="minorBidi"/>
+            <w:noProof/>
+            <w:sz w:val="22"/>
+            <w:szCs w:val="22"/>
+            <w:lang w:val="de-DE" w:eastAsia="de-DE"/>
+          </w:rPr>
+          <w:tab/>
+        </w:r>
+        <w:r>
+          <w:rPr>
+            <w:rStyle w:val="Hyperlink"/>
+            <w:noProof/>
+          </w:rPr>
+          <w:t>Description</w:t>
+        </w:r>
+        <w:r>
+          <w:rPr>
+            <w:noProof/>
+            <w:webHidden/>
+          </w:rPr>
+          <w:tab/>
+        </w:r>
+        <w:r>
+          <w:rPr>
+            <w:noProof/>
+            <w:webHidden/>
+          </w:rPr>
+          <w:fldChar w:fldCharType="begin"/>
+        </w:r>
+        <w:r>
+          <w:rPr>
+            <w:noProof/>
+            <w:webHidden/>
+          </w:rPr>
+          <w:instrText xml:space="preserve"> PAGEREF _Toc370985588 \h </w:instrText>
+        </w:r>
+        <w:r>
+          <w:rPr>
+            <w:noProof/>
+            <w:webHidden/>
+          </w:rPr>
+        </w:r>
+        <w:r>
+          <w:rPr>
+            <w:noProof/>
+            <w:webHidden/>
+          </w:rPr>
+          <w:fldChar w:fldCharType="separate"/>
+        </w:r>
+        <w:r>
+          <w:rPr>
+            <w:noProof/>
+            <w:webHidden/>
+          </w:rPr>
+          <w:t>4</w:t>
+        </w:r>
+        <w:r>
+          <w:rPr>
+            <w:noProof/>
+            <w:webHidden/>
+          </w:rPr>
+          <w:fldChar w:fldCharType="end"/>
+        </w:r>
+      </w:hyperlink>
     </w:p>
     <w:p>
       <w:pPr>
@@ -616,85 +856,176 @@
           <w:tab w:val="left" w:pos="432"/>
         </w:tabs>
         <w:rPr>
-          <w:rFonts w:ascii="Arial" w:eastAsiaTheme="minorEastAsia" w:hAnsi="Arial" w:cs="Arial"/>
+          <w:rFonts w:asciiTheme="minorHAnsi" w:eastAsiaTheme="minorEastAsia" w:hAnsiTheme="minorHAnsi" w:cstheme="minorBidi"/>
           <w:noProof/>
           <w:sz w:val="22"/>
           <w:szCs w:val="22"/>
           <w:lang w:val="de-DE" w:eastAsia="de-DE"/>
         </w:rPr>
       </w:pPr>
-      <w:r>
+      <w:hyperlink w:anchor="_Toc370985589" w:history="1">
+        <w:r>
+          <w:rPr>
+            <w:rStyle w:val="Hyperlink"/>
+            <w:noProof/>
+          </w:rPr>
+          <w:t>2.</w:t>
+        </w:r>
+        <w:r>
+          <w:rPr>
+            <w:rFonts w:asciiTheme="minorHAnsi" w:eastAsiaTheme="minorEastAsia" w:hAnsiTheme="minorHAnsi" w:cstheme="minorBidi"/>
+            <w:noProof/>
+            <w:sz w:val="22"/>
+            <w:szCs w:val="22"/>
+            <w:lang w:val="de-DE" w:eastAsia="de-DE"/>
+          </w:rPr>
+          <w:tab/>
+        </w:r>
+        <w:r>
+          <w:rPr>
+            <w:rStyle w:val="Hyperlink"/>
+            <w:noProof/>
+          </w:rPr>
+          <w:t>Flow of Events</w:t>
+        </w:r>
+        <w:r>
+          <w:rPr>
+            <w:noProof/>
+            <w:webHidden/>
+          </w:rPr>
+          <w:tab/>
+        </w:r>
+        <w:r>
+          <w:rPr>
+            <w:noProof/>
+            <w:webHidden/>
+          </w:rPr>
+          <w:fldChar w:fldCharType="begin"/>
+        </w:r>
+        <w:r>
+          <w:rPr>
+            <w:noProof/>
+            <w:webHidden/>
+          </w:rPr>
+          <w:instrText xml:space="preserve"> PAGEREF _Toc370985589 \h </w:instrText>
+        </w:r>
+        <w:r>
+          <w:rPr>
+            <w:noProof/>
+            <w:webHidden/>
+          </w:rPr>
+        </w:r>
+        <w:r>
+          <w:rPr>
+            <w:noProof/>
+            <w:webHidden/>
+          </w:rPr>
+          <w:fldChar w:fldCharType="separate"/>
+        </w:r>
+        <w:r>
+          <w:rPr>
+            <w:noProof/>
+            <w:webHidden/>
+          </w:rPr>
+          <w:t>5</w:t>
+        </w:r>
+        <w:r>
+          <w:rPr>
+            <w:noProof/>
+            <w:webHidden/>
+          </w:rPr>
+          <w:fldChar w:fldCharType="end"/>
+        </w:r>
+      </w:hyperlink>
+    </w:p>
+    <w:p>
+      <w:pPr>
+        <w:pStyle w:val="TOC2"/>
+        <w:tabs>
+          <w:tab w:val="left" w:pos="1000"/>
+        </w:tabs>
         <w:rPr>
-          <w:rFonts w:ascii="Arial" w:hAnsi="Arial" w:cs="Arial"/>
-          <w:noProof/>
-        </w:rPr>
-        <w:t>2.</w:t>
-      </w:r>
-      <w:r>
-        <w:rPr>
-          <w:rFonts w:ascii="Arial" w:eastAsiaTheme="minorEastAsia" w:hAnsi="Arial" w:cs="Arial"/>
+          <w:rFonts w:asciiTheme="minorHAnsi" w:eastAsiaTheme="minorEastAsia" w:hAnsiTheme="minorHAnsi" w:cstheme="minorBidi"/>
           <w:noProof/>
           <w:sz w:val="22"/>
           <w:szCs w:val="22"/>
           <w:lang w:val="de-DE" w:eastAsia="de-DE"/>
         </w:rPr>
-        <w:tab/>
-      </w:r>
-      <w:r>
-        <w:rPr>
-          <w:rFonts w:ascii="Arial" w:hAnsi="Arial" w:cs="Arial"/>
-          <w:noProof/>
-        </w:rPr>
-        <w:t>Flow of Events</w:t>
-      </w:r>
-      <w:r>
-        <w:rPr>
-          <w:rFonts w:ascii="Arial" w:hAnsi="Arial" w:cs="Arial"/>
-          <w:noProof/>
-        </w:rPr>
-        <w:tab/>
-      </w:r>
-      <w:r>
-        <w:rPr>
-          <w:rFonts w:ascii="Arial" w:hAnsi="Arial" w:cs="Arial"/>
-          <w:noProof/>
-        </w:rPr>
-        <w:fldChar w:fldCharType="begin"/>
-      </w:r>
-      <w:r>
-        <w:rPr>
-          <w:rFonts w:ascii="Arial" w:hAnsi="Arial" w:cs="Arial"/>
-          <w:noProof/>
-        </w:rPr>
-        <w:instrText xml:space="preserve"> PAGEREF _Toc369791476 \h </w:instrText>
-      </w:r>
-      <w:r>
-        <w:rPr>
-          <w:rFonts w:ascii="Arial" w:hAnsi="Arial" w:cs="Arial"/>
-          <w:noProof/>
-        </w:rPr>
-      </w:r>
-      <w:r>
-        <w:rPr>
-          <w:rFonts w:ascii="Arial" w:hAnsi="Arial" w:cs="Arial"/>
-          <w:noProof/>
-        </w:rPr>
-        <w:fldChar w:fldCharType="separate"/>
-      </w:r>
-      <w:r>
-        <w:rPr>
-          <w:rFonts w:ascii="Arial" w:hAnsi="Arial" w:cs="Arial"/>
-          <w:noProof/>
-        </w:rPr>
-        <w:t>4</w:t>
-      </w:r>
-      <w:r>
-        <w:rPr>
-          <w:rFonts w:ascii="Arial" w:hAnsi="Arial" w:cs="Arial"/>
-          <w:noProof/>
-        </w:rPr>
-        <w:fldChar w:fldCharType="end"/>
-      </w:r>
+      </w:pPr>
+      <w:hyperlink w:anchor="_Toc370985590" w:history="1">
+        <w:r>
+          <w:rPr>
+            <w:rStyle w:val="Hyperlink"/>
+            <w:noProof/>
+          </w:rPr>
+          <w:t>2.1</w:t>
+        </w:r>
+        <w:r>
+          <w:rPr>
+            <w:rFonts w:asciiTheme="minorHAnsi" w:eastAsiaTheme="minorEastAsia" w:hAnsiTheme="minorHAnsi" w:cstheme="minorBidi"/>
+            <w:noProof/>
+            <w:sz w:val="22"/>
+            <w:szCs w:val="22"/>
+            <w:lang w:val="de-DE" w:eastAsia="de-DE"/>
+          </w:rPr>
+          <w:tab/>
+        </w:r>
+        <w:r>
+          <w:rPr>
+            <w:rStyle w:val="Hyperlink"/>
+            <w:noProof/>
+          </w:rPr>
+          <w:t>Screen Flow</w:t>
+        </w:r>
+        <w:r>
+          <w:rPr>
+            <w:noProof/>
+            <w:webHidden/>
+          </w:rPr>
+          <w:tab/>
+        </w:r>
+        <w:r>
+          <w:rPr>
+            <w:noProof/>
+            <w:webHidden/>
+          </w:rPr>
+          <w:fldChar w:fldCharType="begin"/>
+        </w:r>
+        <w:r>
+          <w:rPr>
+            <w:noProof/>
+            <w:webHidden/>
+          </w:rPr>
+          <w:instrText xml:space="preserve"> PAGEREF _Toc370985590 \h </w:instrText>
+        </w:r>
+        <w:r>
+          <w:rPr>
+            <w:noProof/>
+            <w:webHidden/>
+          </w:rPr>
+        </w:r>
+        <w:r>
+          <w:rPr>
+            <w:noProof/>
+            <w:webHidden/>
+          </w:rPr>
+          <w:fldChar w:fldCharType="separate"/>
+        </w:r>
+        <w:r>
+          <w:rPr>
+            <w:noProof/>
+            <w:webHidden/>
+          </w:rPr>
+          <w:t>5</w:t>
+        </w:r>
+        <w:r>
+          <w:rPr>
+            <w:noProof/>
+            <w:webHidden/>
+          </w:rPr>
+          <w:fldChar w:fldCharType="end"/>
+        </w:r>
+      </w:hyperlink>
     </w:p>
     <w:p>
       <w:pPr>
@@ -703,85 +1034,695 @@
           <w:tab w:val="left" w:pos="1000"/>
         </w:tabs>
         <w:rPr>
-          <w:rFonts w:ascii="Arial" w:eastAsiaTheme="minorEastAsia" w:hAnsi="Arial" w:cs="Arial"/>
+          <w:rFonts w:asciiTheme="minorHAnsi" w:eastAsiaTheme="minorEastAsia" w:hAnsiTheme="minorHAnsi" w:cstheme="minorBidi"/>
           <w:noProof/>
           <w:sz w:val="22"/>
           <w:szCs w:val="22"/>
           <w:lang w:val="de-DE" w:eastAsia="de-DE"/>
         </w:rPr>
       </w:pPr>
-      <w:r>
+      <w:hyperlink w:anchor="_Toc370985591" w:history="1">
+        <w:r>
+          <w:rPr>
+            <w:rStyle w:val="Hyperlink"/>
+            <w:noProof/>
+          </w:rPr>
+          <w:t>2.2</w:t>
+        </w:r>
+        <w:r>
+          <w:rPr>
+            <w:rFonts w:asciiTheme="minorHAnsi" w:eastAsiaTheme="minorEastAsia" w:hAnsiTheme="minorHAnsi" w:cstheme="minorBidi"/>
+            <w:noProof/>
+            <w:sz w:val="22"/>
+            <w:szCs w:val="22"/>
+            <w:lang w:val="de-DE" w:eastAsia="de-DE"/>
+          </w:rPr>
+          <w:tab/>
+        </w:r>
+        <w:r>
+          <w:rPr>
+            <w:rStyle w:val="Hyperlink"/>
+            <w:noProof/>
+          </w:rPr>
+          <w:t>Use Case Flows</w:t>
+        </w:r>
+        <w:r>
+          <w:rPr>
+            <w:noProof/>
+            <w:webHidden/>
+          </w:rPr>
+          <w:tab/>
+        </w:r>
+        <w:r>
+          <w:rPr>
+            <w:noProof/>
+            <w:webHidden/>
+          </w:rPr>
+          <w:fldChar w:fldCharType="begin"/>
+        </w:r>
+        <w:r>
+          <w:rPr>
+            <w:noProof/>
+            <w:webHidden/>
+          </w:rPr>
+          <w:instrText xml:space="preserve"> PAGEREF _Toc370985591 \h </w:instrText>
+        </w:r>
+        <w:r>
+          <w:rPr>
+            <w:noProof/>
+            <w:webHidden/>
+          </w:rPr>
+        </w:r>
+        <w:r>
+          <w:rPr>
+            <w:noProof/>
+            <w:webHidden/>
+          </w:rPr>
+          <w:fldChar w:fldCharType="separate"/>
+        </w:r>
+        <w:r>
+          <w:rPr>
+            <w:noProof/>
+            <w:webHidden/>
+          </w:rPr>
+          <w:t>5</w:t>
+        </w:r>
+        <w:r>
+          <w:rPr>
+            <w:noProof/>
+            <w:webHidden/>
+          </w:rPr>
+          <w:fldChar w:fldCharType="end"/>
+        </w:r>
+      </w:hyperlink>
+    </w:p>
+    <w:p>
+      <w:pPr>
+        <w:pStyle w:val="TOC3"/>
         <w:rPr>
-          <w:rFonts w:ascii="Arial" w:hAnsi="Arial" w:cs="Arial"/>
-          <w:noProof/>
-        </w:rPr>
-        <w:t>2.1</w:t>
-      </w:r>
-      <w:r>
-        <w:rPr>
-          <w:rFonts w:ascii="Arial" w:eastAsiaTheme="minorEastAsia" w:hAnsi="Arial" w:cs="Arial"/>
+          <w:rFonts w:asciiTheme="minorHAnsi" w:eastAsiaTheme="minorEastAsia" w:hAnsiTheme="minorHAnsi" w:cstheme="minorBidi"/>
           <w:noProof/>
           <w:sz w:val="22"/>
           <w:szCs w:val="22"/>
           <w:lang w:val="de-DE" w:eastAsia="de-DE"/>
         </w:rPr>
-        <w:tab/>
-      </w:r>
-      <w:r>
+      </w:pPr>
+      <w:hyperlink w:anchor="_Toc370985592" w:history="1">
+        <w:r>
+          <w:rPr>
+            <w:rStyle w:val="Hyperlink"/>
+            <w:noProof/>
+          </w:rPr>
+          <w:t>2.2.1</w:t>
+        </w:r>
+        <w:r>
+          <w:rPr>
+            <w:rFonts w:asciiTheme="minorHAnsi" w:eastAsiaTheme="minorEastAsia" w:hAnsiTheme="minorHAnsi" w:cstheme="minorBidi"/>
+            <w:noProof/>
+            <w:sz w:val="22"/>
+            <w:szCs w:val="22"/>
+            <w:lang w:val="de-DE" w:eastAsia="de-DE"/>
+          </w:rPr>
+          <w:tab/>
+        </w:r>
+        <w:r>
+          <w:rPr>
+            <w:rStyle w:val="Hyperlink"/>
+            <w:noProof/>
+          </w:rPr>
+          <w:t>Show all contacts (List View)</w:t>
+        </w:r>
+        <w:r>
+          <w:rPr>
+            <w:noProof/>
+            <w:webHidden/>
+          </w:rPr>
+          <w:tab/>
+        </w:r>
+        <w:r>
+          <w:rPr>
+            <w:noProof/>
+            <w:webHidden/>
+          </w:rPr>
+          <w:fldChar w:fldCharType="begin"/>
+        </w:r>
+        <w:r>
+          <w:rPr>
+            <w:noProof/>
+            <w:webHidden/>
+          </w:rPr>
+          <w:instrText xml:space="preserve"> PAGEREF _Toc370985592 \h </w:instrText>
+        </w:r>
+        <w:r>
+          <w:rPr>
+            <w:noProof/>
+            <w:webHidden/>
+          </w:rPr>
+        </w:r>
+        <w:r>
+          <w:rPr>
+            <w:noProof/>
+            <w:webHidden/>
+          </w:rPr>
+          <w:fldChar w:fldCharType="separate"/>
+        </w:r>
+        <w:r>
+          <w:rPr>
+            <w:noProof/>
+            <w:webHidden/>
+          </w:rPr>
+          <w:t>5</w:t>
+        </w:r>
+        <w:r>
+          <w:rPr>
+            <w:noProof/>
+            <w:webHidden/>
+          </w:rPr>
+          <w:fldChar w:fldCharType="end"/>
+        </w:r>
+      </w:hyperlink>
+    </w:p>
+    <w:p>
+      <w:pPr>
+        <w:pStyle w:val="TOC3"/>
         <w:rPr>
-          <w:rFonts w:ascii="Arial" w:hAnsi="Arial" w:cs="Arial"/>
+          <w:rFonts w:asciiTheme="minorHAnsi" w:eastAsiaTheme="minorEastAsia" w:hAnsiTheme="minorHAnsi" w:cstheme="minorBidi"/>
           <w:noProof/>
+          <w:sz w:val="22"/>
+          <w:szCs w:val="22"/>
+          <w:lang w:val="de-DE" w:eastAsia="de-DE"/>
         </w:rPr>
-        <w:t>Screen Flow</w:t>
-      </w:r>
-      <w:r>
+      </w:pPr>
+      <w:hyperlink w:anchor="_Toc370985593" w:history="1">
+        <w:r>
+          <w:rPr>
+            <w:rStyle w:val="Hyperlink"/>
+            <w:noProof/>
+          </w:rPr>
+          <w:t>2.2.2</w:t>
+        </w:r>
+        <w:r>
+          <w:rPr>
+            <w:rFonts w:asciiTheme="minorHAnsi" w:eastAsiaTheme="minorEastAsia" w:hAnsiTheme="minorHAnsi" w:cstheme="minorBidi"/>
+            <w:noProof/>
+            <w:sz w:val="22"/>
+            <w:szCs w:val="22"/>
+            <w:lang w:val="de-DE" w:eastAsia="de-DE"/>
+          </w:rPr>
+          <w:tab/>
+        </w:r>
+        <w:r>
+          <w:rPr>
+            <w:rStyle w:val="Hyperlink"/>
+            <w:noProof/>
+          </w:rPr>
+          <w:t>Show single contact (View Single)</w:t>
+        </w:r>
+        <w:r>
+          <w:rPr>
+            <w:noProof/>
+            <w:webHidden/>
+          </w:rPr>
+          <w:tab/>
+        </w:r>
+        <w:r>
+          <w:rPr>
+            <w:noProof/>
+            <w:webHidden/>
+          </w:rPr>
+          <w:fldChar w:fldCharType="begin"/>
+        </w:r>
+        <w:r>
+          <w:rPr>
+            <w:noProof/>
+            <w:webHidden/>
+          </w:rPr>
+          <w:instrText xml:space="preserve"> PAGEREF _Toc370985593 \h </w:instrText>
+        </w:r>
+        <w:r>
+          <w:rPr>
+            <w:noProof/>
+            <w:webHidden/>
+          </w:rPr>
+        </w:r>
+        <w:r>
+          <w:rPr>
+            <w:noProof/>
+            <w:webHidden/>
+          </w:rPr>
+          <w:fldChar w:fldCharType="separate"/>
+        </w:r>
+        <w:r>
+          <w:rPr>
+            <w:noProof/>
+            <w:webHidden/>
+          </w:rPr>
+          <w:t>6</w:t>
+        </w:r>
+        <w:r>
+          <w:rPr>
+            <w:noProof/>
+            <w:webHidden/>
+          </w:rPr>
+          <w:fldChar w:fldCharType="end"/>
+        </w:r>
+      </w:hyperlink>
+    </w:p>
+    <w:p>
+      <w:pPr>
+        <w:pStyle w:val="TOC3"/>
         <w:rPr>
-          <w:rFonts w:ascii="Arial" w:hAnsi="Arial" w:cs="Arial"/>
+          <w:rFonts w:asciiTheme="minorHAnsi" w:eastAsiaTheme="minorEastAsia" w:hAnsiTheme="minorHAnsi" w:cstheme="minorBidi"/>
           <w:noProof/>
+          <w:sz w:val="22"/>
+          <w:szCs w:val="22"/>
+          <w:lang w:val="de-DE" w:eastAsia="de-DE"/>
         </w:rPr>
-        <w:tab/>
-      </w:r>
-      <w:r>
+      </w:pPr>
+      <w:hyperlink w:anchor="_Toc370985594" w:history="1">
+        <w:r>
+          <w:rPr>
+            <w:rStyle w:val="Hyperlink"/>
+            <w:noProof/>
+          </w:rPr>
+          <w:t>2.2.3</w:t>
+        </w:r>
+        <w:r>
+          <w:rPr>
+            <w:rFonts w:asciiTheme="minorHAnsi" w:eastAsiaTheme="minorEastAsia" w:hAnsiTheme="minorHAnsi" w:cstheme="minorBidi"/>
+            <w:noProof/>
+            <w:sz w:val="22"/>
+            <w:szCs w:val="22"/>
+            <w:lang w:val="de-DE" w:eastAsia="de-DE"/>
+          </w:rPr>
+          <w:tab/>
+        </w:r>
+        <w:r>
+          <w:rPr>
+            <w:rStyle w:val="Hyperlink"/>
+            <w:noProof/>
+          </w:rPr>
+          <w:t>Create new contact (Create)</w:t>
+        </w:r>
+        <w:r>
+          <w:rPr>
+            <w:noProof/>
+            <w:webHidden/>
+          </w:rPr>
+          <w:tab/>
+        </w:r>
+        <w:r>
+          <w:rPr>
+            <w:noProof/>
+            <w:webHidden/>
+          </w:rPr>
+          <w:fldChar w:fldCharType="begin"/>
+        </w:r>
+        <w:r>
+          <w:rPr>
+            <w:noProof/>
+            <w:webHidden/>
+          </w:rPr>
+          <w:instrText xml:space="preserve"> PAGEREF _Toc370985594 \h </w:instrText>
+        </w:r>
+        <w:r>
+          <w:rPr>
+            <w:noProof/>
+            <w:webHidden/>
+          </w:rPr>
+        </w:r>
+        <w:r>
+          <w:rPr>
+            <w:noProof/>
+            <w:webHidden/>
+          </w:rPr>
+          <w:fldChar w:fldCharType="separate"/>
+        </w:r>
+        <w:r>
+          <w:rPr>
+            <w:noProof/>
+            <w:webHidden/>
+          </w:rPr>
+          <w:t>7</w:t>
+        </w:r>
+        <w:r>
+          <w:rPr>
+            <w:noProof/>
+            <w:webHidden/>
+          </w:rPr>
+          <w:fldChar w:fldCharType="end"/>
+        </w:r>
+      </w:hyperlink>
+    </w:p>
+    <w:p>
+      <w:pPr>
+        <w:pStyle w:val="TOC3"/>
         <w:rPr>
-          <w:rFonts w:ascii="Arial" w:hAnsi="Arial" w:cs="Arial"/>
+          <w:rFonts w:asciiTheme="minorHAnsi" w:eastAsiaTheme="minorEastAsia" w:hAnsiTheme="minorHAnsi" w:cstheme="minorBidi"/>
           <w:noProof/>
+          <w:sz w:val="22"/>
+          <w:szCs w:val="22"/>
+          <w:lang w:val="de-DE" w:eastAsia="de-DE"/>
         </w:rPr>
-        <w:fldChar w:fldCharType="begin"/>
-      </w:r>
-      <w:r>
+      </w:pPr>
+      <w:hyperlink w:anchor="_Toc370985595" w:history="1">
+        <w:r>
+          <w:rPr>
+            <w:rStyle w:val="Hyperlink"/>
+            <w:noProof/>
+          </w:rPr>
+          <w:t>2.2.4</w:t>
+        </w:r>
+        <w:r>
+          <w:rPr>
+            <w:rFonts w:asciiTheme="minorHAnsi" w:eastAsiaTheme="minorEastAsia" w:hAnsiTheme="minorHAnsi" w:cstheme="minorBidi"/>
+            <w:noProof/>
+            <w:sz w:val="22"/>
+            <w:szCs w:val="22"/>
+            <w:lang w:val="de-DE" w:eastAsia="de-DE"/>
+          </w:rPr>
+          <w:tab/>
+        </w:r>
+        <w:r>
+          <w:rPr>
+            <w:rStyle w:val="Hyperlink"/>
+            <w:noProof/>
+          </w:rPr>
+          <w:t>Edit contact (Edit)</w:t>
+        </w:r>
+        <w:r>
+          <w:rPr>
+            <w:noProof/>
+            <w:webHidden/>
+          </w:rPr>
+          <w:tab/>
+        </w:r>
+        <w:r>
+          <w:rPr>
+            <w:noProof/>
+            <w:webHidden/>
+          </w:rPr>
+          <w:fldChar w:fldCharType="begin"/>
+        </w:r>
+        <w:r>
+          <w:rPr>
+            <w:noProof/>
+            <w:webHidden/>
+          </w:rPr>
+          <w:instrText xml:space="preserve"> PAGEREF _Toc370985595 \h </w:instrText>
+        </w:r>
+        <w:r>
+          <w:rPr>
+            <w:noProof/>
+            <w:webHidden/>
+          </w:rPr>
+        </w:r>
+        <w:r>
+          <w:rPr>
+            <w:noProof/>
+            <w:webHidden/>
+          </w:rPr>
+          <w:fldChar w:fldCharType="separate"/>
+        </w:r>
+        <w:r>
+          <w:rPr>
+            <w:noProof/>
+            <w:webHidden/>
+          </w:rPr>
+          <w:t>8</w:t>
+        </w:r>
+        <w:r>
+          <w:rPr>
+            <w:noProof/>
+            <w:webHidden/>
+          </w:rPr>
+          <w:fldChar w:fldCharType="end"/>
+        </w:r>
+      </w:hyperlink>
+    </w:p>
+    <w:p>
+      <w:pPr>
+        <w:pStyle w:val="TOC3"/>
         <w:rPr>
-          <w:rFonts w:ascii="Arial" w:hAnsi="Arial" w:cs="Arial"/>
+          <w:rFonts w:asciiTheme="minorHAnsi" w:eastAsiaTheme="minorEastAsia" w:hAnsiTheme="minorHAnsi" w:cstheme="minorBidi"/>
           <w:noProof/>
+          <w:sz w:val="22"/>
+          <w:szCs w:val="22"/>
+          <w:lang w:val="de-DE" w:eastAsia="de-DE"/>
         </w:rPr>
-        <w:instrText xml:space="preserve"> PAGEREF _Toc369791477 \h </w:instrText>
-      </w:r>
-      <w:r>
+      </w:pPr>
+      <w:hyperlink w:anchor="_Toc370985596" w:history="1">
+        <w:r>
+          <w:rPr>
+            <w:rStyle w:val="Hyperlink"/>
+            <w:noProof/>
+          </w:rPr>
+          <w:t>2.2.5</w:t>
+        </w:r>
+        <w:r>
+          <w:rPr>
+            <w:rFonts w:asciiTheme="minorHAnsi" w:eastAsiaTheme="minorEastAsia" w:hAnsiTheme="minorHAnsi" w:cstheme="minorBidi"/>
+            <w:noProof/>
+            <w:sz w:val="22"/>
+            <w:szCs w:val="22"/>
+            <w:lang w:val="de-DE" w:eastAsia="de-DE"/>
+          </w:rPr>
+          <w:tab/>
+        </w:r>
+        <w:r>
+          <w:rPr>
+            <w:rStyle w:val="Hyperlink"/>
+            <w:noProof/>
+          </w:rPr>
+          <w:t>Delete contact (Delete)</w:t>
+        </w:r>
+        <w:r>
+          <w:rPr>
+            <w:noProof/>
+            <w:webHidden/>
+          </w:rPr>
+          <w:tab/>
+        </w:r>
+        <w:r>
+          <w:rPr>
+            <w:noProof/>
+            <w:webHidden/>
+          </w:rPr>
+          <w:fldChar w:fldCharType="begin"/>
+        </w:r>
+        <w:r>
+          <w:rPr>
+            <w:noProof/>
+            <w:webHidden/>
+          </w:rPr>
+          <w:instrText xml:space="preserve"> PAGEREF _Toc370985596 \h </w:instrText>
+        </w:r>
+        <w:r>
+          <w:rPr>
+            <w:noProof/>
+            <w:webHidden/>
+          </w:rPr>
+        </w:r>
+        <w:r>
+          <w:rPr>
+            <w:noProof/>
+            <w:webHidden/>
+          </w:rPr>
+          <w:fldChar w:fldCharType="separate"/>
+        </w:r>
+        <w:r>
+          <w:rPr>
+            <w:noProof/>
+            <w:webHidden/>
+          </w:rPr>
+          <w:t>9</w:t>
+        </w:r>
+        <w:r>
+          <w:rPr>
+            <w:noProof/>
+            <w:webHidden/>
+          </w:rPr>
+          <w:fldChar w:fldCharType="end"/>
+        </w:r>
+      </w:hyperlink>
+    </w:p>
+    <w:p>
+      <w:pPr>
+        <w:pStyle w:val="TOC1"/>
+        <w:tabs>
+          <w:tab w:val="left" w:pos="432"/>
+        </w:tabs>
         <w:rPr>
-          <w:rFonts w:ascii="Arial" w:hAnsi="Arial" w:cs="Arial"/>
+          <w:rFonts w:asciiTheme="minorHAnsi" w:eastAsiaTheme="minorEastAsia" w:hAnsiTheme="minorHAnsi" w:cstheme="minorBidi"/>
           <w:noProof/>
+          <w:sz w:val="22"/>
+          <w:szCs w:val="22"/>
+          <w:lang w:val="de-DE" w:eastAsia="de-DE"/>
         </w:rPr>
-      </w:r>
-      <w:r>
+      </w:pPr>
+      <w:hyperlink w:anchor="_Toc370985597" w:history="1">
+        <w:r>
+          <w:rPr>
+            <w:rStyle w:val="Hyperlink"/>
+            <w:noProof/>
+          </w:rPr>
+          <w:t>3.</w:t>
+        </w:r>
+        <w:r>
+          <w:rPr>
+            <w:rFonts w:asciiTheme="minorHAnsi" w:eastAsiaTheme="minorEastAsia" w:hAnsiTheme="minorHAnsi" w:cstheme="minorBidi"/>
+            <w:noProof/>
+            <w:sz w:val="22"/>
+            <w:szCs w:val="22"/>
+            <w:lang w:val="de-DE" w:eastAsia="de-DE"/>
+          </w:rPr>
+          <w:tab/>
+        </w:r>
+        <w:r>
+          <w:rPr>
+            <w:rStyle w:val="Hyperlink"/>
+            <w:noProof/>
+          </w:rPr>
+          <w:t>Special Requirements</w:t>
+        </w:r>
+        <w:r>
+          <w:rPr>
+            <w:noProof/>
+            <w:webHidden/>
+          </w:rPr>
+          <w:tab/>
+        </w:r>
+        <w:r>
+          <w:rPr>
+            <w:noProof/>
+            <w:webHidden/>
+          </w:rPr>
+          <w:fldChar w:fldCharType="begin"/>
+        </w:r>
+        <w:r>
+          <w:rPr>
+            <w:noProof/>
+            <w:webHidden/>
+          </w:rPr>
+          <w:instrText xml:space="preserve"> PAGEREF _Toc370985597 \h </w:instrText>
+        </w:r>
+        <w:r>
+          <w:rPr>
+            <w:noProof/>
+            <w:webHidden/>
+          </w:rPr>
+        </w:r>
+        <w:r>
+          <w:rPr>
+            <w:noProof/>
+            <w:webHidden/>
+          </w:rPr>
+          <w:fldChar w:fldCharType="separate"/>
+        </w:r>
+        <w:r>
+          <w:rPr>
+            <w:noProof/>
+            <w:webHidden/>
+          </w:rPr>
+          <w:t>10</w:t>
+        </w:r>
+        <w:r>
+          <w:rPr>
+            <w:noProof/>
+            <w:webHidden/>
+          </w:rPr>
+          <w:fldChar w:fldCharType="end"/>
+        </w:r>
+      </w:hyperlink>
+    </w:p>
+    <w:p>
+      <w:pPr>
+        <w:pStyle w:val="TOC1"/>
+        <w:tabs>
+          <w:tab w:val="left" w:pos="432"/>
+        </w:tabs>
         <w:rPr>
-          <w:rFonts w:ascii="Arial" w:hAnsi="Arial" w:cs="Arial"/>
+          <w:rFonts w:asciiTheme="minorHAnsi" w:eastAsiaTheme="minorEastAsia" w:hAnsiTheme="minorHAnsi" w:cstheme="minorBidi"/>
           <w:noProof/>
+          <w:sz w:val="22"/>
+          <w:szCs w:val="22"/>
+          <w:lang w:val="de-DE" w:eastAsia="de-DE"/>
         </w:rPr>
-        <w:fldChar w:fldCharType="separate"/>
-      </w:r>
-      <w:r>
-        <w:rPr>
-          <w:rFonts w:ascii="Arial" w:hAnsi="Arial" w:cs="Arial"/>
-          <w:noProof/>
-        </w:rPr>
-        <w:t>4</w:t>
-      </w:r>
-      <w:r>
-        <w:rPr>
-          <w:rFonts w:ascii="Arial" w:hAnsi="Arial" w:cs="Arial"/>
-          <w:noProof/>
-        </w:rPr>
-        <w:fldChar w:fldCharType="end"/>
-      </w:r>
+      </w:pPr>
+      <w:hyperlink w:anchor="_Toc370985598" w:history="1">
+        <w:r>
+          <w:rPr>
+            <w:rStyle w:val="Hyperlink"/>
+            <w:noProof/>
+          </w:rPr>
+          <w:t>4.</w:t>
+        </w:r>
+        <w:r>
+          <w:rPr>
+            <w:rFonts w:asciiTheme="minorHAnsi" w:eastAsiaTheme="minorEastAsia" w:hAnsiTheme="minorHAnsi" w:cstheme="minorBidi"/>
+            <w:noProof/>
+            <w:sz w:val="22"/>
+            <w:szCs w:val="22"/>
+            <w:lang w:val="de-DE" w:eastAsia="de-DE"/>
+          </w:rPr>
+          <w:tab/>
+        </w:r>
+        <w:r>
+          <w:rPr>
+            <w:rStyle w:val="Hyperlink"/>
+            <w:noProof/>
+          </w:rPr>
+          <w:t>Preconditions</w:t>
+        </w:r>
+        <w:r>
+          <w:rPr>
+            <w:noProof/>
+            <w:webHidden/>
+          </w:rPr>
+          <w:tab/>
+        </w:r>
+        <w:r>
+          <w:rPr>
+            <w:noProof/>
+            <w:webHidden/>
+          </w:rPr>
+          <w:fldChar w:fldCharType="begin"/>
+        </w:r>
+        <w:r>
+          <w:rPr>
+            <w:noProof/>
+            <w:webHidden/>
+          </w:rPr>
+          <w:instrText xml:space="preserve"> PAGEREF _Toc370985598 \h </w:instrText>
+        </w:r>
+        <w:r>
+          <w:rPr>
+            <w:noProof/>
+            <w:webHidden/>
+          </w:rPr>
+        </w:r>
+        <w:r>
+          <w:rPr>
+            <w:noProof/>
+            <w:webHidden/>
+          </w:rPr>
+          <w:fldChar w:fldCharType="separate"/>
+        </w:r>
+        <w:r>
+          <w:rPr>
+            <w:noProof/>
+            <w:webHidden/>
+          </w:rPr>
+          <w:t>10</w:t>
+        </w:r>
+        <w:r>
+          <w:rPr>
+            <w:noProof/>
+            <w:webHidden/>
+          </w:rPr>
+          <w:fldChar w:fldCharType="end"/>
+        </w:r>
+      </w:hyperlink>
     </w:p>
     <w:p>
       <w:pPr>
@@ -790,505 +1731,176 @@
           <w:tab w:val="left" w:pos="1000"/>
         </w:tabs>
         <w:rPr>
-          <w:rFonts w:ascii="Arial" w:eastAsiaTheme="minorEastAsia" w:hAnsi="Arial" w:cs="Arial"/>
+          <w:rFonts w:asciiTheme="minorHAnsi" w:eastAsiaTheme="minorEastAsia" w:hAnsiTheme="minorHAnsi" w:cstheme="minorBidi"/>
           <w:noProof/>
           <w:sz w:val="22"/>
           <w:szCs w:val="22"/>
           <w:lang w:val="de-DE" w:eastAsia="de-DE"/>
         </w:rPr>
       </w:pPr>
-      <w:r>
+      <w:hyperlink w:anchor="_Toc370985599" w:history="1">
+        <w:r>
+          <w:rPr>
+            <w:rStyle w:val="Hyperlink"/>
+            <w:noProof/>
+          </w:rPr>
+          <w:t>4.1</w:t>
+        </w:r>
+        <w:r>
+          <w:rPr>
+            <w:rFonts w:asciiTheme="minorHAnsi" w:eastAsiaTheme="minorEastAsia" w:hAnsiTheme="minorHAnsi" w:cstheme="minorBidi"/>
+            <w:noProof/>
+            <w:sz w:val="22"/>
+            <w:szCs w:val="22"/>
+            <w:lang w:val="de-DE" w:eastAsia="de-DE"/>
+          </w:rPr>
+          <w:tab/>
+        </w:r>
+        <w:r>
+          <w:rPr>
+            <w:rStyle w:val="Hyperlink"/>
+            <w:noProof/>
+          </w:rPr>
+          <w:t>Rights</w:t>
+        </w:r>
+        <w:r>
+          <w:rPr>
+            <w:noProof/>
+            <w:webHidden/>
+          </w:rPr>
+          <w:tab/>
+        </w:r>
+        <w:r>
+          <w:rPr>
+            <w:noProof/>
+            <w:webHidden/>
+          </w:rPr>
+          <w:fldChar w:fldCharType="begin"/>
+        </w:r>
+        <w:r>
+          <w:rPr>
+            <w:noProof/>
+            <w:webHidden/>
+          </w:rPr>
+          <w:instrText xml:space="preserve"> PAGEREF _Toc370985599 \h </w:instrText>
+        </w:r>
+        <w:r>
+          <w:rPr>
+            <w:noProof/>
+            <w:webHidden/>
+          </w:rPr>
+        </w:r>
+        <w:r>
+          <w:rPr>
+            <w:noProof/>
+            <w:webHidden/>
+          </w:rPr>
+          <w:fldChar w:fldCharType="separate"/>
+        </w:r>
+        <w:r>
+          <w:rPr>
+            <w:noProof/>
+            <w:webHidden/>
+          </w:rPr>
+          <w:t>10</w:t>
+        </w:r>
+        <w:r>
+          <w:rPr>
+            <w:noProof/>
+            <w:webHidden/>
+          </w:rPr>
+          <w:fldChar w:fldCharType="end"/>
+        </w:r>
+      </w:hyperlink>
+    </w:p>
+    <w:p>
+      <w:pPr>
+        <w:pStyle w:val="TOC2"/>
+        <w:tabs>
+          <w:tab w:val="left" w:pos="1000"/>
+        </w:tabs>
         <w:rPr>
-          <w:rFonts w:ascii="Arial" w:hAnsi="Arial" w:cs="Arial"/>
-          <w:noProof/>
-        </w:rPr>
-        <w:t>2.2</w:t>
-      </w:r>
-      <w:r>
-        <w:rPr>
-          <w:rFonts w:ascii="Arial" w:eastAsiaTheme="minorEastAsia" w:hAnsi="Arial" w:cs="Arial"/>
+          <w:rFonts w:asciiTheme="minorHAnsi" w:eastAsiaTheme="minorEastAsia" w:hAnsiTheme="minorHAnsi" w:cstheme="minorBidi"/>
           <w:noProof/>
           <w:sz w:val="22"/>
           <w:szCs w:val="22"/>
           <w:lang w:val="de-DE" w:eastAsia="de-DE"/>
         </w:rPr>
-        <w:tab/>
-      </w:r>
-      <w:r>
-        <w:rPr>
-          <w:rFonts w:ascii="Arial" w:hAnsi="Arial" w:cs="Arial"/>
-          <w:noProof/>
-        </w:rPr>
-        <w:t>Use Case Flows</w:t>
-      </w:r>
-      <w:r>
-        <w:rPr>
-          <w:rFonts w:ascii="Arial" w:hAnsi="Arial" w:cs="Arial"/>
-          <w:noProof/>
-        </w:rPr>
-        <w:tab/>
-      </w:r>
-      <w:r>
-        <w:rPr>
-          <w:rFonts w:ascii="Arial" w:hAnsi="Arial" w:cs="Arial"/>
-          <w:noProof/>
-        </w:rPr>
-        <w:fldChar w:fldCharType="begin"/>
-      </w:r>
-      <w:r>
-        <w:rPr>
-          <w:rFonts w:ascii="Arial" w:hAnsi="Arial" w:cs="Arial"/>
-          <w:noProof/>
-        </w:rPr>
-        <w:instrText xml:space="preserve"> PAGEREF _Toc369791478 \h </w:instrText>
-      </w:r>
-      <w:r>
-        <w:rPr>
-          <w:rFonts w:ascii="Arial" w:hAnsi="Arial" w:cs="Arial"/>
-          <w:noProof/>
-        </w:rPr>
-      </w:r>
-      <w:r>
-        <w:rPr>
-          <w:rFonts w:ascii="Arial" w:hAnsi="Arial" w:cs="Arial"/>
-          <w:noProof/>
-        </w:rPr>
-        <w:fldChar w:fldCharType="separate"/>
-      </w:r>
-      <w:r>
-        <w:rPr>
-          <w:rFonts w:ascii="Arial" w:hAnsi="Arial" w:cs="Arial"/>
-          <w:noProof/>
-        </w:rPr>
-        <w:t>5</w:t>
-      </w:r>
-      <w:r>
-        <w:rPr>
-          <w:rFonts w:ascii="Arial" w:hAnsi="Arial" w:cs="Arial"/>
-          <w:noProof/>
-        </w:rPr>
-        <w:fldChar w:fldCharType="end"/>
-      </w:r>
-    </w:p>
-    <w:p>
-      <w:pPr>
-        <w:pStyle w:val="TOC3"/>
-        <w:rPr>
-          <w:rFonts w:ascii="Arial" w:eastAsiaTheme="minorEastAsia" w:hAnsi="Arial" w:cs="Arial"/>
-          <w:noProof/>
-          <w:sz w:val="22"/>
-          <w:szCs w:val="22"/>
-          <w:lang w:eastAsia="de-DE"/>
-        </w:rPr>
-      </w:pPr>
-      <w:r>
-        <w:rPr>
-          <w:rFonts w:ascii="Arial" w:hAnsi="Arial" w:cs="Arial"/>
-          <w:noProof/>
-        </w:rPr>
-        <w:t>2.2.1</w:t>
-      </w:r>
-      <w:r>
-        <w:rPr>
-          <w:rFonts w:ascii="Arial" w:eastAsiaTheme="minorEastAsia" w:hAnsi="Arial" w:cs="Arial"/>
-          <w:noProof/>
-          <w:sz w:val="22"/>
-          <w:szCs w:val="22"/>
-          <w:lang w:eastAsia="de-DE"/>
-        </w:rPr>
-        <w:tab/>
-      </w:r>
-      <w:r>
-        <w:rPr>
-          <w:rFonts w:ascii="Arial" w:hAnsi="Arial" w:cs="Arial"/>
-          <w:noProof/>
-        </w:rPr>
-        <w:t>Show all contacts (List View)</w:t>
-      </w:r>
-      <w:r>
-        <w:rPr>
-          <w:rFonts w:ascii="Arial" w:hAnsi="Arial" w:cs="Arial"/>
-          <w:noProof/>
-        </w:rPr>
-        <w:tab/>
-      </w:r>
-      <w:r>
-        <w:rPr>
-          <w:rFonts w:ascii="Arial" w:hAnsi="Arial" w:cs="Arial"/>
-          <w:noProof/>
-        </w:rPr>
-        <w:fldChar w:fldCharType="begin"/>
-      </w:r>
-      <w:r>
-        <w:rPr>
-          <w:rFonts w:ascii="Arial" w:hAnsi="Arial" w:cs="Arial"/>
-          <w:noProof/>
-        </w:rPr>
-        <w:instrText xml:space="preserve"> PAGEREF _Toc369791479 \h </w:instrText>
-      </w:r>
-      <w:r>
-        <w:rPr>
-          <w:rFonts w:ascii="Arial" w:hAnsi="Arial" w:cs="Arial"/>
-          <w:noProof/>
-        </w:rPr>
-      </w:r>
-      <w:r>
-        <w:rPr>
-          <w:rFonts w:ascii="Arial" w:hAnsi="Arial" w:cs="Arial"/>
-          <w:noProof/>
-        </w:rPr>
-        <w:fldChar w:fldCharType="separate"/>
-      </w:r>
-      <w:r>
-        <w:rPr>
-          <w:rFonts w:ascii="Arial" w:hAnsi="Arial" w:cs="Arial"/>
-          <w:noProof/>
-        </w:rPr>
-        <w:t>5</w:t>
-      </w:r>
-      <w:r>
-        <w:rPr>
-          <w:rFonts w:ascii="Arial" w:hAnsi="Arial" w:cs="Arial"/>
-          <w:noProof/>
-        </w:rPr>
-        <w:fldChar w:fldCharType="end"/>
-      </w:r>
-    </w:p>
-    <w:p>
-      <w:pPr>
-        <w:pStyle w:val="TOC3"/>
-        <w:rPr>
-          <w:rFonts w:ascii="Arial" w:eastAsiaTheme="minorEastAsia" w:hAnsi="Arial" w:cs="Arial"/>
-          <w:noProof/>
-          <w:sz w:val="22"/>
-          <w:szCs w:val="22"/>
-          <w:lang w:eastAsia="de-DE"/>
-        </w:rPr>
-      </w:pPr>
-      <w:r>
-        <w:rPr>
-          <w:rFonts w:ascii="Arial" w:hAnsi="Arial" w:cs="Arial"/>
-          <w:noProof/>
-        </w:rPr>
-        <w:t>2.2.2</w:t>
-      </w:r>
-      <w:r>
-        <w:rPr>
-          <w:rFonts w:ascii="Arial" w:eastAsiaTheme="minorEastAsia" w:hAnsi="Arial" w:cs="Arial"/>
-          <w:noProof/>
-          <w:sz w:val="22"/>
-          <w:szCs w:val="22"/>
-          <w:lang w:eastAsia="de-DE"/>
-        </w:rPr>
-        <w:tab/>
-      </w:r>
-      <w:r>
-        <w:rPr>
-          <w:rFonts w:ascii="Arial" w:hAnsi="Arial" w:cs="Arial"/>
-          <w:noProof/>
-        </w:rPr>
-        <w:t>Show single contact (View Single)</w:t>
-      </w:r>
-      <w:r>
-        <w:rPr>
-          <w:rFonts w:ascii="Arial" w:hAnsi="Arial" w:cs="Arial"/>
-          <w:noProof/>
-        </w:rPr>
-        <w:tab/>
-      </w:r>
-      <w:r>
-        <w:rPr>
-          <w:rFonts w:ascii="Arial" w:hAnsi="Arial" w:cs="Arial"/>
-          <w:noProof/>
-        </w:rPr>
-        <w:fldChar w:fldCharType="begin"/>
-      </w:r>
-      <w:r>
-        <w:rPr>
-          <w:rFonts w:ascii="Arial" w:hAnsi="Arial" w:cs="Arial"/>
-          <w:noProof/>
-        </w:rPr>
-        <w:instrText xml:space="preserve"> PAGEREF _Toc369791480 \h </w:instrText>
-      </w:r>
-      <w:r>
-        <w:rPr>
-          <w:rFonts w:ascii="Arial" w:hAnsi="Arial" w:cs="Arial"/>
-          <w:noProof/>
-        </w:rPr>
-      </w:r>
-      <w:r>
-        <w:rPr>
-          <w:rFonts w:ascii="Arial" w:hAnsi="Arial" w:cs="Arial"/>
-          <w:noProof/>
-        </w:rPr>
-        <w:fldChar w:fldCharType="separate"/>
-      </w:r>
-      <w:r>
-        <w:rPr>
-          <w:rFonts w:ascii="Arial" w:hAnsi="Arial" w:cs="Arial"/>
-          <w:noProof/>
-        </w:rPr>
-        <w:t>5</w:t>
-      </w:r>
-      <w:r>
-        <w:rPr>
-          <w:rFonts w:ascii="Arial" w:hAnsi="Arial" w:cs="Arial"/>
-          <w:noProof/>
-        </w:rPr>
-        <w:fldChar w:fldCharType="end"/>
-      </w:r>
-    </w:p>
-    <w:p>
-      <w:pPr>
-        <w:pStyle w:val="TOC3"/>
-        <w:rPr>
-          <w:rFonts w:ascii="Arial" w:eastAsiaTheme="minorEastAsia" w:hAnsi="Arial" w:cs="Arial"/>
-          <w:noProof/>
-          <w:sz w:val="22"/>
-          <w:szCs w:val="22"/>
-          <w:lang w:eastAsia="de-DE"/>
-        </w:rPr>
-      </w:pPr>
-      <w:r>
-        <w:rPr>
-          <w:rFonts w:ascii="Arial" w:hAnsi="Arial" w:cs="Arial"/>
-          <w:noProof/>
-        </w:rPr>
-        <w:t>2.2.3</w:t>
-      </w:r>
-      <w:r>
-        <w:rPr>
-          <w:rFonts w:ascii="Arial" w:eastAsiaTheme="minorEastAsia" w:hAnsi="Arial" w:cs="Arial"/>
-          <w:noProof/>
-          <w:sz w:val="22"/>
-          <w:szCs w:val="22"/>
-          <w:lang w:eastAsia="de-DE"/>
-        </w:rPr>
-        <w:tab/>
-      </w:r>
-      <w:r>
-        <w:rPr>
-          <w:rFonts w:ascii="Arial" w:hAnsi="Arial" w:cs="Arial"/>
-          <w:noProof/>
-        </w:rPr>
-        <w:t>Create new contact (Create)</w:t>
-      </w:r>
-      <w:r>
-        <w:rPr>
-          <w:rFonts w:ascii="Arial" w:hAnsi="Arial" w:cs="Arial"/>
-          <w:noProof/>
-        </w:rPr>
-        <w:tab/>
-      </w:r>
-      <w:r>
-        <w:rPr>
-          <w:rFonts w:ascii="Arial" w:hAnsi="Arial" w:cs="Arial"/>
-          <w:noProof/>
-        </w:rPr>
-        <w:fldChar w:fldCharType="begin"/>
-      </w:r>
-      <w:r>
-        <w:rPr>
-          <w:rFonts w:ascii="Arial" w:hAnsi="Arial" w:cs="Arial"/>
-          <w:noProof/>
-        </w:rPr>
-        <w:instrText xml:space="preserve"> PAGEREF _Toc369791481 \h </w:instrText>
-      </w:r>
-      <w:r>
-        <w:rPr>
-          <w:rFonts w:ascii="Arial" w:hAnsi="Arial" w:cs="Arial"/>
-          <w:noProof/>
-        </w:rPr>
-      </w:r>
-      <w:r>
-        <w:rPr>
-          <w:rFonts w:ascii="Arial" w:hAnsi="Arial" w:cs="Arial"/>
-          <w:noProof/>
-        </w:rPr>
-        <w:fldChar w:fldCharType="separate"/>
-      </w:r>
-      <w:r>
-        <w:rPr>
-          <w:rFonts w:ascii="Arial" w:hAnsi="Arial" w:cs="Arial"/>
-          <w:noProof/>
-        </w:rPr>
-        <w:t>6</w:t>
-      </w:r>
-      <w:r>
-        <w:rPr>
-          <w:rFonts w:ascii="Arial" w:hAnsi="Arial" w:cs="Arial"/>
-          <w:noProof/>
-        </w:rPr>
-        <w:fldChar w:fldCharType="end"/>
-      </w:r>
-    </w:p>
-    <w:p>
-      <w:pPr>
-        <w:pStyle w:val="TOC3"/>
-        <w:rPr>
-          <w:rFonts w:ascii="Arial" w:eastAsiaTheme="minorEastAsia" w:hAnsi="Arial" w:cs="Arial"/>
-          <w:noProof/>
-          <w:sz w:val="22"/>
-          <w:szCs w:val="22"/>
-          <w:lang w:eastAsia="de-DE"/>
-        </w:rPr>
-      </w:pPr>
-      <w:r>
-        <w:rPr>
-          <w:rFonts w:ascii="Arial" w:hAnsi="Arial" w:cs="Arial"/>
-          <w:noProof/>
-        </w:rPr>
-        <w:t>2.2.4</w:t>
-      </w:r>
-      <w:r>
-        <w:rPr>
-          <w:rFonts w:ascii="Arial" w:eastAsiaTheme="minorEastAsia" w:hAnsi="Arial" w:cs="Arial"/>
-          <w:noProof/>
-          <w:sz w:val="22"/>
-          <w:szCs w:val="22"/>
-          <w:lang w:eastAsia="de-DE"/>
-        </w:rPr>
-        <w:tab/>
-      </w:r>
-      <w:r>
-        <w:rPr>
-          <w:rFonts w:ascii="Arial" w:hAnsi="Arial" w:cs="Arial"/>
-          <w:noProof/>
-        </w:rPr>
-        <w:t>Edit contact (Edit)</w:t>
-      </w:r>
-      <w:r>
-        <w:rPr>
-          <w:rFonts w:ascii="Arial" w:hAnsi="Arial" w:cs="Arial"/>
-          <w:noProof/>
-        </w:rPr>
-        <w:tab/>
-      </w:r>
-      <w:r>
-        <w:rPr>
-          <w:rFonts w:ascii="Arial" w:hAnsi="Arial" w:cs="Arial"/>
-          <w:noProof/>
-        </w:rPr>
-        <w:fldChar w:fldCharType="begin"/>
-      </w:r>
-      <w:r>
-        <w:rPr>
-          <w:rFonts w:ascii="Arial" w:hAnsi="Arial" w:cs="Arial"/>
-          <w:noProof/>
-        </w:rPr>
-        <w:instrText xml:space="preserve"> PAGEREF _Toc369791482 \h </w:instrText>
-      </w:r>
-      <w:r>
-        <w:rPr>
-          <w:rFonts w:ascii="Arial" w:hAnsi="Arial" w:cs="Arial"/>
-          <w:noProof/>
-        </w:rPr>
-      </w:r>
-      <w:r>
-        <w:rPr>
-          <w:rFonts w:ascii="Arial" w:hAnsi="Arial" w:cs="Arial"/>
-          <w:noProof/>
-        </w:rPr>
-        <w:fldChar w:fldCharType="separate"/>
-      </w:r>
-      <w:r>
-        <w:rPr>
-          <w:rFonts w:ascii="Arial" w:hAnsi="Arial" w:cs="Arial"/>
-          <w:noProof/>
-        </w:rPr>
-        <w:t>7</w:t>
-      </w:r>
-      <w:r>
-        <w:rPr>
-          <w:rFonts w:ascii="Arial" w:hAnsi="Arial" w:cs="Arial"/>
-          <w:noProof/>
-        </w:rPr>
-        <w:fldChar w:fldCharType="end"/>
-      </w:r>
-    </w:p>
-    <w:p>
-      <w:pPr>
-        <w:pStyle w:val="TOC3"/>
-        <w:rPr>
-          <w:rFonts w:ascii="Arial" w:eastAsiaTheme="minorEastAsia" w:hAnsi="Arial" w:cs="Arial"/>
-          <w:noProof/>
-          <w:sz w:val="22"/>
-          <w:szCs w:val="22"/>
-          <w:lang w:eastAsia="de-DE"/>
-        </w:rPr>
-      </w:pPr>
-      <w:r>
-        <w:rPr>
-          <w:rFonts w:ascii="Arial" w:hAnsi="Arial" w:cs="Arial"/>
-          <w:noProof/>
-        </w:rPr>
-        <w:t>2.2.5</w:t>
-      </w:r>
-      <w:r>
-        <w:rPr>
-          <w:rFonts w:ascii="Arial" w:eastAsiaTheme="minorEastAsia" w:hAnsi="Arial" w:cs="Arial"/>
-          <w:noProof/>
-          <w:sz w:val="22"/>
-          <w:szCs w:val="22"/>
-          <w:lang w:eastAsia="de-DE"/>
-        </w:rPr>
-        <w:tab/>
-      </w:r>
-      <w:r>
-        <w:rPr>
-          <w:rFonts w:ascii="Arial" w:hAnsi="Arial" w:cs="Arial"/>
-          <w:noProof/>
-        </w:rPr>
-        <w:t>Delete contact (Delete)</w:t>
-      </w:r>
-      <w:r>
-        <w:rPr>
-          <w:rFonts w:ascii="Arial" w:hAnsi="Arial" w:cs="Arial"/>
-          <w:noProof/>
-        </w:rPr>
-        <w:tab/>
-      </w:r>
-      <w:r>
-        <w:rPr>
-          <w:rFonts w:ascii="Arial" w:hAnsi="Arial" w:cs="Arial"/>
-          <w:noProof/>
-        </w:rPr>
-        <w:fldChar w:fldCharType="begin"/>
-      </w:r>
-      <w:r>
-        <w:rPr>
-          <w:rFonts w:ascii="Arial" w:hAnsi="Arial" w:cs="Arial"/>
-          <w:noProof/>
-        </w:rPr>
-        <w:instrText xml:space="preserve"> PAGEREF _Toc369791483 \h </w:instrText>
-      </w:r>
-      <w:r>
-        <w:rPr>
-          <w:rFonts w:ascii="Arial" w:hAnsi="Arial" w:cs="Arial"/>
-          <w:noProof/>
-        </w:rPr>
-      </w:r>
-      <w:r>
-        <w:rPr>
-          <w:rFonts w:ascii="Arial" w:hAnsi="Arial" w:cs="Arial"/>
-          <w:noProof/>
-        </w:rPr>
-        <w:fldChar w:fldCharType="separate"/>
-      </w:r>
-      <w:r>
-        <w:rPr>
-          <w:rFonts w:ascii="Arial" w:hAnsi="Arial" w:cs="Arial"/>
-          <w:noProof/>
-        </w:rPr>
-        <w:t>8</w:t>
-      </w:r>
-      <w:r>
-        <w:rPr>
-          <w:rFonts w:ascii="Arial" w:hAnsi="Arial" w:cs="Arial"/>
-          <w:noProof/>
-        </w:rPr>
-        <w:fldChar w:fldCharType="end"/>
-      </w:r>
+      </w:pPr>
+      <w:hyperlink w:anchor="_Toc370985600" w:history="1">
+        <w:r>
+          <w:rPr>
+            <w:rStyle w:val="Hyperlink"/>
+            <w:noProof/>
+          </w:rPr>
+          <w:t>4.2</w:t>
+        </w:r>
+        <w:r>
+          <w:rPr>
+            <w:rFonts w:asciiTheme="minorHAnsi" w:eastAsiaTheme="minorEastAsia" w:hAnsiTheme="minorHAnsi" w:cstheme="minorBidi"/>
+            <w:noProof/>
+            <w:sz w:val="22"/>
+            <w:szCs w:val="22"/>
+            <w:lang w:val="de-DE" w:eastAsia="de-DE"/>
+          </w:rPr>
+          <w:tab/>
+        </w:r>
+        <w:r>
+          <w:rPr>
+            <w:rStyle w:val="Hyperlink"/>
+            <w:noProof/>
+          </w:rPr>
+          <w:t>Database</w:t>
+        </w:r>
+        <w:r>
+          <w:rPr>
+            <w:noProof/>
+            <w:webHidden/>
+          </w:rPr>
+          <w:tab/>
+        </w:r>
+        <w:r>
+          <w:rPr>
+            <w:noProof/>
+            <w:webHidden/>
+          </w:rPr>
+          <w:fldChar w:fldCharType="begin"/>
+        </w:r>
+        <w:r>
+          <w:rPr>
+            <w:noProof/>
+            <w:webHidden/>
+          </w:rPr>
+          <w:instrText xml:space="preserve"> PAGEREF _Toc370985600 \h </w:instrText>
+        </w:r>
+        <w:r>
+          <w:rPr>
+            <w:noProof/>
+            <w:webHidden/>
+          </w:rPr>
+        </w:r>
+        <w:r>
+          <w:rPr>
+            <w:noProof/>
+            <w:webHidden/>
+          </w:rPr>
+          <w:fldChar w:fldCharType="separate"/>
+        </w:r>
+        <w:r>
+          <w:rPr>
+            <w:noProof/>
+            <w:webHidden/>
+          </w:rPr>
+          <w:t>10</w:t>
+        </w:r>
+        <w:r>
+          <w:rPr>
+            <w:noProof/>
+            <w:webHidden/>
+          </w:rPr>
+          <w:fldChar w:fldCharType="end"/>
+        </w:r>
+      </w:hyperlink>
     </w:p>
     <w:p>
       <w:pPr>
@@ -1297,85 +1909,176 @@
           <w:tab w:val="left" w:pos="432"/>
         </w:tabs>
         <w:rPr>
-          <w:rFonts w:ascii="Arial" w:eastAsiaTheme="minorEastAsia" w:hAnsi="Arial" w:cs="Arial"/>
+          <w:rFonts w:asciiTheme="minorHAnsi" w:eastAsiaTheme="minorEastAsia" w:hAnsiTheme="minorHAnsi" w:cstheme="minorBidi"/>
           <w:noProof/>
           <w:sz w:val="22"/>
           <w:szCs w:val="22"/>
-          <w:lang w:eastAsia="de-DE"/>
+          <w:lang w:val="de-DE" w:eastAsia="de-DE"/>
         </w:rPr>
       </w:pPr>
-      <w:r>
+      <w:hyperlink w:anchor="_Toc370985601" w:history="1">
+        <w:r>
+          <w:rPr>
+            <w:rStyle w:val="Hyperlink"/>
+            <w:noProof/>
+          </w:rPr>
+          <w:t>5.</w:t>
+        </w:r>
+        <w:r>
+          <w:rPr>
+            <w:rFonts w:asciiTheme="minorHAnsi" w:eastAsiaTheme="minorEastAsia" w:hAnsiTheme="minorHAnsi" w:cstheme="minorBidi"/>
+            <w:noProof/>
+            <w:sz w:val="22"/>
+            <w:szCs w:val="22"/>
+            <w:lang w:val="de-DE" w:eastAsia="de-DE"/>
+          </w:rPr>
+          <w:tab/>
+        </w:r>
+        <w:r>
+          <w:rPr>
+            <w:rStyle w:val="Hyperlink"/>
+            <w:noProof/>
+          </w:rPr>
+          <w:t>Postconditions</w:t>
+        </w:r>
+        <w:r>
+          <w:rPr>
+            <w:noProof/>
+            <w:webHidden/>
+          </w:rPr>
+          <w:tab/>
+        </w:r>
+        <w:r>
+          <w:rPr>
+            <w:noProof/>
+            <w:webHidden/>
+          </w:rPr>
+          <w:fldChar w:fldCharType="begin"/>
+        </w:r>
+        <w:r>
+          <w:rPr>
+            <w:noProof/>
+            <w:webHidden/>
+          </w:rPr>
+          <w:instrText xml:space="preserve"> PAGEREF _Toc370985601 \h </w:instrText>
+        </w:r>
+        <w:r>
+          <w:rPr>
+            <w:noProof/>
+            <w:webHidden/>
+          </w:rPr>
+        </w:r>
+        <w:r>
+          <w:rPr>
+            <w:noProof/>
+            <w:webHidden/>
+          </w:rPr>
+          <w:fldChar w:fldCharType="separate"/>
+        </w:r>
+        <w:r>
+          <w:rPr>
+            <w:noProof/>
+            <w:webHidden/>
+          </w:rPr>
+          <w:t>10</w:t>
+        </w:r>
+        <w:r>
+          <w:rPr>
+            <w:noProof/>
+            <w:webHidden/>
+          </w:rPr>
+          <w:fldChar w:fldCharType="end"/>
+        </w:r>
+      </w:hyperlink>
+    </w:p>
+    <w:p>
+      <w:pPr>
+        <w:pStyle w:val="TOC2"/>
+        <w:tabs>
+          <w:tab w:val="left" w:pos="1000"/>
+        </w:tabs>
         <w:rPr>
-          <w:rFonts w:ascii="Arial" w:hAnsi="Arial" w:cs="Arial"/>
-          <w:noProof/>
-        </w:rPr>
-        <w:t>3.</w:t>
-      </w:r>
-      <w:r>
-        <w:rPr>
-          <w:rFonts w:ascii="Arial" w:eastAsiaTheme="minorEastAsia" w:hAnsi="Arial" w:cs="Arial"/>
+          <w:rFonts w:asciiTheme="minorHAnsi" w:eastAsiaTheme="minorEastAsia" w:hAnsiTheme="minorHAnsi" w:cstheme="minorBidi"/>
           <w:noProof/>
           <w:sz w:val="22"/>
           <w:szCs w:val="22"/>
-          <w:lang w:eastAsia="de-DE"/>
+          <w:lang w:val="de-DE" w:eastAsia="de-DE"/>
         </w:rPr>
-        <w:tab/>
-      </w:r>
-      <w:r>
-        <w:rPr>
-          <w:rFonts w:ascii="Arial" w:hAnsi="Arial" w:cs="Arial"/>
-          <w:noProof/>
-        </w:rPr>
-        <w:t>Special Requirements</w:t>
-      </w:r>
-      <w:r>
-        <w:rPr>
-          <w:rFonts w:ascii="Arial" w:hAnsi="Arial" w:cs="Arial"/>
-          <w:noProof/>
-        </w:rPr>
-        <w:tab/>
-      </w:r>
-      <w:r>
-        <w:rPr>
-          <w:rFonts w:ascii="Arial" w:hAnsi="Arial" w:cs="Arial"/>
-          <w:noProof/>
-        </w:rPr>
-        <w:fldChar w:fldCharType="begin"/>
-      </w:r>
-      <w:r>
-        <w:rPr>
-          <w:rFonts w:ascii="Arial" w:hAnsi="Arial" w:cs="Arial"/>
-          <w:noProof/>
-        </w:rPr>
-        <w:instrText xml:space="preserve"> PAGEREF _Toc369791484 \h </w:instrText>
-      </w:r>
-      <w:r>
-        <w:rPr>
-          <w:rFonts w:ascii="Arial" w:hAnsi="Arial" w:cs="Arial"/>
-          <w:noProof/>
-        </w:rPr>
-      </w:r>
-      <w:r>
-        <w:rPr>
-          <w:rFonts w:ascii="Arial" w:hAnsi="Arial" w:cs="Arial"/>
-          <w:noProof/>
-        </w:rPr>
-        <w:fldChar w:fldCharType="separate"/>
-      </w:r>
-      <w:r>
-        <w:rPr>
-          <w:rFonts w:ascii="Arial" w:hAnsi="Arial" w:cs="Arial"/>
-          <w:noProof/>
-        </w:rPr>
-        <w:t>9</w:t>
-      </w:r>
-      <w:r>
-        <w:rPr>
-          <w:rFonts w:ascii="Arial" w:hAnsi="Arial" w:cs="Arial"/>
-          <w:noProof/>
-        </w:rPr>
-        <w:fldChar w:fldCharType="end"/>
-      </w:r>
+      </w:pPr>
+      <w:hyperlink w:anchor="_Toc370985602" w:history="1">
+        <w:r>
+          <w:rPr>
+            <w:rStyle w:val="Hyperlink"/>
+            <w:noProof/>
+          </w:rPr>
+          <w:t>5.1</w:t>
+        </w:r>
+        <w:r>
+          <w:rPr>
+            <w:rFonts w:asciiTheme="minorHAnsi" w:eastAsiaTheme="minorEastAsia" w:hAnsiTheme="minorHAnsi" w:cstheme="minorBidi"/>
+            <w:noProof/>
+            <w:sz w:val="22"/>
+            <w:szCs w:val="22"/>
+            <w:lang w:val="de-DE" w:eastAsia="de-DE"/>
+          </w:rPr>
+          <w:tab/>
+        </w:r>
+        <w:r>
+          <w:rPr>
+            <w:rStyle w:val="Hyperlink"/>
+            <w:noProof/>
+          </w:rPr>
+          <w:t>Database</w:t>
+        </w:r>
+        <w:r>
+          <w:rPr>
+            <w:noProof/>
+            <w:webHidden/>
+          </w:rPr>
+          <w:tab/>
+        </w:r>
+        <w:r>
+          <w:rPr>
+            <w:noProof/>
+            <w:webHidden/>
+          </w:rPr>
+          <w:fldChar w:fldCharType="begin"/>
+        </w:r>
+        <w:r>
+          <w:rPr>
+            <w:noProof/>
+            <w:webHidden/>
+          </w:rPr>
+          <w:instrText xml:space="preserve"> PAGEREF _Toc370985602 \h </w:instrText>
+        </w:r>
+        <w:r>
+          <w:rPr>
+            <w:noProof/>
+            <w:webHidden/>
+          </w:rPr>
+        </w:r>
+        <w:r>
+          <w:rPr>
+            <w:noProof/>
+            <w:webHidden/>
+          </w:rPr>
+          <w:fldChar w:fldCharType="separate"/>
+        </w:r>
+        <w:r>
+          <w:rPr>
+            <w:noProof/>
+            <w:webHidden/>
+          </w:rPr>
+          <w:t>10</w:t>
+        </w:r>
+        <w:r>
+          <w:rPr>
+            <w:noProof/>
+            <w:webHidden/>
+          </w:rPr>
+          <w:fldChar w:fldCharType="end"/>
+        </w:r>
+      </w:hyperlink>
     </w:p>
     <w:p>
       <w:pPr>
@@ -1384,433 +2087,87 @@
           <w:tab w:val="left" w:pos="432"/>
         </w:tabs>
         <w:rPr>
-          <w:rFonts w:ascii="Arial" w:eastAsiaTheme="minorEastAsia" w:hAnsi="Arial" w:cs="Arial"/>
+          <w:rFonts w:asciiTheme="minorHAnsi" w:eastAsiaTheme="minorEastAsia" w:hAnsiTheme="minorHAnsi" w:cstheme="minorBidi"/>
           <w:noProof/>
           <w:sz w:val="22"/>
           <w:szCs w:val="22"/>
-          <w:lang w:eastAsia="de-DE"/>
+          <w:lang w:val="de-DE" w:eastAsia="de-DE"/>
         </w:rPr>
       </w:pPr>
-      <w:r>
-        <w:rPr>
-          <w:rFonts w:ascii="Arial" w:hAnsi="Arial" w:cs="Arial"/>
-          <w:noProof/>
-        </w:rPr>
-        <w:t>4.</w:t>
-      </w:r>
-      <w:r>
-        <w:rPr>
-          <w:rFonts w:ascii="Arial" w:eastAsiaTheme="minorEastAsia" w:hAnsi="Arial" w:cs="Arial"/>
-          <w:noProof/>
-          <w:sz w:val="22"/>
-          <w:szCs w:val="22"/>
-          <w:lang w:eastAsia="de-DE"/>
-        </w:rPr>
-        <w:tab/>
-      </w:r>
-      <w:r>
-        <w:rPr>
-          <w:rFonts w:ascii="Arial" w:hAnsi="Arial" w:cs="Arial"/>
-          <w:noProof/>
-        </w:rPr>
-        <w:t>Preconditions</w:t>
-      </w:r>
-      <w:r>
-        <w:rPr>
-          <w:rFonts w:ascii="Arial" w:hAnsi="Arial" w:cs="Arial"/>
-          <w:noProof/>
-        </w:rPr>
-        <w:tab/>
-      </w:r>
-      <w:r>
-        <w:rPr>
-          <w:rFonts w:ascii="Arial" w:hAnsi="Arial" w:cs="Arial"/>
-          <w:noProof/>
-        </w:rPr>
-        <w:fldChar w:fldCharType="begin"/>
-      </w:r>
-      <w:r>
-        <w:rPr>
-          <w:rFonts w:ascii="Arial" w:hAnsi="Arial" w:cs="Arial"/>
-          <w:noProof/>
-        </w:rPr>
-        <w:instrText xml:space="preserve"> PAGEREF _Toc369791485 \h </w:instrText>
-      </w:r>
-      <w:r>
-        <w:rPr>
-          <w:rFonts w:ascii="Arial" w:hAnsi="Arial" w:cs="Arial"/>
-          <w:noProof/>
-        </w:rPr>
-      </w:r>
-      <w:r>
-        <w:rPr>
-          <w:rFonts w:ascii="Arial" w:hAnsi="Arial" w:cs="Arial"/>
-          <w:noProof/>
-        </w:rPr>
-        <w:fldChar w:fldCharType="separate"/>
-      </w:r>
-      <w:r>
-        <w:rPr>
-          <w:rFonts w:ascii="Arial" w:hAnsi="Arial" w:cs="Arial"/>
-          <w:noProof/>
-        </w:rPr>
-        <w:t>9</w:t>
-      </w:r>
-      <w:r>
-        <w:rPr>
-          <w:rFonts w:ascii="Arial" w:hAnsi="Arial" w:cs="Arial"/>
-          <w:noProof/>
-        </w:rPr>
-        <w:fldChar w:fldCharType="end"/>
-      </w:r>
-    </w:p>
-    <w:p>
-      <w:pPr>
-        <w:pStyle w:val="TOC2"/>
-        <w:tabs>
-          <w:tab w:val="left" w:pos="1000"/>
-        </w:tabs>
-        <w:rPr>
-          <w:rFonts w:ascii="Arial" w:eastAsiaTheme="minorEastAsia" w:hAnsi="Arial" w:cs="Arial"/>
-          <w:noProof/>
-          <w:sz w:val="22"/>
-          <w:szCs w:val="22"/>
-          <w:lang w:eastAsia="de-DE"/>
-        </w:rPr>
-      </w:pPr>
-      <w:r>
-        <w:rPr>
-          <w:rFonts w:ascii="Arial" w:hAnsi="Arial" w:cs="Arial"/>
-          <w:noProof/>
-        </w:rPr>
-        <w:t>4.1</w:t>
-      </w:r>
-      <w:r>
-        <w:rPr>
-          <w:rFonts w:ascii="Arial" w:eastAsiaTheme="minorEastAsia" w:hAnsi="Arial" w:cs="Arial"/>
-          <w:noProof/>
-          <w:sz w:val="22"/>
-          <w:szCs w:val="22"/>
-          <w:lang w:eastAsia="de-DE"/>
-        </w:rPr>
-        <w:tab/>
-      </w:r>
-      <w:r>
-        <w:rPr>
-          <w:rFonts w:ascii="Arial" w:hAnsi="Arial" w:cs="Arial"/>
-          <w:noProof/>
-        </w:rPr>
-        <w:t>Database</w:t>
-      </w:r>
-      <w:r>
-        <w:rPr>
-          <w:rFonts w:ascii="Arial" w:hAnsi="Arial" w:cs="Arial"/>
-          <w:noProof/>
-        </w:rPr>
-        <w:tab/>
-      </w:r>
-      <w:r>
-        <w:rPr>
-          <w:rFonts w:ascii="Arial" w:hAnsi="Arial" w:cs="Arial"/>
-          <w:noProof/>
-        </w:rPr>
-        <w:fldChar w:fldCharType="begin"/>
-      </w:r>
-      <w:r>
-        <w:rPr>
-          <w:rFonts w:ascii="Arial" w:hAnsi="Arial" w:cs="Arial"/>
-          <w:noProof/>
-        </w:rPr>
-        <w:instrText xml:space="preserve"> PAGEREF _Toc369791486 \h </w:instrText>
-      </w:r>
-      <w:r>
-        <w:rPr>
-          <w:rFonts w:ascii="Arial" w:hAnsi="Arial" w:cs="Arial"/>
-          <w:noProof/>
-        </w:rPr>
-      </w:r>
-      <w:r>
-        <w:rPr>
-          <w:rFonts w:ascii="Arial" w:hAnsi="Arial" w:cs="Arial"/>
-          <w:noProof/>
-        </w:rPr>
-        <w:fldChar w:fldCharType="separate"/>
-      </w:r>
-      <w:r>
-        <w:rPr>
-          <w:rFonts w:ascii="Arial" w:hAnsi="Arial" w:cs="Arial"/>
-          <w:noProof/>
-        </w:rPr>
-        <w:t>9</w:t>
-      </w:r>
-      <w:r>
-        <w:rPr>
-          <w:rFonts w:ascii="Arial" w:hAnsi="Arial" w:cs="Arial"/>
-          <w:noProof/>
-        </w:rPr>
-        <w:fldChar w:fldCharType="end"/>
-      </w:r>
-    </w:p>
-    <w:p>
-      <w:pPr>
-        <w:pStyle w:val="TOC1"/>
-        <w:tabs>
-          <w:tab w:val="left" w:pos="432"/>
-        </w:tabs>
-        <w:rPr>
-          <w:rFonts w:ascii="Arial" w:eastAsiaTheme="minorEastAsia" w:hAnsi="Arial" w:cs="Arial"/>
-          <w:noProof/>
-          <w:sz w:val="22"/>
-          <w:szCs w:val="22"/>
-          <w:lang w:eastAsia="de-DE"/>
-        </w:rPr>
-      </w:pPr>
-      <w:r>
-        <w:rPr>
-          <w:rFonts w:ascii="Arial" w:hAnsi="Arial" w:cs="Arial"/>
-          <w:noProof/>
-        </w:rPr>
-        <w:t>5.</w:t>
-      </w:r>
-      <w:r>
-        <w:rPr>
-          <w:rFonts w:ascii="Arial" w:eastAsiaTheme="minorEastAsia" w:hAnsi="Arial" w:cs="Arial"/>
-          <w:noProof/>
-          <w:sz w:val="22"/>
-          <w:szCs w:val="22"/>
-          <w:lang w:eastAsia="de-DE"/>
-        </w:rPr>
-        <w:tab/>
-      </w:r>
-      <w:r>
-        <w:rPr>
-          <w:rFonts w:ascii="Arial" w:hAnsi="Arial" w:cs="Arial"/>
-          <w:noProof/>
-        </w:rPr>
-        <w:t>Postconditions</w:t>
-      </w:r>
-      <w:r>
-        <w:rPr>
-          <w:rFonts w:ascii="Arial" w:hAnsi="Arial" w:cs="Arial"/>
-          <w:noProof/>
-        </w:rPr>
-        <w:tab/>
-      </w:r>
-      <w:r>
-        <w:rPr>
-          <w:rFonts w:ascii="Arial" w:hAnsi="Arial" w:cs="Arial"/>
-          <w:noProof/>
-        </w:rPr>
-        <w:fldChar w:fldCharType="begin"/>
-      </w:r>
-      <w:r>
-        <w:rPr>
-          <w:rFonts w:ascii="Arial" w:hAnsi="Arial" w:cs="Arial"/>
-          <w:noProof/>
-        </w:rPr>
-        <w:instrText xml:space="preserve"> PAGEREF _Toc369791487 \h </w:instrText>
-      </w:r>
-      <w:r>
-        <w:rPr>
-          <w:rFonts w:ascii="Arial" w:hAnsi="Arial" w:cs="Arial"/>
-          <w:noProof/>
-        </w:rPr>
-      </w:r>
-      <w:r>
-        <w:rPr>
-          <w:rFonts w:ascii="Arial" w:hAnsi="Arial" w:cs="Arial"/>
-          <w:noProof/>
-        </w:rPr>
-        <w:fldChar w:fldCharType="separate"/>
-      </w:r>
-      <w:r>
-        <w:rPr>
-          <w:rFonts w:ascii="Arial" w:hAnsi="Arial" w:cs="Arial"/>
-          <w:noProof/>
-        </w:rPr>
-        <w:t>9</w:t>
-      </w:r>
-      <w:r>
-        <w:rPr>
-          <w:rFonts w:ascii="Arial" w:hAnsi="Arial" w:cs="Arial"/>
-          <w:noProof/>
-        </w:rPr>
-        <w:fldChar w:fldCharType="end"/>
-      </w:r>
-    </w:p>
-    <w:p>
-      <w:pPr>
-        <w:pStyle w:val="TOC2"/>
-        <w:tabs>
-          <w:tab w:val="left" w:pos="1000"/>
-        </w:tabs>
-        <w:rPr>
-          <w:rFonts w:ascii="Arial" w:eastAsiaTheme="minorEastAsia" w:hAnsi="Arial" w:cs="Arial"/>
-          <w:noProof/>
-          <w:sz w:val="22"/>
-          <w:szCs w:val="22"/>
-          <w:lang w:eastAsia="de-DE"/>
-        </w:rPr>
-      </w:pPr>
-      <w:r>
-        <w:rPr>
-          <w:rFonts w:ascii="Arial" w:hAnsi="Arial" w:cs="Arial"/>
-          <w:noProof/>
-        </w:rPr>
-        <w:t>5.1</w:t>
-      </w:r>
-      <w:r>
-        <w:rPr>
-          <w:rFonts w:ascii="Arial" w:eastAsiaTheme="minorEastAsia" w:hAnsi="Arial" w:cs="Arial"/>
-          <w:noProof/>
-          <w:sz w:val="22"/>
-          <w:szCs w:val="22"/>
-          <w:lang w:eastAsia="de-DE"/>
-        </w:rPr>
-        <w:tab/>
-      </w:r>
-      <w:r>
-        <w:rPr>
-          <w:rFonts w:ascii="Arial" w:hAnsi="Arial" w:cs="Arial"/>
-          <w:noProof/>
-        </w:rPr>
-        <w:t>Database</w:t>
-      </w:r>
-      <w:r>
-        <w:rPr>
-          <w:rFonts w:ascii="Arial" w:hAnsi="Arial" w:cs="Arial"/>
-          <w:noProof/>
-        </w:rPr>
-        <w:tab/>
-      </w:r>
-      <w:r>
-        <w:rPr>
-          <w:rFonts w:ascii="Arial" w:hAnsi="Arial" w:cs="Arial"/>
-          <w:noProof/>
-        </w:rPr>
-        <w:fldChar w:fldCharType="begin"/>
-      </w:r>
-      <w:r>
-        <w:rPr>
-          <w:rFonts w:ascii="Arial" w:hAnsi="Arial" w:cs="Arial"/>
-          <w:noProof/>
-        </w:rPr>
-        <w:instrText xml:space="preserve"> PAGEREF _Toc369791488 \h </w:instrText>
-      </w:r>
-      <w:r>
-        <w:rPr>
-          <w:rFonts w:ascii="Arial" w:hAnsi="Arial" w:cs="Arial"/>
-          <w:noProof/>
-        </w:rPr>
-      </w:r>
-      <w:r>
-        <w:rPr>
-          <w:rFonts w:ascii="Arial" w:hAnsi="Arial" w:cs="Arial"/>
-          <w:noProof/>
-        </w:rPr>
-        <w:fldChar w:fldCharType="separate"/>
-      </w:r>
-      <w:r>
-        <w:rPr>
-          <w:rFonts w:ascii="Arial" w:hAnsi="Arial" w:cs="Arial"/>
-          <w:noProof/>
-        </w:rPr>
-        <w:t>9</w:t>
-      </w:r>
-      <w:r>
-        <w:rPr>
-          <w:rFonts w:ascii="Arial" w:hAnsi="Arial" w:cs="Arial"/>
-          <w:noProof/>
-        </w:rPr>
-        <w:fldChar w:fldCharType="end"/>
-      </w:r>
-    </w:p>
-    <w:p>
-      <w:pPr>
-        <w:pStyle w:val="TOC1"/>
-        <w:tabs>
-          <w:tab w:val="left" w:pos="432"/>
-        </w:tabs>
-        <w:rPr>
-          <w:rFonts w:ascii="Arial" w:eastAsiaTheme="minorEastAsia" w:hAnsi="Arial" w:cs="Arial"/>
-          <w:noProof/>
-          <w:sz w:val="22"/>
-          <w:szCs w:val="22"/>
-          <w:lang w:eastAsia="de-DE"/>
-        </w:rPr>
-      </w:pPr>
-      <w:r>
-        <w:rPr>
-          <w:rFonts w:ascii="Arial" w:hAnsi="Arial" w:cs="Arial"/>
-          <w:noProof/>
-        </w:rPr>
-        <w:t>6.</w:t>
-      </w:r>
-      <w:r>
-        <w:rPr>
-          <w:rFonts w:ascii="Arial" w:eastAsiaTheme="minorEastAsia" w:hAnsi="Arial" w:cs="Arial"/>
-          <w:noProof/>
-          <w:sz w:val="22"/>
-          <w:szCs w:val="22"/>
-          <w:lang w:eastAsia="de-DE"/>
-        </w:rPr>
-        <w:tab/>
-      </w:r>
-      <w:r>
-        <w:rPr>
-          <w:rFonts w:ascii="Arial" w:hAnsi="Arial" w:cs="Arial"/>
-          <w:noProof/>
-        </w:rPr>
-        <w:t>Extension Points</w:t>
-      </w:r>
-      <w:r>
-        <w:rPr>
-          <w:rFonts w:ascii="Arial" w:hAnsi="Arial" w:cs="Arial"/>
-          <w:noProof/>
-        </w:rPr>
-        <w:tab/>
-      </w:r>
-      <w:r>
-        <w:rPr>
-          <w:rFonts w:ascii="Arial" w:hAnsi="Arial" w:cs="Arial"/>
-          <w:noProof/>
-        </w:rPr>
-        <w:fldChar w:fldCharType="begin"/>
-      </w:r>
-      <w:r>
-        <w:rPr>
-          <w:rFonts w:ascii="Arial" w:hAnsi="Arial" w:cs="Arial"/>
-          <w:noProof/>
-        </w:rPr>
-        <w:instrText xml:space="preserve"> PAGEREF _Toc369791489 \h </w:instrText>
-      </w:r>
-      <w:r>
-        <w:rPr>
-          <w:rFonts w:ascii="Arial" w:hAnsi="Arial" w:cs="Arial"/>
-          <w:noProof/>
-        </w:rPr>
-      </w:r>
-      <w:r>
-        <w:rPr>
-          <w:rFonts w:ascii="Arial" w:hAnsi="Arial" w:cs="Arial"/>
-          <w:noProof/>
-        </w:rPr>
-        <w:fldChar w:fldCharType="separate"/>
-      </w:r>
-      <w:r>
-        <w:rPr>
-          <w:rFonts w:ascii="Arial" w:hAnsi="Arial" w:cs="Arial"/>
-          <w:noProof/>
-        </w:rPr>
-        <w:t>9</w:t>
-      </w:r>
-      <w:r>
-        <w:rPr>
-          <w:rFonts w:ascii="Arial" w:hAnsi="Arial" w:cs="Arial"/>
-          <w:noProof/>
-        </w:rPr>
-        <w:fldChar w:fldCharType="end"/>
-      </w:r>
+      <w:hyperlink w:anchor="_Toc370985603" w:history="1">
+        <w:r>
+          <w:rPr>
+            <w:rStyle w:val="Hyperlink"/>
+            <w:noProof/>
+          </w:rPr>
+          <w:t>6.</w:t>
+        </w:r>
+        <w:r>
+          <w:rPr>
+            <w:rFonts w:asciiTheme="minorHAnsi" w:eastAsiaTheme="minorEastAsia" w:hAnsiTheme="minorHAnsi" w:cstheme="minorBidi"/>
+            <w:noProof/>
+            <w:sz w:val="22"/>
+            <w:szCs w:val="22"/>
+            <w:lang w:val="de-DE" w:eastAsia="de-DE"/>
+          </w:rPr>
+          <w:tab/>
+        </w:r>
+        <w:r>
+          <w:rPr>
+            <w:rStyle w:val="Hyperlink"/>
+            <w:noProof/>
+          </w:rPr>
+          <w:t>Extension Points</w:t>
+        </w:r>
+        <w:r>
+          <w:rPr>
+            <w:noProof/>
+            <w:webHidden/>
+          </w:rPr>
+          <w:tab/>
+        </w:r>
+        <w:r>
+          <w:rPr>
+            <w:noProof/>
+            <w:webHidden/>
+          </w:rPr>
+          <w:fldChar w:fldCharType="begin"/>
+        </w:r>
+        <w:r>
+          <w:rPr>
+            <w:noProof/>
+            <w:webHidden/>
+          </w:rPr>
+          <w:instrText xml:space="preserve"> PAGEREF _Toc370985603 \h </w:instrText>
+        </w:r>
+        <w:r>
+          <w:rPr>
+            <w:noProof/>
+            <w:webHidden/>
+          </w:rPr>
+        </w:r>
+        <w:r>
+          <w:rPr>
+            <w:noProof/>
+            <w:webHidden/>
+          </w:rPr>
+          <w:fldChar w:fldCharType="separate"/>
+        </w:r>
+        <w:r>
+          <w:rPr>
+            <w:noProof/>
+            <w:webHidden/>
+          </w:rPr>
+          <w:t>10</w:t>
+        </w:r>
+        <w:r>
+          <w:rPr>
+            <w:noProof/>
+            <w:webHidden/>
+          </w:rPr>
+          <w:fldChar w:fldCharType="end"/>
+        </w:r>
+      </w:hyperlink>
     </w:p>
     <w:p>
       <w:pPr>
@@ -1819,25 +2176,39 @@
       <w:r>
         <w:rPr>
           <w:rFonts w:cs="Arial"/>
+          <w:b w:val="0"/>
           <w:sz w:val="20"/>
         </w:rPr>
         <w:fldChar w:fldCharType="end"/>
       </w:r>
+      <w:bookmarkStart w:id="0" w:name="_GoBack"/>
+      <w:bookmarkEnd w:id="0"/>
       <w:r>
         <w:br w:type="page"/>
       </w:r>
-      <w:fldSimple w:instr="title  \* Mergeformat ">
-        <w:r>
-          <w:t>UC: manage address book</w:t>
-        </w:r>
-      </w:fldSimple>
-      <w:bookmarkStart w:id="0" w:name="_Toc423410237"/>
-      <w:bookmarkStart w:id="1" w:name="_Toc425054503"/>
+      <w:r>
+        <w:lastRenderedPageBreak/>
+        <w:fldChar w:fldCharType="begin"/>
+      </w:r>
+      <w:r>
+        <w:instrText xml:space="preserve">title  \* Mergeformat </w:instrText>
+      </w:r>
+      <w:r>
+        <w:fldChar w:fldCharType="separate"/>
+      </w:r>
+      <w:r>
+        <w:t>UC: Manage address book</w:t>
+      </w:r>
+      <w:r>
+        <w:fldChar w:fldCharType="end"/>
+      </w:r>
+      <w:bookmarkStart w:id="1" w:name="_Toc423410237"/>
+      <w:bookmarkStart w:id="2" w:name="_Toc425054503"/>
       <w:r>
         <w:t xml:space="preserve"> </w:t>
       </w:r>
-      <w:bookmarkEnd w:id="0"/>
       <w:bookmarkEnd w:id="1"/>
+      <w:bookmarkEnd w:id="2"/>
     </w:p>
     <w:p>
       <w:pPr>
@@ -1848,35 +2219,47 @@
       <w:pPr>
         <w:pStyle w:val="Heading1"/>
       </w:pPr>
-      <w:bookmarkStart w:id="2" w:name="_Toc369791474"/>
       <w:bookmarkStart w:id="3" w:name="_Toc423410238"/>
       <w:bookmarkStart w:id="4" w:name="_Toc425054504"/>
+      <w:bookmarkStart w:id="5" w:name="_Toc370985584"/>
       <w:r>
         <w:t xml:space="preserve">Use-Case </w:t>
       </w:r>
-      <w:bookmarkEnd w:id="2"/>
       <w:r>
         <w:t>manage address book</w:t>
       </w:r>
+      <w:bookmarkEnd w:id="5"/>
     </w:p>
     <w:p>
       <w:pPr>
         <w:pStyle w:val="Heading2"/>
       </w:pPr>
-      <w:bookmarkStart w:id="5" w:name="_Toc369791475"/>
+      <w:bookmarkStart w:id="6" w:name="_Toc370985585"/>
       <w:r>
         <w:t>Brief Description</w:t>
       </w:r>
       <w:bookmarkEnd w:id="3"/>
       <w:bookmarkEnd w:id="4"/>
-      <w:bookmarkEnd w:id="5"/>
+      <w:bookmarkEnd w:id="6"/>
     </w:p>
     <w:p>
       <w:pPr>
         <w:pStyle w:val="Text"/>
       </w:pPr>
       <w:r>
-        <w:t xml:space="preserve">This Use-Case describes how a user can manage his personal address book. </w:t>
+        <w:t xml:space="preserve">This </w:t>
+      </w:r>
+      <w:r>
+        <w:t>u</w:t>
+      </w:r>
+      <w:r>
+        <w:t>se</w:t>
+      </w:r>
+      <w:r>
+        <w:t xml:space="preserve"> c</w:t>
+      </w:r>
+      <w:r>
+        <w:t xml:space="preserve">ase describes how a user can manage his personal address book. </w:t>
       </w:r>
       <w:r>
         <w:t>Each user has one address book which cannot be modified. So mange the address book means create, read, update and delete contacts in this address book.</w:t>
@@ -1886,17 +2269,21 @@
       <w:pPr>
         <w:pStyle w:val="Heading2"/>
       </w:pPr>
+      <w:bookmarkStart w:id="7" w:name="_Toc370985586"/>
       <w:r>
         <w:t>Stored data</w:t>
       </w:r>
+      <w:bookmarkEnd w:id="7"/>
     </w:p>
     <w:p>
       <w:pPr>
         <w:pStyle w:val="Heading3"/>
       </w:pPr>
+      <w:bookmarkStart w:id="8" w:name="_Toc370985587"/>
       <w:r>
         <w:t>Overview</w:t>
       </w:r>
+      <w:bookmarkEnd w:id="8"/>
     </w:p>
     <w:tbl>
       <w:tblPr>
@@ -2659,9 +3046,11 @@
       <w:pPr>
         <w:pStyle w:val="Heading3"/>
       </w:pPr>
+      <w:bookmarkStart w:id="9" w:name="_Toc370985588"/>
       <w:r>
         <w:t>Description</w:t>
       </w:r>
+      <w:bookmarkEnd w:id="9"/>
     </w:p>
     <w:p>
       <w:pPr>
@@ -2676,34 +3065,34 @@
         <w:pStyle w:val="Heading1"/>
         <w:widowControl/>
       </w:pPr>
-      <w:bookmarkStart w:id="6" w:name="_Toc423410239"/>
-      <w:bookmarkStart w:id="7" w:name="_Toc425054505"/>
-      <w:bookmarkStart w:id="8" w:name="_Toc369791476"/>
+      <w:bookmarkStart w:id="10" w:name="_Toc423410239"/>
+      <w:bookmarkStart w:id="11" w:name="_Toc425054505"/>
+      <w:bookmarkStart w:id="12" w:name="_Toc370985589"/>
       <w:r>
         <w:lastRenderedPageBreak/>
         <w:t>Flow of Events</w:t>
       </w:r>
-      <w:bookmarkEnd w:id="6"/>
-      <w:bookmarkEnd w:id="7"/>
-      <w:bookmarkEnd w:id="8"/>
+      <w:bookmarkEnd w:id="10"/>
+      <w:bookmarkEnd w:id="11"/>
+      <w:bookmarkEnd w:id="12"/>
     </w:p>
     <w:p>
       <w:pPr>
         <w:pStyle w:val="Heading2"/>
         <w:widowControl/>
       </w:pPr>
-      <w:bookmarkStart w:id="9" w:name="_Toc423410240"/>
-      <w:bookmarkStart w:id="10" w:name="_Toc425054506"/>
-      <w:bookmarkStart w:id="11" w:name="_Toc369791477"/>
+      <w:bookmarkStart w:id="13" w:name="_Toc423410240"/>
+      <w:bookmarkStart w:id="14" w:name="_Toc425054506"/>
+      <w:bookmarkStart w:id="15" w:name="_Toc370985590"/>
       <w:r>
         <w:t>Screen</w:t>
       </w:r>
       <w:r>
         <w:t xml:space="preserve"> Flow</w:t>
       </w:r>
-      <w:bookmarkEnd w:id="9"/>
-      <w:bookmarkEnd w:id="10"/>
-      <w:bookmarkEnd w:id="11"/>
+      <w:bookmarkEnd w:id="13"/>
+      <w:bookmarkEnd w:id="14"/>
+      <w:bookmarkEnd w:id="15"/>
       <w:r>
         <w:t xml:space="preserve"> </w:t>
       </w:r>
@@ -2715,7 +3104,7 @@
           <w:lang w:val="de-DE" w:eastAsia="de-DE"/>
         </w:rPr>
         <w:drawing>
-          <wp:inline distT="0" distB="0" distL="0" distR="0">
+          <wp:inline distT="0" distB="0" distL="0" distR="0" wp14:anchorId="799015B0" wp14:editId="279CFF45">
             <wp:extent cx="5095875" cy="3829050"/>
             <wp:effectExtent l="0" t="0" r="9525" b="0"/>
             <wp:docPr id="1" name="Picture 1"/>
@@ -2730,7 +3119,7 @@
                     <pic:cNvPicPr/>
                   </pic:nvPicPr>
                   <pic:blipFill>
-                    <a:blip r:embed="rId9">
+                    <a:blip r:embed="rId10">
                       <a:extLst>
                         <a:ext uri="{28A0092B-C50C-407E-A947-70E740481C1C}">
                           <a14:useLocalDpi xmlns:a14="http://schemas.microsoft.com/office/drawing/2010/main" val="0"/>
@@ -2762,31 +3151,31 @@
         <w:pStyle w:val="Heading2"/>
         <w:widowControl/>
       </w:pPr>
-      <w:bookmarkStart w:id="12" w:name="_Toc423410241"/>
-      <w:bookmarkStart w:id="13" w:name="_Toc425054507"/>
-      <w:bookmarkStart w:id="14" w:name="_Toc369791478"/>
+      <w:bookmarkStart w:id="16" w:name="_Toc423410241"/>
+      <w:bookmarkStart w:id="17" w:name="_Toc425054507"/>
+      <w:bookmarkStart w:id="18" w:name="_Toc370985591"/>
       <w:r>
         <w:t xml:space="preserve">Use Case </w:t>
       </w:r>
       <w:r>
         <w:t>Flows</w:t>
       </w:r>
-      <w:bookmarkEnd w:id="12"/>
-      <w:bookmarkEnd w:id="13"/>
-      <w:bookmarkEnd w:id="14"/>
+      <w:bookmarkEnd w:id="16"/>
+      <w:bookmarkEnd w:id="17"/>
+      <w:bookmarkEnd w:id="18"/>
     </w:p>
     <w:p>
       <w:pPr>
         <w:pStyle w:val="Heading3"/>
       </w:pPr>
-      <w:bookmarkStart w:id="15" w:name="_Toc369791479"/>
+      <w:bookmarkStart w:id="19" w:name="_Toc370985592"/>
       <w:r>
         <w:t>Show all con</w:t>
       </w:r>
       <w:r>
         <w:t>tacts (List View)</w:t>
       </w:r>
-      <w:bookmarkEnd w:id="15"/>
+      <w:bookmarkEnd w:id="19"/>
     </w:p>
     <w:p>
       <w:r>
@@ -2795,7 +3184,7 @@
           <w:lang w:val="de-DE" w:eastAsia="de-DE"/>
         </w:rPr>
         <w:drawing>
-          <wp:inline distT="0" distB="0" distL="0" distR="0">
+          <wp:inline distT="0" distB="0" distL="0" distR="0" wp14:anchorId="4CF9B6FC" wp14:editId="22EDAEE0">
             <wp:extent cx="3181350" cy="2238375"/>
             <wp:effectExtent l="0" t="0" r="0" b="9525"/>
             <wp:docPr id="6" name="Picture 6"/>
@@ -2810,7 +3199,7 @@
                     <pic:cNvPicPr/>
                   </pic:nvPicPr>
                   <pic:blipFill>
-                    <a:blip r:embed="rId10">
+                    <a:blip r:embed="rId11">
                       <a:extLst>
                         <a:ext uri="{28A0092B-C50C-407E-A947-70E740481C1C}">
                           <a14:useLocalDpi xmlns:a14="http://schemas.microsoft.com/office/drawing/2010/main" val="0"/>
@@ -2841,12 +3230,12 @@
       <w:pPr>
         <w:pStyle w:val="Heading3"/>
       </w:pPr>
-      <w:bookmarkStart w:id="16" w:name="_Toc369791480"/>
+      <w:bookmarkStart w:id="20" w:name="_Toc370985593"/>
       <w:r>
         <w:lastRenderedPageBreak/>
         <w:t>Show single contact (View Single)</w:t>
       </w:r>
-      <w:bookmarkEnd w:id="16"/>
+      <w:bookmarkEnd w:id="20"/>
     </w:p>
     <w:p>
       <w:r>
@@ -2855,7 +3244,7 @@
           <w:lang w:val="de-DE" w:eastAsia="de-DE"/>
         </w:rPr>
         <w:drawing>
-          <wp:inline distT="0" distB="0" distL="0" distR="0">
+          <wp:inline distT="0" distB="0" distL="0" distR="0" wp14:anchorId="135A8C3D" wp14:editId="13C2B0DE">
             <wp:extent cx="3181350" cy="2143125"/>
             <wp:effectExtent l="0" t="0" r="0" b="9525"/>
             <wp:docPr id="2" name="Picture 2"/>
@@ -2870,7 +3259,7 @@
                     <pic:cNvPicPr/>
                   </pic:nvPicPr>
                   <pic:blipFill>
-                    <a:blip r:embed="rId11">
+                    <a:blip r:embed="rId12">
                       <a:extLst>
                         <a:ext uri="{28A0092B-C50C-407E-A947-70E740481C1C}">
                           <a14:useLocalDpi xmlns:a14="http://schemas.microsoft.com/office/drawing/2010/main" val="0"/>
@@ -2901,12 +3290,12 @@
       <w:pPr>
         <w:pStyle w:val="Heading3"/>
       </w:pPr>
-      <w:bookmarkStart w:id="17" w:name="_Toc369791481"/>
+      <w:bookmarkStart w:id="21" w:name="_Toc370985594"/>
       <w:r>
         <w:lastRenderedPageBreak/>
         <w:t>Create new contact (Create)</w:t>
       </w:r>
-      <w:bookmarkEnd w:id="17"/>
+      <w:bookmarkEnd w:id="21"/>
     </w:p>
     <w:p>
       <w:r>
@@ -2915,7 +3304,7 @@
           <w:lang w:val="de-DE" w:eastAsia="de-DE"/>
         </w:rPr>
         <w:drawing>
-          <wp:inline distT="0" distB="0" distL="0" distR="0">
+          <wp:inline distT="0" distB="0" distL="0" distR="0" wp14:anchorId="2F07EAAC" wp14:editId="5DC2A0E6">
             <wp:extent cx="4853414" cy="6238875"/>
             <wp:effectExtent l="0" t="0" r="4445" b="0"/>
             <wp:docPr id="3" name="Picture 3"/>
@@ -2927,66 +3316,6 @@
                 <pic:pic xmlns:pic="http://schemas.openxmlformats.org/drawingml/2006/picture">
                   <pic:nvPicPr>
                     <pic:cNvPr id="0" name="CRUD_Create.png"/>
-                    <pic:cNvPicPr/>
-                  </pic:nvPicPr>
-                  <pic:blipFill>
-                    <a:blip r:embed="rId12">
-                      <a:extLst>
-                        <a:ext uri="{28A0092B-C50C-407E-A947-70E740481C1C}">
-                          <a14:useLocalDpi xmlns:a14="http://schemas.microsoft.com/office/drawing/2010/main" val="0"/>
-                        </a:ext>
-                      </a:extLst>
-                    </a:blip>
-                    <a:stretch>
-                      <a:fillRect/>
-                    </a:stretch>
-                  </pic:blipFill>
-                  <pic:spPr>
-                    <a:xfrm>
-                      <a:off x="0" y="0"/>
-                      <a:ext cx="4853414" cy="6238875"/>
-                    </a:xfrm>
-                    <a:prstGeom prst="rect">
-                      <a:avLst/>
-                    </a:prstGeom>
-                  </pic:spPr>
-                </pic:pic>
-              </a:graphicData>
-            </a:graphic>
-          </wp:inline>
-        </w:drawing>
-      </w:r>
-    </w:p>
-    <w:p>
-      <w:pPr>
-        <w:pStyle w:val="Heading3"/>
-      </w:pPr>
-      <w:bookmarkStart w:id="18" w:name="_Toc369791482"/>
-      <w:r>
-        <w:lastRenderedPageBreak/>
-        <w:t>Edit contact (Edit)</w:t>
-      </w:r>
-      <w:bookmarkEnd w:id="18"/>
-    </w:p>
-    <w:p>
-      <w:r>
-        <w:rPr>
-          <w:noProof/>
-          <w:lang w:val="de-DE" w:eastAsia="de-DE"/>
-        </w:rPr>
-        <w:drawing>
-          <wp:inline distT="0" distB="0" distL="0" distR="0">
-            <wp:extent cx="4853414" cy="6238875"/>
-            <wp:effectExtent l="0" t="0" r="4445" b="0"/>
-            <wp:docPr id="4" name="Picture 4"/>
-            <wp:cNvGraphicFramePr>
-              <a:graphicFrameLocks xmlns:a="http://schemas.openxmlformats.org/drawingml/2006/main" noChangeAspect="1"/>
-            </wp:cNvGraphicFramePr>
-            <a:graphic xmlns:a="http://schemas.openxmlformats.org/drawingml/2006/main">
-              <a:graphicData uri="http://schemas.openxmlformats.org/drawingml/2006/picture">
-                <pic:pic xmlns:pic="http://schemas.openxmlformats.org/drawingml/2006/picture">
-                  <pic:nvPicPr>
-                    <pic:cNvPr id="0" name="CRUD_Edit.png"/>
                     <pic:cNvPicPr/>
                   </pic:nvPicPr>
                   <pic:blipFill>
@@ -3021,12 +3350,12 @@
       <w:pPr>
         <w:pStyle w:val="Heading3"/>
       </w:pPr>
-      <w:bookmarkStart w:id="19" w:name="_Toc369791483"/>
+      <w:bookmarkStart w:id="22" w:name="_Toc370985595"/>
       <w:r>
         <w:lastRenderedPageBreak/>
-        <w:t>Delete contact (Delete)</w:t>
-      </w:r>
-      <w:bookmarkEnd w:id="19"/>
+        <w:t>Edit contact (Edit)</w:t>
+      </w:r>
+      <w:bookmarkEnd w:id="22"/>
     </w:p>
     <w:p>
       <w:r>
@@ -3035,7 +3364,67 @@
           <w:lang w:val="de-DE" w:eastAsia="de-DE"/>
         </w:rPr>
         <w:drawing>
-          <wp:inline distT="0" distB="0" distL="0" distR="0">
+          <wp:inline distT="0" distB="0" distL="0" distR="0" wp14:anchorId="0EA37E49" wp14:editId="31306B1F">
+            <wp:extent cx="4853414" cy="6238875"/>
+            <wp:effectExtent l="0" t="0" r="4445" b="0"/>
+            <wp:docPr id="4" name="Picture 4"/>
+            <wp:cNvGraphicFramePr>
+              <a:graphicFrameLocks xmlns:a="http://schemas.openxmlformats.org/drawingml/2006/main" noChangeAspect="1"/>
+            </wp:cNvGraphicFramePr>
+            <a:graphic xmlns:a="http://schemas.openxmlformats.org/drawingml/2006/main">
+              <a:graphicData uri="http://schemas.openxmlformats.org/drawingml/2006/picture">
+                <pic:pic xmlns:pic="http://schemas.openxmlformats.org/drawingml/2006/picture">
+                  <pic:nvPicPr>
+                    <pic:cNvPr id="0" name="CRUD_Edit.png"/>
+                    <pic:cNvPicPr/>
+                  </pic:nvPicPr>
+                  <pic:blipFill>
+                    <a:blip r:embed="rId14">
+                      <a:extLst>
+                        <a:ext uri="{28A0092B-C50C-407E-A947-70E740481C1C}">
+                          <a14:useLocalDpi xmlns:a14="http://schemas.microsoft.com/office/drawing/2010/main" val="0"/>
+                        </a:ext>
+                      </a:extLst>
+                    </a:blip>
+                    <a:stretch>
+                      <a:fillRect/>
+                    </a:stretch>
+                  </pic:blipFill>
+                  <pic:spPr>
+                    <a:xfrm>
+                      <a:off x="0" y="0"/>
+                      <a:ext cx="4853414" cy="6238875"/>
+                    </a:xfrm>
+                    <a:prstGeom prst="rect">
+                      <a:avLst/>
+                    </a:prstGeom>
+                  </pic:spPr>
+                </pic:pic>
+              </a:graphicData>
+            </a:graphic>
+          </wp:inline>
+        </w:drawing>
+      </w:r>
+    </w:p>
+    <w:p>
+      <w:pPr>
+        <w:pStyle w:val="Heading3"/>
+      </w:pPr>
+      <w:bookmarkStart w:id="23" w:name="_Toc370985596"/>
+      <w:r>
+        <w:lastRenderedPageBreak/>
+        <w:t>Delete contact (Delete)</w:t>
+      </w:r>
+      <w:bookmarkEnd w:id="23"/>
+    </w:p>
+    <w:p>
+      <w:r>
+        <w:rPr>
+          <w:noProof/>
+          <w:lang w:val="de-DE" w:eastAsia="de-DE"/>
+        </w:rPr>
+        <w:drawing>
+          <wp:inline distT="0" distB="0" distL="0" distR="0" wp14:anchorId="298A4B5F" wp14:editId="397A3D73">
             <wp:extent cx="4038600" cy="4924190"/>
             <wp:effectExtent l="0" t="0" r="0" b="0"/>
             <wp:docPr id="5" name="Picture 5"/>
@@ -3050,7 +3439,7 @@
                     <pic:cNvPicPr/>
                   </pic:nvPicPr>
                   <pic:blipFill>
-                    <a:blip r:embed="rId14">
+                    <a:blip r:embed="rId15">
                       <a:extLst>
                         <a:ext uri="{28A0092B-C50C-407E-A947-70E740481C1C}">
                           <a14:useLocalDpi xmlns:a14="http://schemas.microsoft.com/office/drawing/2010/main" val="0"/>
@@ -3087,9 +3476,8 @@
           <w:sz w:val="32"/>
         </w:rPr>
       </w:pPr>
-      <w:bookmarkStart w:id="20" w:name="_Toc423410251"/>
-      <w:bookmarkStart w:id="21" w:name="_Toc425054510"/>
-      <w:bookmarkStart w:id="22" w:name="_Toc369791484"/>
+      <w:bookmarkStart w:id="24" w:name="_Toc423410251"/>
+      <w:bookmarkStart w:id="25" w:name="_Toc425054510"/>
       <w:r>
         <w:br w:type="page"/>
       </w:r>
@@ -3098,13 +3486,14 @@
       <w:pPr>
         <w:pStyle w:val="Heading1"/>
       </w:pPr>
+      <w:bookmarkStart w:id="26" w:name="_Toc370985597"/>
       <w:r>
         <w:lastRenderedPageBreak/>
         <w:t>Special Requirements</w:t>
       </w:r>
-      <w:bookmarkEnd w:id="20"/>
-      <w:bookmarkEnd w:id="21"/>
-      <w:bookmarkEnd w:id="22"/>
+      <w:bookmarkEnd w:id="24"/>
+      <w:bookmarkEnd w:id="25"/>
+      <w:bookmarkEnd w:id="26"/>
     </w:p>
     <w:p>
       <w:pPr>
@@ -3120,26 +3509,28 @@
         <w:pStyle w:val="Heading1"/>
         <w:widowControl/>
       </w:pPr>
-      <w:bookmarkStart w:id="23" w:name="_Toc423410253"/>
-      <w:bookmarkStart w:id="24" w:name="_Toc425054512"/>
-      <w:bookmarkStart w:id="25" w:name="_Toc369791485"/>
+      <w:bookmarkStart w:id="27" w:name="_Toc423410253"/>
+      <w:bookmarkStart w:id="28" w:name="_Toc425054512"/>
+      <w:bookmarkStart w:id="29" w:name="_Toc370985598"/>
       <w:r>
         <w:t>Preconditions</w:t>
       </w:r>
-      <w:bookmarkEnd w:id="23"/>
-      <w:bookmarkEnd w:id="24"/>
-      <w:bookmarkEnd w:id="25"/>
+      <w:bookmarkEnd w:id="27"/>
+      <w:bookmarkEnd w:id="28"/>
+      <w:bookmarkEnd w:id="29"/>
     </w:p>
     <w:p>
       <w:pPr>
         <w:pStyle w:val="Heading2"/>
         <w:widowControl/>
       </w:pPr>
-      <w:bookmarkStart w:id="26" w:name="_Toc370220591"/>
+      <w:bookmarkStart w:id="30" w:name="_Toc370220591"/>
+      <w:bookmarkStart w:id="31" w:name="_Toc370985599"/>
       <w:r>
         <w:t>Rights</w:t>
       </w:r>
-      <w:bookmarkEnd w:id="26"/>
+      <w:bookmarkEnd w:id="30"/>
+      <w:bookmarkEnd w:id="31"/>
     </w:p>
     <w:p>
       <w:pPr>
@@ -3154,11 +3545,11 @@
         <w:pStyle w:val="Heading2"/>
         <w:widowControl/>
       </w:pPr>
-      <w:bookmarkStart w:id="27" w:name="_Toc369791486"/>
+      <w:bookmarkStart w:id="32" w:name="_Toc370985600"/>
       <w:r>
         <w:t>Database</w:t>
       </w:r>
-      <w:bookmarkEnd w:id="27"/>
+      <w:bookmarkEnd w:id="32"/>
     </w:p>
     <w:p>
       <w:pPr>
@@ -3205,28 +3596,26 @@
         <w:pStyle w:val="Heading1"/>
         <w:widowControl/>
       </w:pPr>
-      <w:bookmarkStart w:id="28" w:name="_Toc423410255"/>
-      <w:bookmarkStart w:id="29" w:name="_Toc425054514"/>
-      <w:bookmarkStart w:id="30" w:name="_Toc369791487"/>
-      <w:proofErr w:type="spellStart"/>
+      <w:bookmarkStart w:id="33" w:name="_Toc423410255"/>
+      <w:bookmarkStart w:id="34" w:name="_Toc425054514"/>
+      <w:bookmarkStart w:id="35" w:name="_Toc370985601"/>
       <w:r>
         <w:t>Postconditions</w:t>
       </w:r>
-      <w:bookmarkEnd w:id="28"/>
-      <w:bookmarkEnd w:id="29"/>
-      <w:bookmarkEnd w:id="30"/>
-      <w:proofErr w:type="spellEnd"/>
+      <w:bookmarkEnd w:id="33"/>
+      <w:bookmarkEnd w:id="34"/>
+      <w:bookmarkEnd w:id="35"/>
     </w:p>
     <w:p>
       <w:pPr>
         <w:pStyle w:val="Heading2"/>
         <w:widowControl/>
       </w:pPr>
-      <w:bookmarkStart w:id="31" w:name="_Toc369791488"/>
+      <w:bookmarkStart w:id="36" w:name="_Toc370985602"/>
       <w:r>
         <w:t>Database</w:t>
       </w:r>
-      <w:bookmarkEnd w:id="31"/>
+      <w:bookmarkEnd w:id="36"/>
     </w:p>
     <w:p>
       <w:pPr>
@@ -3245,12 +3634,7 @@
         <w:tab/>
       </w:r>
       <w:r>
-        <w:t>The entry to be created does no</w:t>
-      </w:r>
-      <w:bookmarkStart w:id="32" w:name="_GoBack"/>
-      <w:bookmarkEnd w:id="32"/>
-      <w:r>
-        <w:t>w exist in the database.</w:t>
+        <w:t>The entry to be created does now exist in the database.</w:t>
       </w:r>
     </w:p>
     <w:p>
@@ -3301,11 +3685,11 @@
       <w:pPr>
         <w:pStyle w:val="Heading1"/>
       </w:pPr>
-      <w:bookmarkStart w:id="33" w:name="_Toc369791489"/>
+      <w:bookmarkStart w:id="37" w:name="_Toc370985603"/>
       <w:r>
         <w:t>Extension Points</w:t>
       </w:r>
-      <w:bookmarkEnd w:id="33"/>
+      <w:bookmarkEnd w:id="37"/>
     </w:p>
     <w:p>
       <w:pPr>
@@ -3316,8 +3700,8 @@
       </w:r>
     </w:p>
     <w:sectPr>
-      <w:headerReference w:type="default" r:id="rId15"/>
-      <w:footerReference w:type="default" r:id="rId16"/>
+      <w:headerReference w:type="default" r:id="rId16"/>
+      <w:footerReference w:type="default" r:id="rId17"/>
       <w:endnotePr>
         <w:numFmt w:val="decimal"/>
       </w:endnotePr>
@@ -3371,14 +3755,14 @@
       <w:tblLook w:val="0000" w:firstRow="0" w:lastRow="0" w:firstColumn="0" w:lastColumn="0" w:noHBand="0" w:noVBand="0"/>
     </w:tblPr>
     <w:tblGrid>
-      <w:gridCol w:w="3162"/>
-      <w:gridCol w:w="3162"/>
+      <w:gridCol w:w="2943"/>
+      <w:gridCol w:w="3402"/>
       <w:gridCol w:w="3162"/>
     </w:tblGrid>
     <w:tr>
       <w:tc>
         <w:tcPr>
-          <w:tcW w:w="3162" w:type="dxa"/>
+          <w:tcW w:w="2943" w:type="dxa"/>
           <w:tcBorders>
             <w:top w:val="nil"/>
             <w:left w:val="nil"/>
@@ -3390,17 +3774,21 @@
           <w:pPr>
             <w:ind w:right="360"/>
             <w:rPr>
+              <w:rFonts w:ascii="Arial" w:hAnsi="Arial" w:cs="Arial"/>
               <w:sz w:val="24"/>
             </w:rPr>
           </w:pPr>
           <w:r>
+            <w:rPr>
+              <w:rFonts w:ascii="Arial" w:hAnsi="Arial" w:cs="Arial"/>
+            </w:rPr>
             <w:t>Confidential</w:t>
           </w:r>
         </w:p>
       </w:tc>
       <w:tc>
         <w:tcPr>
-          <w:tcW w:w="3162" w:type="dxa"/>
+          <w:tcW w:w="3402" w:type="dxa"/>
           <w:tcBorders>
             <w:top w:val="nil"/>
             <w:left w:val="nil"/>
@@ -3411,49 +3799,105 @@
         <w:p>
           <w:pPr>
             <w:jc w:val="center"/>
+            <w:rPr>
+              <w:rFonts w:ascii="Arial" w:hAnsi="Arial" w:cs="Arial"/>
+            </w:rPr>
           </w:pPr>
           <w:r>
+            <w:rPr>
+              <w:rFonts w:ascii="Arial" w:hAnsi="Arial" w:cs="Arial"/>
+            </w:rPr>
             <w:fldChar w:fldCharType="begin"/>
           </w:r>
           <w:r>
+            <w:rPr>
+              <w:rFonts w:ascii="Arial" w:hAnsi="Arial" w:cs="Arial"/>
+            </w:rPr>
             <w:instrText>symbol 211 \f "Symbol" \s 10</w:instrText>
           </w:r>
           <w:r>
+            <w:rPr>
+              <w:rFonts w:ascii="Arial" w:hAnsi="Arial" w:cs="Arial"/>
+            </w:rPr>
             <w:fldChar w:fldCharType="separate"/>
           </w:r>
           <w:r>
             <w:rPr>
-              <w:rFonts w:ascii="Symbol" w:hAnsi="Symbol"/>
+              <w:rFonts w:ascii="Arial" w:hAnsi="Arial" w:cs="Arial"/>
             </w:rPr>
             <w:t>Ó</w:t>
           </w:r>
           <w:r>
+            <w:rPr>
+              <w:rFonts w:ascii="Arial" w:hAnsi="Arial" w:cs="Arial"/>
+            </w:rPr>
             <w:fldChar w:fldCharType="end"/>
           </w:r>
-          <w:fldSimple w:instr=" DOCPROPERTY &quot;Company&quot;  \* MERGEFORMAT ">
-            <w:r>
-              <w:t>Storm Cloud Development</w:t>
-            </w:r>
-          </w:fldSimple>
           <w:r>
-            <w:t xml:space="preserve">, </w:t>
-          </w:r>
-          <w:r>
+            <w:rPr>
+              <w:rFonts w:ascii="Arial" w:hAnsi="Arial" w:cs="Arial"/>
+            </w:rPr>
             <w:fldChar w:fldCharType="begin"/>
           </w:r>
           <w:r>
-            <w:instrText xml:space="preserve"> DATE \@ "yyyy" </w:instrText>
+            <w:rPr>
+              <w:rFonts w:ascii="Arial" w:hAnsi="Arial" w:cs="Arial"/>
+            </w:rPr>
+            <w:instrText xml:space="preserve"> DOCPROPERTY "Company"  \* MERGEFORMAT </w:instrText>
           </w:r>
           <w:r>
+            <w:rPr>
+              <w:rFonts w:ascii="Arial" w:hAnsi="Arial" w:cs="Arial"/>
+            </w:rPr>
             <w:fldChar w:fldCharType="separate"/>
           </w:r>
           <w:r>
             <w:rPr>
+              <w:rFonts w:ascii="Arial" w:hAnsi="Arial" w:cs="Arial"/>
+            </w:rPr>
+            <w:t>Storm Cloud Development</w:t>
+          </w:r>
+          <w:r>
+            <w:rPr>
+              <w:rFonts w:ascii="Arial" w:hAnsi="Arial" w:cs="Arial"/>
+            </w:rPr>
+            <w:fldChar w:fldCharType="end"/>
+          </w:r>
+          <w:r>
+            <w:rPr>
+              <w:rFonts w:ascii="Arial" w:hAnsi="Arial" w:cs="Arial"/>
+            </w:rPr>
+            <w:t xml:space="preserve">, </w:t>
+          </w:r>
+          <w:r>
+            <w:rPr>
+              <w:rFonts w:ascii="Arial" w:hAnsi="Arial" w:cs="Arial"/>
+            </w:rPr>
+            <w:fldChar w:fldCharType="begin"/>
+          </w:r>
+          <w:r>
+            <w:rPr>
+              <w:rFonts w:ascii="Arial" w:hAnsi="Arial" w:cs="Arial"/>
+            </w:rPr>
+            <w:instrText xml:space="preserve"> DATE \@ "yyyy" </w:instrText>
+          </w:r>
+          <w:r>
+            <w:rPr>
+              <w:rFonts w:ascii="Arial" w:hAnsi="Arial" w:cs="Arial"/>
+            </w:rPr>
+            <w:fldChar w:fldCharType="separate"/>
+          </w:r>
+          <w:r>
+            <w:rPr>
+              <w:rFonts w:ascii="Arial" w:hAnsi="Arial" w:cs="Arial"/>
               <w:noProof/>
             </w:rPr>
             <w:t>2013</w:t>
           </w:r>
           <w:r>
+            <w:rPr>
+              <w:rFonts w:ascii="Arial" w:hAnsi="Arial" w:cs="Arial"/>
+            </w:rPr>
             <w:fldChar w:fldCharType="end"/>
           </w:r>
         </w:p>
@@ -3471,38 +3915,49 @@
         <w:p>
           <w:pPr>
             <w:jc w:val="right"/>
+            <w:rPr>
+              <w:rFonts w:ascii="Arial" w:hAnsi="Arial" w:cs="Arial"/>
+            </w:rPr>
           </w:pPr>
           <w:r>
+            <w:rPr>
+              <w:rFonts w:ascii="Arial" w:hAnsi="Arial" w:cs="Arial"/>
+            </w:rPr>
             <w:t xml:space="preserve">Page </w:t>
           </w:r>
           <w:r>
             <w:rPr>
               <w:rStyle w:val="PageNumber"/>
+              <w:rFonts w:ascii="Arial" w:hAnsi="Arial" w:cs="Arial"/>
             </w:rPr>
             <w:fldChar w:fldCharType="begin"/>
           </w:r>
           <w:r>
             <w:rPr>
               <w:rStyle w:val="PageNumber"/>
+              <w:rFonts w:ascii="Arial" w:hAnsi="Arial" w:cs="Arial"/>
             </w:rPr>
             <w:instrText xml:space="preserve">page </w:instrText>
           </w:r>
           <w:r>
             <w:rPr>
               <w:rStyle w:val="PageNumber"/>
+              <w:rFonts w:ascii="Arial" w:hAnsi="Arial" w:cs="Arial"/>
             </w:rPr>
             <w:fldChar w:fldCharType="separate"/>
           </w:r>
           <w:r>
             <w:rPr>
               <w:rStyle w:val="PageNumber"/>
+              <w:rFonts w:ascii="Arial" w:hAnsi="Arial" w:cs="Arial"/>
               <w:noProof/>
             </w:rPr>
-            <w:t>9</w:t>
+            <w:t>2</w:t>
           </w:r>
           <w:r>
             <w:rPr>
               <w:rStyle w:val="PageNumber"/>
+              <w:rFonts w:ascii="Arial" w:hAnsi="Arial" w:cs="Arial"/>
             </w:rPr>
             <w:fldChar w:fldCharType="end"/>
           </w:r>
@@ -3660,11 +4115,41 @@
           <w:tcW w:w="6379" w:type="dxa"/>
         </w:tcPr>
         <w:p>
-          <w:fldSimple w:instr="subject  \* Mergeformat ">
-            <w:r>
-              <w:t>Project CM</w:t>
-            </w:r>
-          </w:fldSimple>
+          <w:pPr>
+            <w:rPr>
+              <w:rFonts w:ascii="Arial" w:hAnsi="Arial" w:cs="Arial"/>
+            </w:rPr>
+          </w:pPr>
+          <w:r>
+            <w:rPr>
+              <w:rFonts w:ascii="Arial" w:hAnsi="Arial" w:cs="Arial"/>
+            </w:rPr>
+            <w:fldChar w:fldCharType="begin"/>
+          </w:r>
+          <w:r>
+            <w:rPr>
+              <w:rFonts w:ascii="Arial" w:hAnsi="Arial" w:cs="Arial"/>
+            </w:rPr>
+            <w:instrText xml:space="preserve">subject  \* Mergeformat </w:instrText>
+          </w:r>
+          <w:r>
+            <w:rPr>
+              <w:rFonts w:ascii="Arial" w:hAnsi="Arial" w:cs="Arial"/>
+            </w:rPr>
+            <w:fldChar w:fldCharType="separate"/>
+          </w:r>
+          <w:r>
+            <w:rPr>
+              <w:rFonts w:ascii="Arial" w:hAnsi="Arial" w:cs="Arial"/>
+            </w:rPr>
+            <w:t>Project CM</w:t>
+          </w:r>
+          <w:r>
+            <w:rPr>
+              <w:rFonts w:ascii="Arial" w:hAnsi="Arial" w:cs="Arial"/>
+            </w:rPr>
+            <w:fldChar w:fldCharType="end"/>
+          </w:r>
         </w:p>
       </w:tc>
       <w:tc>
@@ -3678,14 +4163,26 @@
             </w:tabs>
             <w:spacing w:before="40"/>
             <w:ind w:right="68"/>
+            <w:rPr>
+              <w:rFonts w:ascii="Arial" w:hAnsi="Arial" w:cs="Arial"/>
+            </w:rPr>
           </w:pPr>
           <w:r>
+            <w:rPr>
+              <w:rFonts w:ascii="Arial" w:hAnsi="Arial" w:cs="Arial"/>
+            </w:rPr>
             <w:t xml:space="preserve">  Version:</w:t>
           </w:r>
           <w:r>
+            <w:rPr>
+              <w:rFonts w:ascii="Arial" w:hAnsi="Arial" w:cs="Arial"/>
+            </w:rPr>
             <w:t xml:space="preserve"> </w:t>
           </w:r>
           <w:r>
+            <w:rPr>
+              <w:rFonts w:ascii="Arial" w:hAnsi="Arial" w:cs="Arial"/>
+            </w:rPr>
             <w:tab/>
             <w:t>1.1</w:t>
           </w:r>
@@ -3698,11 +4195,41 @@
           <w:tcW w:w="6379" w:type="dxa"/>
         </w:tcPr>
         <w:p>
-          <w:fldSimple w:instr="title  \* Mergeformat ">
-            <w:r>
-              <w:t>UC: manage address book</w:t>
-            </w:r>
-          </w:fldSimple>
+          <w:pPr>
+            <w:rPr>
+              <w:rFonts w:ascii="Arial" w:hAnsi="Arial" w:cs="Arial"/>
+            </w:rPr>
+          </w:pPr>
+          <w:r>
+            <w:rPr>
+              <w:rFonts w:ascii="Arial" w:hAnsi="Arial" w:cs="Arial"/>
+            </w:rPr>
+            <w:fldChar w:fldCharType="begin"/>
+          </w:r>
+          <w:r>
+            <w:rPr>
+              <w:rFonts w:ascii="Arial" w:hAnsi="Arial" w:cs="Arial"/>
+            </w:rPr>
+            <w:instrText xml:space="preserve">title  \* Mergeformat </w:instrText>
+          </w:r>
+          <w:r>
+            <w:rPr>
+              <w:rFonts w:ascii="Arial" w:hAnsi="Arial" w:cs="Arial"/>
+            </w:rPr>
+            <w:fldChar w:fldCharType="separate"/>
+          </w:r>
+          <w:r>
+            <w:rPr>
+              <w:rFonts w:ascii="Arial" w:hAnsi="Arial" w:cs="Arial"/>
+            </w:rPr>
+            <w:t>UC: Manage address book</w:t>
+          </w:r>
+          <w:r>
+            <w:rPr>
+              <w:rFonts w:ascii="Arial" w:hAnsi="Arial" w:cs="Arial"/>
+            </w:rPr>
+            <w:fldChar w:fldCharType="end"/>
+          </w:r>
         </w:p>
       </w:tc>
       <w:tc>
@@ -3714,15 +4241,27 @@
             <w:tabs>
               <w:tab w:val="right" w:pos="2693"/>
             </w:tabs>
+            <w:rPr>
+              <w:rFonts w:ascii="Arial" w:hAnsi="Arial" w:cs="Arial"/>
+            </w:rPr>
           </w:pPr>
           <w:r>
+            <w:rPr>
+              <w:rFonts w:ascii="Arial" w:hAnsi="Arial" w:cs="Arial"/>
+            </w:rPr>
             <w:t xml:space="preserve">  Date: </w:t>
           </w:r>
           <w:r>
+            <w:rPr>
+              <w:rFonts w:ascii="Arial" w:hAnsi="Arial" w:cs="Arial"/>
+            </w:rPr>
             <w:tab/>
             <w:t>22</w:t>
           </w:r>
           <w:r>
+            <w:rPr>
+              <w:rFonts w:ascii="Arial" w:hAnsi="Arial" w:cs="Arial"/>
+            </w:rPr>
             <w:t>/Oct/2013</w:t>
           </w:r>
         </w:p>
@@ -4800,6 +5339,7 @@
     <w:basedOn w:val="Normal"/>
     <w:next w:val="Normal"/>
     <w:uiPriority w:val="39"/>
+    <w:rsid w:val="0046220C"/>
     <w:pPr>
       <w:tabs>
         <w:tab w:val="right" w:pos="9360"/>
@@ -4807,24 +5347,32 @@
       <w:spacing w:before="240" w:after="60"/>
       <w:ind w:right="720"/>
     </w:pPr>
+    <w:rPr>
+      <w:rFonts w:ascii="Arial" w:hAnsi="Arial"/>
+    </w:rPr>
   </w:style>
   <w:style w:type="paragraph" w:styleId="TOC2">
     <w:name w:val="toc 2"/>
     <w:basedOn w:val="Normal"/>
     <w:next w:val="Normal"/>
     <w:uiPriority w:val="39"/>
+    <w:rsid w:val="0046220C"/>
     <w:pPr>
       <w:tabs>
         <w:tab w:val="right" w:pos="9360"/>
       </w:tabs>
       <w:ind w:left="432" w:right="720"/>
     </w:pPr>
+    <w:rPr>
+      <w:rFonts w:ascii="Arial" w:hAnsi="Arial"/>
+    </w:rPr>
   </w:style>
   <w:style w:type="paragraph" w:styleId="TOC3">
     <w:name w:val="toc 3"/>
     <w:basedOn w:val="Normal"/>
     <w:next w:val="Normal"/>
     <w:uiPriority w:val="39"/>
+    <w:rsid w:val="0046220C"/>
     <w:pPr>
       <w:tabs>
         <w:tab w:val="left" w:pos="1440"/>
@@ -4832,6 +5380,9 @@
       </w:tabs>
       <w:ind w:left="864"/>
     </w:pPr>
+    <w:rPr>
+      <w:rFonts w:ascii="Arial" w:hAnsi="Arial"/>
+    </w:rPr>
   </w:style>
   <w:style w:type="paragraph" w:styleId="Header">
     <w:name w:val="header"/>
@@ -4901,9 +5452,13 @@
     <w:basedOn w:val="Normal"/>
     <w:next w:val="Normal"/>
     <w:semiHidden/>
+    <w:rsid w:val="0046220C"/>
     <w:pPr>
       <w:ind w:left="600"/>
     </w:pPr>
+    <w:rPr>
+      <w:rFonts w:ascii="Arial" w:hAnsi="Arial"/>
+    </w:rPr>
   </w:style>
   <w:style w:type="paragraph" w:styleId="TOC5">
     <w:name w:val="toc 5"/>
@@ -5095,7 +5650,7 @@
   <w:style w:type="character" w:styleId="Hyperlink">
     <w:name w:val="Hyperlink"/>
     <w:basedOn w:val="DefaultParagraphFont"/>
-    <w:semiHidden/>
+    <w:uiPriority w:val="99"/>
     <w:rPr>
       <w:color w:val="0000FF"/>
       <w:u w:val="single"/>
@@ -5209,10 +5764,13 @@
     <w:basedOn w:val="Text"/>
     <w:link w:val="TabledataChar"/>
     <w:qFormat/>
-    <w:rsid w:val="008C32DC"/>
+    <w:rsid w:val="00C75F81"/>
     <w:pPr>
       <w:spacing w:before="60" w:after="60" w:line="240" w:lineRule="auto"/>
     </w:pPr>
+    <w:rPr>
+      <w:sz w:val="20"/>
+    </w:rPr>
   </w:style>
   <w:style w:type="paragraph" w:customStyle="1" w:styleId="Tableheader">
     <w:name w:val="Table header"/>
@@ -5231,7 +5789,7 @@
     <w:name w:val="Table data Char"/>
     <w:basedOn w:val="TextChar"/>
     <w:link w:val="Tabledata"/>
-    <w:rsid w:val="008C32DC"/>
+    <w:rsid w:val="00C75F81"/>
     <w:rPr>
       <w:rFonts w:ascii="Arial" w:hAnsi="Arial"/>
       <w:sz w:val="22"/>
@@ -5656,6 +6214,7 @@
     <w:basedOn w:val="Normal"/>
     <w:next w:val="Normal"/>
     <w:uiPriority w:val="39"/>
+    <w:rsid w:val="0046220C"/>
     <w:pPr>
       <w:tabs>
         <w:tab w:val="right" w:pos="9360"/>
@@ -5663,24 +6222,32 @@
       <w:spacing w:before="240" w:after="60"/>
       <w:ind w:right="720"/>
     </w:pPr>
+    <w:rPr>
+      <w:rFonts w:ascii="Arial" w:hAnsi="Arial"/>
+    </w:rPr>
   </w:style>
   <w:style w:type="paragraph" w:styleId="TOC2">
     <w:name w:val="toc 2"/>
     <w:basedOn w:val="Normal"/>
     <w:next w:val="Normal"/>
     <w:uiPriority w:val="39"/>
+    <w:rsid w:val="0046220C"/>
     <w:pPr>
       <w:tabs>
         <w:tab w:val="right" w:pos="9360"/>
       </w:tabs>
       <w:ind w:left="432" w:right="720"/>
     </w:pPr>
+    <w:rPr>
+      <w:rFonts w:ascii="Arial" w:hAnsi="Arial"/>
+    </w:rPr>
   </w:style>
   <w:style w:type="paragraph" w:styleId="TOC3">
     <w:name w:val="toc 3"/>
     <w:basedOn w:val="Normal"/>
     <w:next w:val="Normal"/>
     <w:uiPriority w:val="39"/>
+    <w:rsid w:val="0046220C"/>
     <w:pPr>
       <w:tabs>
         <w:tab w:val="left" w:pos="1440"/>
@@ -5688,6 +6255,9 @@
       </w:tabs>
       <w:ind w:left="864"/>
     </w:pPr>
+    <w:rPr>
+      <w:rFonts w:ascii="Arial" w:hAnsi="Arial"/>
+    </w:rPr>
   </w:style>
   <w:style w:type="paragraph" w:styleId="Header">
     <w:name w:val="header"/>
@@ -5757,9 +6327,13 @@
     <w:basedOn w:val="Normal"/>
     <w:next w:val="Normal"/>
     <w:semiHidden/>
+    <w:rsid w:val="0046220C"/>
     <w:pPr>
       <w:ind w:left="600"/>
     </w:pPr>
+    <w:rPr>
+      <w:rFonts w:ascii="Arial" w:hAnsi="Arial"/>
+    </w:rPr>
   </w:style>
   <w:style w:type="paragraph" w:styleId="TOC5">
     <w:name w:val="toc 5"/>
@@ -5951,7 +6525,7 @@
   <w:style w:type="character" w:styleId="Hyperlink">
     <w:name w:val="Hyperlink"/>
     <w:basedOn w:val="DefaultParagraphFont"/>
-    <w:semiHidden/>
+    <w:uiPriority w:val="99"/>
     <w:rPr>
       <w:color w:val="0000FF"/>
       <w:u w:val="single"/>
@@ -6065,10 +6639,13 @@
     <w:basedOn w:val="Text"/>
     <w:link w:val="TabledataChar"/>
     <w:qFormat/>
-    <w:rsid w:val="008C32DC"/>
+    <w:rsid w:val="00C75F81"/>
     <w:pPr>
       <w:spacing w:before="60" w:after="60" w:line="240" w:lineRule="auto"/>
     </w:pPr>
+    <w:rPr>
+      <w:sz w:val="20"/>
+    </w:rPr>
   </w:style>
   <w:style w:type="paragraph" w:customStyle="1" w:styleId="Tableheader">
     <w:name w:val="Table header"/>
@@ -6087,7 +6664,7 @@
     <w:name w:val="Table data Char"/>
     <w:basedOn w:val="TextChar"/>
     <w:link w:val="Tabledata"/>
-    <w:rsid w:val="008C32DC"/>
+    <w:rsid w:val="00C75F81"/>
     <w:rPr>
       <w:rFonts w:ascii="Arial" w:hAnsi="Arial"/>
       <w:sz w:val="22"/>
@@ -6392,4 +6969,16 @@
   <a:objectDefaults/>
   <a:extraClrSchemeLst/>
 </a:theme>
+</file>
+
+<file path=customXml/item1.xml><?xml version="1.0" encoding="utf-8"?>
+<b:Sources xmlns:b="http://schemas.openxmlformats.org/officeDocument/2006/bibliography" xmlns="http://schemas.openxmlformats.org/officeDocument/2006/bibliography" SelectedStyle="\APA.XSL" StyleName="APA"/>
+</file>
+
+<file path=customXml/itemProps1.xml><?xml version="1.0" encoding="utf-8"?>
+<ds:datastoreItem xmlns:ds="http://schemas.openxmlformats.org/officeDocument/2006/customXml" ds:itemID="{0543FFD0-46EE-4432-A6FA-6C04CEAB99FC}">
+  <ds:schemaRefs>
+    <ds:schemaRef ds:uri="http://schemas.openxmlformats.org/officeDocument/2006/bibliography"/>
+  </ds:schemaRefs>
+</ds:datastoreItem>
 </file>
--- a/Word Dateien/UC_manage_address_book.docx
+++ b/Word Dateien/UC_manage_address_book.docx
@@ -7,32 +7,32 @@
         <w:pStyle w:val="Title"/>
         <w:jc w:val="right"/>
       </w:pPr>
-      <w:fldSimple w:instr=" SUBJECT  \* MERGEFORMAT ">
-        <w:r>
-          <w:t>Project CM</w:t>
-        </w:r>
-      </w:fldSimple>
+      <w:r>
+        <w:fldChar w:fldCharType="begin"/>
+      </w:r>
+      <w:r>
+        <w:instrText xml:space="preserve"> SUBJECT  \* MERGEFORMAT </w:instrText>
+      </w:r>
+      <w:r>
+        <w:fldChar w:fldCharType="separate"/>
+      </w:r>
+      <w:r>
+        <w:t>Project CM</w:t>
+      </w:r>
+      <w:r>
+        <w:fldChar w:fldCharType="end"/>
+      </w:r>
     </w:p>
     <w:p>
       <w:pPr>
         <w:pStyle w:val="Title"/>
         <w:jc w:val="right"/>
       </w:pPr>
-      <w:r>
-        <w:fldChar w:fldCharType="begin"/>
-      </w:r>
-      <w:r>
-        <w:instrText xml:space="preserve">title  \* Mergeformat </w:instrText>
-      </w:r>
-      <w:r>
-        <w:fldChar w:fldCharType="separate"/>
-      </w:r>
-      <w:r>
-        <w:t>UC: Manage address book</w:t>
-      </w:r>
-      <w:r>
-        <w:fldChar w:fldCharType="end"/>
-      </w:r>
+      <w:fldSimple w:instr="title  \* Mergeformat ">
+        <w:r>
+          <w:t>UC: Manage address book</w:t>
+        </w:r>
+      </w:fldSimple>
     </w:p>
     <w:p>
       <w:pPr>
@@ -2181,34 +2181,21 @@
         </w:rPr>
         <w:fldChar w:fldCharType="end"/>
       </w:r>
-      <w:bookmarkStart w:id="0" w:name="_GoBack"/>
+      <w:r>
+        <w:br w:type="page"/>
+      </w:r>
+      <w:fldSimple w:instr="title  \* Mergeformat ">
+        <w:r>
+          <w:t>UC: Manage address book</w:t>
+        </w:r>
+      </w:fldSimple>
+      <w:bookmarkStart w:id="0" w:name="_Toc423410237"/>
+      <w:bookmarkStart w:id="1" w:name="_Toc425054503"/>
+      <w:r>
+        <w:t xml:space="preserve"> </w:t>
+      </w:r>
       <w:bookmarkEnd w:id="0"/>
-      <w:r>
-        <w:br w:type="page"/>
-      </w:r>
-      <w:r>
-        <w:lastRenderedPageBreak/>
-        <w:fldChar w:fldCharType="begin"/>
-      </w:r>
-      <w:r>
-        <w:instrText xml:space="preserve">title  \* Mergeformat </w:instrText>
-      </w:r>
-      <w:r>
-        <w:fldChar w:fldCharType="separate"/>
-      </w:r>
-      <w:r>
-        <w:t>UC: Manage address book</w:t>
-      </w:r>
-      <w:r>
-        <w:fldChar w:fldCharType="end"/>
-      </w:r>
-      <w:bookmarkStart w:id="1" w:name="_Toc423410237"/>
-      <w:bookmarkStart w:id="2" w:name="_Toc425054503"/>
-      <w:r>
-        <w:t xml:space="preserve"> </w:t>
-      </w:r>
       <w:bookmarkEnd w:id="1"/>
-      <w:bookmarkEnd w:id="2"/>
     </w:p>
     <w:p>
       <w:pPr>
@@ -2219,71 +2206,71 @@
       <w:pPr>
         <w:pStyle w:val="Heading1"/>
       </w:pPr>
+      <w:bookmarkStart w:id="2" w:name="_Toc370985584"/>
       <w:bookmarkStart w:id="3" w:name="_Toc423410238"/>
       <w:bookmarkStart w:id="4" w:name="_Toc425054504"/>
-      <w:bookmarkStart w:id="5" w:name="_Toc370985584"/>
       <w:r>
         <w:t xml:space="preserve">Use-Case </w:t>
       </w:r>
       <w:r>
         <w:t>manage address book</w:t>
       </w:r>
-      <w:bookmarkEnd w:id="5"/>
+      <w:bookmarkEnd w:id="2"/>
     </w:p>
     <w:p>
       <w:pPr>
         <w:pStyle w:val="Heading2"/>
       </w:pPr>
-      <w:bookmarkStart w:id="6" w:name="_Toc370985585"/>
+      <w:bookmarkStart w:id="5" w:name="_Toc370985585"/>
       <w:r>
         <w:t>Brief Description</w:t>
       </w:r>
       <w:bookmarkEnd w:id="3"/>
       <w:bookmarkEnd w:id="4"/>
+      <w:bookmarkEnd w:id="5"/>
+    </w:p>
+    <w:p>
+      <w:pPr>
+        <w:pStyle w:val="Text"/>
+      </w:pPr>
+      <w:r>
+        <w:t xml:space="preserve">This </w:t>
+      </w:r>
+      <w:r>
+        <w:t>u</w:t>
+      </w:r>
+      <w:r>
+        <w:t>se</w:t>
+      </w:r>
+      <w:r>
+        <w:t xml:space="preserve"> c</w:t>
+      </w:r>
+      <w:r>
+        <w:t xml:space="preserve">ase describes how a user can manage his personal address book. </w:t>
+      </w:r>
+      <w:r>
+        <w:t>Each user has one address book which cannot be modified. So mange the address book means create, read, update and delete contacts in this address book.</w:t>
+      </w:r>
+    </w:p>
+    <w:p>
+      <w:pPr>
+        <w:pStyle w:val="Heading2"/>
+      </w:pPr>
+      <w:bookmarkStart w:id="6" w:name="_Toc370985586"/>
+      <w:r>
+        <w:t>Stored data</w:t>
+      </w:r>
       <w:bookmarkEnd w:id="6"/>
     </w:p>
     <w:p>
       <w:pPr>
-        <w:pStyle w:val="Text"/>
-      </w:pPr>
-      <w:r>
-        <w:t xml:space="preserve">This </w:t>
-      </w:r>
-      <w:r>
-        <w:t>u</w:t>
-      </w:r>
-      <w:r>
-        <w:t>se</w:t>
-      </w:r>
-      <w:r>
-        <w:t xml:space="preserve"> c</w:t>
-      </w:r>
-      <w:r>
-        <w:t xml:space="preserve">ase describes how a user can manage his personal address book. </w:t>
-      </w:r>
-      <w:r>
-        <w:t>Each user has one address book which cannot be modified. So mange the address book means create, read, update and delete contacts in this address book.</w:t>
-      </w:r>
-    </w:p>
-    <w:p>
-      <w:pPr>
-        <w:pStyle w:val="Heading2"/>
-      </w:pPr>
-      <w:bookmarkStart w:id="7" w:name="_Toc370985586"/>
-      <w:r>
-        <w:t>Stored data</w:t>
+        <w:pStyle w:val="Heading3"/>
+      </w:pPr>
+      <w:bookmarkStart w:id="7" w:name="_Toc370985587"/>
+      <w:r>
+        <w:t>Overview</w:t>
       </w:r>
       <w:bookmarkEnd w:id="7"/>
-    </w:p>
-    <w:p>
-      <w:pPr>
-        <w:pStyle w:val="Heading3"/>
-      </w:pPr>
-      <w:bookmarkStart w:id="8" w:name="_Toc370985587"/>
-      <w:r>
-        <w:t>Overview</w:t>
-      </w:r>
-      <w:bookmarkEnd w:id="8"/>
     </w:p>
     <w:tbl>
       <w:tblPr>
@@ -3046,11 +3033,11 @@
       <w:pPr>
         <w:pStyle w:val="Heading3"/>
       </w:pPr>
-      <w:bookmarkStart w:id="9" w:name="_Toc370985588"/>
+      <w:bookmarkStart w:id="8" w:name="_Toc370985588"/>
       <w:r>
         <w:t>Description</w:t>
       </w:r>
-      <w:bookmarkEnd w:id="9"/>
+      <w:bookmarkEnd w:id="8"/>
     </w:p>
     <w:p>
       <w:pPr>
@@ -3065,34 +3052,34 @@
         <w:pStyle w:val="Heading1"/>
         <w:widowControl/>
       </w:pPr>
-      <w:bookmarkStart w:id="10" w:name="_Toc423410239"/>
-      <w:bookmarkStart w:id="11" w:name="_Toc425054505"/>
-      <w:bookmarkStart w:id="12" w:name="_Toc370985589"/>
+      <w:bookmarkStart w:id="9" w:name="_Toc423410239"/>
+      <w:bookmarkStart w:id="10" w:name="_Toc425054505"/>
+      <w:bookmarkStart w:id="11" w:name="_Toc370985589"/>
       <w:r>
         <w:lastRenderedPageBreak/>
         <w:t>Flow of Events</w:t>
       </w:r>
+      <w:bookmarkEnd w:id="9"/>
       <w:bookmarkEnd w:id="10"/>
       <w:bookmarkEnd w:id="11"/>
-      <w:bookmarkEnd w:id="12"/>
     </w:p>
     <w:p>
       <w:pPr>
         <w:pStyle w:val="Heading2"/>
         <w:widowControl/>
       </w:pPr>
-      <w:bookmarkStart w:id="13" w:name="_Toc423410240"/>
-      <w:bookmarkStart w:id="14" w:name="_Toc425054506"/>
-      <w:bookmarkStart w:id="15" w:name="_Toc370985590"/>
+      <w:bookmarkStart w:id="12" w:name="_Toc423410240"/>
+      <w:bookmarkStart w:id="13" w:name="_Toc425054506"/>
+      <w:bookmarkStart w:id="14" w:name="_Toc370985590"/>
       <w:r>
         <w:t>Screen</w:t>
       </w:r>
       <w:r>
         <w:t xml:space="preserve"> Flow</w:t>
       </w:r>
+      <w:bookmarkEnd w:id="12"/>
       <w:bookmarkEnd w:id="13"/>
       <w:bookmarkEnd w:id="14"/>
-      <w:bookmarkEnd w:id="15"/>
       <w:r>
         <w:t xml:space="preserve"> </w:t>
       </w:r>
@@ -3151,31 +3138,31 @@
         <w:pStyle w:val="Heading2"/>
         <w:widowControl/>
       </w:pPr>
-      <w:bookmarkStart w:id="16" w:name="_Toc423410241"/>
-      <w:bookmarkStart w:id="17" w:name="_Toc425054507"/>
-      <w:bookmarkStart w:id="18" w:name="_Toc370985591"/>
+      <w:bookmarkStart w:id="15" w:name="_Toc423410241"/>
+      <w:bookmarkStart w:id="16" w:name="_Toc425054507"/>
+      <w:bookmarkStart w:id="17" w:name="_Toc370985591"/>
       <w:r>
         <w:t xml:space="preserve">Use Case </w:t>
       </w:r>
       <w:r>
         <w:t>Flows</w:t>
       </w:r>
+      <w:bookmarkEnd w:id="15"/>
       <w:bookmarkEnd w:id="16"/>
       <w:bookmarkEnd w:id="17"/>
+    </w:p>
+    <w:p>
+      <w:pPr>
+        <w:pStyle w:val="Heading3"/>
+      </w:pPr>
+      <w:bookmarkStart w:id="18" w:name="_Toc370985592"/>
+      <w:r>
+        <w:t>Show all con</w:t>
+      </w:r>
+      <w:r>
+        <w:t>tacts (List View)</w:t>
+      </w:r>
       <w:bookmarkEnd w:id="18"/>
-    </w:p>
-    <w:p>
-      <w:pPr>
-        <w:pStyle w:val="Heading3"/>
-      </w:pPr>
-      <w:bookmarkStart w:id="19" w:name="_Toc370985592"/>
-      <w:r>
-        <w:t>Show all con</w:t>
-      </w:r>
-      <w:r>
-        <w:t>tacts (List View)</w:t>
-      </w:r>
-      <w:bookmarkEnd w:id="19"/>
     </w:p>
     <w:p>
       <w:r>
@@ -3230,12 +3217,12 @@
       <w:pPr>
         <w:pStyle w:val="Heading3"/>
       </w:pPr>
-      <w:bookmarkStart w:id="20" w:name="_Toc370985593"/>
+      <w:bookmarkStart w:id="19" w:name="_Toc370985593"/>
       <w:r>
         <w:lastRenderedPageBreak/>
         <w:t>Show single contact (View Single)</w:t>
       </w:r>
-      <w:bookmarkEnd w:id="20"/>
+      <w:bookmarkEnd w:id="19"/>
     </w:p>
     <w:p>
       <w:r>
@@ -3290,12 +3277,12 @@
       <w:pPr>
         <w:pStyle w:val="Heading3"/>
       </w:pPr>
-      <w:bookmarkStart w:id="21" w:name="_Toc370985594"/>
+      <w:bookmarkStart w:id="20" w:name="_Toc370985594"/>
       <w:r>
         <w:lastRenderedPageBreak/>
         <w:t>Create new contact (Create)</w:t>
       </w:r>
-      <w:bookmarkEnd w:id="21"/>
+      <w:bookmarkEnd w:id="20"/>
     </w:p>
     <w:p>
       <w:r>
@@ -3350,12 +3337,12 @@
       <w:pPr>
         <w:pStyle w:val="Heading3"/>
       </w:pPr>
-      <w:bookmarkStart w:id="22" w:name="_Toc370985595"/>
+      <w:bookmarkStart w:id="21" w:name="_Toc370985595"/>
       <w:r>
         <w:lastRenderedPageBreak/>
         <w:t>Edit contact (Edit)</w:t>
       </w:r>
-      <w:bookmarkEnd w:id="22"/>
+      <w:bookmarkEnd w:id="21"/>
     </w:p>
     <w:p>
       <w:r>
@@ -3410,12 +3397,12 @@
       <w:pPr>
         <w:pStyle w:val="Heading3"/>
       </w:pPr>
-      <w:bookmarkStart w:id="23" w:name="_Toc370985596"/>
+      <w:bookmarkStart w:id="22" w:name="_Toc370985596"/>
       <w:r>
         <w:lastRenderedPageBreak/>
         <w:t>Delete contact (Delete)</w:t>
       </w:r>
-      <w:bookmarkEnd w:id="23"/>
+      <w:bookmarkEnd w:id="22"/>
     </w:p>
     <w:p>
       <w:r>
@@ -3476,8 +3463,8 @@
           <w:sz w:val="32"/>
         </w:rPr>
       </w:pPr>
-      <w:bookmarkStart w:id="24" w:name="_Toc423410251"/>
-      <w:bookmarkStart w:id="25" w:name="_Toc425054510"/>
+      <w:bookmarkStart w:id="23" w:name="_Toc423410251"/>
+      <w:bookmarkStart w:id="24" w:name="_Toc425054510"/>
       <w:r>
         <w:br w:type="page"/>
       </w:r>
@@ -3486,14 +3473,14 @@
       <w:pPr>
         <w:pStyle w:val="Heading1"/>
       </w:pPr>
-      <w:bookmarkStart w:id="26" w:name="_Toc370985597"/>
+      <w:bookmarkStart w:id="25" w:name="_Toc370985597"/>
       <w:r>
         <w:lastRenderedPageBreak/>
         <w:t>Special Requirements</w:t>
       </w:r>
+      <w:bookmarkEnd w:id="23"/>
       <w:bookmarkEnd w:id="24"/>
       <w:bookmarkEnd w:id="25"/>
-      <w:bookmarkEnd w:id="26"/>
     </w:p>
     <w:p>
       <w:pPr>
@@ -3503,34 +3490,33 @@
         <w:t>n/a</w:t>
       </w:r>
     </w:p>
-    <w:p/>
     <w:p>
       <w:pPr>
         <w:pStyle w:val="Heading1"/>
         <w:widowControl/>
       </w:pPr>
-      <w:bookmarkStart w:id="27" w:name="_Toc423410253"/>
-      <w:bookmarkStart w:id="28" w:name="_Toc425054512"/>
-      <w:bookmarkStart w:id="29" w:name="_Toc370985598"/>
+      <w:bookmarkStart w:id="26" w:name="_Toc423410253"/>
+      <w:bookmarkStart w:id="27" w:name="_Toc425054512"/>
+      <w:bookmarkStart w:id="28" w:name="_Toc370985598"/>
       <w:r>
         <w:t>Preconditions</w:t>
       </w:r>
+      <w:bookmarkEnd w:id="26"/>
       <w:bookmarkEnd w:id="27"/>
       <w:bookmarkEnd w:id="28"/>
-      <w:bookmarkEnd w:id="29"/>
     </w:p>
     <w:p>
       <w:pPr>
         <w:pStyle w:val="Heading2"/>
         <w:widowControl/>
       </w:pPr>
-      <w:bookmarkStart w:id="30" w:name="_Toc370220591"/>
-      <w:bookmarkStart w:id="31" w:name="_Toc370985599"/>
+      <w:bookmarkStart w:id="29" w:name="_Toc370220591"/>
+      <w:bookmarkStart w:id="30" w:name="_Toc370985599"/>
       <w:r>
         <w:t>Rights</w:t>
       </w:r>
+      <w:bookmarkEnd w:id="29"/>
       <w:bookmarkEnd w:id="30"/>
-      <w:bookmarkEnd w:id="31"/>
     </w:p>
     <w:p>
       <w:pPr>
@@ -3545,11 +3531,11 @@
         <w:pStyle w:val="Heading2"/>
         <w:widowControl/>
       </w:pPr>
-      <w:bookmarkStart w:id="32" w:name="_Toc370985600"/>
+      <w:bookmarkStart w:id="31" w:name="_Toc370985600"/>
       <w:r>
         <w:t>Database</w:t>
       </w:r>
-      <w:bookmarkEnd w:id="32"/>
+      <w:bookmarkEnd w:id="31"/>
     </w:p>
     <w:p>
       <w:pPr>
@@ -3596,26 +3582,28 @@
         <w:pStyle w:val="Heading1"/>
         <w:widowControl/>
       </w:pPr>
-      <w:bookmarkStart w:id="33" w:name="_Toc423410255"/>
-      <w:bookmarkStart w:id="34" w:name="_Toc425054514"/>
-      <w:bookmarkStart w:id="35" w:name="_Toc370985601"/>
+      <w:bookmarkStart w:id="32" w:name="_Toc423410255"/>
+      <w:bookmarkStart w:id="33" w:name="_Toc425054514"/>
+      <w:bookmarkStart w:id="34" w:name="_Toc370985601"/>
+      <w:proofErr w:type="spellStart"/>
       <w:r>
         <w:t>Postconditions</w:t>
       </w:r>
+      <w:bookmarkEnd w:id="32"/>
       <w:bookmarkEnd w:id="33"/>
       <w:bookmarkEnd w:id="34"/>
-      <w:bookmarkEnd w:id="35"/>
+      <w:proofErr w:type="spellEnd"/>
     </w:p>
     <w:p>
       <w:pPr>
         <w:pStyle w:val="Heading2"/>
         <w:widowControl/>
       </w:pPr>
-      <w:bookmarkStart w:id="36" w:name="_Toc370985602"/>
+      <w:bookmarkStart w:id="35" w:name="_Toc370985602"/>
       <w:r>
         <w:t>Database</w:t>
       </w:r>
-      <w:bookmarkEnd w:id="36"/>
+      <w:bookmarkEnd w:id="35"/>
     </w:p>
     <w:p>
       <w:pPr>
@@ -3680,24 +3668,242 @@
         <w:t>The entry is deleted from the database.</w:t>
       </w:r>
     </w:p>
-    <w:p/>
     <w:p>
       <w:pPr>
         <w:pStyle w:val="Heading1"/>
       </w:pPr>
-      <w:bookmarkStart w:id="37" w:name="_Toc370985603"/>
+      <w:bookmarkStart w:id="36" w:name="_Toc370985603"/>
       <w:r>
         <w:t>Extension Points</w:t>
       </w:r>
+      <w:bookmarkEnd w:id="36"/>
+    </w:p>
+    <w:p>
+      <w:pPr>
+        <w:pStyle w:val="Text"/>
+      </w:pPr>
+      <w:r>
+        <w:t>n/a</w:t>
+      </w:r>
+    </w:p>
+    <w:p>
+      <w:pPr>
+        <w:pStyle w:val="Heading1"/>
+      </w:pPr>
+      <w:r>
+        <w:t>Cucumber test scenario</w:t>
+      </w:r>
+    </w:p>
+    <w:p>
+      <w:pPr>
+        <w:pStyle w:val="CucumberCode"/>
+      </w:pPr>
+      <w:r>
+        <w:t>Feature: manage address book</w:t>
+      </w:r>
+    </w:p>
+    <w:p>
+      <w:pPr>
+        <w:pStyle w:val="CucumberCode"/>
+      </w:pPr>
+      <w:r>
+        <w:t xml:space="preserve">  As an user</w:t>
+      </w:r>
+    </w:p>
+    <w:p>
+      <w:pPr>
+        <w:pStyle w:val="CucumberCode"/>
+      </w:pPr>
+      <w:r>
+        <w:t xml:space="preserve">  I want to manage my address book</w:t>
+      </w:r>
+    </w:p>
+    <w:p>
+      <w:pPr>
+        <w:pStyle w:val="CucumberCode"/>
+      </w:pPr>
+      <w:r>
+        <w:t xml:space="preserve">  So that I can write E-Mails to my contacts or other people</w:t>
+      </w:r>
+    </w:p>
+    <w:p>
+      <w:pPr>
+        <w:pStyle w:val="CucumberCode"/>
+      </w:pPr>
+    </w:p>
+    <w:p>
+      <w:pPr>
+        <w:pStyle w:val="CucumberCode"/>
+      </w:pPr>
+      <w:r>
+        <w:t xml:space="preserve">  Scenario: create contact</w:t>
+      </w:r>
+    </w:p>
+    <w:p>
+      <w:pPr>
+        <w:pStyle w:val="CucumberCode"/>
+      </w:pPr>
+      <w:r>
+        <w:t xml:space="preserve">    Given I am logged in </w:t>
+      </w:r>
+    </w:p>
+    <w:p>
+      <w:pPr>
+        <w:pStyle w:val="CucumberCode"/>
+      </w:pPr>
+      <w:r>
+        <w:tab/>
+        <w:t>And I am on the "contact list"</w:t>
+      </w:r>
+    </w:p>
+    <w:p>
+      <w:pPr>
+        <w:pStyle w:val="CucumberCode"/>
+      </w:pPr>
+      <w:r>
+        <w:tab/>
+        <w:t>And I clicked "create contact"</w:t>
+      </w:r>
+    </w:p>
+    <w:p>
+      <w:pPr>
+        <w:pStyle w:val="CucumberCode"/>
+      </w:pPr>
+      <w:r>
+        <w:t xml:space="preserve">    When I type in the correct contact data</w:t>
+      </w:r>
+    </w:p>
+    <w:p>
+      <w:pPr>
+        <w:pStyle w:val="CucumberCode"/>
+      </w:pPr>
+      <w:r>
+        <w:t xml:space="preserve">    And I upload a profile picture for the contact</w:t>
+      </w:r>
+    </w:p>
+    <w:p>
+      <w:pPr>
+        <w:pStyle w:val="CucumberCode"/>
+      </w:pPr>
+      <w:r>
+        <w:t xml:space="preserve">    And I click "create"</w:t>
+      </w:r>
+    </w:p>
+    <w:p>
+      <w:pPr>
+        <w:pStyle w:val="CucumberCode"/>
+      </w:pPr>
+      <w:r>
+        <w:tab/>
+        <w:t xml:space="preserve">Then I should see a confirmation message    </w:t>
+      </w:r>
+    </w:p>
+    <w:p>
+      <w:pPr>
+        <w:pStyle w:val="CucumberCode"/>
+      </w:pPr>
+    </w:p>
+    <w:p>
+      <w:pPr>
+        <w:pStyle w:val="CucumberCode"/>
+      </w:pPr>
+      <w:r>
+        <w:t xml:space="preserve">  Scenario: delete contact</w:t>
+      </w:r>
+    </w:p>
+    <w:p>
+      <w:pPr>
+        <w:pStyle w:val="CucumberCode"/>
+      </w:pPr>
+      <w:r>
+        <w:tab/>
+        <w:t>Given I am logged in</w:t>
+      </w:r>
+    </w:p>
+    <w:p>
+      <w:pPr>
+        <w:pStyle w:val="CucumberCode"/>
+      </w:pPr>
+      <w:r>
+        <w:t xml:space="preserve">    And I am on the "contact list"</w:t>
+      </w:r>
+    </w:p>
+    <w:p>
+      <w:pPr>
+        <w:pStyle w:val="CucumberCode"/>
+      </w:pPr>
+      <w:r>
+        <w:tab/>
+        <w:t xml:space="preserve">And I clicked "delete contact"    </w:t>
+      </w:r>
+    </w:p>
+    <w:p>
+      <w:pPr>
+        <w:pStyle w:val="CucumberCode"/>
+      </w:pPr>
+      <w:r>
+        <w:t xml:space="preserve">    When I confirm the deletion</w:t>
+      </w:r>
+    </w:p>
+    <w:p>
+      <w:pPr>
+        <w:pStyle w:val="CucumberCode"/>
+      </w:pPr>
+      <w:r>
+        <w:tab/>
+        <w:t>Then I should see a confirmation message</w:t>
+      </w:r>
+    </w:p>
+    <w:p>
+      <w:pPr>
+        <w:pStyle w:val="Heading1"/>
+      </w:pPr>
+      <w:r>
+        <w:lastRenderedPageBreak/>
+        <w:t>Mockups</w:t>
+      </w:r>
+    </w:p>
+    <w:p>
+      <w:pPr>
+        <w:pStyle w:val="Heading2"/>
+      </w:pPr>
+      <w:r>
+        <w:t>Show all contacts</w:t>
+      </w:r>
+    </w:p>
+    <w:p>
+      <w:pPr>
+        <w:pStyle w:val="Heading2"/>
+      </w:pPr>
+      <w:r>
+        <w:t>Show single contact</w:t>
+      </w:r>
+    </w:p>
+    <w:p>
+      <w:pPr>
+        <w:pStyle w:val="Heading2"/>
+      </w:pPr>
+      <w:r>
+        <w:t>Create new Contact</w:t>
+      </w:r>
+    </w:p>
+    <w:p>
+      <w:pPr>
+        <w:pStyle w:val="Heading2"/>
+      </w:pPr>
+      <w:r>
+        <w:t>Edit contact</w:t>
+      </w:r>
+    </w:p>
+    <w:p>
+      <w:pPr>
+        <w:pStyle w:val="Heading2"/>
+      </w:pPr>
+      <w:r>
+        <w:t>Delete contact</w:t>
+      </w:r>
+      <w:bookmarkStart w:id="37" w:name="_GoBack"/>
       <w:bookmarkEnd w:id="37"/>
-    </w:p>
-    <w:p>
-      <w:pPr>
-        <w:pStyle w:val="Text"/>
-      </w:pPr>
-      <w:r>
-        <w:t>n/a</w:t>
-      </w:r>
     </w:p>
     <w:sectPr>
       <w:headerReference w:type="default" r:id="rId16"/>
@@ -3952,7 +4158,7 @@
               <w:rFonts w:ascii="Arial" w:hAnsi="Arial" w:cs="Arial"/>
               <w:noProof/>
             </w:rPr>
-            <w:t>2</w:t>
+            <w:t>11</w:t>
           </w:r>
           <w:r>
             <w:rPr>
@@ -5100,7 +5306,7 @@
   <w:style w:type="paragraph" w:styleId="Heading1">
     <w:name w:val="heading 1"/>
     <w:basedOn w:val="Normal"/>
-    <w:next w:val="Normal"/>
+    <w:next w:val="Text"/>
     <w:qFormat/>
     <w:rsid w:val="004C7117"/>
     <w:pPr>
@@ -5121,7 +5327,7 @@
   <w:style w:type="paragraph" w:styleId="Heading2">
     <w:name w:val="heading 2"/>
     <w:basedOn w:val="Heading1"/>
-    <w:next w:val="Normal"/>
+    <w:next w:val="Text"/>
     <w:qFormat/>
     <w:rsid w:val="004C7117"/>
     <w:pPr>
@@ -5137,7 +5343,7 @@
   <w:style w:type="paragraph" w:styleId="Heading3">
     <w:name w:val="heading 3"/>
     <w:basedOn w:val="Heading1"/>
-    <w:next w:val="Normal"/>
+    <w:next w:val="Text"/>
     <w:qFormat/>
     <w:rsid w:val="004C7117"/>
     <w:pPr>
@@ -5805,6 +6011,26 @@
       <w:rFonts w:ascii="Arial" w:hAnsi="Arial"/>
       <w:b/>
       <w:sz w:val="22"/>
+      <w:lang w:val="en-US" w:eastAsia="en-US"/>
+    </w:rPr>
+  </w:style>
+  <w:style w:type="paragraph" w:customStyle="1" w:styleId="CucumberCode">
+    <w:name w:val="Cucumber Code"/>
+    <w:basedOn w:val="Normal"/>
+    <w:link w:val="CucumberCodeChar"/>
+    <w:qFormat/>
+    <w:rsid w:val="006C24D7"/>
+    <w:rPr>
+      <w:rFonts w:ascii="Courier New" w:hAnsi="Courier New"/>
+    </w:rPr>
+  </w:style>
+  <w:style w:type="character" w:customStyle="1" w:styleId="CucumberCodeChar">
+    <w:name w:val="Cucumber Code Char"/>
+    <w:basedOn w:val="DefaultParagraphFont"/>
+    <w:link w:val="CucumberCode"/>
+    <w:rsid w:val="006C24D7"/>
+    <w:rPr>
+      <w:rFonts w:ascii="Courier New" w:hAnsi="Courier New"/>
       <w:lang w:val="en-US" w:eastAsia="en-US"/>
     </w:rPr>
   </w:style>
@@ -5975,7 +6201,7 @@
   <w:style w:type="paragraph" w:styleId="Heading1">
     <w:name w:val="heading 1"/>
     <w:basedOn w:val="Normal"/>
-    <w:next w:val="Normal"/>
+    <w:next w:val="Text"/>
     <w:qFormat/>
     <w:rsid w:val="004C7117"/>
     <w:pPr>
@@ -5996,7 +6222,7 @@
   <w:style w:type="paragraph" w:styleId="Heading2">
     <w:name w:val="heading 2"/>
     <w:basedOn w:val="Heading1"/>
-    <w:next w:val="Normal"/>
+    <w:next w:val="Text"/>
     <w:qFormat/>
     <w:rsid w:val="004C7117"/>
     <w:pPr>
@@ -6012,7 +6238,7 @@
   <w:style w:type="paragraph" w:styleId="Heading3">
     <w:name w:val="heading 3"/>
     <w:basedOn w:val="Heading1"/>
-    <w:next w:val="Normal"/>
+    <w:next w:val="Text"/>
     <w:qFormat/>
     <w:rsid w:val="004C7117"/>
     <w:pPr>
@@ -6680,6 +6906,26 @@
       <w:rFonts w:ascii="Arial" w:hAnsi="Arial"/>
       <w:b/>
       <w:sz w:val="22"/>
+      <w:lang w:val="en-US" w:eastAsia="en-US"/>
+    </w:rPr>
+  </w:style>
+  <w:style w:type="paragraph" w:customStyle="1" w:styleId="CucumberCode">
+    <w:name w:val="Cucumber Code"/>
+    <w:basedOn w:val="Normal"/>
+    <w:link w:val="CucumberCodeChar"/>
+    <w:qFormat/>
+    <w:rsid w:val="006C24D7"/>
+    <w:rPr>
+      <w:rFonts w:ascii="Courier New" w:hAnsi="Courier New"/>
+    </w:rPr>
+  </w:style>
+  <w:style w:type="character" w:customStyle="1" w:styleId="CucumberCodeChar">
+    <w:name w:val="Cucumber Code Char"/>
+    <w:basedOn w:val="DefaultParagraphFont"/>
+    <w:link w:val="CucumberCode"/>
+    <w:rsid w:val="006C24D7"/>
+    <w:rPr>
+      <w:rFonts w:ascii="Courier New" w:hAnsi="Courier New"/>
       <w:lang w:val="en-US" w:eastAsia="en-US"/>
     </w:rPr>
   </w:style>
@@ -6976,7 +7222,7 @@
 </file>
 
 <file path=customXml/itemProps1.xml><?xml version="1.0" encoding="utf-8"?>
-<ds:datastoreItem xmlns:ds="http://schemas.openxmlformats.org/officeDocument/2006/customXml" ds:itemID="{0543FFD0-46EE-4432-A6FA-6C04CEAB99FC}">
+<ds:datastoreItem xmlns:ds="http://schemas.openxmlformats.org/officeDocument/2006/customXml" ds:itemID="{C24B186C-8E4A-4617-97B7-04F7EE52967E}">
   <ds:schemaRefs>
     <ds:schemaRef ds:uri="http://schemas.openxmlformats.org/officeDocument/2006/bibliography"/>
   </ds:schemaRefs>

--- a/Word Dateien/UC_manage_address_book.docx
+++ b/Word Dateien/UC_manage_address_book.docx
@@ -2,6 +2,8 @@
 <file path=word/document.xml><?xml version="1.0" encoding="utf-8"?>
 <w:document xmlns:wpc="http://schemas.microsoft.com/office/word/2010/wordprocessingCanvas" xmlns:mc="http://schemas.openxmlformats.org/markup-compatibility/2006" xmlns:o="urn:schemas-microsoft-com:office:office" xmlns:r="http://schemas.openxmlformats.org/officeDocument/2006/relationships" xmlns:m="http://schemas.openxmlformats.org/officeDocument/2006/math" xmlns:v="urn:schemas-microsoft-com:vml" xmlns:wp14="http://schemas.microsoft.com/office/word/2010/wordprocessingDrawing" xmlns:wp="http://schemas.openxmlformats.org/drawingml/2006/wordprocessingDrawing" xmlns:w10="urn:schemas-microsoft-com:office:word" xmlns:w="http://schemas.openxmlformats.org/wordprocessingml/2006/main" xmlns:w14="http://schemas.microsoft.com/office/word/2010/wordml" xmlns:wpg="http://schemas.microsoft.com/office/word/2010/wordprocessingGroup" xmlns:wpi="http://schemas.microsoft.com/office/word/2010/wordprocessingInk" xmlns:wne="http://schemas.microsoft.com/office/word/2006/wordml" xmlns:wps="http://schemas.microsoft.com/office/word/2010/wordprocessingShape" mc:Ignorable="w14 wp14">
   <w:body>
+    <w:bookmarkStart w:id="0" w:name="_GoBack"/>
+    <w:bookmarkEnd w:id="0"/>
     <w:p>
       <w:pPr>
         <w:pStyle w:val="Title"/>
@@ -424,7 +426,7 @@
         </w:rPr>
         <w:fldChar w:fldCharType="separate"/>
       </w:r>
-      <w:hyperlink w:anchor="_Toc370985584" w:history="1">
+      <w:hyperlink w:anchor="_Toc371245829" w:history="1">
         <w:r>
           <w:rPr>
             <w:rStyle w:val="Hyperlink"/>
@@ -468,7 +470,7 @@
             <w:noProof/>
             <w:webHidden/>
           </w:rPr>
-          <w:instrText xml:space="preserve"> PAGEREF _Toc370985584 \h </w:instrText>
+          <w:instrText xml:space="preserve"> PAGEREF _Toc371245829 \h </w:instrText>
         </w:r>
         <w:r>
           <w:rPr>
@@ -513,7 +515,7 @@
           <w:lang w:val="de-DE" w:eastAsia="de-DE"/>
         </w:rPr>
       </w:pPr>
-      <w:hyperlink w:anchor="_Toc370985585" w:history="1">
+      <w:hyperlink w:anchor="_Toc371245830" w:history="1">
         <w:r>
           <w:rPr>
             <w:rStyle w:val="Hyperlink"/>
@@ -557,7 +559,7 @@
             <w:noProof/>
             <w:webHidden/>
           </w:rPr>
-          <w:instrText xml:space="preserve"> PAGEREF _Toc370985585 \h </w:instrText>
+          <w:instrText xml:space="preserve"> PAGEREF _Toc371245830 \h </w:instrText>
         </w:r>
         <w:r>
           <w:rPr>
@@ -602,7 +604,7 @@
           <w:lang w:val="de-DE" w:eastAsia="de-DE"/>
         </w:rPr>
       </w:pPr>
-      <w:hyperlink w:anchor="_Toc370985586" w:history="1">
+      <w:hyperlink w:anchor="_Toc371245831" w:history="1">
         <w:r>
           <w:rPr>
             <w:rStyle w:val="Hyperlink"/>
@@ -646,7 +648,7 @@
             <w:noProof/>
             <w:webHidden/>
           </w:rPr>
-          <w:instrText xml:space="preserve"> PAGEREF _Toc370985586 \h </w:instrText>
+          <w:instrText xml:space="preserve"> PAGEREF _Toc371245831 \h </w:instrText>
         </w:r>
         <w:r>
           <w:rPr>
@@ -688,7 +690,7 @@
           <w:lang w:val="de-DE" w:eastAsia="de-DE"/>
         </w:rPr>
       </w:pPr>
-      <w:hyperlink w:anchor="_Toc370985587" w:history="1">
+      <w:hyperlink w:anchor="_Toc371245832" w:history="1">
         <w:r>
           <w:rPr>
             <w:rStyle w:val="Hyperlink"/>
@@ -732,7 +734,7 @@
             <w:noProof/>
             <w:webHidden/>
           </w:rPr>
-          <w:instrText xml:space="preserve"> PAGEREF _Toc370985587 \h </w:instrText>
+          <w:instrText xml:space="preserve"> PAGEREF _Toc371245832 \h </w:instrText>
         </w:r>
         <w:r>
           <w:rPr>
@@ -774,7 +776,7 @@
           <w:lang w:val="de-DE" w:eastAsia="de-DE"/>
         </w:rPr>
       </w:pPr>
-      <w:hyperlink w:anchor="_Toc370985588" w:history="1">
+      <w:hyperlink w:anchor="_Toc371245833" w:history="1">
         <w:r>
           <w:rPr>
             <w:rStyle w:val="Hyperlink"/>
@@ -818,7 +820,7 @@
             <w:noProof/>
             <w:webHidden/>
           </w:rPr>
-          <w:instrText xml:space="preserve"> PAGEREF _Toc370985588 \h </w:instrText>
+          <w:instrText xml:space="preserve"> PAGEREF _Toc371245833 \h </w:instrText>
         </w:r>
         <w:r>
           <w:rPr>
@@ -863,7 +865,7 @@
           <w:lang w:val="de-DE" w:eastAsia="de-DE"/>
         </w:rPr>
       </w:pPr>
-      <w:hyperlink w:anchor="_Toc370985589" w:history="1">
+      <w:hyperlink w:anchor="_Toc371245834" w:history="1">
         <w:r>
           <w:rPr>
             <w:rStyle w:val="Hyperlink"/>
@@ -907,7 +909,7 @@
             <w:noProof/>
             <w:webHidden/>
           </w:rPr>
-          <w:instrText xml:space="preserve"> PAGEREF _Toc370985589 \h </w:instrText>
+          <w:instrText xml:space="preserve"> PAGEREF _Toc371245834 \h </w:instrText>
         </w:r>
         <w:r>
           <w:rPr>
@@ -952,7 +954,7 @@
           <w:lang w:val="de-DE" w:eastAsia="de-DE"/>
         </w:rPr>
       </w:pPr>
-      <w:hyperlink w:anchor="_Toc370985590" w:history="1">
+      <w:hyperlink w:anchor="_Toc371245835" w:history="1">
         <w:r>
           <w:rPr>
             <w:rStyle w:val="Hyperlink"/>
@@ -996,7 +998,7 @@
             <w:noProof/>
             <w:webHidden/>
           </w:rPr>
-          <w:instrText xml:space="preserve"> PAGEREF _Toc370985590 \h </w:instrText>
+          <w:instrText xml:space="preserve"> PAGEREF _Toc371245835 \h </w:instrText>
         </w:r>
         <w:r>
           <w:rPr>
@@ -1041,7 +1043,7 @@
           <w:lang w:val="de-DE" w:eastAsia="de-DE"/>
         </w:rPr>
       </w:pPr>
-      <w:hyperlink w:anchor="_Toc370985591" w:history="1">
+      <w:hyperlink w:anchor="_Toc371245836" w:history="1">
         <w:r>
           <w:rPr>
             <w:rStyle w:val="Hyperlink"/>
@@ -1085,7 +1087,7 @@
             <w:noProof/>
             <w:webHidden/>
           </w:rPr>
-          <w:instrText xml:space="preserve"> PAGEREF _Toc370985591 \h </w:instrText>
+          <w:instrText xml:space="preserve"> PAGEREF _Toc371245836 \h </w:instrText>
         </w:r>
         <w:r>
           <w:rPr>
@@ -1127,7 +1129,7 @@
           <w:lang w:val="de-DE" w:eastAsia="de-DE"/>
         </w:rPr>
       </w:pPr>
-      <w:hyperlink w:anchor="_Toc370985592" w:history="1">
+      <w:hyperlink w:anchor="_Toc371245837" w:history="1">
         <w:r>
           <w:rPr>
             <w:rStyle w:val="Hyperlink"/>
@@ -1171,7 +1173,7 @@
             <w:noProof/>
             <w:webHidden/>
           </w:rPr>
-          <w:instrText xml:space="preserve"> PAGEREF _Toc370985592 \h </w:instrText>
+          <w:instrText xml:space="preserve"> PAGEREF _Toc371245837 \h </w:instrText>
         </w:r>
         <w:r>
           <w:rPr>
@@ -1213,7 +1215,7 @@
           <w:lang w:val="de-DE" w:eastAsia="de-DE"/>
         </w:rPr>
       </w:pPr>
-      <w:hyperlink w:anchor="_Toc370985593" w:history="1">
+      <w:hyperlink w:anchor="_Toc371245838" w:history="1">
         <w:r>
           <w:rPr>
             <w:rStyle w:val="Hyperlink"/>
@@ -1257,7 +1259,7 @@
             <w:noProof/>
             <w:webHidden/>
           </w:rPr>
-          <w:instrText xml:space="preserve"> PAGEREF _Toc370985593 \h </w:instrText>
+          <w:instrText xml:space="preserve"> PAGEREF _Toc371245838 \h </w:instrText>
         </w:r>
         <w:r>
           <w:rPr>
@@ -1299,7 +1301,7 @@
           <w:lang w:val="de-DE" w:eastAsia="de-DE"/>
         </w:rPr>
       </w:pPr>
-      <w:hyperlink w:anchor="_Toc370985594" w:history="1">
+      <w:hyperlink w:anchor="_Toc371245839" w:history="1">
         <w:r>
           <w:rPr>
             <w:rStyle w:val="Hyperlink"/>
@@ -1343,7 +1345,7 @@
             <w:noProof/>
             <w:webHidden/>
           </w:rPr>
-          <w:instrText xml:space="preserve"> PAGEREF _Toc370985594 \h </w:instrText>
+          <w:instrText xml:space="preserve"> PAGEREF _Toc371245839 \h </w:instrText>
         </w:r>
         <w:r>
           <w:rPr>
@@ -1385,7 +1387,7 @@
           <w:lang w:val="de-DE" w:eastAsia="de-DE"/>
         </w:rPr>
       </w:pPr>
-      <w:hyperlink w:anchor="_Toc370985595" w:history="1">
+      <w:hyperlink w:anchor="_Toc371245840" w:history="1">
         <w:r>
           <w:rPr>
             <w:rStyle w:val="Hyperlink"/>
@@ -1429,7 +1431,7 @@
             <w:noProof/>
             <w:webHidden/>
           </w:rPr>
-          <w:instrText xml:space="preserve"> PAGEREF _Toc370985595 \h </w:instrText>
+          <w:instrText xml:space="preserve"> PAGEREF _Toc371245840 \h </w:instrText>
         </w:r>
         <w:r>
           <w:rPr>
@@ -1471,7 +1473,7 @@
           <w:lang w:val="de-DE" w:eastAsia="de-DE"/>
         </w:rPr>
       </w:pPr>
-      <w:hyperlink w:anchor="_Toc370985596" w:history="1">
+      <w:hyperlink w:anchor="_Toc371245841" w:history="1">
         <w:r>
           <w:rPr>
             <w:rStyle w:val="Hyperlink"/>
@@ -1515,7 +1517,7 @@
             <w:noProof/>
             <w:webHidden/>
           </w:rPr>
-          <w:instrText xml:space="preserve"> PAGEREF _Toc370985596 \h </w:instrText>
+          <w:instrText xml:space="preserve"> PAGEREF _Toc371245841 \h </w:instrText>
         </w:r>
         <w:r>
           <w:rPr>
@@ -1560,7 +1562,7 @@
           <w:lang w:val="de-DE" w:eastAsia="de-DE"/>
         </w:rPr>
       </w:pPr>
-      <w:hyperlink w:anchor="_Toc370985597" w:history="1">
+      <w:hyperlink w:anchor="_Toc371245842" w:history="1">
         <w:r>
           <w:rPr>
             <w:rStyle w:val="Hyperlink"/>
@@ -1604,7 +1606,7 @@
             <w:noProof/>
             <w:webHidden/>
           </w:rPr>
-          <w:instrText xml:space="preserve"> PAGEREF _Toc370985597 \h </w:instrText>
+          <w:instrText xml:space="preserve"> PAGEREF _Toc371245842 \h </w:instrText>
         </w:r>
         <w:r>
           <w:rPr>
@@ -1649,7 +1651,7 @@
           <w:lang w:val="de-DE" w:eastAsia="de-DE"/>
         </w:rPr>
       </w:pPr>
-      <w:hyperlink w:anchor="_Toc370985598" w:history="1">
+      <w:hyperlink w:anchor="_Toc371245843" w:history="1">
         <w:r>
           <w:rPr>
             <w:rStyle w:val="Hyperlink"/>
@@ -1693,7 +1695,7 @@
             <w:noProof/>
             <w:webHidden/>
           </w:rPr>
-          <w:instrText xml:space="preserve"> PAGEREF _Toc370985598 \h </w:instrText>
+          <w:instrText xml:space="preserve"> PAGEREF _Toc371245843 \h </w:instrText>
         </w:r>
         <w:r>
           <w:rPr>
@@ -1738,7 +1740,7 @@
           <w:lang w:val="de-DE" w:eastAsia="de-DE"/>
         </w:rPr>
       </w:pPr>
-      <w:hyperlink w:anchor="_Toc370985599" w:history="1">
+      <w:hyperlink w:anchor="_Toc371245844" w:history="1">
         <w:r>
           <w:rPr>
             <w:rStyle w:val="Hyperlink"/>
@@ -1782,7 +1784,7 @@
             <w:noProof/>
             <w:webHidden/>
           </w:rPr>
-          <w:instrText xml:space="preserve"> PAGEREF _Toc370985599 \h </w:instrText>
+          <w:instrText xml:space="preserve"> PAGEREF _Toc371245844 \h </w:instrText>
         </w:r>
         <w:r>
           <w:rPr>
@@ -1827,7 +1829,7 @@
           <w:lang w:val="de-DE" w:eastAsia="de-DE"/>
         </w:rPr>
       </w:pPr>
-      <w:hyperlink w:anchor="_Toc370985600" w:history="1">
+      <w:hyperlink w:anchor="_Toc371245845" w:history="1">
         <w:r>
           <w:rPr>
             <w:rStyle w:val="Hyperlink"/>
@@ -1871,7 +1873,7 @@
             <w:noProof/>
             <w:webHidden/>
           </w:rPr>
-          <w:instrText xml:space="preserve"> PAGEREF _Toc370985600 \h </w:instrText>
+          <w:instrText xml:space="preserve"> PAGEREF _Toc371245845 \h </w:instrText>
         </w:r>
         <w:r>
           <w:rPr>
@@ -1916,7 +1918,7 @@
           <w:lang w:val="de-DE" w:eastAsia="de-DE"/>
         </w:rPr>
       </w:pPr>
-      <w:hyperlink w:anchor="_Toc370985601" w:history="1">
+      <w:hyperlink w:anchor="_Toc371245846" w:history="1">
         <w:r>
           <w:rPr>
             <w:rStyle w:val="Hyperlink"/>
@@ -1960,7 +1962,7 @@
             <w:noProof/>
             <w:webHidden/>
           </w:rPr>
-          <w:instrText xml:space="preserve"> PAGEREF _Toc370985601 \h </w:instrText>
+          <w:instrText xml:space="preserve"> PAGEREF _Toc371245846 \h </w:instrText>
         </w:r>
         <w:r>
           <w:rPr>
@@ -2005,7 +2007,7 @@
           <w:lang w:val="de-DE" w:eastAsia="de-DE"/>
         </w:rPr>
       </w:pPr>
-      <w:hyperlink w:anchor="_Toc370985602" w:history="1">
+      <w:hyperlink w:anchor="_Toc371245847" w:history="1">
         <w:r>
           <w:rPr>
             <w:rStyle w:val="Hyperlink"/>
@@ -2049,7 +2051,7 @@
             <w:noProof/>
             <w:webHidden/>
           </w:rPr>
-          <w:instrText xml:space="preserve"> PAGEREF _Toc370985602 \h </w:instrText>
+          <w:instrText xml:space="preserve"> PAGEREF _Toc371245847 \h </w:instrText>
         </w:r>
         <w:r>
           <w:rPr>
@@ -2094,7 +2096,7 @@
           <w:lang w:val="de-DE" w:eastAsia="de-DE"/>
         </w:rPr>
       </w:pPr>
-      <w:hyperlink w:anchor="_Toc370985603" w:history="1">
+      <w:hyperlink w:anchor="_Toc371245848" w:history="1">
         <w:r>
           <w:rPr>
             <w:rStyle w:val="Hyperlink"/>
@@ -2138,7 +2140,7 @@
             <w:noProof/>
             <w:webHidden/>
           </w:rPr>
-          <w:instrText xml:space="preserve"> PAGEREF _Toc370985603 \h </w:instrText>
+          <w:instrText xml:space="preserve"> PAGEREF _Toc371245848 \h </w:instrText>
         </w:r>
         <w:r>
           <w:rPr>
@@ -2159,6 +2161,1575 @@
             <w:webHidden/>
           </w:rPr>
           <w:t>10</w:t>
+        </w:r>
+        <w:r>
+          <w:rPr>
+            <w:noProof/>
+            <w:webHidden/>
+          </w:rPr>
+          <w:fldChar w:fldCharType="end"/>
+        </w:r>
+      </w:hyperlink>
+    </w:p>
+    <w:p>
+      <w:pPr>
+        <w:pStyle w:val="TOC1"/>
+        <w:tabs>
+          <w:tab w:val="left" w:pos="432"/>
+        </w:tabs>
+        <w:rPr>
+          <w:rFonts w:asciiTheme="minorHAnsi" w:eastAsiaTheme="minorEastAsia" w:hAnsiTheme="minorHAnsi" w:cstheme="minorBidi"/>
+          <w:noProof/>
+          <w:sz w:val="22"/>
+          <w:szCs w:val="22"/>
+          <w:lang w:val="de-DE" w:eastAsia="de-DE"/>
+        </w:rPr>
+      </w:pPr>
+      <w:hyperlink w:anchor="_Toc371245849" w:history="1">
+        <w:r>
+          <w:rPr>
+            <w:rStyle w:val="Hyperlink"/>
+            <w:noProof/>
+          </w:rPr>
+          <w:t>7.</w:t>
+        </w:r>
+        <w:r>
+          <w:rPr>
+            <w:rFonts w:asciiTheme="minorHAnsi" w:eastAsiaTheme="minorEastAsia" w:hAnsiTheme="minorHAnsi" w:cstheme="minorBidi"/>
+            <w:noProof/>
+            <w:sz w:val="22"/>
+            <w:szCs w:val="22"/>
+            <w:lang w:val="de-DE" w:eastAsia="de-DE"/>
+          </w:rPr>
+          <w:tab/>
+        </w:r>
+        <w:r>
+          <w:rPr>
+            <w:rStyle w:val="Hyperlink"/>
+            <w:noProof/>
+          </w:rPr>
+          <w:t>Cucumber test scenario</w:t>
+        </w:r>
+        <w:r>
+          <w:rPr>
+            <w:noProof/>
+            <w:webHidden/>
+          </w:rPr>
+          <w:tab/>
+        </w:r>
+        <w:r>
+          <w:rPr>
+            <w:noProof/>
+            <w:webHidden/>
+          </w:rPr>
+          <w:fldChar w:fldCharType="begin"/>
+        </w:r>
+        <w:r>
+          <w:rPr>
+            <w:noProof/>
+            <w:webHidden/>
+          </w:rPr>
+          <w:instrText xml:space="preserve"> PAGEREF _Toc371245849 \h </w:instrText>
+        </w:r>
+        <w:r>
+          <w:rPr>
+            <w:noProof/>
+            <w:webHidden/>
+          </w:rPr>
+        </w:r>
+        <w:r>
+          <w:rPr>
+            <w:noProof/>
+            <w:webHidden/>
+          </w:rPr>
+          <w:fldChar w:fldCharType="separate"/>
+        </w:r>
+        <w:r>
+          <w:rPr>
+            <w:noProof/>
+            <w:webHidden/>
+          </w:rPr>
+          <w:t>10</w:t>
+        </w:r>
+        <w:r>
+          <w:rPr>
+            <w:noProof/>
+            <w:webHidden/>
+          </w:rPr>
+          <w:fldChar w:fldCharType="end"/>
+        </w:r>
+      </w:hyperlink>
+    </w:p>
+    <w:p>
+      <w:pPr>
+        <w:pStyle w:val="TOC1"/>
+        <w:tabs>
+          <w:tab w:val="left" w:pos="432"/>
+        </w:tabs>
+        <w:rPr>
+          <w:rFonts w:asciiTheme="minorHAnsi" w:eastAsiaTheme="minorEastAsia" w:hAnsiTheme="minorHAnsi" w:cstheme="minorBidi"/>
+          <w:noProof/>
+          <w:sz w:val="22"/>
+          <w:szCs w:val="22"/>
+          <w:lang w:val="de-DE" w:eastAsia="de-DE"/>
+        </w:rPr>
+      </w:pPr>
+      <w:hyperlink w:anchor="_Toc371245850" w:history="1">
+        <w:r>
+          <w:rPr>
+            <w:rStyle w:val="Hyperlink"/>
+            <w:noProof/>
+          </w:rPr>
+          <w:t>8.</w:t>
+        </w:r>
+        <w:r>
+          <w:rPr>
+            <w:rFonts w:asciiTheme="minorHAnsi" w:eastAsiaTheme="minorEastAsia" w:hAnsiTheme="minorHAnsi" w:cstheme="minorBidi"/>
+            <w:noProof/>
+            <w:sz w:val="22"/>
+            <w:szCs w:val="22"/>
+            <w:lang w:val="de-DE" w:eastAsia="de-DE"/>
+          </w:rPr>
+          <w:tab/>
+        </w:r>
+        <w:r>
+          <w:rPr>
+            <w:rStyle w:val="Hyperlink"/>
+            <w:noProof/>
+          </w:rPr>
+          <w:t>Mockups</w:t>
+        </w:r>
+        <w:r>
+          <w:rPr>
+            <w:noProof/>
+            <w:webHidden/>
+          </w:rPr>
+          <w:tab/>
+        </w:r>
+        <w:r>
+          <w:rPr>
+            <w:noProof/>
+            <w:webHidden/>
+          </w:rPr>
+          <w:fldChar w:fldCharType="begin"/>
+        </w:r>
+        <w:r>
+          <w:rPr>
+            <w:noProof/>
+            <w:webHidden/>
+          </w:rPr>
+          <w:instrText xml:space="preserve"> PAGEREF _Toc371245850 \h </w:instrText>
+        </w:r>
+        <w:r>
+          <w:rPr>
+            <w:noProof/>
+            <w:webHidden/>
+          </w:rPr>
+        </w:r>
+        <w:r>
+          <w:rPr>
+            <w:noProof/>
+            <w:webHidden/>
+          </w:rPr>
+          <w:fldChar w:fldCharType="separate"/>
+        </w:r>
+        <w:r>
+          <w:rPr>
+            <w:noProof/>
+            <w:webHidden/>
+          </w:rPr>
+          <w:t>11</w:t>
+        </w:r>
+        <w:r>
+          <w:rPr>
+            <w:noProof/>
+            <w:webHidden/>
+          </w:rPr>
+          <w:fldChar w:fldCharType="end"/>
+        </w:r>
+      </w:hyperlink>
+    </w:p>
+    <w:p>
+      <w:pPr>
+        <w:pStyle w:val="TOC2"/>
+        <w:tabs>
+          <w:tab w:val="left" w:pos="1000"/>
+        </w:tabs>
+        <w:rPr>
+          <w:rFonts w:asciiTheme="minorHAnsi" w:eastAsiaTheme="minorEastAsia" w:hAnsiTheme="minorHAnsi" w:cstheme="minorBidi"/>
+          <w:noProof/>
+          <w:sz w:val="22"/>
+          <w:szCs w:val="22"/>
+          <w:lang w:val="de-DE" w:eastAsia="de-DE"/>
+        </w:rPr>
+      </w:pPr>
+      <w:hyperlink w:anchor="_Toc371245851" w:history="1">
+        <w:r>
+          <w:rPr>
+            <w:rStyle w:val="Hyperlink"/>
+            <w:noProof/>
+          </w:rPr>
+          <w:t>8.1</w:t>
+        </w:r>
+        <w:r>
+          <w:rPr>
+            <w:rFonts w:asciiTheme="minorHAnsi" w:eastAsiaTheme="minorEastAsia" w:hAnsiTheme="minorHAnsi" w:cstheme="minorBidi"/>
+            <w:noProof/>
+            <w:sz w:val="22"/>
+            <w:szCs w:val="22"/>
+            <w:lang w:val="de-DE" w:eastAsia="de-DE"/>
+          </w:rPr>
+          <w:tab/>
+        </w:r>
+        <w:r>
+          <w:rPr>
+            <w:rStyle w:val="Hyperlink"/>
+            <w:noProof/>
+          </w:rPr>
+          <w:t>Show all contacts</w:t>
+        </w:r>
+        <w:r>
+          <w:rPr>
+            <w:noProof/>
+            <w:webHidden/>
+          </w:rPr>
+          <w:tab/>
+        </w:r>
+        <w:r>
+          <w:rPr>
+            <w:noProof/>
+            <w:webHidden/>
+          </w:rPr>
+          <w:fldChar w:fldCharType="begin"/>
+        </w:r>
+        <w:r>
+          <w:rPr>
+            <w:noProof/>
+            <w:webHidden/>
+          </w:rPr>
+          <w:instrText xml:space="preserve"> PAGEREF _Toc371245851 \h </w:instrText>
+        </w:r>
+        <w:r>
+          <w:rPr>
+            <w:noProof/>
+            <w:webHidden/>
+          </w:rPr>
+        </w:r>
+        <w:r>
+          <w:rPr>
+            <w:noProof/>
+            <w:webHidden/>
+          </w:rPr>
+          <w:fldChar w:fldCharType="separate"/>
+        </w:r>
+        <w:r>
+          <w:rPr>
+            <w:noProof/>
+            <w:webHidden/>
+          </w:rPr>
+          <w:t>11</w:t>
+        </w:r>
+        <w:r>
+          <w:rPr>
+            <w:noProof/>
+            <w:webHidden/>
+          </w:rPr>
+          <w:fldChar w:fldCharType="end"/>
+        </w:r>
+      </w:hyperlink>
+    </w:p>
+    <w:p>
+      <w:pPr>
+        <w:pStyle w:val="TOC2"/>
+        <w:tabs>
+          <w:tab w:val="left" w:pos="1000"/>
+        </w:tabs>
+        <w:rPr>
+          <w:rFonts w:asciiTheme="minorHAnsi" w:eastAsiaTheme="minorEastAsia" w:hAnsiTheme="minorHAnsi" w:cstheme="minorBidi"/>
+          <w:noProof/>
+          <w:sz w:val="22"/>
+          <w:szCs w:val="22"/>
+          <w:lang w:val="de-DE" w:eastAsia="de-DE"/>
+        </w:rPr>
+      </w:pPr>
+      <w:hyperlink w:anchor="_Toc371245852" w:history="1">
+        <w:r>
+          <w:rPr>
+            <w:rStyle w:val="Hyperlink"/>
+            <w:noProof/>
+          </w:rPr>
+          <w:t>8.2</w:t>
+        </w:r>
+        <w:r>
+          <w:rPr>
+            <w:rFonts w:asciiTheme="minorHAnsi" w:eastAsiaTheme="minorEastAsia" w:hAnsiTheme="minorHAnsi" w:cstheme="minorBidi"/>
+            <w:noProof/>
+            <w:sz w:val="22"/>
+            <w:szCs w:val="22"/>
+            <w:lang w:val="de-DE" w:eastAsia="de-DE"/>
+          </w:rPr>
+          <w:tab/>
+        </w:r>
+        <w:r>
+          <w:rPr>
+            <w:rStyle w:val="Hyperlink"/>
+            <w:noProof/>
+          </w:rPr>
+          <w:t>Show single contact</w:t>
+        </w:r>
+        <w:r>
+          <w:rPr>
+            <w:noProof/>
+            <w:webHidden/>
+          </w:rPr>
+          <w:tab/>
+        </w:r>
+        <w:r>
+          <w:rPr>
+            <w:noProof/>
+            <w:webHidden/>
+          </w:rPr>
+          <w:fldChar w:fldCharType="begin"/>
+        </w:r>
+        <w:r>
+          <w:rPr>
+            <w:noProof/>
+            <w:webHidden/>
+          </w:rPr>
+          <w:instrText xml:space="preserve"> PAGEREF _Toc371245852 \h </w:instrText>
+        </w:r>
+        <w:r>
+          <w:rPr>
+            <w:noProof/>
+            <w:webHidden/>
+          </w:rPr>
+        </w:r>
+        <w:r>
+          <w:rPr>
+            <w:noProof/>
+            <w:webHidden/>
+          </w:rPr>
+          <w:fldChar w:fldCharType="separate"/>
+        </w:r>
+        <w:r>
+          <w:rPr>
+            <w:noProof/>
+            <w:webHidden/>
+          </w:rPr>
+          <w:t>11</w:t>
+        </w:r>
+        <w:r>
+          <w:rPr>
+            <w:noProof/>
+            <w:webHidden/>
+          </w:rPr>
+          <w:fldChar w:fldCharType="end"/>
+        </w:r>
+      </w:hyperlink>
+    </w:p>
+    <w:p>
+      <w:pPr>
+        <w:pStyle w:val="TOC2"/>
+        <w:tabs>
+          <w:tab w:val="left" w:pos="1000"/>
+        </w:tabs>
+        <w:rPr>
+          <w:rFonts w:asciiTheme="minorHAnsi" w:eastAsiaTheme="minorEastAsia" w:hAnsiTheme="minorHAnsi" w:cstheme="minorBidi"/>
+          <w:noProof/>
+          <w:sz w:val="22"/>
+          <w:szCs w:val="22"/>
+          <w:lang w:val="de-DE" w:eastAsia="de-DE"/>
+        </w:rPr>
+      </w:pPr>
+      <w:hyperlink w:anchor="_Toc371245853" w:history="1">
+        <w:r>
+          <w:rPr>
+            <w:rStyle w:val="Hyperlink"/>
+            <w:noProof/>
+          </w:rPr>
+          <w:t>8.3</w:t>
+        </w:r>
+        <w:r>
+          <w:rPr>
+            <w:rFonts w:asciiTheme="minorHAnsi" w:eastAsiaTheme="minorEastAsia" w:hAnsiTheme="minorHAnsi" w:cstheme="minorBidi"/>
+            <w:noProof/>
+            <w:sz w:val="22"/>
+            <w:szCs w:val="22"/>
+            <w:lang w:val="de-DE" w:eastAsia="de-DE"/>
+          </w:rPr>
+          <w:tab/>
+        </w:r>
+        <w:r>
+          <w:rPr>
+            <w:rStyle w:val="Hyperlink"/>
+            <w:noProof/>
+          </w:rPr>
+          <w:t>Create new contact</w:t>
+        </w:r>
+        <w:r>
+          <w:rPr>
+            <w:noProof/>
+            <w:webHidden/>
+          </w:rPr>
+          <w:tab/>
+        </w:r>
+        <w:r>
+          <w:rPr>
+            <w:noProof/>
+            <w:webHidden/>
+          </w:rPr>
+          <w:fldChar w:fldCharType="begin"/>
+        </w:r>
+        <w:r>
+          <w:rPr>
+            <w:noProof/>
+            <w:webHidden/>
+          </w:rPr>
+          <w:instrText xml:space="preserve"> PAGEREF _Toc371245853 \h </w:instrText>
+        </w:r>
+        <w:r>
+          <w:rPr>
+            <w:noProof/>
+            <w:webHidden/>
+          </w:rPr>
+        </w:r>
+        <w:r>
+          <w:rPr>
+            <w:noProof/>
+            <w:webHidden/>
+          </w:rPr>
+          <w:fldChar w:fldCharType="separate"/>
+        </w:r>
+        <w:r>
+          <w:rPr>
+            <w:noProof/>
+            <w:webHidden/>
+          </w:rPr>
+          <w:t>12</w:t>
+        </w:r>
+        <w:r>
+          <w:rPr>
+            <w:noProof/>
+            <w:webHidden/>
+          </w:rPr>
+          <w:fldChar w:fldCharType="end"/>
+        </w:r>
+      </w:hyperlink>
+    </w:p>
+    <w:p>
+      <w:pPr>
+        <w:pStyle w:val="TOC3"/>
+        <w:rPr>
+          <w:rFonts w:asciiTheme="minorHAnsi" w:eastAsiaTheme="minorEastAsia" w:hAnsiTheme="minorHAnsi" w:cstheme="minorBidi"/>
+          <w:noProof/>
+          <w:sz w:val="22"/>
+          <w:szCs w:val="22"/>
+          <w:lang w:val="de-DE" w:eastAsia="de-DE"/>
+        </w:rPr>
+      </w:pPr>
+      <w:hyperlink w:anchor="_Toc371245854" w:history="1">
+        <w:r>
+          <w:rPr>
+            <w:rStyle w:val="Hyperlink"/>
+            <w:noProof/>
+          </w:rPr>
+          <w:t>8.3.1</w:t>
+        </w:r>
+        <w:r>
+          <w:rPr>
+            <w:rFonts w:asciiTheme="minorHAnsi" w:eastAsiaTheme="minorEastAsia" w:hAnsiTheme="minorHAnsi" w:cstheme="minorBidi"/>
+            <w:noProof/>
+            <w:sz w:val="22"/>
+            <w:szCs w:val="22"/>
+            <w:lang w:val="de-DE" w:eastAsia="de-DE"/>
+          </w:rPr>
+          <w:tab/>
+        </w:r>
+        <w:r>
+          <w:rPr>
+            <w:rStyle w:val="Hyperlink"/>
+            <w:noProof/>
+          </w:rPr>
+          <w:t>Insert data view</w:t>
+        </w:r>
+        <w:r>
+          <w:rPr>
+            <w:noProof/>
+            <w:webHidden/>
+          </w:rPr>
+          <w:tab/>
+        </w:r>
+        <w:r>
+          <w:rPr>
+            <w:noProof/>
+            <w:webHidden/>
+          </w:rPr>
+          <w:fldChar w:fldCharType="begin"/>
+        </w:r>
+        <w:r>
+          <w:rPr>
+            <w:noProof/>
+            <w:webHidden/>
+          </w:rPr>
+          <w:instrText xml:space="preserve"> PAGEREF _Toc371245854 \h </w:instrText>
+        </w:r>
+        <w:r>
+          <w:rPr>
+            <w:noProof/>
+            <w:webHidden/>
+          </w:rPr>
+        </w:r>
+        <w:r>
+          <w:rPr>
+            <w:noProof/>
+            <w:webHidden/>
+          </w:rPr>
+          <w:fldChar w:fldCharType="separate"/>
+        </w:r>
+        <w:r>
+          <w:rPr>
+            <w:noProof/>
+            <w:webHidden/>
+          </w:rPr>
+          <w:t>12</w:t>
+        </w:r>
+        <w:r>
+          <w:rPr>
+            <w:noProof/>
+            <w:webHidden/>
+          </w:rPr>
+          <w:fldChar w:fldCharType="end"/>
+        </w:r>
+      </w:hyperlink>
+    </w:p>
+    <w:p>
+      <w:pPr>
+        <w:pStyle w:val="TOC3"/>
+        <w:rPr>
+          <w:rFonts w:asciiTheme="minorHAnsi" w:eastAsiaTheme="minorEastAsia" w:hAnsiTheme="minorHAnsi" w:cstheme="minorBidi"/>
+          <w:noProof/>
+          <w:sz w:val="22"/>
+          <w:szCs w:val="22"/>
+          <w:lang w:val="de-DE" w:eastAsia="de-DE"/>
+        </w:rPr>
+      </w:pPr>
+      <w:hyperlink w:anchor="_Toc371245855" w:history="1">
+        <w:r>
+          <w:rPr>
+            <w:rStyle w:val="Hyperlink"/>
+            <w:noProof/>
+          </w:rPr>
+          <w:t>8.3.2</w:t>
+        </w:r>
+        <w:r>
+          <w:rPr>
+            <w:rFonts w:asciiTheme="minorHAnsi" w:eastAsiaTheme="minorEastAsia" w:hAnsiTheme="minorHAnsi" w:cstheme="minorBidi"/>
+            <w:noProof/>
+            <w:sz w:val="22"/>
+            <w:szCs w:val="22"/>
+            <w:lang w:val="de-DE" w:eastAsia="de-DE"/>
+          </w:rPr>
+          <w:tab/>
+        </w:r>
+        <w:r>
+          <w:rPr>
+            <w:rStyle w:val="Hyperlink"/>
+            <w:noProof/>
+          </w:rPr>
+          <w:t>Error: Data not correct</w:t>
+        </w:r>
+        <w:r>
+          <w:rPr>
+            <w:noProof/>
+            <w:webHidden/>
+          </w:rPr>
+          <w:tab/>
+        </w:r>
+        <w:r>
+          <w:rPr>
+            <w:noProof/>
+            <w:webHidden/>
+          </w:rPr>
+          <w:fldChar w:fldCharType="begin"/>
+        </w:r>
+        <w:r>
+          <w:rPr>
+            <w:noProof/>
+            <w:webHidden/>
+          </w:rPr>
+          <w:instrText xml:space="preserve"> PAGEREF _Toc371245855 \h </w:instrText>
+        </w:r>
+        <w:r>
+          <w:rPr>
+            <w:noProof/>
+            <w:webHidden/>
+          </w:rPr>
+        </w:r>
+        <w:r>
+          <w:rPr>
+            <w:noProof/>
+            <w:webHidden/>
+          </w:rPr>
+          <w:fldChar w:fldCharType="separate"/>
+        </w:r>
+        <w:r>
+          <w:rPr>
+            <w:noProof/>
+            <w:webHidden/>
+          </w:rPr>
+          <w:t>12</w:t>
+        </w:r>
+        <w:r>
+          <w:rPr>
+            <w:noProof/>
+            <w:webHidden/>
+          </w:rPr>
+          <w:fldChar w:fldCharType="end"/>
+        </w:r>
+      </w:hyperlink>
+    </w:p>
+    <w:p>
+      <w:pPr>
+        <w:pStyle w:val="TOC3"/>
+        <w:rPr>
+          <w:rFonts w:asciiTheme="minorHAnsi" w:eastAsiaTheme="minorEastAsia" w:hAnsiTheme="minorHAnsi" w:cstheme="minorBidi"/>
+          <w:noProof/>
+          <w:sz w:val="22"/>
+          <w:szCs w:val="22"/>
+          <w:lang w:val="de-DE" w:eastAsia="de-DE"/>
+        </w:rPr>
+      </w:pPr>
+      <w:hyperlink w:anchor="_Toc371245856" w:history="1">
+        <w:r>
+          <w:rPr>
+            <w:rStyle w:val="Hyperlink"/>
+            <w:noProof/>
+          </w:rPr>
+          <w:t>8.3.3</w:t>
+        </w:r>
+        <w:r>
+          <w:rPr>
+            <w:rFonts w:asciiTheme="minorHAnsi" w:eastAsiaTheme="minorEastAsia" w:hAnsiTheme="minorHAnsi" w:cstheme="minorBidi"/>
+            <w:noProof/>
+            <w:sz w:val="22"/>
+            <w:szCs w:val="22"/>
+            <w:lang w:val="de-DE" w:eastAsia="de-DE"/>
+          </w:rPr>
+          <w:tab/>
+        </w:r>
+        <w:r>
+          <w:rPr>
+            <w:rStyle w:val="Hyperlink"/>
+            <w:noProof/>
+          </w:rPr>
+          <w:t>Error: Data save failed</w:t>
+        </w:r>
+        <w:r>
+          <w:rPr>
+            <w:noProof/>
+            <w:webHidden/>
+          </w:rPr>
+          <w:tab/>
+        </w:r>
+        <w:r>
+          <w:rPr>
+            <w:noProof/>
+            <w:webHidden/>
+          </w:rPr>
+          <w:fldChar w:fldCharType="begin"/>
+        </w:r>
+        <w:r>
+          <w:rPr>
+            <w:noProof/>
+            <w:webHidden/>
+          </w:rPr>
+          <w:instrText xml:space="preserve"> PAGEREF _Toc371245856 \h </w:instrText>
+        </w:r>
+        <w:r>
+          <w:rPr>
+            <w:noProof/>
+            <w:webHidden/>
+          </w:rPr>
+        </w:r>
+        <w:r>
+          <w:rPr>
+            <w:noProof/>
+            <w:webHidden/>
+          </w:rPr>
+          <w:fldChar w:fldCharType="separate"/>
+        </w:r>
+        <w:r>
+          <w:rPr>
+            <w:noProof/>
+            <w:webHidden/>
+          </w:rPr>
+          <w:t>13</w:t>
+        </w:r>
+        <w:r>
+          <w:rPr>
+            <w:noProof/>
+            <w:webHidden/>
+          </w:rPr>
+          <w:fldChar w:fldCharType="end"/>
+        </w:r>
+      </w:hyperlink>
+    </w:p>
+    <w:p>
+      <w:pPr>
+        <w:pStyle w:val="TOC3"/>
+        <w:rPr>
+          <w:rFonts w:asciiTheme="minorHAnsi" w:eastAsiaTheme="minorEastAsia" w:hAnsiTheme="minorHAnsi" w:cstheme="minorBidi"/>
+          <w:noProof/>
+          <w:sz w:val="22"/>
+          <w:szCs w:val="22"/>
+          <w:lang w:val="de-DE" w:eastAsia="de-DE"/>
+        </w:rPr>
+      </w:pPr>
+      <w:hyperlink w:anchor="_Toc371245857" w:history="1">
+        <w:r>
+          <w:rPr>
+            <w:rStyle w:val="Hyperlink"/>
+            <w:noProof/>
+          </w:rPr>
+          <w:t>8.3.4</w:t>
+        </w:r>
+        <w:r>
+          <w:rPr>
+            <w:rFonts w:asciiTheme="minorHAnsi" w:eastAsiaTheme="minorEastAsia" w:hAnsiTheme="minorHAnsi" w:cstheme="minorBidi"/>
+            <w:noProof/>
+            <w:sz w:val="22"/>
+            <w:szCs w:val="22"/>
+            <w:lang w:val="de-DE" w:eastAsia="de-DE"/>
+          </w:rPr>
+          <w:tab/>
+        </w:r>
+        <w:r>
+          <w:rPr>
+            <w:rStyle w:val="Hyperlink"/>
+            <w:noProof/>
+          </w:rPr>
+          <w:t>Success: Data stored</w:t>
+        </w:r>
+        <w:r>
+          <w:rPr>
+            <w:noProof/>
+            <w:webHidden/>
+          </w:rPr>
+          <w:tab/>
+        </w:r>
+        <w:r>
+          <w:rPr>
+            <w:noProof/>
+            <w:webHidden/>
+          </w:rPr>
+          <w:fldChar w:fldCharType="begin"/>
+        </w:r>
+        <w:r>
+          <w:rPr>
+            <w:noProof/>
+            <w:webHidden/>
+          </w:rPr>
+          <w:instrText xml:space="preserve"> PAGEREF _Toc371245857 \h </w:instrText>
+        </w:r>
+        <w:r>
+          <w:rPr>
+            <w:noProof/>
+            <w:webHidden/>
+          </w:rPr>
+        </w:r>
+        <w:r>
+          <w:rPr>
+            <w:noProof/>
+            <w:webHidden/>
+          </w:rPr>
+          <w:fldChar w:fldCharType="separate"/>
+        </w:r>
+        <w:r>
+          <w:rPr>
+            <w:noProof/>
+            <w:webHidden/>
+          </w:rPr>
+          <w:t>13</w:t>
+        </w:r>
+        <w:r>
+          <w:rPr>
+            <w:noProof/>
+            <w:webHidden/>
+          </w:rPr>
+          <w:fldChar w:fldCharType="end"/>
+        </w:r>
+      </w:hyperlink>
+    </w:p>
+    <w:p>
+      <w:pPr>
+        <w:pStyle w:val="TOC2"/>
+        <w:tabs>
+          <w:tab w:val="left" w:pos="1000"/>
+        </w:tabs>
+        <w:rPr>
+          <w:rFonts w:asciiTheme="minorHAnsi" w:eastAsiaTheme="minorEastAsia" w:hAnsiTheme="minorHAnsi" w:cstheme="minorBidi"/>
+          <w:noProof/>
+          <w:sz w:val="22"/>
+          <w:szCs w:val="22"/>
+          <w:lang w:val="de-DE" w:eastAsia="de-DE"/>
+        </w:rPr>
+      </w:pPr>
+      <w:hyperlink w:anchor="_Toc371245858" w:history="1">
+        <w:r>
+          <w:rPr>
+            <w:rStyle w:val="Hyperlink"/>
+            <w:noProof/>
+          </w:rPr>
+          <w:t>8.4</w:t>
+        </w:r>
+        <w:r>
+          <w:rPr>
+            <w:rFonts w:asciiTheme="minorHAnsi" w:eastAsiaTheme="minorEastAsia" w:hAnsiTheme="minorHAnsi" w:cstheme="minorBidi"/>
+            <w:noProof/>
+            <w:sz w:val="22"/>
+            <w:szCs w:val="22"/>
+            <w:lang w:val="de-DE" w:eastAsia="de-DE"/>
+          </w:rPr>
+          <w:tab/>
+        </w:r>
+        <w:r>
+          <w:rPr>
+            <w:rStyle w:val="Hyperlink"/>
+            <w:noProof/>
+          </w:rPr>
+          <w:t>Edit contact</w:t>
+        </w:r>
+        <w:r>
+          <w:rPr>
+            <w:noProof/>
+            <w:webHidden/>
+          </w:rPr>
+          <w:tab/>
+        </w:r>
+        <w:r>
+          <w:rPr>
+            <w:noProof/>
+            <w:webHidden/>
+          </w:rPr>
+          <w:fldChar w:fldCharType="begin"/>
+        </w:r>
+        <w:r>
+          <w:rPr>
+            <w:noProof/>
+            <w:webHidden/>
+          </w:rPr>
+          <w:instrText xml:space="preserve"> PAGEREF _Toc371245858 \h </w:instrText>
+        </w:r>
+        <w:r>
+          <w:rPr>
+            <w:noProof/>
+            <w:webHidden/>
+          </w:rPr>
+        </w:r>
+        <w:r>
+          <w:rPr>
+            <w:noProof/>
+            <w:webHidden/>
+          </w:rPr>
+          <w:fldChar w:fldCharType="separate"/>
+        </w:r>
+        <w:r>
+          <w:rPr>
+            <w:noProof/>
+            <w:webHidden/>
+          </w:rPr>
+          <w:t>14</w:t>
+        </w:r>
+        <w:r>
+          <w:rPr>
+            <w:noProof/>
+            <w:webHidden/>
+          </w:rPr>
+          <w:fldChar w:fldCharType="end"/>
+        </w:r>
+      </w:hyperlink>
+    </w:p>
+    <w:p>
+      <w:pPr>
+        <w:pStyle w:val="TOC3"/>
+        <w:rPr>
+          <w:rFonts w:asciiTheme="minorHAnsi" w:eastAsiaTheme="minorEastAsia" w:hAnsiTheme="minorHAnsi" w:cstheme="minorBidi"/>
+          <w:noProof/>
+          <w:sz w:val="22"/>
+          <w:szCs w:val="22"/>
+          <w:lang w:val="de-DE" w:eastAsia="de-DE"/>
+        </w:rPr>
+      </w:pPr>
+      <w:hyperlink w:anchor="_Toc371245859" w:history="1">
+        <w:r>
+          <w:rPr>
+            <w:rStyle w:val="Hyperlink"/>
+            <w:noProof/>
+          </w:rPr>
+          <w:t>8.4.1</w:t>
+        </w:r>
+        <w:r>
+          <w:rPr>
+            <w:rFonts w:asciiTheme="minorHAnsi" w:eastAsiaTheme="minorEastAsia" w:hAnsiTheme="minorHAnsi" w:cstheme="minorBidi"/>
+            <w:noProof/>
+            <w:sz w:val="22"/>
+            <w:szCs w:val="22"/>
+            <w:lang w:val="de-DE" w:eastAsia="de-DE"/>
+          </w:rPr>
+          <w:tab/>
+        </w:r>
+        <w:r>
+          <w:rPr>
+            <w:rStyle w:val="Hyperlink"/>
+            <w:noProof/>
+          </w:rPr>
+          <w:t>Insert data view</w:t>
+        </w:r>
+        <w:r>
+          <w:rPr>
+            <w:noProof/>
+            <w:webHidden/>
+          </w:rPr>
+          <w:tab/>
+        </w:r>
+        <w:r>
+          <w:rPr>
+            <w:noProof/>
+            <w:webHidden/>
+          </w:rPr>
+          <w:fldChar w:fldCharType="begin"/>
+        </w:r>
+        <w:r>
+          <w:rPr>
+            <w:noProof/>
+            <w:webHidden/>
+          </w:rPr>
+          <w:instrText xml:space="preserve"> PAGEREF _Toc371245859 \h </w:instrText>
+        </w:r>
+        <w:r>
+          <w:rPr>
+            <w:noProof/>
+            <w:webHidden/>
+          </w:rPr>
+        </w:r>
+        <w:r>
+          <w:rPr>
+            <w:noProof/>
+            <w:webHidden/>
+          </w:rPr>
+          <w:fldChar w:fldCharType="separate"/>
+        </w:r>
+        <w:r>
+          <w:rPr>
+            <w:noProof/>
+            <w:webHidden/>
+          </w:rPr>
+          <w:t>14</w:t>
+        </w:r>
+        <w:r>
+          <w:rPr>
+            <w:noProof/>
+            <w:webHidden/>
+          </w:rPr>
+          <w:fldChar w:fldCharType="end"/>
+        </w:r>
+      </w:hyperlink>
+    </w:p>
+    <w:p>
+      <w:pPr>
+        <w:pStyle w:val="TOC3"/>
+        <w:rPr>
+          <w:rFonts w:asciiTheme="minorHAnsi" w:eastAsiaTheme="minorEastAsia" w:hAnsiTheme="minorHAnsi" w:cstheme="minorBidi"/>
+          <w:noProof/>
+          <w:sz w:val="22"/>
+          <w:szCs w:val="22"/>
+          <w:lang w:val="de-DE" w:eastAsia="de-DE"/>
+        </w:rPr>
+      </w:pPr>
+      <w:hyperlink w:anchor="_Toc371245860" w:history="1">
+        <w:r>
+          <w:rPr>
+            <w:rStyle w:val="Hyperlink"/>
+            <w:noProof/>
+          </w:rPr>
+          <w:t>8.4.2</w:t>
+        </w:r>
+        <w:r>
+          <w:rPr>
+            <w:rFonts w:asciiTheme="minorHAnsi" w:eastAsiaTheme="minorEastAsia" w:hAnsiTheme="minorHAnsi" w:cstheme="minorBidi"/>
+            <w:noProof/>
+            <w:sz w:val="22"/>
+            <w:szCs w:val="22"/>
+            <w:lang w:val="de-DE" w:eastAsia="de-DE"/>
+          </w:rPr>
+          <w:tab/>
+        </w:r>
+        <w:r>
+          <w:rPr>
+            <w:rStyle w:val="Hyperlink"/>
+            <w:noProof/>
+          </w:rPr>
+          <w:t>Error: Data not correct</w:t>
+        </w:r>
+        <w:r>
+          <w:rPr>
+            <w:noProof/>
+            <w:webHidden/>
+          </w:rPr>
+          <w:tab/>
+        </w:r>
+        <w:r>
+          <w:rPr>
+            <w:noProof/>
+            <w:webHidden/>
+          </w:rPr>
+          <w:fldChar w:fldCharType="begin"/>
+        </w:r>
+        <w:r>
+          <w:rPr>
+            <w:noProof/>
+            <w:webHidden/>
+          </w:rPr>
+          <w:instrText xml:space="preserve"> PAGEREF _Toc371245860 \h </w:instrText>
+        </w:r>
+        <w:r>
+          <w:rPr>
+            <w:noProof/>
+            <w:webHidden/>
+          </w:rPr>
+        </w:r>
+        <w:r>
+          <w:rPr>
+            <w:noProof/>
+            <w:webHidden/>
+          </w:rPr>
+          <w:fldChar w:fldCharType="separate"/>
+        </w:r>
+        <w:r>
+          <w:rPr>
+            <w:noProof/>
+            <w:webHidden/>
+          </w:rPr>
+          <w:t>14</w:t>
+        </w:r>
+        <w:r>
+          <w:rPr>
+            <w:noProof/>
+            <w:webHidden/>
+          </w:rPr>
+          <w:fldChar w:fldCharType="end"/>
+        </w:r>
+      </w:hyperlink>
+    </w:p>
+    <w:p>
+      <w:pPr>
+        <w:pStyle w:val="TOC3"/>
+        <w:rPr>
+          <w:rFonts w:asciiTheme="minorHAnsi" w:eastAsiaTheme="minorEastAsia" w:hAnsiTheme="minorHAnsi" w:cstheme="minorBidi"/>
+          <w:noProof/>
+          <w:sz w:val="22"/>
+          <w:szCs w:val="22"/>
+          <w:lang w:val="de-DE" w:eastAsia="de-DE"/>
+        </w:rPr>
+      </w:pPr>
+      <w:hyperlink w:anchor="_Toc371245861" w:history="1">
+        <w:r>
+          <w:rPr>
+            <w:rStyle w:val="Hyperlink"/>
+            <w:noProof/>
+          </w:rPr>
+          <w:t>8.4.3</w:t>
+        </w:r>
+        <w:r>
+          <w:rPr>
+            <w:rFonts w:asciiTheme="minorHAnsi" w:eastAsiaTheme="minorEastAsia" w:hAnsiTheme="minorHAnsi" w:cstheme="minorBidi"/>
+            <w:noProof/>
+            <w:sz w:val="22"/>
+            <w:szCs w:val="22"/>
+            <w:lang w:val="de-DE" w:eastAsia="de-DE"/>
+          </w:rPr>
+          <w:tab/>
+        </w:r>
+        <w:r>
+          <w:rPr>
+            <w:rStyle w:val="Hyperlink"/>
+            <w:noProof/>
+          </w:rPr>
+          <w:t>Error: Data save failed</w:t>
+        </w:r>
+        <w:r>
+          <w:rPr>
+            <w:noProof/>
+            <w:webHidden/>
+          </w:rPr>
+          <w:tab/>
+        </w:r>
+        <w:r>
+          <w:rPr>
+            <w:noProof/>
+            <w:webHidden/>
+          </w:rPr>
+          <w:fldChar w:fldCharType="begin"/>
+        </w:r>
+        <w:r>
+          <w:rPr>
+            <w:noProof/>
+            <w:webHidden/>
+          </w:rPr>
+          <w:instrText xml:space="preserve"> PAGEREF _Toc371245861 \h </w:instrText>
+        </w:r>
+        <w:r>
+          <w:rPr>
+            <w:noProof/>
+            <w:webHidden/>
+          </w:rPr>
+        </w:r>
+        <w:r>
+          <w:rPr>
+            <w:noProof/>
+            <w:webHidden/>
+          </w:rPr>
+          <w:fldChar w:fldCharType="separate"/>
+        </w:r>
+        <w:r>
+          <w:rPr>
+            <w:noProof/>
+            <w:webHidden/>
+          </w:rPr>
+          <w:t>15</w:t>
+        </w:r>
+        <w:r>
+          <w:rPr>
+            <w:noProof/>
+            <w:webHidden/>
+          </w:rPr>
+          <w:fldChar w:fldCharType="end"/>
+        </w:r>
+      </w:hyperlink>
+    </w:p>
+    <w:p>
+      <w:pPr>
+        <w:pStyle w:val="TOC3"/>
+        <w:rPr>
+          <w:rFonts w:asciiTheme="minorHAnsi" w:eastAsiaTheme="minorEastAsia" w:hAnsiTheme="minorHAnsi" w:cstheme="minorBidi"/>
+          <w:noProof/>
+          <w:sz w:val="22"/>
+          <w:szCs w:val="22"/>
+          <w:lang w:val="de-DE" w:eastAsia="de-DE"/>
+        </w:rPr>
+      </w:pPr>
+      <w:hyperlink w:anchor="_Toc371245862" w:history="1">
+        <w:r>
+          <w:rPr>
+            <w:rStyle w:val="Hyperlink"/>
+            <w:noProof/>
+          </w:rPr>
+          <w:t>8.4.4</w:t>
+        </w:r>
+        <w:r>
+          <w:rPr>
+            <w:rFonts w:asciiTheme="minorHAnsi" w:eastAsiaTheme="minorEastAsia" w:hAnsiTheme="minorHAnsi" w:cstheme="minorBidi"/>
+            <w:noProof/>
+            <w:sz w:val="22"/>
+            <w:szCs w:val="22"/>
+            <w:lang w:val="de-DE" w:eastAsia="de-DE"/>
+          </w:rPr>
+          <w:tab/>
+        </w:r>
+        <w:r>
+          <w:rPr>
+            <w:rStyle w:val="Hyperlink"/>
+            <w:noProof/>
+          </w:rPr>
+          <w:t>Success: Data stored</w:t>
+        </w:r>
+        <w:r>
+          <w:rPr>
+            <w:noProof/>
+            <w:webHidden/>
+          </w:rPr>
+          <w:tab/>
+        </w:r>
+        <w:r>
+          <w:rPr>
+            <w:noProof/>
+            <w:webHidden/>
+          </w:rPr>
+          <w:fldChar w:fldCharType="begin"/>
+        </w:r>
+        <w:r>
+          <w:rPr>
+            <w:noProof/>
+            <w:webHidden/>
+          </w:rPr>
+          <w:instrText xml:space="preserve"> PAGEREF _Toc371245862 \h </w:instrText>
+        </w:r>
+        <w:r>
+          <w:rPr>
+            <w:noProof/>
+            <w:webHidden/>
+          </w:rPr>
+        </w:r>
+        <w:r>
+          <w:rPr>
+            <w:noProof/>
+            <w:webHidden/>
+          </w:rPr>
+          <w:fldChar w:fldCharType="separate"/>
+        </w:r>
+        <w:r>
+          <w:rPr>
+            <w:noProof/>
+            <w:webHidden/>
+          </w:rPr>
+          <w:t>15</w:t>
+        </w:r>
+        <w:r>
+          <w:rPr>
+            <w:noProof/>
+            <w:webHidden/>
+          </w:rPr>
+          <w:fldChar w:fldCharType="end"/>
+        </w:r>
+      </w:hyperlink>
+    </w:p>
+    <w:p>
+      <w:pPr>
+        <w:pStyle w:val="TOC2"/>
+        <w:tabs>
+          <w:tab w:val="left" w:pos="1000"/>
+        </w:tabs>
+        <w:rPr>
+          <w:rFonts w:asciiTheme="minorHAnsi" w:eastAsiaTheme="minorEastAsia" w:hAnsiTheme="minorHAnsi" w:cstheme="minorBidi"/>
+          <w:noProof/>
+          <w:sz w:val="22"/>
+          <w:szCs w:val="22"/>
+          <w:lang w:val="de-DE" w:eastAsia="de-DE"/>
+        </w:rPr>
+      </w:pPr>
+      <w:hyperlink w:anchor="_Toc371245863" w:history="1">
+        <w:r>
+          <w:rPr>
+            <w:rStyle w:val="Hyperlink"/>
+            <w:noProof/>
+          </w:rPr>
+          <w:t>8.5</w:t>
+        </w:r>
+        <w:r>
+          <w:rPr>
+            <w:rFonts w:asciiTheme="minorHAnsi" w:eastAsiaTheme="minorEastAsia" w:hAnsiTheme="minorHAnsi" w:cstheme="minorBidi"/>
+            <w:noProof/>
+            <w:sz w:val="22"/>
+            <w:szCs w:val="22"/>
+            <w:lang w:val="de-DE" w:eastAsia="de-DE"/>
+          </w:rPr>
+          <w:tab/>
+        </w:r>
+        <w:r>
+          <w:rPr>
+            <w:rStyle w:val="Hyperlink"/>
+            <w:noProof/>
+          </w:rPr>
+          <w:t>Delete contact</w:t>
+        </w:r>
+        <w:r>
+          <w:rPr>
+            <w:noProof/>
+            <w:webHidden/>
+          </w:rPr>
+          <w:tab/>
+        </w:r>
+        <w:r>
+          <w:rPr>
+            <w:noProof/>
+            <w:webHidden/>
+          </w:rPr>
+          <w:fldChar w:fldCharType="begin"/>
+        </w:r>
+        <w:r>
+          <w:rPr>
+            <w:noProof/>
+            <w:webHidden/>
+          </w:rPr>
+          <w:instrText xml:space="preserve"> PAGEREF _Toc371245863 \h </w:instrText>
+        </w:r>
+        <w:r>
+          <w:rPr>
+            <w:noProof/>
+            <w:webHidden/>
+          </w:rPr>
+        </w:r>
+        <w:r>
+          <w:rPr>
+            <w:noProof/>
+            <w:webHidden/>
+          </w:rPr>
+          <w:fldChar w:fldCharType="separate"/>
+        </w:r>
+        <w:r>
+          <w:rPr>
+            <w:noProof/>
+            <w:webHidden/>
+          </w:rPr>
+          <w:t>16</w:t>
+        </w:r>
+        <w:r>
+          <w:rPr>
+            <w:noProof/>
+            <w:webHidden/>
+          </w:rPr>
+          <w:fldChar w:fldCharType="end"/>
+        </w:r>
+      </w:hyperlink>
+    </w:p>
+    <w:p>
+      <w:pPr>
+        <w:pStyle w:val="TOC3"/>
+        <w:rPr>
+          <w:rFonts w:asciiTheme="minorHAnsi" w:eastAsiaTheme="minorEastAsia" w:hAnsiTheme="minorHAnsi" w:cstheme="minorBidi"/>
+          <w:noProof/>
+          <w:sz w:val="22"/>
+          <w:szCs w:val="22"/>
+          <w:lang w:val="de-DE" w:eastAsia="de-DE"/>
+        </w:rPr>
+      </w:pPr>
+      <w:hyperlink w:anchor="_Toc371245864" w:history="1">
+        <w:r>
+          <w:rPr>
+            <w:rStyle w:val="Hyperlink"/>
+            <w:noProof/>
+          </w:rPr>
+          <w:t>8.5.1</w:t>
+        </w:r>
+        <w:r>
+          <w:rPr>
+            <w:rFonts w:asciiTheme="minorHAnsi" w:eastAsiaTheme="minorEastAsia" w:hAnsiTheme="minorHAnsi" w:cstheme="minorBidi"/>
+            <w:noProof/>
+            <w:sz w:val="22"/>
+            <w:szCs w:val="22"/>
+            <w:lang w:val="de-DE" w:eastAsia="de-DE"/>
+          </w:rPr>
+          <w:tab/>
+        </w:r>
+        <w:r>
+          <w:rPr>
+            <w:rStyle w:val="Hyperlink"/>
+            <w:noProof/>
+          </w:rPr>
+          <w:t>Confirm view</w:t>
+        </w:r>
+        <w:r>
+          <w:rPr>
+            <w:noProof/>
+            <w:webHidden/>
+          </w:rPr>
+          <w:tab/>
+        </w:r>
+        <w:r>
+          <w:rPr>
+            <w:noProof/>
+            <w:webHidden/>
+          </w:rPr>
+          <w:fldChar w:fldCharType="begin"/>
+        </w:r>
+        <w:r>
+          <w:rPr>
+            <w:noProof/>
+            <w:webHidden/>
+          </w:rPr>
+          <w:instrText xml:space="preserve"> PAGEREF _Toc371245864 \h </w:instrText>
+        </w:r>
+        <w:r>
+          <w:rPr>
+            <w:noProof/>
+            <w:webHidden/>
+          </w:rPr>
+        </w:r>
+        <w:r>
+          <w:rPr>
+            <w:noProof/>
+            <w:webHidden/>
+          </w:rPr>
+          <w:fldChar w:fldCharType="separate"/>
+        </w:r>
+        <w:r>
+          <w:rPr>
+            <w:noProof/>
+            <w:webHidden/>
+          </w:rPr>
+          <w:t>16</w:t>
+        </w:r>
+        <w:r>
+          <w:rPr>
+            <w:noProof/>
+            <w:webHidden/>
+          </w:rPr>
+          <w:fldChar w:fldCharType="end"/>
+        </w:r>
+      </w:hyperlink>
+    </w:p>
+    <w:p>
+      <w:pPr>
+        <w:pStyle w:val="TOC3"/>
+        <w:rPr>
+          <w:rFonts w:asciiTheme="minorHAnsi" w:eastAsiaTheme="minorEastAsia" w:hAnsiTheme="minorHAnsi" w:cstheme="minorBidi"/>
+          <w:noProof/>
+          <w:sz w:val="22"/>
+          <w:szCs w:val="22"/>
+          <w:lang w:val="de-DE" w:eastAsia="de-DE"/>
+        </w:rPr>
+      </w:pPr>
+      <w:hyperlink w:anchor="_Toc371245865" w:history="1">
+        <w:r>
+          <w:rPr>
+            <w:rStyle w:val="Hyperlink"/>
+            <w:noProof/>
+          </w:rPr>
+          <w:t>8.5.2</w:t>
+        </w:r>
+        <w:r>
+          <w:rPr>
+            <w:rFonts w:asciiTheme="minorHAnsi" w:eastAsiaTheme="minorEastAsia" w:hAnsiTheme="minorHAnsi" w:cstheme="minorBidi"/>
+            <w:noProof/>
+            <w:sz w:val="22"/>
+            <w:szCs w:val="22"/>
+            <w:lang w:val="de-DE" w:eastAsia="de-DE"/>
+          </w:rPr>
+          <w:tab/>
+        </w:r>
+        <w:r>
+          <w:rPr>
+            <w:rStyle w:val="Hyperlink"/>
+            <w:noProof/>
+          </w:rPr>
+          <w:t>Error: Deletion failed</w:t>
+        </w:r>
+        <w:r>
+          <w:rPr>
+            <w:noProof/>
+            <w:webHidden/>
+          </w:rPr>
+          <w:tab/>
+        </w:r>
+        <w:r>
+          <w:rPr>
+            <w:noProof/>
+            <w:webHidden/>
+          </w:rPr>
+          <w:fldChar w:fldCharType="begin"/>
+        </w:r>
+        <w:r>
+          <w:rPr>
+            <w:noProof/>
+            <w:webHidden/>
+          </w:rPr>
+          <w:instrText xml:space="preserve"> PAGEREF _Toc371245865 \h </w:instrText>
+        </w:r>
+        <w:r>
+          <w:rPr>
+            <w:noProof/>
+            <w:webHidden/>
+          </w:rPr>
+        </w:r>
+        <w:r>
+          <w:rPr>
+            <w:noProof/>
+            <w:webHidden/>
+          </w:rPr>
+          <w:fldChar w:fldCharType="separate"/>
+        </w:r>
+        <w:r>
+          <w:rPr>
+            <w:noProof/>
+            <w:webHidden/>
+          </w:rPr>
+          <w:t>16</w:t>
+        </w:r>
+        <w:r>
+          <w:rPr>
+            <w:noProof/>
+            <w:webHidden/>
+          </w:rPr>
+          <w:fldChar w:fldCharType="end"/>
+        </w:r>
+      </w:hyperlink>
+    </w:p>
+    <w:p>
+      <w:pPr>
+        <w:pStyle w:val="TOC3"/>
+        <w:rPr>
+          <w:rFonts w:asciiTheme="minorHAnsi" w:eastAsiaTheme="minorEastAsia" w:hAnsiTheme="minorHAnsi" w:cstheme="minorBidi"/>
+          <w:noProof/>
+          <w:sz w:val="22"/>
+          <w:szCs w:val="22"/>
+          <w:lang w:val="de-DE" w:eastAsia="de-DE"/>
+        </w:rPr>
+      </w:pPr>
+      <w:hyperlink w:anchor="_Toc371245866" w:history="1">
+        <w:r>
+          <w:rPr>
+            <w:rStyle w:val="Hyperlink"/>
+            <w:noProof/>
+          </w:rPr>
+          <w:t>8.5.3</w:t>
+        </w:r>
+        <w:r>
+          <w:rPr>
+            <w:rFonts w:asciiTheme="minorHAnsi" w:eastAsiaTheme="minorEastAsia" w:hAnsiTheme="minorHAnsi" w:cstheme="minorBidi"/>
+            <w:noProof/>
+            <w:sz w:val="22"/>
+            <w:szCs w:val="22"/>
+            <w:lang w:val="de-DE" w:eastAsia="de-DE"/>
+          </w:rPr>
+          <w:tab/>
+        </w:r>
+        <w:r>
+          <w:rPr>
+            <w:rStyle w:val="Hyperlink"/>
+            <w:noProof/>
+          </w:rPr>
+          <w:t>Success: Data deleted</w:t>
+        </w:r>
+        <w:r>
+          <w:rPr>
+            <w:noProof/>
+            <w:webHidden/>
+          </w:rPr>
+          <w:tab/>
+        </w:r>
+        <w:r>
+          <w:rPr>
+            <w:noProof/>
+            <w:webHidden/>
+          </w:rPr>
+          <w:fldChar w:fldCharType="begin"/>
+        </w:r>
+        <w:r>
+          <w:rPr>
+            <w:noProof/>
+            <w:webHidden/>
+          </w:rPr>
+          <w:instrText xml:space="preserve"> PAGEREF _Toc371245866 \h </w:instrText>
+        </w:r>
+        <w:r>
+          <w:rPr>
+            <w:noProof/>
+            <w:webHidden/>
+          </w:rPr>
+        </w:r>
+        <w:r>
+          <w:rPr>
+            <w:noProof/>
+            <w:webHidden/>
+          </w:rPr>
+          <w:fldChar w:fldCharType="separate"/>
+        </w:r>
+        <w:r>
+          <w:rPr>
+            <w:noProof/>
+            <w:webHidden/>
+          </w:rPr>
+          <w:t>17</w:t>
         </w:r>
         <w:r>
           <w:rPr>
@@ -2189,13 +3760,13 @@
           <w:t>UC: Manage address book</w:t>
         </w:r>
       </w:fldSimple>
-      <w:bookmarkStart w:id="0" w:name="_Toc423410237"/>
-      <w:bookmarkStart w:id="1" w:name="_Toc425054503"/>
+      <w:bookmarkStart w:id="1" w:name="_Toc423410237"/>
+      <w:bookmarkStart w:id="2" w:name="_Toc425054503"/>
       <w:r>
         <w:t xml:space="preserve"> </w:t>
       </w:r>
-      <w:bookmarkEnd w:id="0"/>
       <w:bookmarkEnd w:id="1"/>
+      <w:bookmarkEnd w:id="2"/>
     </w:p>
     <w:p>
       <w:pPr>
@@ -2206,28 +3777,28 @@
       <w:pPr>
         <w:pStyle w:val="Heading1"/>
       </w:pPr>
-      <w:bookmarkStart w:id="2" w:name="_Toc370985584"/>
-      <w:bookmarkStart w:id="3" w:name="_Toc423410238"/>
-      <w:bookmarkStart w:id="4" w:name="_Toc425054504"/>
+      <w:bookmarkStart w:id="3" w:name="_Toc371245829"/>
+      <w:bookmarkStart w:id="4" w:name="_Toc423410238"/>
+      <w:bookmarkStart w:id="5" w:name="_Toc425054504"/>
       <w:r>
         <w:t xml:space="preserve">Use-Case </w:t>
       </w:r>
       <w:r>
         <w:t>manage address book</w:t>
       </w:r>
-      <w:bookmarkEnd w:id="2"/>
+      <w:bookmarkEnd w:id="3"/>
     </w:p>
     <w:p>
       <w:pPr>
         <w:pStyle w:val="Heading2"/>
       </w:pPr>
-      <w:bookmarkStart w:id="5" w:name="_Toc370985585"/>
+      <w:bookmarkStart w:id="6" w:name="_Toc371245830"/>
       <w:r>
         <w:t>Brief Description</w:t>
       </w:r>
-      <w:bookmarkEnd w:id="3"/>
       <w:bookmarkEnd w:id="4"/>
       <w:bookmarkEnd w:id="5"/>
+      <w:bookmarkEnd w:id="6"/>
     </w:p>
     <w:p>
       <w:pPr>
@@ -2256,21 +3827,21 @@
       <w:pPr>
         <w:pStyle w:val="Heading2"/>
       </w:pPr>
-      <w:bookmarkStart w:id="6" w:name="_Toc370985586"/>
+      <w:bookmarkStart w:id="7" w:name="_Toc371245831"/>
       <w:r>
         <w:t>Stored data</w:t>
       </w:r>
-      <w:bookmarkEnd w:id="6"/>
+      <w:bookmarkEnd w:id="7"/>
     </w:p>
     <w:p>
       <w:pPr>
         <w:pStyle w:val="Heading3"/>
       </w:pPr>
-      <w:bookmarkStart w:id="7" w:name="_Toc370985587"/>
+      <w:bookmarkStart w:id="8" w:name="_Toc371245832"/>
       <w:r>
         <w:t>Overview</w:t>
       </w:r>
-      <w:bookmarkEnd w:id="7"/>
+      <w:bookmarkEnd w:id="8"/>
     </w:p>
     <w:tbl>
       <w:tblPr>
@@ -3033,11 +4604,11 @@
       <w:pPr>
         <w:pStyle w:val="Heading3"/>
       </w:pPr>
-      <w:bookmarkStart w:id="8" w:name="_Toc370985588"/>
+      <w:bookmarkStart w:id="9" w:name="_Toc371245833"/>
       <w:r>
         <w:t>Description</w:t>
       </w:r>
-      <w:bookmarkEnd w:id="8"/>
+      <w:bookmarkEnd w:id="9"/>
     </w:p>
     <w:p>
       <w:pPr>
@@ -3052,34 +4623,34 @@
         <w:pStyle w:val="Heading1"/>
         <w:widowControl/>
       </w:pPr>
-      <w:bookmarkStart w:id="9" w:name="_Toc423410239"/>
-      <w:bookmarkStart w:id="10" w:name="_Toc425054505"/>
-      <w:bookmarkStart w:id="11" w:name="_Toc370985589"/>
+      <w:bookmarkStart w:id="10" w:name="_Toc423410239"/>
+      <w:bookmarkStart w:id="11" w:name="_Toc425054505"/>
+      <w:bookmarkStart w:id="12" w:name="_Toc371245834"/>
       <w:r>
         <w:lastRenderedPageBreak/>
         <w:t>Flow of Events</w:t>
       </w:r>
-      <w:bookmarkEnd w:id="9"/>
       <w:bookmarkEnd w:id="10"/>
       <w:bookmarkEnd w:id="11"/>
+      <w:bookmarkEnd w:id="12"/>
     </w:p>
     <w:p>
       <w:pPr>
         <w:pStyle w:val="Heading2"/>
         <w:widowControl/>
       </w:pPr>
-      <w:bookmarkStart w:id="12" w:name="_Toc423410240"/>
-      <w:bookmarkStart w:id="13" w:name="_Toc425054506"/>
-      <w:bookmarkStart w:id="14" w:name="_Toc370985590"/>
+      <w:bookmarkStart w:id="13" w:name="_Toc423410240"/>
+      <w:bookmarkStart w:id="14" w:name="_Toc425054506"/>
+      <w:bookmarkStart w:id="15" w:name="_Toc371245835"/>
       <w:r>
         <w:t>Screen</w:t>
       </w:r>
       <w:r>
         <w:t xml:space="preserve"> Flow</w:t>
       </w:r>
-      <w:bookmarkEnd w:id="12"/>
       <w:bookmarkEnd w:id="13"/>
       <w:bookmarkEnd w:id="14"/>
+      <w:bookmarkEnd w:id="15"/>
       <w:r>
         <w:t xml:space="preserve"> </w:t>
       </w:r>
@@ -3138,31 +4709,31 @@
         <w:pStyle w:val="Heading2"/>
         <w:widowControl/>
       </w:pPr>
-      <w:bookmarkStart w:id="15" w:name="_Toc423410241"/>
-      <w:bookmarkStart w:id="16" w:name="_Toc425054507"/>
-      <w:bookmarkStart w:id="17" w:name="_Toc370985591"/>
+      <w:bookmarkStart w:id="16" w:name="_Toc423410241"/>
+      <w:bookmarkStart w:id="17" w:name="_Toc425054507"/>
+      <w:bookmarkStart w:id="18" w:name="_Toc371245836"/>
       <w:r>
         <w:t xml:space="preserve">Use Case </w:t>
       </w:r>
       <w:r>
         <w:t>Flows</w:t>
       </w:r>
-      <w:bookmarkEnd w:id="15"/>
       <w:bookmarkEnd w:id="16"/>
       <w:bookmarkEnd w:id="17"/>
+      <w:bookmarkEnd w:id="18"/>
     </w:p>
     <w:p>
       <w:pPr>
         <w:pStyle w:val="Heading3"/>
       </w:pPr>
-      <w:bookmarkStart w:id="18" w:name="_Toc370985592"/>
+      <w:bookmarkStart w:id="19" w:name="_Toc371245837"/>
       <w:r>
         <w:t>Show all con</w:t>
       </w:r>
       <w:r>
         <w:t>tacts (List View)</w:t>
       </w:r>
-      <w:bookmarkEnd w:id="18"/>
+      <w:bookmarkEnd w:id="19"/>
     </w:p>
     <w:p>
       <w:r>
@@ -3217,12 +4788,12 @@
       <w:pPr>
         <w:pStyle w:val="Heading3"/>
       </w:pPr>
-      <w:bookmarkStart w:id="19" w:name="_Toc370985593"/>
+      <w:bookmarkStart w:id="20" w:name="_Toc371245838"/>
       <w:r>
         <w:lastRenderedPageBreak/>
         <w:t>Show single contact (View Single)</w:t>
       </w:r>
-      <w:bookmarkEnd w:id="19"/>
+      <w:bookmarkEnd w:id="20"/>
     </w:p>
     <w:p>
       <w:r>
@@ -3277,12 +4848,12 @@
       <w:pPr>
         <w:pStyle w:val="Heading3"/>
       </w:pPr>
-      <w:bookmarkStart w:id="20" w:name="_Toc370985594"/>
+      <w:bookmarkStart w:id="21" w:name="_Toc371245839"/>
       <w:r>
         <w:lastRenderedPageBreak/>
         <w:t>Create new contact (Create)</w:t>
       </w:r>
-      <w:bookmarkEnd w:id="20"/>
+      <w:bookmarkEnd w:id="21"/>
     </w:p>
     <w:p>
       <w:r>
@@ -3337,12 +4908,12 @@
       <w:pPr>
         <w:pStyle w:val="Heading3"/>
       </w:pPr>
-      <w:bookmarkStart w:id="21" w:name="_Toc370985595"/>
+      <w:bookmarkStart w:id="22" w:name="_Toc371245840"/>
       <w:r>
         <w:lastRenderedPageBreak/>
         <w:t>Edit contact (Edit)</w:t>
       </w:r>
-      <w:bookmarkEnd w:id="21"/>
+      <w:bookmarkEnd w:id="22"/>
     </w:p>
     <w:p>
       <w:r>
@@ -3397,12 +4968,12 @@
       <w:pPr>
         <w:pStyle w:val="Heading3"/>
       </w:pPr>
-      <w:bookmarkStart w:id="22" w:name="_Toc370985596"/>
+      <w:bookmarkStart w:id="23" w:name="_Toc371245841"/>
       <w:r>
         <w:lastRenderedPageBreak/>
         <w:t>Delete contact (Delete)</w:t>
       </w:r>
-      <w:bookmarkEnd w:id="22"/>
+      <w:bookmarkEnd w:id="23"/>
     </w:p>
     <w:p>
       <w:r>
@@ -3463,8 +5034,8 @@
           <w:sz w:val="32"/>
         </w:rPr>
       </w:pPr>
-      <w:bookmarkStart w:id="23" w:name="_Toc423410251"/>
-      <w:bookmarkStart w:id="24" w:name="_Toc425054510"/>
+      <w:bookmarkStart w:id="24" w:name="_Toc423410251"/>
+      <w:bookmarkStart w:id="25" w:name="_Toc425054510"/>
       <w:r>
         <w:br w:type="page"/>
       </w:r>
@@ -3473,14 +5044,14 @@
       <w:pPr>
         <w:pStyle w:val="Heading1"/>
       </w:pPr>
-      <w:bookmarkStart w:id="25" w:name="_Toc370985597"/>
+      <w:bookmarkStart w:id="26" w:name="_Toc371245842"/>
       <w:r>
         <w:lastRenderedPageBreak/>
         <w:t>Special Requirements</w:t>
       </w:r>
-      <w:bookmarkEnd w:id="23"/>
       <w:bookmarkEnd w:id="24"/>
       <w:bookmarkEnd w:id="25"/>
+      <w:bookmarkEnd w:id="26"/>
     </w:p>
     <w:p>
       <w:pPr>
@@ -3495,28 +5066,28 @@
         <w:pStyle w:val="Heading1"/>
         <w:widowControl/>
       </w:pPr>
-      <w:bookmarkStart w:id="26" w:name="_Toc423410253"/>
-      <w:bookmarkStart w:id="27" w:name="_Toc425054512"/>
-      <w:bookmarkStart w:id="28" w:name="_Toc370985598"/>
+      <w:bookmarkStart w:id="27" w:name="_Toc423410253"/>
+      <w:bookmarkStart w:id="28" w:name="_Toc425054512"/>
+      <w:bookmarkStart w:id="29" w:name="_Toc371245843"/>
       <w:r>
         <w:t>Preconditions</w:t>
       </w:r>
-      <w:bookmarkEnd w:id="26"/>
       <w:bookmarkEnd w:id="27"/>
       <w:bookmarkEnd w:id="28"/>
+      <w:bookmarkEnd w:id="29"/>
     </w:p>
     <w:p>
       <w:pPr>
         <w:pStyle w:val="Heading2"/>
         <w:widowControl/>
       </w:pPr>
-      <w:bookmarkStart w:id="29" w:name="_Toc370220591"/>
-      <w:bookmarkStart w:id="30" w:name="_Toc370985599"/>
+      <w:bookmarkStart w:id="30" w:name="_Toc370220591"/>
+      <w:bookmarkStart w:id="31" w:name="_Toc371245844"/>
       <w:r>
         <w:t>Rights</w:t>
       </w:r>
-      <w:bookmarkEnd w:id="29"/>
       <w:bookmarkEnd w:id="30"/>
+      <w:bookmarkEnd w:id="31"/>
     </w:p>
     <w:p>
       <w:pPr>
@@ -3531,11 +5102,11 @@
         <w:pStyle w:val="Heading2"/>
         <w:widowControl/>
       </w:pPr>
-      <w:bookmarkStart w:id="31" w:name="_Toc370985600"/>
+      <w:bookmarkStart w:id="32" w:name="_Toc371245845"/>
       <w:r>
         <w:t>Database</w:t>
       </w:r>
-      <w:bookmarkEnd w:id="31"/>
+      <w:bookmarkEnd w:id="32"/>
     </w:p>
     <w:p>
       <w:pPr>
@@ -3582,16 +5153,16 @@
         <w:pStyle w:val="Heading1"/>
         <w:widowControl/>
       </w:pPr>
-      <w:bookmarkStart w:id="32" w:name="_Toc423410255"/>
-      <w:bookmarkStart w:id="33" w:name="_Toc425054514"/>
-      <w:bookmarkStart w:id="34" w:name="_Toc370985601"/>
+      <w:bookmarkStart w:id="33" w:name="_Toc423410255"/>
+      <w:bookmarkStart w:id="34" w:name="_Toc425054514"/>
+      <w:bookmarkStart w:id="35" w:name="_Toc371245846"/>
       <w:proofErr w:type="spellStart"/>
       <w:r>
         <w:t>Postconditions</w:t>
       </w:r>
-      <w:bookmarkEnd w:id="32"/>
       <w:bookmarkEnd w:id="33"/>
       <w:bookmarkEnd w:id="34"/>
+      <w:bookmarkEnd w:id="35"/>
       <w:proofErr w:type="spellEnd"/>
     </w:p>
     <w:p>
@@ -3599,11 +5170,11 @@
         <w:pStyle w:val="Heading2"/>
         <w:widowControl/>
       </w:pPr>
-      <w:bookmarkStart w:id="35" w:name="_Toc370985602"/>
+      <w:bookmarkStart w:id="36" w:name="_Toc371245847"/>
       <w:r>
         <w:t>Database</w:t>
       </w:r>
-      <w:bookmarkEnd w:id="35"/>
+      <w:bookmarkEnd w:id="36"/>
     </w:p>
     <w:p>
       <w:pPr>
@@ -3672,11 +5243,11 @@
       <w:pPr>
         <w:pStyle w:val="Heading1"/>
       </w:pPr>
-      <w:bookmarkStart w:id="36" w:name="_Toc370985603"/>
+      <w:bookmarkStart w:id="37" w:name="_Toc371245848"/>
       <w:r>
         <w:t>Extension Points</w:t>
       </w:r>
-      <w:bookmarkEnd w:id="36"/>
+      <w:bookmarkEnd w:id="37"/>
     </w:p>
     <w:p>
       <w:pPr>
@@ -3690,9 +5261,11 @@
       <w:pPr>
         <w:pStyle w:val="Heading1"/>
       </w:pPr>
+      <w:bookmarkStart w:id="38" w:name="_Toc371245849"/>
       <w:r>
         <w:t>Cucumber test scenario</w:t>
       </w:r>
+      <w:bookmarkEnd w:id="38"/>
     </w:p>
     <w:p>
       <w:pPr>
@@ -3858,56 +5431,955 @@
       <w:pPr>
         <w:pStyle w:val="Heading1"/>
       </w:pPr>
+      <w:bookmarkStart w:id="39" w:name="_Toc371245850"/>
       <w:r>
         <w:lastRenderedPageBreak/>
         <w:t>Mockups</w:t>
       </w:r>
+      <w:bookmarkEnd w:id="39"/>
     </w:p>
     <w:p>
       <w:pPr>
         <w:pStyle w:val="Heading2"/>
       </w:pPr>
+      <w:bookmarkStart w:id="40" w:name="_Toc371245851"/>
       <w:r>
         <w:t>Show all contacts</w:t>
       </w:r>
+      <w:bookmarkEnd w:id="40"/>
+    </w:p>
+    <w:p>
+      <w:pPr>
+        <w:pStyle w:val="Text"/>
+      </w:pPr>
+      <w:r>
+        <w:rPr>
+          <w:noProof/>
+          <w:lang w:val="de-DE" w:eastAsia="de-DE"/>
+        </w:rPr>
+        <w:drawing>
+          <wp:inline distT="0" distB="0" distL="0" distR="0">
+            <wp:extent cx="5296255" cy="3528000"/>
+            <wp:effectExtent l="0" t="0" r="0" b="0"/>
+            <wp:docPr id="7" name="Picture 7" descr="C:\Users\D059328\Documents\Own Documents\Uni TMP\Mockups\manage-adress-book\png\manage-adress-book-overview.png"/>
+            <wp:cNvGraphicFramePr>
+              <a:graphicFrameLocks xmlns:a="http://schemas.openxmlformats.org/drawingml/2006/main" noChangeAspect="1"/>
+            </wp:cNvGraphicFramePr>
+            <a:graphic xmlns:a="http://schemas.openxmlformats.org/drawingml/2006/main">
+              <a:graphicData uri="http://schemas.openxmlformats.org/drawingml/2006/picture">
+                <pic:pic xmlns:pic="http://schemas.openxmlformats.org/drawingml/2006/picture">
+                  <pic:nvPicPr>
+                    <pic:cNvPr id="0" name="Picture 1" descr="C:\Users\D059328\Documents\Own Documents\Uni TMP\Mockups\manage-adress-book\png\manage-adress-book-overview.png"/>
+                    <pic:cNvPicPr>
+                      <a:picLocks noChangeAspect="1" noChangeArrowheads="1"/>
+                    </pic:cNvPicPr>
+                  </pic:nvPicPr>
+                  <pic:blipFill>
+                    <a:blip r:embed="rId16">
+                      <a:extLst>
+                        <a:ext uri="{28A0092B-C50C-407E-A947-70E740481C1C}">
+                          <a14:useLocalDpi xmlns:a14="http://schemas.microsoft.com/office/drawing/2010/main" val="0"/>
+                        </a:ext>
+                      </a:extLst>
+                    </a:blip>
+                    <a:srcRect/>
+                    <a:stretch>
+                      <a:fillRect/>
+                    </a:stretch>
+                  </pic:blipFill>
+                  <pic:spPr bwMode="auto">
+                    <a:xfrm>
+                      <a:off x="0" y="0"/>
+                      <a:ext cx="5296255" cy="3528000"/>
+                    </a:xfrm>
+                    <a:prstGeom prst="rect">
+                      <a:avLst/>
+                    </a:prstGeom>
+                    <a:noFill/>
+                    <a:ln>
+                      <a:noFill/>
+                    </a:ln>
+                  </pic:spPr>
+                </pic:pic>
+              </a:graphicData>
+            </a:graphic>
+          </wp:inline>
+        </w:drawing>
+      </w:r>
     </w:p>
     <w:p>
       <w:pPr>
         <w:pStyle w:val="Heading2"/>
       </w:pPr>
+      <w:bookmarkStart w:id="41" w:name="_Toc371245852"/>
       <w:r>
         <w:t>Show single contact</w:t>
       </w:r>
+      <w:bookmarkEnd w:id="41"/>
+    </w:p>
+    <w:p>
+      <w:pPr>
+        <w:pStyle w:val="Text"/>
+      </w:pPr>
+      <w:r>
+        <w:rPr>
+          <w:noProof/>
+          <w:lang w:val="de-DE" w:eastAsia="de-DE"/>
+        </w:rPr>
+        <w:drawing>
+          <wp:inline distT="0" distB="0" distL="0" distR="0">
+            <wp:extent cx="5296255" cy="3528000"/>
+            <wp:effectExtent l="0" t="0" r="0" b="0"/>
+            <wp:docPr id="8" name="Picture 8" descr="C:\Users\D059328\Documents\Own Documents\Uni TMP\Mockups\manage-adress-book\png\manage-adress-book-view.png"/>
+            <wp:cNvGraphicFramePr>
+              <a:graphicFrameLocks xmlns:a="http://schemas.openxmlformats.org/drawingml/2006/main" noChangeAspect="1"/>
+            </wp:cNvGraphicFramePr>
+            <a:graphic xmlns:a="http://schemas.openxmlformats.org/drawingml/2006/main">
+              <a:graphicData uri="http://schemas.openxmlformats.org/drawingml/2006/picture">
+                <pic:pic xmlns:pic="http://schemas.openxmlformats.org/drawingml/2006/picture">
+                  <pic:nvPicPr>
+                    <pic:cNvPr id="0" name="Picture 2" descr="C:\Users\D059328\Documents\Own Documents\Uni TMP\Mockups\manage-adress-book\png\manage-adress-book-view.png"/>
+                    <pic:cNvPicPr>
+                      <a:picLocks noChangeAspect="1" noChangeArrowheads="1"/>
+                    </pic:cNvPicPr>
+                  </pic:nvPicPr>
+                  <pic:blipFill>
+                    <a:blip r:embed="rId17">
+                      <a:extLst>
+                        <a:ext uri="{28A0092B-C50C-407E-A947-70E740481C1C}">
+                          <a14:useLocalDpi xmlns:a14="http://schemas.microsoft.com/office/drawing/2010/main" val="0"/>
+                        </a:ext>
+                      </a:extLst>
+                    </a:blip>
+                    <a:srcRect/>
+                    <a:stretch>
+                      <a:fillRect/>
+                    </a:stretch>
+                  </pic:blipFill>
+                  <pic:spPr bwMode="auto">
+                    <a:xfrm>
+                      <a:off x="0" y="0"/>
+                      <a:ext cx="5296255" cy="3528000"/>
+                    </a:xfrm>
+                    <a:prstGeom prst="rect">
+                      <a:avLst/>
+                    </a:prstGeom>
+                    <a:noFill/>
+                    <a:ln>
+                      <a:noFill/>
+                    </a:ln>
+                  </pic:spPr>
+                </pic:pic>
+              </a:graphicData>
+            </a:graphic>
+          </wp:inline>
+        </w:drawing>
+      </w:r>
     </w:p>
     <w:p>
       <w:pPr>
         <w:pStyle w:val="Heading2"/>
       </w:pPr>
-      <w:r>
-        <w:t>Create new Contact</w:t>
+      <w:bookmarkStart w:id="42" w:name="_Toc371245853"/>
+      <w:r>
+        <w:lastRenderedPageBreak/>
+        <w:t xml:space="preserve">Create new </w:t>
+      </w:r>
+      <w:r>
+        <w:t>c</w:t>
+      </w:r>
+      <w:r>
+        <w:t>ontact</w:t>
+      </w:r>
+      <w:bookmarkEnd w:id="42"/>
+    </w:p>
+    <w:p>
+      <w:pPr>
+        <w:pStyle w:val="Heading3"/>
+      </w:pPr>
+      <w:bookmarkStart w:id="43" w:name="_Toc371245854"/>
+      <w:r>
+        <w:t>Insert data view</w:t>
+      </w:r>
+      <w:bookmarkEnd w:id="43"/>
+    </w:p>
+    <w:p>
+      <w:pPr>
+        <w:pStyle w:val="Text"/>
+      </w:pPr>
+      <w:r>
+        <w:rPr>
+          <w:noProof/>
+          <w:lang w:val="de-DE" w:eastAsia="de-DE"/>
+        </w:rPr>
+        <w:drawing>
+          <wp:inline distT="0" distB="0" distL="0" distR="0">
+            <wp:extent cx="5296255" cy="3528000"/>
+            <wp:effectExtent l="0" t="0" r="0" b="0"/>
+            <wp:docPr id="9" name="Picture 9" descr="C:\Users\D059328\Documents\Own Documents\Uni TMP\Mockups\manage-adress-book\png\manage-adress-book-new.png"/>
+            <wp:cNvGraphicFramePr>
+              <a:graphicFrameLocks xmlns:a="http://schemas.openxmlformats.org/drawingml/2006/main" noChangeAspect="1"/>
+            </wp:cNvGraphicFramePr>
+            <a:graphic xmlns:a="http://schemas.openxmlformats.org/drawingml/2006/main">
+              <a:graphicData uri="http://schemas.openxmlformats.org/drawingml/2006/picture">
+                <pic:pic xmlns:pic="http://schemas.openxmlformats.org/drawingml/2006/picture">
+                  <pic:nvPicPr>
+                    <pic:cNvPr id="0" name="Picture 3" descr="C:\Users\D059328\Documents\Own Documents\Uni TMP\Mockups\manage-adress-book\png\manage-adress-book-new.png"/>
+                    <pic:cNvPicPr>
+                      <a:picLocks noChangeAspect="1" noChangeArrowheads="1"/>
+                    </pic:cNvPicPr>
+                  </pic:nvPicPr>
+                  <pic:blipFill>
+                    <a:blip r:embed="rId18">
+                      <a:extLst>
+                        <a:ext uri="{28A0092B-C50C-407E-A947-70E740481C1C}">
+                          <a14:useLocalDpi xmlns:a14="http://schemas.microsoft.com/office/drawing/2010/main" val="0"/>
+                        </a:ext>
+                      </a:extLst>
+                    </a:blip>
+                    <a:srcRect/>
+                    <a:stretch>
+                      <a:fillRect/>
+                    </a:stretch>
+                  </pic:blipFill>
+                  <pic:spPr bwMode="auto">
+                    <a:xfrm>
+                      <a:off x="0" y="0"/>
+                      <a:ext cx="5296255" cy="3528000"/>
+                    </a:xfrm>
+                    <a:prstGeom prst="rect">
+                      <a:avLst/>
+                    </a:prstGeom>
+                    <a:noFill/>
+                    <a:ln>
+                      <a:noFill/>
+                    </a:ln>
+                  </pic:spPr>
+                </pic:pic>
+              </a:graphicData>
+            </a:graphic>
+          </wp:inline>
+        </w:drawing>
+      </w:r>
+    </w:p>
+    <w:p>
+      <w:pPr>
+        <w:pStyle w:val="Heading3"/>
+      </w:pPr>
+      <w:bookmarkStart w:id="44" w:name="_Toc371245855"/>
+      <w:r>
+        <w:t>Error: Data not correct</w:t>
+      </w:r>
+      <w:bookmarkEnd w:id="44"/>
+    </w:p>
+    <w:p>
+      <w:pPr>
+        <w:pStyle w:val="Text"/>
+      </w:pPr>
+      <w:r>
+        <w:rPr>
+          <w:noProof/>
+          <w:lang w:val="de-DE" w:eastAsia="de-DE"/>
+        </w:rPr>
+        <w:drawing>
+          <wp:inline distT="0" distB="0" distL="0" distR="0">
+            <wp:extent cx="5296255" cy="3528000"/>
+            <wp:effectExtent l="0" t="0" r="0" b="0"/>
+            <wp:docPr id="10" name="Picture 10" descr="C:\Users\D059328\Documents\Own Documents\Uni TMP\Mockups\manage-adress-book\png\manage-adress-book-new-error.png"/>
+            <wp:cNvGraphicFramePr>
+              <a:graphicFrameLocks xmlns:a="http://schemas.openxmlformats.org/drawingml/2006/main" noChangeAspect="1"/>
+            </wp:cNvGraphicFramePr>
+            <a:graphic xmlns:a="http://schemas.openxmlformats.org/drawingml/2006/main">
+              <a:graphicData uri="http://schemas.openxmlformats.org/drawingml/2006/picture">
+                <pic:pic xmlns:pic="http://schemas.openxmlformats.org/drawingml/2006/picture">
+                  <pic:nvPicPr>
+                    <pic:cNvPr id="0" name="Picture 4" descr="C:\Users\D059328\Documents\Own Documents\Uni TMP\Mockups\manage-adress-book\png\manage-adress-book-new-error.png"/>
+                    <pic:cNvPicPr>
+                      <a:picLocks noChangeAspect="1" noChangeArrowheads="1"/>
+                    </pic:cNvPicPr>
+                  </pic:nvPicPr>
+                  <pic:blipFill>
+                    <a:blip r:embed="rId19">
+                      <a:extLst>
+                        <a:ext uri="{28A0092B-C50C-407E-A947-70E740481C1C}">
+                          <a14:useLocalDpi xmlns:a14="http://schemas.microsoft.com/office/drawing/2010/main" val="0"/>
+                        </a:ext>
+                      </a:extLst>
+                    </a:blip>
+                    <a:srcRect/>
+                    <a:stretch>
+                      <a:fillRect/>
+                    </a:stretch>
+                  </pic:blipFill>
+                  <pic:spPr bwMode="auto">
+                    <a:xfrm>
+                      <a:off x="0" y="0"/>
+                      <a:ext cx="5296255" cy="3528000"/>
+                    </a:xfrm>
+                    <a:prstGeom prst="rect">
+                      <a:avLst/>
+                    </a:prstGeom>
+                    <a:noFill/>
+                    <a:ln>
+                      <a:noFill/>
+                    </a:ln>
+                  </pic:spPr>
+                </pic:pic>
+              </a:graphicData>
+            </a:graphic>
+          </wp:inline>
+        </w:drawing>
+      </w:r>
+    </w:p>
+    <w:p>
+      <w:pPr>
+        <w:pStyle w:val="Heading3"/>
+      </w:pPr>
+      <w:bookmarkStart w:id="45" w:name="_Toc371245856"/>
+      <w:r>
+        <w:lastRenderedPageBreak/>
+        <w:t>Error: Data save failed</w:t>
+      </w:r>
+      <w:bookmarkEnd w:id="45"/>
+    </w:p>
+    <w:p>
+      <w:pPr>
+        <w:pStyle w:val="Text"/>
+      </w:pPr>
+      <w:r>
+        <w:rPr>
+          <w:noProof/>
+          <w:lang w:val="de-DE" w:eastAsia="de-DE"/>
+        </w:rPr>
+        <w:drawing>
+          <wp:inline distT="0" distB="0" distL="0" distR="0">
+            <wp:extent cx="5296255" cy="3528000"/>
+            <wp:effectExtent l="0" t="0" r="0" b="0"/>
+            <wp:docPr id="11" name="Picture 11" descr="C:\Users\D059328\Documents\Own Documents\Uni TMP\Mockups\manage-adress-book\png\manage-adress-book-new-error-internal.png"/>
+            <wp:cNvGraphicFramePr>
+              <a:graphicFrameLocks xmlns:a="http://schemas.openxmlformats.org/drawingml/2006/main" noChangeAspect="1"/>
+            </wp:cNvGraphicFramePr>
+            <a:graphic xmlns:a="http://schemas.openxmlformats.org/drawingml/2006/main">
+              <a:graphicData uri="http://schemas.openxmlformats.org/drawingml/2006/picture">
+                <pic:pic xmlns:pic="http://schemas.openxmlformats.org/drawingml/2006/picture">
+                  <pic:nvPicPr>
+                    <pic:cNvPr id="0" name="Picture 5" descr="C:\Users\D059328\Documents\Own Documents\Uni TMP\Mockups\manage-adress-book\png\manage-adress-book-new-error-internal.png"/>
+                    <pic:cNvPicPr>
+                      <a:picLocks noChangeAspect="1" noChangeArrowheads="1"/>
+                    </pic:cNvPicPr>
+                  </pic:nvPicPr>
+                  <pic:blipFill>
+                    <a:blip r:embed="rId20">
+                      <a:extLst>
+                        <a:ext uri="{28A0092B-C50C-407E-A947-70E740481C1C}">
+                          <a14:useLocalDpi xmlns:a14="http://schemas.microsoft.com/office/drawing/2010/main" val="0"/>
+                        </a:ext>
+                      </a:extLst>
+                    </a:blip>
+                    <a:srcRect/>
+                    <a:stretch>
+                      <a:fillRect/>
+                    </a:stretch>
+                  </pic:blipFill>
+                  <pic:spPr bwMode="auto">
+                    <a:xfrm>
+                      <a:off x="0" y="0"/>
+                      <a:ext cx="5296255" cy="3528000"/>
+                    </a:xfrm>
+                    <a:prstGeom prst="rect">
+                      <a:avLst/>
+                    </a:prstGeom>
+                    <a:noFill/>
+                    <a:ln>
+                      <a:noFill/>
+                    </a:ln>
+                  </pic:spPr>
+                </pic:pic>
+              </a:graphicData>
+            </a:graphic>
+          </wp:inline>
+        </w:drawing>
+      </w:r>
+    </w:p>
+    <w:p>
+      <w:pPr>
+        <w:pStyle w:val="Heading3"/>
+      </w:pPr>
+      <w:bookmarkStart w:id="46" w:name="_Toc371245857"/>
+      <w:r>
+        <w:t>Success: Data stored</w:t>
+      </w:r>
+      <w:bookmarkEnd w:id="46"/>
+    </w:p>
+    <w:p>
+      <w:pPr>
+        <w:pStyle w:val="Text"/>
+      </w:pPr>
+      <w:r>
+        <w:rPr>
+          <w:noProof/>
+          <w:lang w:val="de-DE" w:eastAsia="de-DE"/>
+        </w:rPr>
+        <w:drawing>
+          <wp:inline distT="0" distB="0" distL="0" distR="0">
+            <wp:extent cx="5296255" cy="3528000"/>
+            <wp:effectExtent l="0" t="0" r="0" b="0"/>
+            <wp:docPr id="12" name="Picture 12" descr="C:\Users\D059328\Documents\Own Documents\Uni TMP\Mockups\manage-adress-book\png\manage-adress-book-new-success.png"/>
+            <wp:cNvGraphicFramePr>
+              <a:graphicFrameLocks xmlns:a="http://schemas.openxmlformats.org/drawingml/2006/main" noChangeAspect="1"/>
+            </wp:cNvGraphicFramePr>
+            <a:graphic xmlns:a="http://schemas.openxmlformats.org/drawingml/2006/main">
+              <a:graphicData uri="http://schemas.openxmlformats.org/drawingml/2006/picture">
+                <pic:pic xmlns:pic="http://schemas.openxmlformats.org/drawingml/2006/picture">
+                  <pic:nvPicPr>
+                    <pic:cNvPr id="0" name="Picture 6" descr="C:\Users\D059328\Documents\Own Documents\Uni TMP\Mockups\manage-adress-book\png\manage-adress-book-new-success.png"/>
+                    <pic:cNvPicPr>
+                      <a:picLocks noChangeAspect="1" noChangeArrowheads="1"/>
+                    </pic:cNvPicPr>
+                  </pic:nvPicPr>
+                  <pic:blipFill>
+                    <a:blip r:embed="rId21">
+                      <a:extLst>
+                        <a:ext uri="{28A0092B-C50C-407E-A947-70E740481C1C}">
+                          <a14:useLocalDpi xmlns:a14="http://schemas.microsoft.com/office/drawing/2010/main" val="0"/>
+                        </a:ext>
+                      </a:extLst>
+                    </a:blip>
+                    <a:srcRect/>
+                    <a:stretch>
+                      <a:fillRect/>
+                    </a:stretch>
+                  </pic:blipFill>
+                  <pic:spPr bwMode="auto">
+                    <a:xfrm>
+                      <a:off x="0" y="0"/>
+                      <a:ext cx="5296255" cy="3528000"/>
+                    </a:xfrm>
+                    <a:prstGeom prst="rect">
+                      <a:avLst/>
+                    </a:prstGeom>
+                    <a:noFill/>
+                    <a:ln>
+                      <a:noFill/>
+                    </a:ln>
+                  </pic:spPr>
+                </pic:pic>
+              </a:graphicData>
+            </a:graphic>
+          </wp:inline>
+        </w:drawing>
       </w:r>
     </w:p>
     <w:p>
       <w:pPr>
         <w:pStyle w:val="Heading2"/>
       </w:pPr>
-      <w:r>
+      <w:bookmarkStart w:id="47" w:name="_Toc371245858"/>
+      <w:r>
+        <w:lastRenderedPageBreak/>
         <w:t>Edit contact</w:t>
       </w:r>
+      <w:bookmarkEnd w:id="47"/>
+    </w:p>
+    <w:p>
+      <w:pPr>
+        <w:pStyle w:val="Heading3"/>
+      </w:pPr>
+      <w:bookmarkStart w:id="48" w:name="_Toc371245859"/>
+      <w:r>
+        <w:t>Insert data view</w:t>
+      </w:r>
+      <w:bookmarkEnd w:id="48"/>
+    </w:p>
+    <w:p>
+      <w:pPr>
+        <w:pStyle w:val="Text"/>
+      </w:pPr>
+      <w:r>
+        <w:rPr>
+          <w:noProof/>
+          <w:lang w:val="de-DE" w:eastAsia="de-DE"/>
+        </w:rPr>
+        <w:drawing>
+          <wp:inline distT="0" distB="0" distL="0" distR="0">
+            <wp:extent cx="5296255" cy="3528000"/>
+            <wp:effectExtent l="0" t="0" r="0" b="0"/>
+            <wp:docPr id="13" name="Picture 13" descr="C:\Users\D059328\Documents\Own Documents\Uni TMP\Mockups\manage-adress-book\png\manage-adress-book-edit.png"/>
+            <wp:cNvGraphicFramePr>
+              <a:graphicFrameLocks xmlns:a="http://schemas.openxmlformats.org/drawingml/2006/main" noChangeAspect="1"/>
+            </wp:cNvGraphicFramePr>
+            <a:graphic xmlns:a="http://schemas.openxmlformats.org/drawingml/2006/main">
+              <a:graphicData uri="http://schemas.openxmlformats.org/drawingml/2006/picture">
+                <pic:pic xmlns:pic="http://schemas.openxmlformats.org/drawingml/2006/picture">
+                  <pic:nvPicPr>
+                    <pic:cNvPr id="0" name="Picture 7" descr="C:\Users\D059328\Documents\Own Documents\Uni TMP\Mockups\manage-adress-book\png\manage-adress-book-edit.png"/>
+                    <pic:cNvPicPr>
+                      <a:picLocks noChangeAspect="1" noChangeArrowheads="1"/>
+                    </pic:cNvPicPr>
+                  </pic:nvPicPr>
+                  <pic:blipFill>
+                    <a:blip r:embed="rId22">
+                      <a:extLst>
+                        <a:ext uri="{28A0092B-C50C-407E-A947-70E740481C1C}">
+                          <a14:useLocalDpi xmlns:a14="http://schemas.microsoft.com/office/drawing/2010/main" val="0"/>
+                        </a:ext>
+                      </a:extLst>
+                    </a:blip>
+                    <a:srcRect/>
+                    <a:stretch>
+                      <a:fillRect/>
+                    </a:stretch>
+                  </pic:blipFill>
+                  <pic:spPr bwMode="auto">
+                    <a:xfrm>
+                      <a:off x="0" y="0"/>
+                      <a:ext cx="5296255" cy="3528000"/>
+                    </a:xfrm>
+                    <a:prstGeom prst="rect">
+                      <a:avLst/>
+                    </a:prstGeom>
+                    <a:noFill/>
+                    <a:ln>
+                      <a:noFill/>
+                    </a:ln>
+                  </pic:spPr>
+                </pic:pic>
+              </a:graphicData>
+            </a:graphic>
+          </wp:inline>
+        </w:drawing>
+      </w:r>
+    </w:p>
+    <w:p>
+      <w:pPr>
+        <w:pStyle w:val="Heading3"/>
+      </w:pPr>
+      <w:bookmarkStart w:id="49" w:name="_Toc371245860"/>
+      <w:r>
+        <w:t>Error: Data not correct</w:t>
+      </w:r>
+      <w:bookmarkEnd w:id="49"/>
+    </w:p>
+    <w:p>
+      <w:pPr>
+        <w:pStyle w:val="Text"/>
+      </w:pPr>
+      <w:r>
+        <w:rPr>
+          <w:noProof/>
+          <w:lang w:val="de-DE" w:eastAsia="de-DE"/>
+        </w:rPr>
+        <w:drawing>
+          <wp:inline distT="0" distB="0" distL="0" distR="0">
+            <wp:extent cx="5296255" cy="3528000"/>
+            <wp:effectExtent l="0" t="0" r="0" b="0"/>
+            <wp:docPr id="14" name="Picture 14" descr="C:\Users\D059328\Documents\Own Documents\Uni TMP\Mockups\manage-adress-book\png\manage-adress-book-edit-error.png"/>
+            <wp:cNvGraphicFramePr>
+              <a:graphicFrameLocks xmlns:a="http://schemas.openxmlformats.org/drawingml/2006/main" noChangeAspect="1"/>
+            </wp:cNvGraphicFramePr>
+            <a:graphic xmlns:a="http://schemas.openxmlformats.org/drawingml/2006/main">
+              <a:graphicData uri="http://schemas.openxmlformats.org/drawingml/2006/picture">
+                <pic:pic xmlns:pic="http://schemas.openxmlformats.org/drawingml/2006/picture">
+                  <pic:nvPicPr>
+                    <pic:cNvPr id="0" name="Picture 8" descr="C:\Users\D059328\Documents\Own Documents\Uni TMP\Mockups\manage-adress-book\png\manage-adress-book-edit-error.png"/>
+                    <pic:cNvPicPr>
+                      <a:picLocks noChangeAspect="1" noChangeArrowheads="1"/>
+                    </pic:cNvPicPr>
+                  </pic:nvPicPr>
+                  <pic:blipFill>
+                    <a:blip r:embed="rId23">
+                      <a:extLst>
+                        <a:ext uri="{28A0092B-C50C-407E-A947-70E740481C1C}">
+                          <a14:useLocalDpi xmlns:a14="http://schemas.microsoft.com/office/drawing/2010/main" val="0"/>
+                        </a:ext>
+                      </a:extLst>
+                    </a:blip>
+                    <a:srcRect/>
+                    <a:stretch>
+                      <a:fillRect/>
+                    </a:stretch>
+                  </pic:blipFill>
+                  <pic:spPr bwMode="auto">
+                    <a:xfrm>
+                      <a:off x="0" y="0"/>
+                      <a:ext cx="5296255" cy="3528000"/>
+                    </a:xfrm>
+                    <a:prstGeom prst="rect">
+                      <a:avLst/>
+                    </a:prstGeom>
+                    <a:noFill/>
+                    <a:ln>
+                      <a:noFill/>
+                    </a:ln>
+                  </pic:spPr>
+                </pic:pic>
+              </a:graphicData>
+            </a:graphic>
+          </wp:inline>
+        </w:drawing>
+      </w:r>
+    </w:p>
+    <w:p>
+      <w:pPr>
+        <w:pStyle w:val="Heading3"/>
+      </w:pPr>
+      <w:bookmarkStart w:id="50" w:name="_Toc371245861"/>
+      <w:r>
+        <w:lastRenderedPageBreak/>
+        <w:t>Error: Data save failed</w:t>
+      </w:r>
+      <w:bookmarkEnd w:id="50"/>
+    </w:p>
+    <w:p>
+      <w:pPr>
+        <w:pStyle w:val="Text"/>
+      </w:pPr>
+      <w:r>
+        <w:rPr>
+          <w:noProof/>
+          <w:lang w:val="de-DE" w:eastAsia="de-DE"/>
+        </w:rPr>
+        <w:drawing>
+          <wp:inline distT="0" distB="0" distL="0" distR="0">
+            <wp:extent cx="5296255" cy="3528000"/>
+            <wp:effectExtent l="0" t="0" r="0" b="0"/>
+            <wp:docPr id="15" name="Picture 15" descr="C:\Users\D059328\Documents\Own Documents\Uni TMP\Mockups\manage-adress-book\png\manage-adress-book-edit-error-internal.png"/>
+            <wp:cNvGraphicFramePr>
+              <a:graphicFrameLocks xmlns:a="http://schemas.openxmlformats.org/drawingml/2006/main" noChangeAspect="1"/>
+            </wp:cNvGraphicFramePr>
+            <a:graphic xmlns:a="http://schemas.openxmlformats.org/drawingml/2006/main">
+              <a:graphicData uri="http://schemas.openxmlformats.org/drawingml/2006/picture">
+                <pic:pic xmlns:pic="http://schemas.openxmlformats.org/drawingml/2006/picture">
+                  <pic:nvPicPr>
+                    <pic:cNvPr id="0" name="Picture 9" descr="C:\Users\D059328\Documents\Own Documents\Uni TMP\Mockups\manage-adress-book\png\manage-adress-book-edit-error-internal.png"/>
+                    <pic:cNvPicPr>
+                      <a:picLocks noChangeAspect="1" noChangeArrowheads="1"/>
+                    </pic:cNvPicPr>
+                  </pic:nvPicPr>
+                  <pic:blipFill>
+                    <a:blip r:embed="rId24">
+                      <a:extLst>
+                        <a:ext uri="{28A0092B-C50C-407E-A947-70E740481C1C}">
+                          <a14:useLocalDpi xmlns:a14="http://schemas.microsoft.com/office/drawing/2010/main" val="0"/>
+                        </a:ext>
+                      </a:extLst>
+                    </a:blip>
+                    <a:srcRect/>
+                    <a:stretch>
+                      <a:fillRect/>
+                    </a:stretch>
+                  </pic:blipFill>
+                  <pic:spPr bwMode="auto">
+                    <a:xfrm>
+                      <a:off x="0" y="0"/>
+                      <a:ext cx="5296255" cy="3528000"/>
+                    </a:xfrm>
+                    <a:prstGeom prst="rect">
+                      <a:avLst/>
+                    </a:prstGeom>
+                    <a:noFill/>
+                    <a:ln>
+                      <a:noFill/>
+                    </a:ln>
+                  </pic:spPr>
+                </pic:pic>
+              </a:graphicData>
+            </a:graphic>
+          </wp:inline>
+        </w:drawing>
+      </w:r>
+    </w:p>
+    <w:p>
+      <w:pPr>
+        <w:pStyle w:val="Heading3"/>
+      </w:pPr>
+      <w:bookmarkStart w:id="51" w:name="_Toc371245862"/>
+      <w:r>
+        <w:t>Success: Data stored</w:t>
+      </w:r>
+      <w:bookmarkEnd w:id="51"/>
+    </w:p>
+    <w:p>
+      <w:pPr>
+        <w:pStyle w:val="Text"/>
+      </w:pPr>
+      <w:r>
+        <w:rPr>
+          <w:noProof/>
+          <w:lang w:val="de-DE" w:eastAsia="de-DE"/>
+        </w:rPr>
+        <w:drawing>
+          <wp:inline distT="0" distB="0" distL="0" distR="0">
+            <wp:extent cx="5296255" cy="3528000"/>
+            <wp:effectExtent l="0" t="0" r="0" b="0"/>
+            <wp:docPr id="16" name="Picture 16" descr="C:\Users\D059328\Documents\Own Documents\Uni TMP\Mockups\manage-adress-book\png\manage-adress-book-edit-success.png"/>
+            <wp:cNvGraphicFramePr>
+              <a:graphicFrameLocks xmlns:a="http://schemas.openxmlformats.org/drawingml/2006/main" noChangeAspect="1"/>
+            </wp:cNvGraphicFramePr>
+            <a:graphic xmlns:a="http://schemas.openxmlformats.org/drawingml/2006/main">
+              <a:graphicData uri="http://schemas.openxmlformats.org/drawingml/2006/picture">
+                <pic:pic xmlns:pic="http://schemas.openxmlformats.org/drawingml/2006/picture">
+                  <pic:nvPicPr>
+                    <pic:cNvPr id="0" name="Picture 10" descr="C:\Users\D059328\Documents\Own Documents\Uni TMP\Mockups\manage-adress-book\png\manage-adress-book-edit-success.png"/>
+                    <pic:cNvPicPr>
+                      <a:picLocks noChangeAspect="1" noChangeArrowheads="1"/>
+                    </pic:cNvPicPr>
+                  </pic:nvPicPr>
+                  <pic:blipFill>
+                    <a:blip r:embed="rId25">
+                      <a:extLst>
+                        <a:ext uri="{28A0092B-C50C-407E-A947-70E740481C1C}">
+                          <a14:useLocalDpi xmlns:a14="http://schemas.microsoft.com/office/drawing/2010/main" val="0"/>
+                        </a:ext>
+                      </a:extLst>
+                    </a:blip>
+                    <a:srcRect/>
+                    <a:stretch>
+                      <a:fillRect/>
+                    </a:stretch>
+                  </pic:blipFill>
+                  <pic:spPr bwMode="auto">
+                    <a:xfrm>
+                      <a:off x="0" y="0"/>
+                      <a:ext cx="5296255" cy="3528000"/>
+                    </a:xfrm>
+                    <a:prstGeom prst="rect">
+                      <a:avLst/>
+                    </a:prstGeom>
+                    <a:noFill/>
+                    <a:ln>
+                      <a:noFill/>
+                    </a:ln>
+                  </pic:spPr>
+                </pic:pic>
+              </a:graphicData>
+            </a:graphic>
+          </wp:inline>
+        </w:drawing>
+      </w:r>
     </w:p>
     <w:p>
       <w:pPr>
         <w:pStyle w:val="Heading2"/>
       </w:pPr>
-      <w:r>
+      <w:bookmarkStart w:id="52" w:name="_Toc371245863"/>
+      <w:r>
+        <w:lastRenderedPageBreak/>
         <w:t>Delete contact</w:t>
       </w:r>
-      <w:bookmarkStart w:id="37" w:name="_GoBack"/>
-      <w:bookmarkEnd w:id="37"/>
+      <w:bookmarkEnd w:id="52"/>
+    </w:p>
+    <w:p>
+      <w:pPr>
+        <w:pStyle w:val="Heading3"/>
+      </w:pPr>
+      <w:bookmarkStart w:id="53" w:name="_Toc371245864"/>
+      <w:r>
+        <w:t>Confirm view</w:t>
+      </w:r>
+      <w:bookmarkEnd w:id="53"/>
+    </w:p>
+    <w:p>
+      <w:pPr>
+        <w:pStyle w:val="Text"/>
+      </w:pPr>
+      <w:r>
+        <w:rPr>
+          <w:noProof/>
+          <w:lang w:val="de-DE" w:eastAsia="de-DE"/>
+        </w:rPr>
+        <w:drawing>
+          <wp:inline distT="0" distB="0" distL="0" distR="0">
+            <wp:extent cx="5296255" cy="3528000"/>
+            <wp:effectExtent l="0" t="0" r="0" b="0"/>
+            <wp:docPr id="17" name="Picture 17" descr="C:\Users\D059328\Documents\Own Documents\Uni TMP\Mockups\manage-adress-book\png\manage-adress-book-delete.png"/>
+            <wp:cNvGraphicFramePr>
+              <a:graphicFrameLocks xmlns:a="http://schemas.openxmlformats.org/drawingml/2006/main" noChangeAspect="1"/>
+            </wp:cNvGraphicFramePr>
+            <a:graphic xmlns:a="http://schemas.openxmlformats.org/drawingml/2006/main">
+              <a:graphicData uri="http://schemas.openxmlformats.org/drawingml/2006/picture">
+                <pic:pic xmlns:pic="http://schemas.openxmlformats.org/drawingml/2006/picture">
+                  <pic:nvPicPr>
+                    <pic:cNvPr id="0" name="Picture 11" descr="C:\Users\D059328\Documents\Own Documents\Uni TMP\Mockups\manage-adress-book\png\manage-adress-book-delete.png"/>
+                    <pic:cNvPicPr>
+                      <a:picLocks noChangeAspect="1" noChangeArrowheads="1"/>
+                    </pic:cNvPicPr>
+                  </pic:nvPicPr>
+                  <pic:blipFill>
+                    <a:blip r:embed="rId26">
+                      <a:extLst>
+                        <a:ext uri="{28A0092B-C50C-407E-A947-70E740481C1C}">
+                          <a14:useLocalDpi xmlns:a14="http://schemas.microsoft.com/office/drawing/2010/main" val="0"/>
+                        </a:ext>
+                      </a:extLst>
+                    </a:blip>
+                    <a:srcRect/>
+                    <a:stretch>
+                      <a:fillRect/>
+                    </a:stretch>
+                  </pic:blipFill>
+                  <pic:spPr bwMode="auto">
+                    <a:xfrm>
+                      <a:off x="0" y="0"/>
+                      <a:ext cx="5296255" cy="3528000"/>
+                    </a:xfrm>
+                    <a:prstGeom prst="rect">
+                      <a:avLst/>
+                    </a:prstGeom>
+                    <a:noFill/>
+                    <a:ln>
+                      <a:noFill/>
+                    </a:ln>
+                  </pic:spPr>
+                </pic:pic>
+              </a:graphicData>
+            </a:graphic>
+          </wp:inline>
+        </w:drawing>
+      </w:r>
+    </w:p>
+    <w:p>
+      <w:pPr>
+        <w:pStyle w:val="Heading3"/>
+      </w:pPr>
+      <w:bookmarkStart w:id="54" w:name="_Toc371245865"/>
+      <w:r>
+        <w:t>Error: Deletion failed</w:t>
+      </w:r>
+      <w:bookmarkEnd w:id="54"/>
+    </w:p>
+    <w:p>
+      <w:pPr>
+        <w:pStyle w:val="Text"/>
+      </w:pPr>
+      <w:r>
+        <w:rPr>
+          <w:noProof/>
+          <w:lang w:val="de-DE" w:eastAsia="de-DE"/>
+        </w:rPr>
+        <w:drawing>
+          <wp:inline distT="0" distB="0" distL="0" distR="0">
+            <wp:extent cx="5296255" cy="3528000"/>
+            <wp:effectExtent l="0" t="0" r="0" b="0"/>
+            <wp:docPr id="18" name="Picture 18" descr="C:\Users\D059328\Documents\Own Documents\Uni TMP\Mockups\manage-adress-book\png\manage-adress-book-delete-error.png"/>
+            <wp:cNvGraphicFramePr>
+              <a:graphicFrameLocks xmlns:a="http://schemas.openxmlformats.org/drawingml/2006/main" noChangeAspect="1"/>
+            </wp:cNvGraphicFramePr>
+            <a:graphic xmlns:a="http://schemas.openxmlformats.org/drawingml/2006/main">
+              <a:graphicData uri="http://schemas.openxmlformats.org/drawingml/2006/picture">
+                <pic:pic xmlns:pic="http://schemas.openxmlformats.org/drawingml/2006/picture">
+                  <pic:nvPicPr>
+                    <pic:cNvPr id="0" name="Picture 12" descr="C:\Users\D059328\Documents\Own Documents\Uni TMP\Mockups\manage-adress-book\png\manage-adress-book-delete-error.png"/>
+                    <pic:cNvPicPr>
+                      <a:picLocks noChangeAspect="1" noChangeArrowheads="1"/>
+                    </pic:cNvPicPr>
+                  </pic:nvPicPr>
+                  <pic:blipFill>
+                    <a:blip r:embed="rId27">
+                      <a:extLst>
+                        <a:ext uri="{28A0092B-C50C-407E-A947-70E740481C1C}">
+                          <a14:useLocalDpi xmlns:a14="http://schemas.microsoft.com/office/drawing/2010/main" val="0"/>
+                        </a:ext>
+                      </a:extLst>
+                    </a:blip>
+                    <a:srcRect/>
+                    <a:stretch>
+                      <a:fillRect/>
+                    </a:stretch>
+                  </pic:blipFill>
+                  <pic:spPr bwMode="auto">
+                    <a:xfrm>
+                      <a:off x="0" y="0"/>
+                      <a:ext cx="5296255" cy="3528000"/>
+                    </a:xfrm>
+                    <a:prstGeom prst="rect">
+                      <a:avLst/>
+                    </a:prstGeom>
+                    <a:noFill/>
+                    <a:ln>
+                      <a:noFill/>
+                    </a:ln>
+                  </pic:spPr>
+                </pic:pic>
+              </a:graphicData>
+            </a:graphic>
+          </wp:inline>
+        </w:drawing>
+      </w:r>
+    </w:p>
+    <w:p>
+      <w:pPr>
+        <w:pStyle w:val="Heading3"/>
+      </w:pPr>
+      <w:bookmarkStart w:id="55" w:name="_Toc371245866"/>
+      <w:r>
+        <w:lastRenderedPageBreak/>
+        <w:t>Success: Data deleted</w:t>
+      </w:r>
+      <w:bookmarkEnd w:id="55"/>
+    </w:p>
+    <w:p>
+      <w:pPr>
+        <w:pStyle w:val="Text"/>
+      </w:pPr>
+      <w:r>
+        <w:rPr>
+          <w:noProof/>
+          <w:lang w:val="de-DE" w:eastAsia="de-DE"/>
+        </w:rPr>
+        <w:drawing>
+          <wp:inline distT="0" distB="0" distL="0" distR="0">
+            <wp:extent cx="5934075" cy="3952875"/>
+            <wp:effectExtent l="0" t="0" r="9525" b="9525"/>
+            <wp:docPr id="20" name="Picture 20" descr="C:\Users\D059328\Documents\Own Documents\Uni TMP\Mockups\manage-adress-book\png\manage-adress-book-delete-success.png"/>
+            <wp:cNvGraphicFramePr>
+              <a:graphicFrameLocks xmlns:a="http://schemas.openxmlformats.org/drawingml/2006/main" noChangeAspect="1"/>
+            </wp:cNvGraphicFramePr>
+            <a:graphic xmlns:a="http://schemas.openxmlformats.org/drawingml/2006/main">
+              <a:graphicData uri="http://schemas.openxmlformats.org/drawingml/2006/picture">
+                <pic:pic xmlns:pic="http://schemas.openxmlformats.org/drawingml/2006/picture">
+                  <pic:nvPicPr>
+                    <pic:cNvPr id="0" name="Picture 14" descr="C:\Users\D059328\Documents\Own Documents\Uni TMP\Mockups\manage-adress-book\png\manage-adress-book-delete-success.png"/>
+                    <pic:cNvPicPr>
+                      <a:picLocks noChangeAspect="1" noChangeArrowheads="1"/>
+                    </pic:cNvPicPr>
+                  </pic:nvPicPr>
+                  <pic:blipFill>
+                    <a:blip r:embed="rId28">
+                      <a:extLst>
+                        <a:ext uri="{28A0092B-C50C-407E-A947-70E740481C1C}">
+                          <a14:useLocalDpi xmlns:a14="http://schemas.microsoft.com/office/drawing/2010/main" val="0"/>
+                        </a:ext>
+                      </a:extLst>
+                    </a:blip>
+                    <a:srcRect/>
+                    <a:stretch>
+                      <a:fillRect/>
+                    </a:stretch>
+                  </pic:blipFill>
+                  <pic:spPr bwMode="auto">
+                    <a:xfrm>
+                      <a:off x="0" y="0"/>
+                      <a:ext cx="5934075" cy="3952875"/>
+                    </a:xfrm>
+                    <a:prstGeom prst="rect">
+                      <a:avLst/>
+                    </a:prstGeom>
+                    <a:noFill/>
+                    <a:ln>
+                      <a:noFill/>
+                    </a:ln>
+                  </pic:spPr>
+                </pic:pic>
+              </a:graphicData>
+            </a:graphic>
+          </wp:inline>
+        </w:drawing>
+      </w:r>
     </w:p>
     <w:sectPr>
-      <w:headerReference w:type="default" r:id="rId16"/>
-      <w:footerReference w:type="default" r:id="rId17"/>
+      <w:headerReference w:type="default" r:id="rId29"/>
+      <w:footerReference w:type="default" r:id="rId30"/>
       <w:endnotePr>
         <w:numFmt w:val="decimal"/>
       </w:endnotePr>
@@ -4158,7 +6630,7 @@
               <w:rFonts w:ascii="Arial" w:hAnsi="Arial" w:cs="Arial"/>
               <w:noProof/>
             </w:rPr>
-            <w:t>11</w:t>
+            <w:t>3</w:t>
           </w:r>
           <w:r>
             <w:rPr>
@@ -7222,7 +9694,7 @@
 </file>
 
 <file path=customXml/itemProps1.xml><?xml version="1.0" encoding="utf-8"?>
-<ds:datastoreItem xmlns:ds="http://schemas.openxmlformats.org/officeDocument/2006/customXml" ds:itemID="{C24B186C-8E4A-4617-97B7-04F7EE52967E}">
+<ds:datastoreItem xmlns:ds="http://schemas.openxmlformats.org/officeDocument/2006/customXml" ds:itemID="{E17B0D4D-BB91-4154-8A74-B1265C1989BF}">
   <ds:schemaRefs>
     <ds:schemaRef ds:uri="http://schemas.openxmlformats.org/officeDocument/2006/bibliography"/>
   </ds:schemaRefs>

--- a/Word Dateien/UC_manage_address_book.docx
+++ b/Word Dateien/UC_manage_address_book.docx
@@ -2,8 +2,6 @@
 <file path=word/document.xml><?xml version="1.0" encoding="utf-8"?>
 <w:document xmlns:wpc="http://schemas.microsoft.com/office/word/2010/wordprocessingCanvas" xmlns:mc="http://schemas.openxmlformats.org/markup-compatibility/2006" xmlns:o="urn:schemas-microsoft-com:office:office" xmlns:r="http://schemas.openxmlformats.org/officeDocument/2006/relationships" xmlns:m="http://schemas.openxmlformats.org/officeDocument/2006/math" xmlns:v="urn:schemas-microsoft-com:vml" xmlns:wp14="http://schemas.microsoft.com/office/word/2010/wordprocessingDrawing" xmlns:wp="http://schemas.openxmlformats.org/drawingml/2006/wordprocessingDrawing" xmlns:w10="urn:schemas-microsoft-com:office:word" xmlns:w="http://schemas.openxmlformats.org/wordprocessingml/2006/main" xmlns:w14="http://schemas.microsoft.com/office/word/2010/wordml" xmlns:wpg="http://schemas.microsoft.com/office/word/2010/wordprocessingGroup" xmlns:wpi="http://schemas.microsoft.com/office/word/2010/wordprocessingInk" xmlns:wne="http://schemas.microsoft.com/office/word/2006/wordml" xmlns:wps="http://schemas.microsoft.com/office/word/2010/wordprocessingShape" mc:Ignorable="w14 wp14">
   <w:body>
-    <w:bookmarkStart w:id="0" w:name="_GoBack"/>
-    <w:bookmarkEnd w:id="0"/>
     <w:p>
       <w:pPr>
         <w:pStyle w:val="Title"/>
@@ -54,8 +52,10 @@
         <w:rPr>
           <w:sz w:val="28"/>
         </w:rPr>
-        <w:t>Version 1.1</w:t>
-      </w:r>
+        <w:t>Version 1.2</w:t>
+      </w:r>
+      <w:bookmarkStart w:id="0" w:name="_GoBack"/>
+      <w:bookmarkEnd w:id="0"/>
     </w:p>
     <w:p/>
     <w:p/>
@@ -267,7 +267,13 @@
               <w:pStyle w:val="Tabledata"/>
             </w:pPr>
             <w:r>
-              <w:t>Inserted Cucumber code</w:t>
+              <w:t xml:space="preserve">Inserted </w:t>
+            </w:r>
+            <w:r>
+              <w:t>Selenium</w:t>
+            </w:r>
+            <w:r>
+              <w:t xml:space="preserve"> code</w:t>
             </w:r>
           </w:p>
           <w:p>
@@ -288,7 +294,10 @@
               <w:pStyle w:val="Tabledata"/>
             </w:pPr>
             <w:r>
-              <w:t>Storm Cloud development</w:t>
+              <w:t>Storm Cloud D</w:t>
+            </w:r>
+            <w:r>
+              <w:t>evelopment</w:t>
             </w:r>
           </w:p>
         </w:tc>
@@ -302,6 +311,9 @@
             <w:pPr>
               <w:pStyle w:val="Tabledata"/>
             </w:pPr>
+            <w:r>
+              <w:t>19/Jun/2014</w:t>
+            </w:r>
           </w:p>
         </w:tc>
         <w:tc>
@@ -312,6 +324,9 @@
             <w:pPr>
               <w:pStyle w:val="Tabledata"/>
             </w:pPr>
+            <w:r>
+              <w:t>1.2</w:t>
+            </w:r>
           </w:p>
         </w:tc>
         <w:tc>
@@ -322,6 +337,17 @@
             <w:pPr>
               <w:pStyle w:val="Tabledata"/>
             </w:pPr>
+            <w:r>
+              <w:t>Updated stored data</w:t>
+            </w:r>
+          </w:p>
+          <w:p>
+            <w:pPr>
+              <w:pStyle w:val="Tabledata"/>
+            </w:pPr>
+            <w:r>
+              <w:t>Inserted function point calculation</w:t>
+            </w:r>
           </w:p>
         </w:tc>
         <w:tc>
@@ -332,6 +358,12 @@
             <w:pPr>
               <w:pStyle w:val="Tabledata"/>
             </w:pPr>
+            <w:r>
+              <w:t xml:space="preserve">Storm Cloud </w:t>
+            </w:r>
+            <w:r>
+              <w:t>Development</w:t>
+            </w:r>
           </w:p>
         </w:tc>
       </w:tr>
@@ -426,7 +458,7 @@
         </w:rPr>
         <w:fldChar w:fldCharType="separate"/>
       </w:r>
-      <w:hyperlink w:anchor="_Toc371245829" w:history="1">
+      <w:hyperlink w:anchor="_Toc391293736" w:history="1">
         <w:r>
           <w:rPr>
             <w:rStyle w:val="Hyperlink"/>
@@ -470,7 +502,7 @@
             <w:noProof/>
             <w:webHidden/>
           </w:rPr>
-          <w:instrText xml:space="preserve"> PAGEREF _Toc371245829 \h </w:instrText>
+          <w:instrText xml:space="preserve"> PAGEREF _Toc391293736 \h </w:instrText>
         </w:r>
         <w:r>
           <w:rPr>
@@ -515,7 +547,7 @@
           <w:lang w:val="de-DE" w:eastAsia="de-DE"/>
         </w:rPr>
       </w:pPr>
-      <w:hyperlink w:anchor="_Toc371245830" w:history="1">
+      <w:hyperlink w:anchor="_Toc391293737" w:history="1">
         <w:r>
           <w:rPr>
             <w:rStyle w:val="Hyperlink"/>
@@ -559,7 +591,7 @@
             <w:noProof/>
             <w:webHidden/>
           </w:rPr>
-          <w:instrText xml:space="preserve"> PAGEREF _Toc371245830 \h </w:instrText>
+          <w:instrText xml:space="preserve"> PAGEREF _Toc391293737 \h </w:instrText>
         </w:r>
         <w:r>
           <w:rPr>
@@ -604,7 +636,7 @@
           <w:lang w:val="de-DE" w:eastAsia="de-DE"/>
         </w:rPr>
       </w:pPr>
-      <w:hyperlink w:anchor="_Toc371245831" w:history="1">
+      <w:hyperlink w:anchor="_Toc391293738" w:history="1">
         <w:r>
           <w:rPr>
             <w:rStyle w:val="Hyperlink"/>
@@ -648,7 +680,7 @@
             <w:noProof/>
             <w:webHidden/>
           </w:rPr>
-          <w:instrText xml:space="preserve"> PAGEREF _Toc371245831 \h </w:instrText>
+          <w:instrText xml:space="preserve"> PAGEREF _Toc391293738 \h </w:instrText>
         </w:r>
         <w:r>
           <w:rPr>
@@ -690,7 +722,7 @@
           <w:lang w:val="de-DE" w:eastAsia="de-DE"/>
         </w:rPr>
       </w:pPr>
-      <w:hyperlink w:anchor="_Toc371245832" w:history="1">
+      <w:hyperlink w:anchor="_Toc391293739" w:history="1">
         <w:r>
           <w:rPr>
             <w:rStyle w:val="Hyperlink"/>
@@ -734,7 +766,7 @@
             <w:noProof/>
             <w:webHidden/>
           </w:rPr>
-          <w:instrText xml:space="preserve"> PAGEREF _Toc371245832 \h </w:instrText>
+          <w:instrText xml:space="preserve"> PAGEREF _Toc391293739 \h </w:instrText>
         </w:r>
         <w:r>
           <w:rPr>
@@ -776,7 +808,7 @@
           <w:lang w:val="de-DE" w:eastAsia="de-DE"/>
         </w:rPr>
       </w:pPr>
-      <w:hyperlink w:anchor="_Toc371245833" w:history="1">
+      <w:hyperlink w:anchor="_Toc391293740" w:history="1">
         <w:r>
           <w:rPr>
             <w:rStyle w:val="Hyperlink"/>
@@ -820,7 +852,7 @@
             <w:noProof/>
             <w:webHidden/>
           </w:rPr>
-          <w:instrText xml:space="preserve"> PAGEREF _Toc371245833 \h </w:instrText>
+          <w:instrText xml:space="preserve"> PAGEREF _Toc391293740 \h </w:instrText>
         </w:r>
         <w:r>
           <w:rPr>
@@ -865,7 +897,7 @@
           <w:lang w:val="de-DE" w:eastAsia="de-DE"/>
         </w:rPr>
       </w:pPr>
-      <w:hyperlink w:anchor="_Toc371245834" w:history="1">
+      <w:hyperlink w:anchor="_Toc391293741" w:history="1">
         <w:r>
           <w:rPr>
             <w:rStyle w:val="Hyperlink"/>
@@ -909,7 +941,7 @@
             <w:noProof/>
             <w:webHidden/>
           </w:rPr>
-          <w:instrText xml:space="preserve"> PAGEREF _Toc371245834 \h </w:instrText>
+          <w:instrText xml:space="preserve"> PAGEREF _Toc391293741 \h </w:instrText>
         </w:r>
         <w:r>
           <w:rPr>
@@ -954,7 +986,7 @@
           <w:lang w:val="de-DE" w:eastAsia="de-DE"/>
         </w:rPr>
       </w:pPr>
-      <w:hyperlink w:anchor="_Toc371245835" w:history="1">
+      <w:hyperlink w:anchor="_Toc391293742" w:history="1">
         <w:r>
           <w:rPr>
             <w:rStyle w:val="Hyperlink"/>
@@ -998,7 +1030,7 @@
             <w:noProof/>
             <w:webHidden/>
           </w:rPr>
-          <w:instrText xml:space="preserve"> PAGEREF _Toc371245835 \h </w:instrText>
+          <w:instrText xml:space="preserve"> PAGEREF _Toc391293742 \h </w:instrText>
         </w:r>
         <w:r>
           <w:rPr>
@@ -1043,7 +1075,7 @@
           <w:lang w:val="de-DE" w:eastAsia="de-DE"/>
         </w:rPr>
       </w:pPr>
-      <w:hyperlink w:anchor="_Toc371245836" w:history="1">
+      <w:hyperlink w:anchor="_Toc391293743" w:history="1">
         <w:r>
           <w:rPr>
             <w:rStyle w:val="Hyperlink"/>
@@ -1087,7 +1119,7 @@
             <w:noProof/>
             <w:webHidden/>
           </w:rPr>
-          <w:instrText xml:space="preserve"> PAGEREF _Toc371245836 \h </w:instrText>
+          <w:instrText xml:space="preserve"> PAGEREF _Toc391293743 \h </w:instrText>
         </w:r>
         <w:r>
           <w:rPr>
@@ -1129,7 +1161,7 @@
           <w:lang w:val="de-DE" w:eastAsia="de-DE"/>
         </w:rPr>
       </w:pPr>
-      <w:hyperlink w:anchor="_Toc371245837" w:history="1">
+      <w:hyperlink w:anchor="_Toc391293744" w:history="1">
         <w:r>
           <w:rPr>
             <w:rStyle w:val="Hyperlink"/>
@@ -1173,7 +1205,7 @@
             <w:noProof/>
             <w:webHidden/>
           </w:rPr>
-          <w:instrText xml:space="preserve"> PAGEREF _Toc371245837 \h </w:instrText>
+          <w:instrText xml:space="preserve"> PAGEREF _Toc391293744 \h </w:instrText>
         </w:r>
         <w:r>
           <w:rPr>
@@ -1215,7 +1247,7 @@
           <w:lang w:val="de-DE" w:eastAsia="de-DE"/>
         </w:rPr>
       </w:pPr>
-      <w:hyperlink w:anchor="_Toc371245838" w:history="1">
+      <w:hyperlink w:anchor="_Toc391293745" w:history="1">
         <w:r>
           <w:rPr>
             <w:rStyle w:val="Hyperlink"/>
@@ -1259,7 +1291,7 @@
             <w:noProof/>
             <w:webHidden/>
           </w:rPr>
-          <w:instrText xml:space="preserve"> PAGEREF _Toc371245838 \h </w:instrText>
+          <w:instrText xml:space="preserve"> PAGEREF _Toc391293745 \h </w:instrText>
         </w:r>
         <w:r>
           <w:rPr>
@@ -1301,7 +1333,7 @@
           <w:lang w:val="de-DE" w:eastAsia="de-DE"/>
         </w:rPr>
       </w:pPr>
-      <w:hyperlink w:anchor="_Toc371245839" w:history="1">
+      <w:hyperlink w:anchor="_Toc391293746" w:history="1">
         <w:r>
           <w:rPr>
             <w:rStyle w:val="Hyperlink"/>
@@ -1345,7 +1377,7 @@
             <w:noProof/>
             <w:webHidden/>
           </w:rPr>
-          <w:instrText xml:space="preserve"> PAGEREF _Toc371245839 \h </w:instrText>
+          <w:instrText xml:space="preserve"> PAGEREF _Toc391293746 \h </w:instrText>
         </w:r>
         <w:r>
           <w:rPr>
@@ -1387,7 +1419,7 @@
           <w:lang w:val="de-DE" w:eastAsia="de-DE"/>
         </w:rPr>
       </w:pPr>
-      <w:hyperlink w:anchor="_Toc371245840" w:history="1">
+      <w:hyperlink w:anchor="_Toc391293747" w:history="1">
         <w:r>
           <w:rPr>
             <w:rStyle w:val="Hyperlink"/>
@@ -1431,7 +1463,7 @@
             <w:noProof/>
             <w:webHidden/>
           </w:rPr>
-          <w:instrText xml:space="preserve"> PAGEREF _Toc371245840 \h </w:instrText>
+          <w:instrText xml:space="preserve"> PAGEREF _Toc391293747 \h </w:instrText>
         </w:r>
         <w:r>
           <w:rPr>
@@ -1473,7 +1505,7 @@
           <w:lang w:val="de-DE" w:eastAsia="de-DE"/>
         </w:rPr>
       </w:pPr>
-      <w:hyperlink w:anchor="_Toc371245841" w:history="1">
+      <w:hyperlink w:anchor="_Toc391293748" w:history="1">
         <w:r>
           <w:rPr>
             <w:rStyle w:val="Hyperlink"/>
@@ -1517,7 +1549,7 @@
             <w:noProof/>
             <w:webHidden/>
           </w:rPr>
-          <w:instrText xml:space="preserve"> PAGEREF _Toc371245841 \h </w:instrText>
+          <w:instrText xml:space="preserve"> PAGEREF _Toc391293748 \h </w:instrText>
         </w:r>
         <w:r>
           <w:rPr>
@@ -1562,7 +1594,7 @@
           <w:lang w:val="de-DE" w:eastAsia="de-DE"/>
         </w:rPr>
       </w:pPr>
-      <w:hyperlink w:anchor="_Toc371245842" w:history="1">
+      <w:hyperlink w:anchor="_Toc391293749" w:history="1">
         <w:r>
           <w:rPr>
             <w:rStyle w:val="Hyperlink"/>
@@ -1606,7 +1638,7 @@
             <w:noProof/>
             <w:webHidden/>
           </w:rPr>
-          <w:instrText xml:space="preserve"> PAGEREF _Toc371245842 \h </w:instrText>
+          <w:instrText xml:space="preserve"> PAGEREF _Toc391293749 \h </w:instrText>
         </w:r>
         <w:r>
           <w:rPr>
@@ -1651,7 +1683,7 @@
           <w:lang w:val="de-DE" w:eastAsia="de-DE"/>
         </w:rPr>
       </w:pPr>
-      <w:hyperlink w:anchor="_Toc371245843" w:history="1">
+      <w:hyperlink w:anchor="_Toc391293750" w:history="1">
         <w:r>
           <w:rPr>
             <w:rStyle w:val="Hyperlink"/>
@@ -1695,7 +1727,7 @@
             <w:noProof/>
             <w:webHidden/>
           </w:rPr>
-          <w:instrText xml:space="preserve"> PAGEREF _Toc371245843 \h </w:instrText>
+          <w:instrText xml:space="preserve"> PAGEREF _Toc391293750 \h </w:instrText>
         </w:r>
         <w:r>
           <w:rPr>
@@ -1740,7 +1772,7 @@
           <w:lang w:val="de-DE" w:eastAsia="de-DE"/>
         </w:rPr>
       </w:pPr>
-      <w:hyperlink w:anchor="_Toc371245844" w:history="1">
+      <w:hyperlink w:anchor="_Toc391293751" w:history="1">
         <w:r>
           <w:rPr>
             <w:rStyle w:val="Hyperlink"/>
@@ -1784,7 +1816,7 @@
             <w:noProof/>
             <w:webHidden/>
           </w:rPr>
-          <w:instrText xml:space="preserve"> PAGEREF _Toc371245844 \h </w:instrText>
+          <w:instrText xml:space="preserve"> PAGEREF _Toc391293751 \h </w:instrText>
         </w:r>
         <w:r>
           <w:rPr>
@@ -1829,7 +1861,7 @@
           <w:lang w:val="de-DE" w:eastAsia="de-DE"/>
         </w:rPr>
       </w:pPr>
-      <w:hyperlink w:anchor="_Toc371245845" w:history="1">
+      <w:hyperlink w:anchor="_Toc391293752" w:history="1">
         <w:r>
           <w:rPr>
             <w:rStyle w:val="Hyperlink"/>
@@ -1873,7 +1905,7 @@
             <w:noProof/>
             <w:webHidden/>
           </w:rPr>
-          <w:instrText xml:space="preserve"> PAGEREF _Toc371245845 \h </w:instrText>
+          <w:instrText xml:space="preserve"> PAGEREF _Toc391293752 \h </w:instrText>
         </w:r>
         <w:r>
           <w:rPr>
@@ -1918,7 +1950,7 @@
           <w:lang w:val="de-DE" w:eastAsia="de-DE"/>
         </w:rPr>
       </w:pPr>
-      <w:hyperlink w:anchor="_Toc371245846" w:history="1">
+      <w:hyperlink w:anchor="_Toc391293753" w:history="1">
         <w:r>
           <w:rPr>
             <w:rStyle w:val="Hyperlink"/>
@@ -1962,7 +1994,7 @@
             <w:noProof/>
             <w:webHidden/>
           </w:rPr>
-          <w:instrText xml:space="preserve"> PAGEREF _Toc371245846 \h </w:instrText>
+          <w:instrText xml:space="preserve"> PAGEREF _Toc391293753 \h </w:instrText>
         </w:r>
         <w:r>
           <w:rPr>
@@ -2007,7 +2039,7 @@
           <w:lang w:val="de-DE" w:eastAsia="de-DE"/>
         </w:rPr>
       </w:pPr>
-      <w:hyperlink w:anchor="_Toc371245847" w:history="1">
+      <w:hyperlink w:anchor="_Toc391293754" w:history="1">
         <w:r>
           <w:rPr>
             <w:rStyle w:val="Hyperlink"/>
@@ -2051,7 +2083,7 @@
             <w:noProof/>
             <w:webHidden/>
           </w:rPr>
-          <w:instrText xml:space="preserve"> PAGEREF _Toc371245847 \h </w:instrText>
+          <w:instrText xml:space="preserve"> PAGEREF _Toc391293754 \h </w:instrText>
         </w:r>
         <w:r>
           <w:rPr>
@@ -2096,7 +2128,7 @@
           <w:lang w:val="de-DE" w:eastAsia="de-DE"/>
         </w:rPr>
       </w:pPr>
-      <w:hyperlink w:anchor="_Toc371245848" w:history="1">
+      <w:hyperlink w:anchor="_Toc391293755" w:history="1">
         <w:r>
           <w:rPr>
             <w:rStyle w:val="Hyperlink"/>
@@ -2140,7 +2172,7 @@
             <w:noProof/>
             <w:webHidden/>
           </w:rPr>
-          <w:instrText xml:space="preserve"> PAGEREF _Toc371245848 \h </w:instrText>
+          <w:instrText xml:space="preserve"> PAGEREF _Toc391293755 \h </w:instrText>
         </w:r>
         <w:r>
           <w:rPr>
@@ -2185,7 +2217,7 @@
           <w:lang w:val="de-DE" w:eastAsia="de-DE"/>
         </w:rPr>
       </w:pPr>
-      <w:hyperlink w:anchor="_Toc371245849" w:history="1">
+      <w:hyperlink w:anchor="_Toc391293756" w:history="1">
         <w:r>
           <w:rPr>
             <w:rStyle w:val="Hyperlink"/>
@@ -2208,7 +2240,7 @@
             <w:rStyle w:val="Hyperlink"/>
             <w:noProof/>
           </w:rPr>
-          <w:t>Cucumber test scenario</w:t>
+          <w:t>Selenium test scenario</w:t>
         </w:r>
         <w:r>
           <w:rPr>
@@ -2229,7 +2261,7 @@
             <w:noProof/>
             <w:webHidden/>
           </w:rPr>
-          <w:instrText xml:space="preserve"> PAGEREF _Toc371245849 \h </w:instrText>
+          <w:instrText xml:space="preserve"> PAGEREF _Toc391293756 \h </w:instrText>
         </w:r>
         <w:r>
           <w:rPr>
@@ -2274,7 +2306,7 @@
           <w:lang w:val="de-DE" w:eastAsia="de-DE"/>
         </w:rPr>
       </w:pPr>
-      <w:hyperlink w:anchor="_Toc371245850" w:history="1">
+      <w:hyperlink w:anchor="_Toc391293757" w:history="1">
         <w:r>
           <w:rPr>
             <w:rStyle w:val="Hyperlink"/>
@@ -2318,7 +2350,7 @@
             <w:noProof/>
             <w:webHidden/>
           </w:rPr>
-          <w:instrText xml:space="preserve"> PAGEREF _Toc371245850 \h </w:instrText>
+          <w:instrText xml:space="preserve"> PAGEREF _Toc391293757 \h </w:instrText>
         </w:r>
         <w:r>
           <w:rPr>
@@ -2363,7 +2395,7 @@
           <w:lang w:val="de-DE" w:eastAsia="de-DE"/>
         </w:rPr>
       </w:pPr>
-      <w:hyperlink w:anchor="_Toc371245851" w:history="1">
+      <w:hyperlink w:anchor="_Toc391293758" w:history="1">
         <w:r>
           <w:rPr>
             <w:rStyle w:val="Hyperlink"/>
@@ -2407,7 +2439,7 @@
             <w:noProof/>
             <w:webHidden/>
           </w:rPr>
-          <w:instrText xml:space="preserve"> PAGEREF _Toc371245851 \h </w:instrText>
+          <w:instrText xml:space="preserve"> PAGEREF _Toc391293758 \h </w:instrText>
         </w:r>
         <w:r>
           <w:rPr>
@@ -2452,7 +2484,7 @@
           <w:lang w:val="de-DE" w:eastAsia="de-DE"/>
         </w:rPr>
       </w:pPr>
-      <w:hyperlink w:anchor="_Toc371245852" w:history="1">
+      <w:hyperlink w:anchor="_Toc391293759" w:history="1">
         <w:r>
           <w:rPr>
             <w:rStyle w:val="Hyperlink"/>
@@ -2496,7 +2528,7 @@
             <w:noProof/>
             <w:webHidden/>
           </w:rPr>
-          <w:instrText xml:space="preserve"> PAGEREF _Toc371245852 \h </w:instrText>
+          <w:instrText xml:space="preserve"> PAGEREF _Toc391293759 \h </w:instrText>
         </w:r>
         <w:r>
           <w:rPr>
@@ -2541,7 +2573,7 @@
           <w:lang w:val="de-DE" w:eastAsia="de-DE"/>
         </w:rPr>
       </w:pPr>
-      <w:hyperlink w:anchor="_Toc371245853" w:history="1">
+      <w:hyperlink w:anchor="_Toc391293760" w:history="1">
         <w:r>
           <w:rPr>
             <w:rStyle w:val="Hyperlink"/>
@@ -2585,7 +2617,7 @@
             <w:noProof/>
             <w:webHidden/>
           </w:rPr>
-          <w:instrText xml:space="preserve"> PAGEREF _Toc371245853 \h </w:instrText>
+          <w:instrText xml:space="preserve"> PAGEREF _Toc391293760 \h </w:instrText>
         </w:r>
         <w:r>
           <w:rPr>
@@ -2627,7 +2659,7 @@
           <w:lang w:val="de-DE" w:eastAsia="de-DE"/>
         </w:rPr>
       </w:pPr>
-      <w:hyperlink w:anchor="_Toc371245854" w:history="1">
+      <w:hyperlink w:anchor="_Toc391293761" w:history="1">
         <w:r>
           <w:rPr>
             <w:rStyle w:val="Hyperlink"/>
@@ -2671,7 +2703,7 @@
             <w:noProof/>
             <w:webHidden/>
           </w:rPr>
-          <w:instrText xml:space="preserve"> PAGEREF _Toc371245854 \h </w:instrText>
+          <w:instrText xml:space="preserve"> PAGEREF _Toc391293761 \h </w:instrText>
         </w:r>
         <w:r>
           <w:rPr>
@@ -2713,7 +2745,7 @@
           <w:lang w:val="de-DE" w:eastAsia="de-DE"/>
         </w:rPr>
       </w:pPr>
-      <w:hyperlink w:anchor="_Toc371245855" w:history="1">
+      <w:hyperlink w:anchor="_Toc391293762" w:history="1">
         <w:r>
           <w:rPr>
             <w:rStyle w:val="Hyperlink"/>
@@ -2757,7 +2789,7 @@
             <w:noProof/>
             <w:webHidden/>
           </w:rPr>
-          <w:instrText xml:space="preserve"> PAGEREF _Toc371245855 \h </w:instrText>
+          <w:instrText xml:space="preserve"> PAGEREF _Toc391293762 \h </w:instrText>
         </w:r>
         <w:r>
           <w:rPr>
@@ -2799,7 +2831,7 @@
           <w:lang w:val="de-DE" w:eastAsia="de-DE"/>
         </w:rPr>
       </w:pPr>
-      <w:hyperlink w:anchor="_Toc371245856" w:history="1">
+      <w:hyperlink w:anchor="_Toc391293763" w:history="1">
         <w:r>
           <w:rPr>
             <w:rStyle w:val="Hyperlink"/>
@@ -2843,7 +2875,7 @@
             <w:noProof/>
             <w:webHidden/>
           </w:rPr>
-          <w:instrText xml:space="preserve"> PAGEREF _Toc371245856 \h </w:instrText>
+          <w:instrText xml:space="preserve"> PAGEREF _Toc391293763 \h </w:instrText>
         </w:r>
         <w:r>
           <w:rPr>
@@ -2885,7 +2917,7 @@
           <w:lang w:val="de-DE" w:eastAsia="de-DE"/>
         </w:rPr>
       </w:pPr>
-      <w:hyperlink w:anchor="_Toc371245857" w:history="1">
+      <w:hyperlink w:anchor="_Toc391293764" w:history="1">
         <w:r>
           <w:rPr>
             <w:rStyle w:val="Hyperlink"/>
@@ -2929,7 +2961,7 @@
             <w:noProof/>
             <w:webHidden/>
           </w:rPr>
-          <w:instrText xml:space="preserve"> PAGEREF _Toc371245857 \h </w:instrText>
+          <w:instrText xml:space="preserve"> PAGEREF _Toc391293764 \h </w:instrText>
         </w:r>
         <w:r>
           <w:rPr>
@@ -2974,7 +3006,7 @@
           <w:lang w:val="de-DE" w:eastAsia="de-DE"/>
         </w:rPr>
       </w:pPr>
-      <w:hyperlink w:anchor="_Toc371245858" w:history="1">
+      <w:hyperlink w:anchor="_Toc391293765" w:history="1">
         <w:r>
           <w:rPr>
             <w:rStyle w:val="Hyperlink"/>
@@ -3018,7 +3050,7 @@
             <w:noProof/>
             <w:webHidden/>
           </w:rPr>
-          <w:instrText xml:space="preserve"> PAGEREF _Toc371245858 \h </w:instrText>
+          <w:instrText xml:space="preserve"> PAGEREF _Toc391293765 \h </w:instrText>
         </w:r>
         <w:r>
           <w:rPr>
@@ -3060,7 +3092,7 @@
           <w:lang w:val="de-DE" w:eastAsia="de-DE"/>
         </w:rPr>
       </w:pPr>
-      <w:hyperlink w:anchor="_Toc371245859" w:history="1">
+      <w:hyperlink w:anchor="_Toc391293766" w:history="1">
         <w:r>
           <w:rPr>
             <w:rStyle w:val="Hyperlink"/>
@@ -3104,7 +3136,7 @@
             <w:noProof/>
             <w:webHidden/>
           </w:rPr>
-          <w:instrText xml:space="preserve"> PAGEREF _Toc371245859 \h </w:instrText>
+          <w:instrText xml:space="preserve"> PAGEREF _Toc391293766 \h </w:instrText>
         </w:r>
         <w:r>
           <w:rPr>
@@ -3146,7 +3178,7 @@
           <w:lang w:val="de-DE" w:eastAsia="de-DE"/>
         </w:rPr>
       </w:pPr>
-      <w:hyperlink w:anchor="_Toc371245860" w:history="1">
+      <w:hyperlink w:anchor="_Toc391293767" w:history="1">
         <w:r>
           <w:rPr>
             <w:rStyle w:val="Hyperlink"/>
@@ -3190,7 +3222,7 @@
             <w:noProof/>
             <w:webHidden/>
           </w:rPr>
-          <w:instrText xml:space="preserve"> PAGEREF _Toc371245860 \h </w:instrText>
+          <w:instrText xml:space="preserve"> PAGEREF _Toc391293767 \h </w:instrText>
         </w:r>
         <w:r>
           <w:rPr>
@@ -3232,7 +3264,7 @@
           <w:lang w:val="de-DE" w:eastAsia="de-DE"/>
         </w:rPr>
       </w:pPr>
-      <w:hyperlink w:anchor="_Toc371245861" w:history="1">
+      <w:hyperlink w:anchor="_Toc391293768" w:history="1">
         <w:r>
           <w:rPr>
             <w:rStyle w:val="Hyperlink"/>
@@ -3276,7 +3308,7 @@
             <w:noProof/>
             <w:webHidden/>
           </w:rPr>
-          <w:instrText xml:space="preserve"> PAGEREF _Toc371245861 \h </w:instrText>
+          <w:instrText xml:space="preserve"> PAGEREF _Toc391293768 \h </w:instrText>
         </w:r>
         <w:r>
           <w:rPr>
@@ -3318,7 +3350,7 @@
           <w:lang w:val="de-DE" w:eastAsia="de-DE"/>
         </w:rPr>
       </w:pPr>
-      <w:hyperlink w:anchor="_Toc371245862" w:history="1">
+      <w:hyperlink w:anchor="_Toc391293769" w:history="1">
         <w:r>
           <w:rPr>
             <w:rStyle w:val="Hyperlink"/>
@@ -3362,7 +3394,7 @@
             <w:noProof/>
             <w:webHidden/>
           </w:rPr>
-          <w:instrText xml:space="preserve"> PAGEREF _Toc371245862 \h </w:instrText>
+          <w:instrText xml:space="preserve"> PAGEREF _Toc391293769 \h </w:instrText>
         </w:r>
         <w:r>
           <w:rPr>
@@ -3407,7 +3439,7 @@
           <w:lang w:val="de-DE" w:eastAsia="de-DE"/>
         </w:rPr>
       </w:pPr>
-      <w:hyperlink w:anchor="_Toc371245863" w:history="1">
+      <w:hyperlink w:anchor="_Toc391293770" w:history="1">
         <w:r>
           <w:rPr>
             <w:rStyle w:val="Hyperlink"/>
@@ -3451,7 +3483,7 @@
             <w:noProof/>
             <w:webHidden/>
           </w:rPr>
-          <w:instrText xml:space="preserve"> PAGEREF _Toc371245863 \h </w:instrText>
+          <w:instrText xml:space="preserve"> PAGEREF _Toc391293770 \h </w:instrText>
         </w:r>
         <w:r>
           <w:rPr>
@@ -3493,7 +3525,7 @@
           <w:lang w:val="de-DE" w:eastAsia="de-DE"/>
         </w:rPr>
       </w:pPr>
-      <w:hyperlink w:anchor="_Toc371245864" w:history="1">
+      <w:hyperlink w:anchor="_Toc391293771" w:history="1">
         <w:r>
           <w:rPr>
             <w:rStyle w:val="Hyperlink"/>
@@ -3537,7 +3569,7 @@
             <w:noProof/>
             <w:webHidden/>
           </w:rPr>
-          <w:instrText xml:space="preserve"> PAGEREF _Toc371245864 \h </w:instrText>
+          <w:instrText xml:space="preserve"> PAGEREF _Toc391293771 \h </w:instrText>
         </w:r>
         <w:r>
           <w:rPr>
@@ -3579,7 +3611,7 @@
           <w:lang w:val="de-DE" w:eastAsia="de-DE"/>
         </w:rPr>
       </w:pPr>
-      <w:hyperlink w:anchor="_Toc371245865" w:history="1">
+      <w:hyperlink w:anchor="_Toc391293772" w:history="1">
         <w:r>
           <w:rPr>
             <w:rStyle w:val="Hyperlink"/>
@@ -3623,7 +3655,7 @@
             <w:noProof/>
             <w:webHidden/>
           </w:rPr>
-          <w:instrText xml:space="preserve"> PAGEREF _Toc371245865 \h </w:instrText>
+          <w:instrText xml:space="preserve"> PAGEREF _Toc391293772 \h </w:instrText>
         </w:r>
         <w:r>
           <w:rPr>
@@ -3665,7 +3697,7 @@
           <w:lang w:val="de-DE" w:eastAsia="de-DE"/>
         </w:rPr>
       </w:pPr>
-      <w:hyperlink w:anchor="_Toc371245866" w:history="1">
+      <w:hyperlink w:anchor="_Toc391293773" w:history="1">
         <w:r>
           <w:rPr>
             <w:rStyle w:val="Hyperlink"/>
@@ -3709,7 +3741,7 @@
             <w:noProof/>
             <w:webHidden/>
           </w:rPr>
-          <w:instrText xml:space="preserve"> PAGEREF _Toc371245866 \h </w:instrText>
+          <w:instrText xml:space="preserve"> PAGEREF _Toc391293773 \h </w:instrText>
         </w:r>
         <w:r>
           <w:rPr>
@@ -3730,6 +3762,95 @@
             <w:webHidden/>
           </w:rPr>
           <w:t>17</w:t>
+        </w:r>
+        <w:r>
+          <w:rPr>
+            <w:noProof/>
+            <w:webHidden/>
+          </w:rPr>
+          <w:fldChar w:fldCharType="end"/>
+        </w:r>
+      </w:hyperlink>
+    </w:p>
+    <w:p>
+      <w:pPr>
+        <w:pStyle w:val="TOC1"/>
+        <w:tabs>
+          <w:tab w:val="left" w:pos="432"/>
+        </w:tabs>
+        <w:rPr>
+          <w:rFonts w:asciiTheme="minorHAnsi" w:eastAsiaTheme="minorEastAsia" w:hAnsiTheme="minorHAnsi" w:cstheme="minorBidi"/>
+          <w:noProof/>
+          <w:sz w:val="22"/>
+          <w:szCs w:val="22"/>
+          <w:lang w:val="de-DE" w:eastAsia="de-DE"/>
+        </w:rPr>
+      </w:pPr>
+      <w:hyperlink w:anchor="_Toc391293774" w:history="1">
+        <w:r>
+          <w:rPr>
+            <w:rStyle w:val="Hyperlink"/>
+            <w:noProof/>
+          </w:rPr>
+          <w:t>9.</w:t>
+        </w:r>
+        <w:r>
+          <w:rPr>
+            <w:rFonts w:asciiTheme="minorHAnsi" w:eastAsiaTheme="minorEastAsia" w:hAnsiTheme="minorHAnsi" w:cstheme="minorBidi"/>
+            <w:noProof/>
+            <w:sz w:val="22"/>
+            <w:szCs w:val="22"/>
+            <w:lang w:val="de-DE" w:eastAsia="de-DE"/>
+          </w:rPr>
+          <w:tab/>
+        </w:r>
+        <w:r>
+          <w:rPr>
+            <w:rStyle w:val="Hyperlink"/>
+            <w:noProof/>
+          </w:rPr>
+          <w:t>Function Points</w:t>
+        </w:r>
+        <w:r>
+          <w:rPr>
+            <w:noProof/>
+            <w:webHidden/>
+          </w:rPr>
+          <w:tab/>
+        </w:r>
+        <w:r>
+          <w:rPr>
+            <w:noProof/>
+            <w:webHidden/>
+          </w:rPr>
+          <w:fldChar w:fldCharType="begin"/>
+        </w:r>
+        <w:r>
+          <w:rPr>
+            <w:noProof/>
+            <w:webHidden/>
+          </w:rPr>
+          <w:instrText xml:space="preserve"> PAGEREF _Toc391293774 \h </w:instrText>
+        </w:r>
+        <w:r>
+          <w:rPr>
+            <w:noProof/>
+            <w:webHidden/>
+          </w:rPr>
+        </w:r>
+        <w:r>
+          <w:rPr>
+            <w:noProof/>
+            <w:webHidden/>
+          </w:rPr>
+          <w:fldChar w:fldCharType="separate"/>
+        </w:r>
+        <w:r>
+          <w:rPr>
+            <w:noProof/>
+            <w:webHidden/>
+          </w:rPr>
+          <w:t>18</w:t>
         </w:r>
         <w:r>
           <w:rPr>
@@ -3777,57 +3898,57 @@
       <w:pPr>
         <w:pStyle w:val="Heading1"/>
       </w:pPr>
-      <w:bookmarkStart w:id="3" w:name="_Toc371245829"/>
-      <w:bookmarkStart w:id="4" w:name="_Toc423410238"/>
-      <w:bookmarkStart w:id="5" w:name="_Toc425054504"/>
+      <w:bookmarkStart w:id="3" w:name="_Toc423410238"/>
+      <w:bookmarkStart w:id="4" w:name="_Toc425054504"/>
+      <w:bookmarkStart w:id="5" w:name="_Toc391293736"/>
       <w:r>
         <w:t xml:space="preserve">Use-Case </w:t>
       </w:r>
       <w:r>
         <w:t>manage address book</w:t>
       </w:r>
+      <w:bookmarkEnd w:id="5"/>
+    </w:p>
+    <w:p>
+      <w:pPr>
+        <w:pStyle w:val="Heading2"/>
+      </w:pPr>
+      <w:bookmarkStart w:id="6" w:name="_Toc391293737"/>
+      <w:r>
+        <w:t>Brief Description</w:t>
+      </w:r>
       <w:bookmarkEnd w:id="3"/>
+      <w:bookmarkEnd w:id="4"/>
+      <w:bookmarkEnd w:id="6"/>
+    </w:p>
+    <w:p>
+      <w:pPr>
+        <w:pStyle w:val="Text"/>
+      </w:pPr>
+      <w:r>
+        <w:t xml:space="preserve">This </w:t>
+      </w:r>
+      <w:r>
+        <w:t>u</w:t>
+      </w:r>
+      <w:r>
+        <w:t>se</w:t>
+      </w:r>
+      <w:r>
+        <w:t xml:space="preserve"> c</w:t>
+      </w:r>
+      <w:r>
+        <w:t xml:space="preserve">ase describes how a user can manage his personal address book. </w:t>
+      </w:r>
+      <w:r>
+        <w:t>Each user has one address book which cannot be modified. So mange the address book means create, read, update and delete contacts in this address book.</w:t>
+      </w:r>
     </w:p>
     <w:p>
       <w:pPr>
         <w:pStyle w:val="Heading2"/>
       </w:pPr>
-      <w:bookmarkStart w:id="6" w:name="_Toc371245830"/>
-      <w:r>
-        <w:t>Brief Description</w:t>
-      </w:r>
-      <w:bookmarkEnd w:id="4"/>
-      <w:bookmarkEnd w:id="5"/>
-      <w:bookmarkEnd w:id="6"/>
-    </w:p>
-    <w:p>
-      <w:pPr>
-        <w:pStyle w:val="Text"/>
-      </w:pPr>
-      <w:r>
-        <w:t xml:space="preserve">This </w:t>
-      </w:r>
-      <w:r>
-        <w:t>u</w:t>
-      </w:r>
-      <w:r>
-        <w:t>se</w:t>
-      </w:r>
-      <w:r>
-        <w:t xml:space="preserve"> c</w:t>
-      </w:r>
-      <w:r>
-        <w:t xml:space="preserve">ase describes how a user can manage his personal address book. </w:t>
-      </w:r>
-      <w:r>
-        <w:t>Each user has one address book which cannot be modified. So mange the address book means create, read, update and delete contacts in this address book.</w:t>
-      </w:r>
-    </w:p>
-    <w:p>
-      <w:pPr>
-        <w:pStyle w:val="Heading2"/>
-      </w:pPr>
-      <w:bookmarkStart w:id="7" w:name="_Toc371245831"/>
+      <w:bookmarkStart w:id="7" w:name="_Toc391293738"/>
       <w:r>
         <w:t>Stored data</w:t>
       </w:r>
@@ -3837,7 +3958,7 @@
       <w:pPr>
         <w:pStyle w:val="Heading3"/>
       </w:pPr>
-      <w:bookmarkStart w:id="8" w:name="_Toc371245832"/>
+      <w:bookmarkStart w:id="8" w:name="_Toc391293739"/>
       <w:r>
         <w:t>Overview</w:t>
       </w:r>
@@ -4046,73 +4167,6 @@
             </w:pPr>
             <w:r>
               <w:t>Yes</w:t>
-            </w:r>
-          </w:p>
-        </w:tc>
-        <w:tc>
-          <w:tcPr>
-            <w:tcW w:w="1900" w:type="dxa"/>
-          </w:tcPr>
-          <w:p>
-            <w:pPr>
-              <w:pStyle w:val="Tabledata"/>
-            </w:pPr>
-            <w:r>
-              <w:t>Yes</w:t>
-            </w:r>
-          </w:p>
-        </w:tc>
-      </w:tr>
-      <w:tr>
-        <w:tc>
-          <w:tcPr>
-            <w:tcW w:w="1900" w:type="dxa"/>
-          </w:tcPr>
-          <w:p>
-            <w:pPr>
-              <w:pStyle w:val="Tabledata"/>
-            </w:pPr>
-            <w:r>
-              <w:t>Picture</w:t>
-            </w:r>
-          </w:p>
-        </w:tc>
-        <w:tc>
-          <w:tcPr>
-            <w:tcW w:w="1900" w:type="dxa"/>
-          </w:tcPr>
-          <w:p>
-            <w:pPr>
-              <w:pStyle w:val="Tabledata"/>
-            </w:pPr>
-            <w:r>
-              <w:t>No</w:t>
-            </w:r>
-          </w:p>
-        </w:tc>
-        <w:tc>
-          <w:tcPr>
-            <w:tcW w:w="1900" w:type="dxa"/>
-          </w:tcPr>
-          <w:p>
-            <w:pPr>
-              <w:pStyle w:val="Tabledata"/>
-            </w:pPr>
-            <w:r>
-              <w:t>No</w:t>
-            </w:r>
-          </w:p>
-        </w:tc>
-        <w:tc>
-          <w:tcPr>
-            <w:tcW w:w="1900" w:type="dxa"/>
-          </w:tcPr>
-          <w:p>
-            <w:pPr>
-              <w:pStyle w:val="Tabledata"/>
-            </w:pPr>
-            <w:r>
-              <w:t>No</w:t>
             </w:r>
           </w:p>
         </w:tc>
@@ -4599,12 +4653,79 @@
           </w:p>
         </w:tc>
       </w:tr>
+      <w:tr>
+        <w:tc>
+          <w:tcPr>
+            <w:tcW w:w="1900" w:type="dxa"/>
+          </w:tcPr>
+          <w:p>
+            <w:pPr>
+              <w:pStyle w:val="Tabledata"/>
+            </w:pPr>
+            <w:r>
+              <w:t>Contact owner</w:t>
+            </w:r>
+          </w:p>
+        </w:tc>
+        <w:tc>
+          <w:tcPr>
+            <w:tcW w:w="1900" w:type="dxa"/>
+          </w:tcPr>
+          <w:p>
+            <w:pPr>
+              <w:pStyle w:val="Tabledata"/>
+            </w:pPr>
+            <w:r>
+              <w:t>Yes</w:t>
+            </w:r>
+          </w:p>
+        </w:tc>
+        <w:tc>
+          <w:tcPr>
+            <w:tcW w:w="1900" w:type="dxa"/>
+          </w:tcPr>
+          <w:p>
+            <w:pPr>
+              <w:pStyle w:val="Tabledata"/>
+            </w:pPr>
+            <w:r>
+              <w:t>No</w:t>
+            </w:r>
+          </w:p>
+        </w:tc>
+        <w:tc>
+          <w:tcPr>
+            <w:tcW w:w="1900" w:type="dxa"/>
+          </w:tcPr>
+          <w:p>
+            <w:pPr>
+              <w:pStyle w:val="Tabledata"/>
+            </w:pPr>
+            <w:r>
+              <w:t>Yes</w:t>
+            </w:r>
+          </w:p>
+        </w:tc>
+        <w:tc>
+          <w:tcPr>
+            <w:tcW w:w="1900" w:type="dxa"/>
+          </w:tcPr>
+          <w:p>
+            <w:pPr>
+              <w:pStyle w:val="Tabledata"/>
+            </w:pPr>
+            <w:r>
+              <w:t>No</w:t>
+            </w:r>
+          </w:p>
+        </w:tc>
+      </w:tr>
     </w:tbl>
     <w:p>
       <w:pPr>
         <w:pStyle w:val="Heading3"/>
       </w:pPr>
-      <w:bookmarkStart w:id="9" w:name="_Toc371245833"/>
+      <w:bookmarkStart w:id="9" w:name="_Toc391293740"/>
       <w:r>
         <w:t>Description</w:t>
       </w:r>
@@ -4615,7 +4736,22 @@
         <w:pStyle w:val="Text"/>
       </w:pPr>
       <w:r>
-        <w:t>A contact in the address book is identified by an automatically assigned id. This id is shown to the user, but he has no possibility to modify it. A contact has a name and a picture. It is not necessary, that the name is unique. Also you have the possibility to define an address consisting of street, house number, zip-code, town name and country. Furthermore it is possible to add a telephone number and an email address.</w:t>
+        <w:t xml:space="preserve">A contact in the address book is identified by an automatically assigned id. This id is shown to the user, but he has no possibility to </w:t>
+      </w:r>
+      <w:r>
+        <w:t>modify it. A contact has a name</w:t>
+      </w:r>
+      <w:r>
+        <w:t>. It is not necessary, that the name is unique. Also you have the possibility to define an address consisting of street, house number, zip-code, town name and country. Furthermore it is possible to add a telephone number and an email address.</w:t>
+      </w:r>
+      <w:r>
+        <w:t xml:space="preserve"> To identify who stor</w:t>
+      </w:r>
+      <w:r>
+        <w:t>ed this contact, the ID of the user is stored in c</w:t>
+      </w:r>
+      <w:r>
+        <w:t>ontact owner.</w:t>
       </w:r>
     </w:p>
     <w:p>
@@ -4625,7 +4761,7 @@
       </w:pPr>
       <w:bookmarkStart w:id="10" w:name="_Toc423410239"/>
       <w:bookmarkStart w:id="11" w:name="_Toc425054505"/>
-      <w:bookmarkStart w:id="12" w:name="_Toc371245834"/>
+      <w:bookmarkStart w:id="12" w:name="_Toc391293741"/>
       <w:r>
         <w:lastRenderedPageBreak/>
         <w:t>Flow of Events</w:t>
@@ -4641,7 +4777,7 @@
       </w:pPr>
       <w:bookmarkStart w:id="13" w:name="_Toc423410240"/>
       <w:bookmarkStart w:id="14" w:name="_Toc425054506"/>
-      <w:bookmarkStart w:id="15" w:name="_Toc371245835"/>
+      <w:bookmarkStart w:id="15" w:name="_Toc391293742"/>
       <w:r>
         <w:t>Screen</w:t>
       </w:r>
@@ -4711,7 +4847,7 @@
       </w:pPr>
       <w:bookmarkStart w:id="16" w:name="_Toc423410241"/>
       <w:bookmarkStart w:id="17" w:name="_Toc425054507"/>
-      <w:bookmarkStart w:id="18" w:name="_Toc371245836"/>
+      <w:bookmarkStart w:id="18" w:name="_Toc391293743"/>
       <w:r>
         <w:t xml:space="preserve">Use Case </w:t>
       </w:r>
@@ -4726,7 +4862,7 @@
       <w:pPr>
         <w:pStyle w:val="Heading3"/>
       </w:pPr>
-      <w:bookmarkStart w:id="19" w:name="_Toc371245837"/>
+      <w:bookmarkStart w:id="19" w:name="_Toc391293744"/>
       <w:r>
         <w:t>Show all con</w:t>
       </w:r>
@@ -4788,7 +4924,7 @@
       <w:pPr>
         <w:pStyle w:val="Heading3"/>
       </w:pPr>
-      <w:bookmarkStart w:id="20" w:name="_Toc371245838"/>
+      <w:bookmarkStart w:id="20" w:name="_Toc391293745"/>
       <w:r>
         <w:lastRenderedPageBreak/>
         <w:t>Show single contact (View Single)</w:t>
@@ -4848,7 +4984,7 @@
       <w:pPr>
         <w:pStyle w:val="Heading3"/>
       </w:pPr>
-      <w:bookmarkStart w:id="21" w:name="_Toc371245839"/>
+      <w:bookmarkStart w:id="21" w:name="_Toc391293746"/>
       <w:r>
         <w:lastRenderedPageBreak/>
         <w:t>Create new contact (Create)</w:t>
@@ -4908,7 +5044,7 @@
       <w:pPr>
         <w:pStyle w:val="Heading3"/>
       </w:pPr>
-      <w:bookmarkStart w:id="22" w:name="_Toc371245840"/>
+      <w:bookmarkStart w:id="22" w:name="_Toc391293747"/>
       <w:r>
         <w:lastRenderedPageBreak/>
         <w:t>Edit contact (Edit)</w:t>
@@ -4968,7 +5104,7 @@
       <w:pPr>
         <w:pStyle w:val="Heading3"/>
       </w:pPr>
-      <w:bookmarkStart w:id="23" w:name="_Toc371245841"/>
+      <w:bookmarkStart w:id="23" w:name="_Toc391293748"/>
       <w:r>
         <w:lastRenderedPageBreak/>
         <w:t>Delete contact (Delete)</w:t>
@@ -5044,7 +5180,7 @@
       <w:pPr>
         <w:pStyle w:val="Heading1"/>
       </w:pPr>
-      <w:bookmarkStart w:id="26" w:name="_Toc371245842"/>
+      <w:bookmarkStart w:id="26" w:name="_Toc391293749"/>
       <w:r>
         <w:lastRenderedPageBreak/>
         <w:t>Special Requirements</w:t>
@@ -5068,7 +5204,7 @@
       </w:pPr>
       <w:bookmarkStart w:id="27" w:name="_Toc423410253"/>
       <w:bookmarkStart w:id="28" w:name="_Toc425054512"/>
-      <w:bookmarkStart w:id="29" w:name="_Toc371245843"/>
+      <w:bookmarkStart w:id="29" w:name="_Toc391293750"/>
       <w:r>
         <w:t>Preconditions</w:t>
       </w:r>
@@ -5082,7 +5218,7 @@
         <w:widowControl/>
       </w:pPr>
       <w:bookmarkStart w:id="30" w:name="_Toc370220591"/>
-      <w:bookmarkStart w:id="31" w:name="_Toc371245844"/>
+      <w:bookmarkStart w:id="31" w:name="_Toc391293751"/>
       <w:r>
         <w:t>Rights</w:t>
       </w:r>
@@ -5102,7 +5238,7 @@
         <w:pStyle w:val="Heading2"/>
         <w:widowControl/>
       </w:pPr>
-      <w:bookmarkStart w:id="32" w:name="_Toc371245845"/>
+      <w:bookmarkStart w:id="32" w:name="_Toc391293752"/>
       <w:r>
         <w:t>Database</w:t>
       </w:r>
@@ -5155,22 +5291,20 @@
       </w:pPr>
       <w:bookmarkStart w:id="33" w:name="_Toc423410255"/>
       <w:bookmarkStart w:id="34" w:name="_Toc425054514"/>
-      <w:bookmarkStart w:id="35" w:name="_Toc371245846"/>
-      <w:proofErr w:type="spellStart"/>
+      <w:bookmarkStart w:id="35" w:name="_Toc391293753"/>
       <w:r>
         <w:t>Postconditions</w:t>
       </w:r>
       <w:bookmarkEnd w:id="33"/>
       <w:bookmarkEnd w:id="34"/>
       <w:bookmarkEnd w:id="35"/>
-      <w:proofErr w:type="spellEnd"/>
     </w:p>
     <w:p>
       <w:pPr>
         <w:pStyle w:val="Heading2"/>
         <w:widowControl/>
       </w:pPr>
-      <w:bookmarkStart w:id="36" w:name="_Toc371245847"/>
+      <w:bookmarkStart w:id="36" w:name="_Toc391293754"/>
       <w:r>
         <w:t>Database</w:t>
       </w:r>
@@ -5243,7 +5377,7 @@
       <w:pPr>
         <w:pStyle w:val="Heading1"/>
       </w:pPr>
-      <w:bookmarkStart w:id="37" w:name="_Toc371245848"/>
+      <w:bookmarkStart w:id="37" w:name="_Toc391293755"/>
       <w:r>
         <w:t>Extension Points</w:t>
       </w:r>
@@ -5261,63 +5395,32 @@
       <w:pPr>
         <w:pStyle w:val="Heading1"/>
       </w:pPr>
-      <w:bookmarkStart w:id="38" w:name="_Toc371245849"/>
-      <w:r>
-        <w:t>Cucumber test scenario</w:t>
+      <w:bookmarkStart w:id="38" w:name="_Toc391293756"/>
+      <w:r>
+        <w:t>Selenium</w:t>
+      </w:r>
+      <w:r>
+        <w:t xml:space="preserve"> test scenario</w:t>
       </w:r>
       <w:bookmarkEnd w:id="38"/>
     </w:p>
     <w:p>
       <w:pPr>
+        <w:pStyle w:val="Text"/>
+      </w:pPr>
+      <w:r>
+        <w:t>Scenario 1: create contact</w:t>
+      </w:r>
+    </w:p>
+    <w:p>
+      <w:pPr>
         <w:pStyle w:val="CucumberCode"/>
       </w:pPr>
       <w:r>
-        <w:t>Feature: manage address book</w:t>
-      </w:r>
-    </w:p>
-    <w:p>
-      <w:pPr>
-        <w:pStyle w:val="CucumberCode"/>
-      </w:pPr>
-      <w:r>
-        <w:t xml:space="preserve">  As an user</w:t>
-      </w:r>
-    </w:p>
-    <w:p>
-      <w:pPr>
-        <w:pStyle w:val="CucumberCode"/>
-      </w:pPr>
-      <w:r>
-        <w:t xml:space="preserve">  I want to manage my address book</w:t>
-      </w:r>
-    </w:p>
-    <w:p>
-      <w:pPr>
-        <w:pStyle w:val="CucumberCode"/>
-      </w:pPr>
-      <w:r>
-        <w:t xml:space="preserve">  So that I can write E-Mails to my contacts or other people</w:t>
-      </w:r>
-    </w:p>
-    <w:p>
-      <w:pPr>
-        <w:pStyle w:val="CucumberCode"/>
-      </w:pPr>
-    </w:p>
-    <w:p>
-      <w:pPr>
-        <w:pStyle w:val="CucumberCode"/>
-      </w:pPr>
-      <w:r>
-        <w:t xml:space="preserve">  Scenario: create contact</w:t>
-      </w:r>
-    </w:p>
-    <w:p>
-      <w:pPr>
-        <w:pStyle w:val="CucumberCode"/>
-      </w:pPr>
-      <w:r>
-        <w:t xml:space="preserve">    Given I am logged in </w:t>
+        <w:t xml:space="preserve"> </w:t>
+      </w:r>
+      <w:r>
+        <w:t xml:space="preserve">   Given I am logged in </w:t>
       </w:r>
     </w:p>
     <w:p>
@@ -5351,7 +5454,10 @@
         <w:pStyle w:val="CucumberCode"/>
       </w:pPr>
       <w:r>
-        <w:t xml:space="preserve">    And I upload a profile picture for the contact</w:t>
+        <w:tab/>
+      </w:r>
+      <w:r>
+        <w:t>And I click "create"</w:t>
       </w:r>
     </w:p>
     <w:p>
@@ -5359,7 +5465,26 @@
         <w:pStyle w:val="CucumberCode"/>
       </w:pPr>
       <w:r>
-        <w:t xml:space="preserve">    And I click "create"</w:t>
+        <w:t xml:space="preserve">    </w:t>
+      </w:r>
+      <w:r>
+        <w:t xml:space="preserve">Then </w:t>
+      </w:r>
+      <w:r>
+        <w:t>the contact should be created</w:t>
+      </w:r>
+    </w:p>
+    <w:p>
+      <w:pPr>
+        <w:pStyle w:val="Text"/>
+      </w:pPr>
+    </w:p>
+    <w:p>
+      <w:pPr>
+        <w:pStyle w:val="Text"/>
+      </w:pPr>
+      <w:r>
+        <w:t>Scenario 2: delete contact</w:t>
       </w:r>
     </w:p>
     <w:p>
@@ -5367,38 +5492,21 @@
         <w:pStyle w:val="CucumberCode"/>
       </w:pPr>
       <w:r>
+        <w:t xml:space="preserve">    </w:t>
+      </w:r>
+      <w:r>
+        <w:t>Given I am logged in</w:t>
+      </w:r>
+    </w:p>
+    <w:p>
+      <w:pPr>
+        <w:pStyle w:val="CucumberCode"/>
+      </w:pPr>
+      <w:r>
         <w:tab/>
-        <w:t xml:space="preserve">Then I should see a confirmation message    </w:t>
-      </w:r>
-    </w:p>
-    <w:p>
-      <w:pPr>
-        <w:pStyle w:val="CucumberCode"/>
-      </w:pPr>
-    </w:p>
-    <w:p>
-      <w:pPr>
-        <w:pStyle w:val="CucumberCode"/>
-      </w:pPr>
-      <w:r>
-        <w:t xml:space="preserve">  Scenario: delete contact</w:t>
-      </w:r>
-    </w:p>
-    <w:p>
-      <w:pPr>
-        <w:pStyle w:val="CucumberCode"/>
-      </w:pPr>
-      <w:r>
-        <w:tab/>
-        <w:t>Given I am logged in</w:t>
-      </w:r>
-    </w:p>
-    <w:p>
-      <w:pPr>
-        <w:pStyle w:val="CucumberCode"/>
-      </w:pPr>
-      <w:r>
-        <w:t xml:space="preserve">    And I am on the "contact list"</w:t>
+      </w:r>
+      <w:r>
+        <w:t>And I am on the "contact list"</w:t>
       </w:r>
     </w:p>
     <w:p>
@@ -5423,15 +5531,17 @@
         <w:pStyle w:val="CucumberCode"/>
       </w:pPr>
       <w:r>
-        <w:tab/>
-        <w:t>Then I should see a confirmation message</w:t>
+        <w:t xml:space="preserve">    </w:t>
+      </w:r>
+      <w:r>
+        <w:t>Then the contact should be deleted</w:t>
       </w:r>
     </w:p>
     <w:p>
       <w:pPr>
         <w:pStyle w:val="Heading1"/>
       </w:pPr>
-      <w:bookmarkStart w:id="39" w:name="_Toc371245850"/>
+      <w:bookmarkStart w:id="39" w:name="_Toc391293757"/>
       <w:r>
         <w:lastRenderedPageBreak/>
         <w:t>Mockups</w:t>
@@ -5442,7 +5552,7 @@
       <w:pPr>
         <w:pStyle w:val="Heading2"/>
       </w:pPr>
-      <w:bookmarkStart w:id="40" w:name="_Toc371245851"/>
+      <w:bookmarkStart w:id="40" w:name="_Toc391293758"/>
       <w:r>
         <w:t>Show all contacts</w:t>
       </w:r>
@@ -5511,7 +5621,7 @@
       <w:pPr>
         <w:pStyle w:val="Heading2"/>
       </w:pPr>
-      <w:bookmarkStart w:id="41" w:name="_Toc371245852"/>
+      <w:bookmarkStart w:id="41" w:name="_Toc391293759"/>
       <w:r>
         <w:t>Show single contact</w:t>
       </w:r>
@@ -5580,7 +5690,7 @@
       <w:pPr>
         <w:pStyle w:val="Heading2"/>
       </w:pPr>
-      <w:bookmarkStart w:id="42" w:name="_Toc371245853"/>
+      <w:bookmarkStart w:id="42" w:name="_Toc391293760"/>
       <w:r>
         <w:lastRenderedPageBreak/>
         <w:t xml:space="preserve">Create new </w:t>
@@ -5597,7 +5707,7 @@
       <w:pPr>
         <w:pStyle w:val="Heading3"/>
       </w:pPr>
-      <w:bookmarkStart w:id="43" w:name="_Toc371245854"/>
+      <w:bookmarkStart w:id="43" w:name="_Toc391293761"/>
       <w:r>
         <w:t>Insert data view</w:t>
       </w:r>
@@ -5666,7 +5776,7 @@
       <w:pPr>
         <w:pStyle w:val="Heading3"/>
       </w:pPr>
-      <w:bookmarkStart w:id="44" w:name="_Toc371245855"/>
+      <w:bookmarkStart w:id="44" w:name="_Toc391293762"/>
       <w:r>
         <w:t>Error: Data not correct</w:t>
       </w:r>
@@ -5735,7 +5845,7 @@
       <w:pPr>
         <w:pStyle w:val="Heading3"/>
       </w:pPr>
-      <w:bookmarkStart w:id="45" w:name="_Toc371245856"/>
+      <w:bookmarkStart w:id="45" w:name="_Toc391293763"/>
       <w:r>
         <w:lastRenderedPageBreak/>
         <w:t>Error: Data save failed</w:t>
@@ -5805,7 +5915,7 @@
       <w:pPr>
         <w:pStyle w:val="Heading3"/>
       </w:pPr>
-      <w:bookmarkStart w:id="46" w:name="_Toc371245857"/>
+      <w:bookmarkStart w:id="46" w:name="_Toc391293764"/>
       <w:r>
         <w:t>Success: Data stored</w:t>
       </w:r>
@@ -5874,7 +5984,7 @@
       <w:pPr>
         <w:pStyle w:val="Heading2"/>
       </w:pPr>
-      <w:bookmarkStart w:id="47" w:name="_Toc371245858"/>
+      <w:bookmarkStart w:id="47" w:name="_Toc391293765"/>
       <w:r>
         <w:lastRenderedPageBreak/>
         <w:t>Edit contact</w:t>
@@ -5885,7 +5995,7 @@
       <w:pPr>
         <w:pStyle w:val="Heading3"/>
       </w:pPr>
-      <w:bookmarkStart w:id="48" w:name="_Toc371245859"/>
+      <w:bookmarkStart w:id="48" w:name="_Toc391293766"/>
       <w:r>
         <w:t>Insert data view</w:t>
       </w:r>
@@ -5954,7 +6064,7 @@
       <w:pPr>
         <w:pStyle w:val="Heading3"/>
       </w:pPr>
-      <w:bookmarkStart w:id="49" w:name="_Toc371245860"/>
+      <w:bookmarkStart w:id="49" w:name="_Toc391293767"/>
       <w:r>
         <w:t>Error: Data not correct</w:t>
       </w:r>
@@ -6023,7 +6133,7 @@
       <w:pPr>
         <w:pStyle w:val="Heading3"/>
       </w:pPr>
-      <w:bookmarkStart w:id="50" w:name="_Toc371245861"/>
+      <w:bookmarkStart w:id="50" w:name="_Toc391293768"/>
       <w:r>
         <w:lastRenderedPageBreak/>
         <w:t>Error: Data save failed</w:t>
@@ -6093,7 +6203,7 @@
       <w:pPr>
         <w:pStyle w:val="Heading3"/>
       </w:pPr>
-      <w:bookmarkStart w:id="51" w:name="_Toc371245862"/>
+      <w:bookmarkStart w:id="51" w:name="_Toc391293769"/>
       <w:r>
         <w:t>Success: Data stored</w:t>
       </w:r>
@@ -6162,7 +6272,7 @@
       <w:pPr>
         <w:pStyle w:val="Heading2"/>
       </w:pPr>
-      <w:bookmarkStart w:id="52" w:name="_Toc371245863"/>
+      <w:bookmarkStart w:id="52" w:name="_Toc391293770"/>
       <w:r>
         <w:lastRenderedPageBreak/>
         <w:t>Delete contact</w:t>
@@ -6173,7 +6283,7 @@
       <w:pPr>
         <w:pStyle w:val="Heading3"/>
       </w:pPr>
-      <w:bookmarkStart w:id="53" w:name="_Toc371245864"/>
+      <w:bookmarkStart w:id="53" w:name="_Toc391293771"/>
       <w:r>
         <w:t>Confirm view</w:t>
       </w:r>
@@ -6242,7 +6352,7 @@
       <w:pPr>
         <w:pStyle w:val="Heading3"/>
       </w:pPr>
-      <w:bookmarkStart w:id="54" w:name="_Toc371245865"/>
+      <w:bookmarkStart w:id="54" w:name="_Toc391293772"/>
       <w:r>
         <w:t>Error: Deletion failed</w:t>
       </w:r>
@@ -6311,7 +6421,7 @@
       <w:pPr>
         <w:pStyle w:val="Heading3"/>
       </w:pPr>
-      <w:bookmarkStart w:id="55" w:name="_Toc371245866"/>
+      <w:bookmarkStart w:id="55" w:name="_Toc391293773"/>
       <w:r>
         <w:lastRenderedPageBreak/>
         <w:t>Success: Data deleted</w:t>
@@ -6328,7 +6438,7 @@
           <w:lang w:val="de-DE" w:eastAsia="de-DE"/>
         </w:rPr>
         <w:drawing>
-          <wp:inline distT="0" distB="0" distL="0" distR="0">
+          <wp:inline distT="0" distB="0" distL="0" distR="0" wp14:anchorId="04740D7A" wp14:editId="7335A548">
             <wp:extent cx="5934075" cy="3952875"/>
             <wp:effectExtent l="0" t="0" r="9525" b="9525"/>
             <wp:docPr id="20" name="Picture 20" descr="C:\Users\D059328\Documents\Own Documents\Uni TMP\Mockups\manage-adress-book\png\manage-adress-book-delete-success.png"/>
@@ -6377,9 +6487,96 @@
         </w:drawing>
       </w:r>
     </w:p>
+    <w:p>
+      <w:pPr>
+        <w:rPr>
+          <w:rFonts w:ascii="Arial" w:hAnsi="Arial"/>
+          <w:sz w:val="22"/>
+        </w:rPr>
+      </w:pPr>
+      <w:r>
+        <w:br w:type="page"/>
+      </w:r>
+    </w:p>
+    <w:p>
+      <w:pPr>
+        <w:pStyle w:val="Heading1"/>
+      </w:pPr>
+      <w:bookmarkStart w:id="56" w:name="_Toc384825074"/>
+      <w:bookmarkStart w:id="57" w:name="_Toc391293774"/>
+      <w:r>
+        <w:lastRenderedPageBreak/>
+        <w:t>Function Points</w:t>
+      </w:r>
+      <w:bookmarkEnd w:id="56"/>
+      <w:bookmarkEnd w:id="57"/>
+    </w:p>
+    <w:p>
+      <w:pPr>
+        <w:pStyle w:val="Text"/>
+      </w:pPr>
+      <w:r>
+        <w:t>Below you can see the function point calculation for this use case.</w:t>
+      </w:r>
+    </w:p>
+    <w:p>
+      <w:pPr>
+        <w:pStyle w:val="Text"/>
+      </w:pPr>
+      <w:r>
+        <w:drawing>
+          <wp:inline distT="0" distB="0" distL="0" distR="0">
+            <wp:extent cx="4543425" cy="5972175"/>
+            <wp:effectExtent l="0" t="0" r="9525" b="9525"/>
+            <wp:docPr id="19" name="Picture 19"/>
+            <wp:cNvGraphicFramePr>
+              <a:graphicFrameLocks xmlns:a="http://schemas.openxmlformats.org/drawingml/2006/main" noChangeAspect="1"/>
+            </wp:cNvGraphicFramePr>
+            <a:graphic xmlns:a="http://schemas.openxmlformats.org/drawingml/2006/main">
+              <a:graphicData uri="http://schemas.openxmlformats.org/drawingml/2006/picture">
+                <pic:pic xmlns:pic="http://schemas.openxmlformats.org/drawingml/2006/picture">
+                  <pic:nvPicPr>
+                    <pic:cNvPr id="0" name="Picture 1"/>
+                    <pic:cNvPicPr>
+                      <a:picLocks noChangeAspect="1" noChangeArrowheads="1"/>
+                    </pic:cNvPicPr>
+                  </pic:nvPicPr>
+                  <pic:blipFill>
+                    <a:blip r:embed="rId29">
+                      <a:extLst>
+                        <a:ext uri="{28A0092B-C50C-407E-A947-70E740481C1C}">
+                          <a14:useLocalDpi xmlns:a14="http://schemas.microsoft.com/office/drawing/2010/main" val="0"/>
+                        </a:ext>
+                      </a:extLst>
+                    </a:blip>
+                    <a:srcRect/>
+                    <a:stretch>
+                      <a:fillRect/>
+                    </a:stretch>
+                  </pic:blipFill>
+                  <pic:spPr bwMode="auto">
+                    <a:xfrm>
+                      <a:off x="0" y="0"/>
+                      <a:ext cx="4543425" cy="5972175"/>
+                    </a:xfrm>
+                    <a:prstGeom prst="rect">
+                      <a:avLst/>
+                    </a:prstGeom>
+                    <a:noFill/>
+                    <a:ln>
+                      <a:noFill/>
+                    </a:ln>
+                  </pic:spPr>
+                </pic:pic>
+              </a:graphicData>
+            </a:graphic>
+          </wp:inline>
+        </w:drawing>
+      </w:r>
+    </w:p>
     <w:sectPr>
-      <w:headerReference w:type="default" r:id="rId29"/>
-      <w:footerReference w:type="default" r:id="rId30"/>
+      <w:headerReference w:type="default" r:id="rId30"/>
+      <w:footerReference w:type="default" r:id="rId31"/>
       <w:endnotePr>
         <w:numFmt w:val="decimal"/>
       </w:endnotePr>
@@ -6570,7 +6767,7 @@
               <w:rFonts w:ascii="Arial" w:hAnsi="Arial" w:cs="Arial"/>
               <w:noProof/>
             </w:rPr>
-            <w:t>2013</w:t>
+            <w:t>2014</w:t>
           </w:r>
           <w:r>
             <w:rPr>
@@ -6630,7 +6827,7 @@
               <w:rFonts w:ascii="Arial" w:hAnsi="Arial" w:cs="Arial"/>
               <w:noProof/>
             </w:rPr>
-            <w:t>3</w:t>
+            <w:t>2</w:t>
           </w:r>
           <w:r>
             <w:rPr>
@@ -6862,7 +7059,7 @@
               <w:rFonts w:ascii="Arial" w:hAnsi="Arial" w:cs="Arial"/>
             </w:rPr>
             <w:tab/>
-            <w:t>1.1</w:t>
+            <w:t>1.2</w:t>
           </w:r>
         </w:p>
       </w:tc>
@@ -6934,13 +7131,24 @@
               <w:rFonts w:ascii="Arial" w:hAnsi="Arial" w:cs="Arial"/>
             </w:rPr>
             <w:tab/>
-            <w:t>22</w:t>
           </w:r>
           <w:r>
             <w:rPr>
               <w:rFonts w:ascii="Arial" w:hAnsi="Arial" w:cs="Arial"/>
             </w:rPr>
-            <w:t>/Oct/2013</w:t>
+            <w:t>19</w:t>
+          </w:r>
+          <w:r>
+            <w:rPr>
+              <w:rFonts w:ascii="Arial" w:hAnsi="Arial" w:cs="Arial"/>
+            </w:rPr>
+            <w:t>/</w:t>
+          </w:r>
+          <w:r>
+            <w:rPr>
+              <w:rFonts w:ascii="Arial" w:hAnsi="Arial" w:cs="Arial"/>
+            </w:rPr>
+            <w:t>Jun/2014</w:t>
           </w:r>
         </w:p>
       </w:tc>
@@ -9694,7 +9902,7 @@
 </file>
 
 <file path=customXml/itemProps1.xml><?xml version="1.0" encoding="utf-8"?>
-<ds:datastoreItem xmlns:ds="http://schemas.openxmlformats.org/officeDocument/2006/customXml" ds:itemID="{E17B0D4D-BB91-4154-8A74-B1265C1989BF}">
+<ds:datastoreItem xmlns:ds="http://schemas.openxmlformats.org/officeDocument/2006/customXml" ds:itemID="{A8DD48D5-ED38-46C8-A889-6301FFE130B9}">
   <ds:schemaRefs>
     <ds:schemaRef ds:uri="http://schemas.openxmlformats.org/officeDocument/2006/bibliography"/>
   </ds:schemaRefs>

--- a/Word Dateien/UC_manage_address_book.docx
+++ b/Word Dateien/UC_manage_address_book.docx
@@ -2,6 +2,8 @@
 <file path=word/document.xml><?xml version="1.0" encoding="utf-8"?>
 <w:document xmlns:wpc="http://schemas.microsoft.com/office/word/2010/wordprocessingCanvas" xmlns:mc="http://schemas.openxmlformats.org/markup-compatibility/2006" xmlns:o="urn:schemas-microsoft-com:office:office" xmlns:r="http://schemas.openxmlformats.org/officeDocument/2006/relationships" xmlns:m="http://schemas.openxmlformats.org/officeDocument/2006/math" xmlns:v="urn:schemas-microsoft-com:vml" xmlns:wp14="http://schemas.microsoft.com/office/word/2010/wordprocessingDrawing" xmlns:wp="http://schemas.openxmlformats.org/drawingml/2006/wordprocessingDrawing" xmlns:w10="urn:schemas-microsoft-com:office:word" xmlns:w="http://schemas.openxmlformats.org/wordprocessingml/2006/main" xmlns:w14="http://schemas.microsoft.com/office/word/2010/wordml" xmlns:wpg="http://schemas.microsoft.com/office/word/2010/wordprocessingGroup" xmlns:wpi="http://schemas.microsoft.com/office/word/2010/wordprocessingInk" xmlns:wne="http://schemas.microsoft.com/office/word/2006/wordml" xmlns:wps="http://schemas.microsoft.com/office/word/2010/wordprocessingShape" mc:Ignorable="w14 wp14">
   <w:body>
+    <w:bookmarkStart w:id="0" w:name="_GoBack"/>
+    <w:bookmarkEnd w:id="0"/>
     <w:p>
       <w:pPr>
         <w:pStyle w:val="Title"/>
@@ -28,11 +30,21 @@
         <w:pStyle w:val="Title"/>
         <w:jc w:val="right"/>
       </w:pPr>
-      <w:fldSimple w:instr="title  \* Mergeformat ">
-        <w:r>
-          <w:t>UC: Manage address book</w:t>
-        </w:r>
-      </w:fldSimple>
+      <w:r>
+        <w:fldChar w:fldCharType="begin"/>
+      </w:r>
+      <w:r>
+        <w:instrText xml:space="preserve">title  \* Mergeformat </w:instrText>
+      </w:r>
+      <w:r>
+        <w:fldChar w:fldCharType="separate"/>
+      </w:r>
+      <w:r>
+        <w:t>UC: Manage address book</w:t>
+      </w:r>
+      <w:r>
+        <w:fldChar w:fldCharType="end"/>
+      </w:r>
     </w:p>
     <w:p>
       <w:pPr>
@@ -54,8 +66,6 @@
         </w:rPr>
         <w:t>Version 1.2</w:t>
       </w:r>
-      <w:bookmarkStart w:id="0" w:name="_GoBack"/>
-      <w:bookmarkEnd w:id="0"/>
     </w:p>
     <w:p/>
     <w:p/>
@@ -3876,11 +3886,22 @@
       <w:r>
         <w:br w:type="page"/>
       </w:r>
-      <w:fldSimple w:instr="title  \* Mergeformat ">
-        <w:r>
-          <w:t>UC: Manage address book</w:t>
-        </w:r>
-      </w:fldSimple>
+      <w:r>
+        <w:lastRenderedPageBreak/>
+        <w:fldChar w:fldCharType="begin"/>
+      </w:r>
+      <w:r>
+        <w:instrText xml:space="preserve">title  \* Mergeformat </w:instrText>
+      </w:r>
+      <w:r>
+        <w:fldChar w:fldCharType="separate"/>
+      </w:r>
+      <w:r>
+        <w:t>UC: Manage address book</w:t>
+      </w:r>
+      <w:r>
+        <w:fldChar w:fldCharType="end"/>
+      </w:r>
       <w:bookmarkStart w:id="1" w:name="_Toc423410237"/>
       <w:bookmarkStart w:id="2" w:name="_Toc425054503"/>
       <w:r>
@@ -3898,27 +3919,27 @@
       <w:pPr>
         <w:pStyle w:val="Heading1"/>
       </w:pPr>
-      <w:bookmarkStart w:id="3" w:name="_Toc423410238"/>
-      <w:bookmarkStart w:id="4" w:name="_Toc425054504"/>
-      <w:bookmarkStart w:id="5" w:name="_Toc391293736"/>
+      <w:bookmarkStart w:id="3" w:name="_Toc391293736"/>
+      <w:bookmarkStart w:id="4" w:name="_Toc423410238"/>
+      <w:bookmarkStart w:id="5" w:name="_Toc425054504"/>
       <w:r>
         <w:t xml:space="preserve">Use-Case </w:t>
       </w:r>
       <w:r>
         <w:t>manage address book</w:t>
       </w:r>
+      <w:bookmarkEnd w:id="3"/>
+    </w:p>
+    <w:p>
+      <w:pPr>
+        <w:pStyle w:val="Heading2"/>
+      </w:pPr>
+      <w:bookmarkStart w:id="6" w:name="_Toc391293737"/>
+      <w:r>
+        <w:t>Brief Description</w:t>
+      </w:r>
+      <w:bookmarkEnd w:id="4"/>
       <w:bookmarkEnd w:id="5"/>
-    </w:p>
-    <w:p>
-      <w:pPr>
-        <w:pStyle w:val="Heading2"/>
-      </w:pPr>
-      <w:bookmarkStart w:id="6" w:name="_Toc391293737"/>
-      <w:r>
-        <w:t>Brief Description</w:t>
-      </w:r>
-      <w:bookmarkEnd w:id="3"/>
-      <w:bookmarkEnd w:id="4"/>
       <w:bookmarkEnd w:id="6"/>
     </w:p>
     <w:p>
@@ -5292,12 +5313,14 @@
       <w:bookmarkStart w:id="33" w:name="_Toc423410255"/>
       <w:bookmarkStart w:id="34" w:name="_Toc425054514"/>
       <w:bookmarkStart w:id="35" w:name="_Toc391293753"/>
+      <w:proofErr w:type="spellStart"/>
       <w:r>
         <w:t>Postconditions</w:t>
       </w:r>
       <w:bookmarkEnd w:id="33"/>
       <w:bookmarkEnd w:id="34"/>
       <w:bookmarkEnd w:id="35"/>
+      <w:proofErr w:type="spellEnd"/>
     </w:p>
     <w:p>
       <w:pPr>
@@ -6524,6 +6547,10 @@
         <w:pStyle w:val="Text"/>
       </w:pPr>
       <w:r>
+        <w:rPr>
+          <w:noProof/>
+          <w:lang w:val="de-DE" w:eastAsia="de-DE"/>
+        </w:rPr>
         <w:drawing>
           <wp:inline distT="0" distB="0" distL="0" distR="0">
             <wp:extent cx="4543425" cy="5972175"/>
@@ -6827,7 +6854,7 @@
               <w:rFonts w:ascii="Arial" w:hAnsi="Arial" w:cs="Arial"/>
               <w:noProof/>
             </w:rPr>
-            <w:t>2</w:t>
+            <w:t>3</w:t>
           </w:r>
           <w:r>
             <w:rPr>
@@ -9902,7 +9929,7 @@
 </file>
 
 <file path=customXml/itemProps1.xml><?xml version="1.0" encoding="utf-8"?>
-<ds:datastoreItem xmlns:ds="http://schemas.openxmlformats.org/officeDocument/2006/customXml" ds:itemID="{A8DD48D5-ED38-46C8-A889-6301FFE130B9}">
+<ds:datastoreItem xmlns:ds="http://schemas.openxmlformats.org/officeDocument/2006/customXml" ds:itemID="{D123366E-B967-487D-B97F-C83145071CA7}">
   <ds:schemaRefs>
     <ds:schemaRef ds:uri="http://schemas.openxmlformats.org/officeDocument/2006/bibliography"/>
   </ds:schemaRefs>
